--- a/laporan/BAB 1.docx
+++ b/laporan/BAB 1.docx
@@ -1,11 +1,13 @@
 
 <file path=word/document.xml><?xml version="1.0" encoding="utf-8"?>
-<w:document xmlns:wpc="http://schemas.microsoft.com/office/word/2010/wordprocessingCanvas" xmlns:cx="http://schemas.microsoft.com/office/drawing/2014/chartex" xmlns:cx1="http://schemas.microsoft.com/office/drawing/2015/9/8/chartex" xmlns:cx2="http://schemas.microsoft.com/office/drawing/2015/10/21/chartex" xmlns:cx3="http://schemas.microsoft.com/office/drawing/2016/5/9/chartex" xmlns:cx4="http://schemas.microsoft.com/office/drawing/2016/5/10/chartex" xmlns:cx5="http://schemas.microsoft.com/office/drawing/2016/5/11/chartex" xmlns:cx6="http://schemas.microsoft.com/office/drawing/2016/5/12/chartex" xmlns:cx7="http://schemas.microsoft.com/office/drawing/2016/5/13/chartex" xmlns:cx8="http://schemas.microsoft.com/office/drawing/2016/5/14/chartex" xmlns:mc="http://schemas.openxmlformats.org/markup-compatibility/2006" xmlns:aink="http://schemas.microsoft.com/office/drawing/2016/ink" xmlns:am3d="http://schemas.microsoft.com/office/drawing/2017/model3d" xmlns:o="urn:schemas-microsoft-com:office:office" xmlns:oel="http://schemas.microsoft.com/office/2019/extlst" xmlns:r="http://schemas.openxmlformats.org/officeDocument/2006/relationships" xmlns:m="http://schemas.openxmlformats.org/officeDocument/2006/math" xmlns:v="urn:schemas-microsoft-com:vml" xmlns:wp14="http://schemas.microsoft.com/office/word/2010/wordprocessingDrawing" xmlns:wp="http://schemas.openxmlformats.org/drawingml/2006/wordprocessingDrawing" xmlns:w10="urn:schemas-microsoft-com:office:word" xmlns:w="http://schemas.openxmlformats.org/wordprocessingml/2006/main" xmlns:w14="http://schemas.microsoft.com/office/word/2010/wordml" xmlns:w15="http://schemas.microsoft.com/office/word/2012/wordml" xmlns:w16cex="http://schemas.microsoft.com/office/word/2018/wordml/cex" xmlns:w16cid="http://schemas.microsoft.com/office/word/2016/wordml/cid" xmlns:w16="http://schemas.microsoft.com/office/word/2018/wordml" xmlns:w16du="http://schemas.microsoft.com/office/word/2023/wordml/word16du" xmlns:w16sdtdh="http://schemas.microsoft.com/office/word/2020/wordml/sdtdatahash" xmlns:w16se="http://schemas.microsoft.com/office/word/2015/wordml/symex" xmlns:wpg="http://schemas.microsoft.com/office/word/2010/wordprocessingGroup" xmlns:wpi="http://schemas.microsoft.com/office/word/2010/wordprocessingInk" xmlns:wne="http://schemas.microsoft.com/office/word/2006/wordml" xmlns:wps="http://schemas.microsoft.com/office/word/2010/wordprocessingShape" mc:Ignorable="w14 w15 w16se w16cid w16 w16cex w16sdtdh w16du wp14">
+<w:document xmlns:wpc="http://schemas.microsoft.com/office/word/2010/wordprocessingCanvas" xmlns:cx="http://schemas.microsoft.com/office/drawing/2014/chartex" xmlns:cx1="http://schemas.microsoft.com/office/drawing/2015/9/8/chartex" xmlns:cx2="http://schemas.microsoft.com/office/drawing/2015/10/21/chartex" xmlns:cx3="http://schemas.microsoft.com/office/drawing/2016/5/9/chartex" xmlns:cx4="http://schemas.microsoft.com/office/drawing/2016/5/10/chartex" xmlns:cx5="http://schemas.microsoft.com/office/drawing/2016/5/11/chartex" xmlns:cx6="http://schemas.microsoft.com/office/drawing/2016/5/12/chartex" xmlns:cx7="http://schemas.microsoft.com/office/drawing/2016/5/13/chartex" xmlns:cx8="http://schemas.microsoft.com/office/drawing/2016/5/14/chartex" xmlns:mc="http://schemas.openxmlformats.org/markup-compatibility/2006" xmlns:aink="http://schemas.microsoft.com/office/drawing/2016/ink" xmlns:am3d="http://schemas.microsoft.com/office/drawing/2017/model3d" xmlns:o="urn:schemas-microsoft-com:office:office" xmlns:r="http://schemas.openxmlformats.org/officeDocument/2006/relationships" xmlns:m="http://schemas.openxmlformats.org/officeDocument/2006/math" xmlns:v="urn:schemas-microsoft-com:vml" xmlns:wp14="http://schemas.microsoft.com/office/word/2010/wordprocessingDrawing" xmlns:wp="http://schemas.openxmlformats.org/drawingml/2006/wordprocessingDrawing" xmlns:w10="urn:schemas-microsoft-com:office:word" xmlns:w="http://schemas.openxmlformats.org/wordprocessingml/2006/main" xmlns:w14="http://schemas.microsoft.com/office/word/2010/wordml" xmlns:w15="http://schemas.microsoft.com/office/word/2012/wordml" xmlns:w16cid="http://schemas.microsoft.com/office/word/2016/wordml/cid" xmlns:w16se="http://schemas.microsoft.com/office/word/2015/wordml/symex" xmlns:wpg="http://schemas.microsoft.com/office/word/2010/wordprocessingGroup" xmlns:wpi="http://schemas.microsoft.com/office/word/2010/wordprocessingInk" xmlns:wne="http://schemas.microsoft.com/office/word/2006/wordml" xmlns:wps="http://schemas.microsoft.com/office/word/2010/wordprocessingShape" mc:Ignorable="w14 w15 w16se w16cid wp14">
   <w:body>
     <w:p>
       <w:pPr>
+        <w:spacing w:line="360" w:lineRule="auto"/>
         <w:jc w:val="center"/>
         <w:rPr>
+          <w:rFonts w:ascii="Times New Roman" w:hAnsi="Times New Roman" w:cs="Times New Roman"/>
           <w:b/>
           <w:bCs/>
           <w:sz w:val="28"/>
@@ -14,27 +16,21 @@
       </w:pPr>
       <w:r>
         <w:rPr>
+          <w:rFonts w:ascii="Times New Roman" w:hAnsi="Times New Roman" w:cs="Times New Roman"/>
           <w:b/>
           <w:bCs/>
           <w:sz w:val="28"/>
           <w:szCs w:val="28"/>
         </w:rPr>
-        <w:t xml:space="preserve">BAB </w:t>
-      </w:r>
-      <w:r>
-        <w:rPr>
-          <w:b/>
-          <w:bCs/>
-          <w:sz w:val="28"/>
-          <w:szCs w:val="28"/>
-        </w:rPr>
-        <w:t>I</w:t>
+        <w:t>BAB I</w:t>
       </w:r>
     </w:p>
     <w:p>
       <w:pPr>
+        <w:spacing w:line="720" w:lineRule="auto"/>
         <w:jc w:val="center"/>
         <w:rPr>
+          <w:rFonts w:ascii="Times New Roman" w:hAnsi="Times New Roman" w:cs="Times New Roman"/>
           <w:b/>
           <w:bCs/>
           <w:sz w:val="28"/>
@@ -44,6 +40,7 @@
       </w:pPr>
       <w:r>
         <w:rPr>
+          <w:rFonts w:ascii="Times New Roman" w:hAnsi="Times New Roman" w:cs="Times New Roman"/>
           <w:b/>
           <w:bCs/>
           <w:sz w:val="28"/>
@@ -60,7 +57,7 @@
           <w:ilvl w:val="0"/>
           <w:numId w:val="2"/>
         </w:numPr>
-        <w:spacing w:line="480" w:lineRule="auto"/>
+        <w:spacing w:line="720" w:lineRule="auto"/>
         <w:ind w:left="0" w:hanging="409"/>
         <w:rPr>
           <w:rFonts w:ascii="Times New Roman" w:hAnsi="Times New Roman" w:cs="Times New Roman"/>
@@ -90,21 +87,8 @@
       <w:r>
         <w:rPr>
           <w:rFonts w:ascii="Times New Roman" w:hAnsi="Times New Roman" w:cs="Times New Roman"/>
-          <w:lang w:val="en-US"/>
-        </w:rPr>
-        <w:t>I</w:t>
-      </w:r>
-      <w:r>
-        <w:rPr>
-          <w:rFonts w:ascii="Times New Roman" w:hAnsi="Times New Roman" w:cs="Times New Roman"/>
-        </w:rPr>
-        <w:t xml:space="preserve">ndonesia adalah Negara berkembang yang memiliki jumlah penduduk </w:t>
-      </w:r>
-      <w:r>
-        <w:rPr>
-          <w:rFonts w:ascii="Times New Roman" w:hAnsi="Times New Roman" w:cs="Times New Roman"/>
-        </w:rPr>
-        <w:t>terpadat ke empat di dunia.Tak heran jika Indonesia menjadi salah satu sasaran utama para pengusaha untuk mengembangkan usahanya, baik pengusaha pribumi maupun pengusaha asing.Banyak nya perusahaan yang berdiri di Indonesia membuat Warga Negara Asing mulai berminat untuk bekerja dan mengadu nasib di Indonesia, pemberian kompensasi yang tinggi menjadi salah satu alasan utama Warga Negara Asing berbondong bondong mencari pekerjaan di Indonesia.Masuknya Warga Negara Asing ke Indonesia membuat persainga kerja di Indonesia menjadi semakin ketat.Tak jarang penduduk Indonesia harus menelan kekecewaan ketika menerima penolakan dariperusahaan yang lebih memilih calon pekerja dari Warga Negara Asing.Hal tersebut akan menjadi kerugian tersendiri bagi Negara Indonesia apabila dibiarkan terus menerus.Semakin banyak nya pengangguran tentu nya akan meningkatkan jumlah penduduk miskin dan dapat pula meningkatkan kriminalitas di Negara Indonesia.</w:t>
+        </w:rPr>
+        <w:t>Perpustakaan Daerah atau yang sering disebut juga dengan PUSDA merupakan fasilitas yang disediakan oleh Pemerintahan Daerah guna memberikan perlayanan kepada masyarakat, umumnya berfungsi sebagai bahan informasi, referensi, atau bahan pembelajaran dengan menyediakan arsip dan buku-buku bacaan. Perpustakaan Daerah sebagai jembatan komunikasi antara masyarakat dan pemerintah, masayarakat dapat memberikan bendapat dan berdiskusi karena Perpustakaan Daerah merupakan ruang publik tanpa dibatasi, ras agama, golongan, suku, dan lain –lain.</w:t>
       </w:r>
     </w:p>
     <w:p>
@@ -121,26 +105,14 @@
         <w:rPr>
           <w:rFonts w:ascii="Times New Roman" w:hAnsi="Times New Roman" w:cs="Times New Roman"/>
         </w:rPr>
-        <w:t xml:space="preserve">Oleh sebab itu penduduk Indonesia harus memiliki pengetahuan dan </w:t>
+        <w:t xml:space="preserve">Perpustakaan Daerah tidak hanya dipergunakan oleh para pelajar saja, melainkan seluruh kalangan masyarakat sekitar maupun luar daerah, pada setiap daerah baik kota maupun kabupaten biasanya memiliki perpustakaan daerah, salah satunya di Kabupaten Sumedang, Perpustakaan Daerah Kabupaten Sumedang yang beralamat di Jln. Mayor Abdurrahman No. 185 Sumedang. Perpustakaan Daerah Sumedang dikelola oleh Dinas Arsip dan Perpustakaan Daerah Sumedang, Perpustakaan Daerah Sumedang menyediakan bahan pustaka bagi masyarakat, khususnya masyarakat di Kabupaten Sumedang. Bagi yang membutuhkan bahan pustaka atau bahan bacaan bisa mengunjungi Perpustakaan Daerah Sumedang ini. Perpustakaan Daerah Sumedang menyediakan bukan hanya untuk kebutuhan membaca saja, </w:t>
       </w:r>
       <w:r>
         <w:rPr>
           <w:rFonts w:ascii="Times New Roman" w:hAnsi="Times New Roman" w:cs="Times New Roman"/>
         </w:rPr>
-        <w:t>keterampilan yang memadai sebagai bekal bersaing dengan Warga Negara Asing di dunia kerja. Pendidikan merupakan salah satu jembatan untuk Penduduk Indonesia meningkatkan pengetahuan dan kemampuan. Dengan pembelajaran yang di dapat selama menjalani masa pendidikan, penduduk Indonesia dapat mempelajari bagaimana keadaan di dunia kerja berdasarkan teori-teori yang diberikan oleh tenaga pendidik. Namun teori yang di dapat tentu nya belum cukup tanpa adanya kegiatan praktik di lapangan langsung. Pengetahuan yang telah didapatkan harus didukung dengan praktik di lapangan, agar dapat menumbuhkan dan mengembangkan keterampilan yang dimiliki.SMK</w:t>
-      </w:r>
-      <w:r>
-        <w:rPr>
-          <w:rFonts w:ascii="Times New Roman" w:hAnsi="Times New Roman" w:cs="Times New Roman"/>
-          <w:lang w:val="en-US"/>
-        </w:rPr>
-        <w:t>S AL-MAMUN SUMEDANG</w:t>
-      </w:r>
-      <w:r>
-        <w:rPr>
-          <w:rFonts w:ascii="Times New Roman" w:hAnsi="Times New Roman" w:cs="Times New Roman"/>
-        </w:rPr>
-        <w:t xml:space="preserve"> adalah salah satu lembaga pendidikan yang dapat membuat penduduk Indonsia meningkatkan pengetahuan dan keterampilannya. Adanya kegiatan Prakerin dengan tenaga pendidik nya tentu membuat penduduk Indonesia dapat menggali pengetahuan lebih dalam. </w:t>
+        <w:lastRenderedPageBreak/>
+        <w:t>namun bisa berfungsi sebagai tempat penelitian, pendidikan, informasi sekaligus rekreasi bagi masyarakat.</w:t>
       </w:r>
     </w:p>
     <w:p>
@@ -157,26 +129,7 @@
         <w:rPr>
           <w:rFonts w:ascii="Times New Roman" w:hAnsi="Times New Roman" w:cs="Times New Roman"/>
         </w:rPr>
-        <w:t>Tenaga pendidik akan memberikan informasi tentang teori-teori kerja yang ada, yang tentu nya akan sangat berguna di masa dunia kerja kelak.</w:t>
-      </w:r>
-      <w:r>
-        <w:rPr>
-          <w:rFonts w:ascii="Times New Roman" w:hAnsi="Times New Roman" w:cs="Times New Roman"/>
-        </w:rPr>
-        <w:t>Program keahlian  Rekayasa Perangkat Lunak adalah salah satu jurusan yang ada di SMK</w:t>
-      </w:r>
-      <w:r>
-        <w:rPr>
-          <w:rFonts w:ascii="Times New Roman" w:hAnsi="Times New Roman" w:cs="Times New Roman"/>
-          <w:lang w:val="en-US"/>
-        </w:rPr>
-        <w:t>S AL-MAMUN SUMEDANG</w:t>
-      </w:r>
-      <w:r>
-        <w:rPr>
-          <w:rFonts w:ascii="Times New Roman" w:hAnsi="Times New Roman" w:cs="Times New Roman"/>
-        </w:rPr>
-        <w:t xml:space="preserve">. Program tersebut memiliki salah satu kegiatan siswa siswi untuk menumbuhkan dan mengembangkan keterampilan yang dimiliknya agar dapat di bandingkan dengan teori teori yang selama ini didapat selama masa pembelajaran di dalam kelas. Tujuan utama kegiatan tersebut adalah agar siswa siswi menjadi penduduk Indonesia yang kompeten dalam dunia kerja. Kegiatan yang dimaksud adalah kegiatan Praktik Kerja Lapangan (PKL). Program Praktik Kerja Lapangan (PKL) merupakan kegiatan dimana </w:t>
+        <w:t>Masyarakat khususnya di daerah Sumedang membutuhkan berbagai informasi tentang Perpustakaan Daerah Sumedang, terutama informasi koleksi buku yang ada di Perpustakaan yang mana memang saat ini informasi tentang koleksi buku perpustakaan tidak banyak masyarakaat ketahui. Dengan adanya informasi koleksi buku Perpustakaan dapat membantu masyarakat khususnya para pelajar dan mahasiswa dalam mencari buku yang akan dipinjam nantinya. Tidak hanya informasi tentang koleksi buku, namun beberapa informasilainya masih banyak 2 masyarakat yang kurang mengetahui, seperti informasi layanan dan informasi fasilitas yang dapat digunakaan di perpustakaan. Adanya layanan dan beberapa fasilitas perpustakaan bertujuan untuk menunjang para pengunjung saat berada di Perpustakaan. Namun kurangnya pengetahun masyarakaat tentang layanan dan fasilitas Perpustakaan ini menjadikan kurang terealisasikanya layanaan dan fasilitas yang dibuat oleh pihak Perpustakaan Daerah Sumedang.</w:t>
       </w:r>
     </w:p>
     <w:p>
@@ -193,13 +146,7 @@
         <w:rPr>
           <w:rFonts w:ascii="Times New Roman" w:hAnsi="Times New Roman" w:cs="Times New Roman"/>
         </w:rPr>
-        <w:t>Siswa siswi diwajibkan melakukan kegiatan kerja di sebuah instansi baik negeri maupun swasta selama kurun waktu yang ditentukan. Instansi tersebut berhak memperlakukan Siswa siswi sama seperti pegawai-pegawai lainnya, dengan memberikan mereka tugas yang sama dengan pegawai lain di bidang nya masing- masing. Dengan kata lain siswa siswi menjadi pegawai sementara di instansi tersebut dan harus mematuhi semua peraturan yang ada di instansi serta melaksanakan tugas yang diberikan instansi dengan sebaik- baiknya.</w:t>
-      </w:r>
-      <w:r>
-        <w:rPr>
-          <w:rFonts w:ascii="Times New Roman" w:hAnsi="Times New Roman" w:cs="Times New Roman"/>
-        </w:rPr>
-        <w:t xml:space="preserve">Adanya kegiatan Praktik Kerja Lapangan (PKL) tentu saja menjadi </w:t>
+        <w:t>Perpustakaan sendiri telah memberikan informasi kepada masyarakat melaui media website, sebagai media penyampaian informasinya, namun website ini sudah tidak diperbaharui semenjak tahun 2012, kemudian dibuat kembali website terbaru pada tahun 2016 oleh pihak Perpustakaan, namun website tersebut tidak selesai pembuatanya sampai saat ini dikarnakan terkendala waktu pengerjaan. Sedangkan dari beberapa masyarakat di daerah Sumedang yaitu pelajar dan mahasiswapun kurang mengetahui tentang adanya website perpustakaan.</w:t>
       </w:r>
     </w:p>
     <w:p>
@@ -210,32 +157,16 @@
         <w:jc w:val="both"/>
         <w:rPr>
           <w:rFonts w:ascii="Times New Roman" w:hAnsi="Times New Roman" w:cs="Times New Roman"/>
+          <w:b/>
+          <w:bCs/>
         </w:rPr>
       </w:pPr>
       <w:r>
         <w:rPr>
           <w:rFonts w:ascii="Times New Roman" w:hAnsi="Times New Roman" w:cs="Times New Roman"/>
         </w:rPr>
-        <w:t xml:space="preserve">peluang yang sangat baik untuk siswa siswi yang kelak akan memasuki dunia kerja. Kegiatan ini benar-benar memberikan pengalaman baru untuk siswa siswi agar dapat mengetahui bagaimana suasana kantor yang sebenarnya. Dari kegiatan ini siswa siswi benar-benar di hadapkan pada situasi kerja dan budaya organisasi yang nyata. Selain itu siswa siswi juga dapat meningkatkan keterampilan mereka. Beberapa contoh keterampilan yang dapat dikembangkan oleh siswi ialah: dapat mengetahui bagaimana cara bersikap yang baik dengan atasan atau rekan kerja, bagaimana berkomuniksi yang baik dengan pegawai lain, bagaimana menyelesaikan tugas agar sesuai dengan waktu yang ditetapkan, serta bagaimana menghadapi segala macam kendala kerja agar kendala </w:t>
-      </w:r>
-      <w:r>
-        <w:rPr>
-          <w:rFonts w:ascii="Times New Roman" w:hAnsi="Times New Roman" w:cs="Times New Roman"/>
-        </w:rPr>
         <w:lastRenderedPageBreak/>
-        <w:t>tersebut tidak mempengaruhi pekerjaan yang ada. Selain itu siswa siswi juga dapat membandingkan kesamaan teori dengan keadaan yang sebenarnya,dan memPraktikan secara langsung segala macam teori yang didapat selama masa pembelajaran di sekolah.</w:t>
-      </w:r>
-      <w:r>
-        <w:rPr>
-          <w:rFonts w:ascii="Times New Roman" w:hAnsi="Times New Roman" w:cs="Times New Roman"/>
-        </w:rPr>
-        <w:t xml:space="preserve">Praktikan memilih Dinas Arsip dan Perpustakaan sebagai tempat Praktik Kerja Lapangan (PKL) untuk mengetahui bagaimana sistem organisasi </w:t>
-      </w:r>
-      <w:r>
-        <w:rPr>
-          <w:rFonts w:ascii="Times New Roman" w:hAnsi="Times New Roman" w:cs="Times New Roman"/>
-        </w:rPr>
-        <w:t>yang ada di sana.</w:t>
+        <w:t>Maka perlu dilakukan perancangan ulang website agar informasi terkini tentang Perpustakaan Daerah Sumedang diterima oleh masyatakat baik masyarakat di daerah Sumedang maupun masryarakat luas.</w:t>
       </w:r>
     </w:p>
     <w:p>
@@ -258,144 +189,463 @@
     </w:p>
     <w:p>
       <w:pPr>
-        <w:pStyle w:val="ListParagraph"/>
-        <w:spacing w:line="480" w:lineRule="auto"/>
-        <w:rPr>
-          <w:rFonts w:ascii="Times New Roman" w:hAnsi="Times New Roman" w:cs="Times New Roman"/>
-        </w:rPr>
-      </w:pPr>
-      <w:r>
-        <w:rPr>
-          <w:rFonts w:ascii="Times New Roman" w:hAnsi="Times New Roman" w:cs="Times New Roman"/>
-        </w:rPr>
-        <w:t>Undang-undang RI No. 43 tahun 2007 tentang Perpustakaan</w:t>
-      </w:r>
-    </w:p>
-    <w:p>
-      <w:pPr>
-        <w:pStyle w:val="ListParagraph"/>
-        <w:spacing w:line="480" w:lineRule="auto"/>
-        <w:rPr>
-          <w:rFonts w:ascii="Times New Roman" w:hAnsi="Times New Roman" w:cs="Times New Roman"/>
-        </w:rPr>
-      </w:pPr>
-      <w:r>
-        <w:rPr>
-          <w:rFonts w:ascii="Times New Roman" w:hAnsi="Times New Roman" w:cs="Times New Roman"/>
-        </w:rPr>
-        <w:t xml:space="preserve">Undang-undang RI No. 43 tahun 2009 tentang Kearsipan </w:t>
-      </w:r>
-    </w:p>
-    <w:p>
-      <w:pPr>
-        <w:pStyle w:val="ListParagraph"/>
-        <w:spacing w:line="480" w:lineRule="auto"/>
-        <w:rPr>
-          <w:rFonts w:ascii="Times New Roman" w:hAnsi="Times New Roman" w:cs="Times New Roman"/>
-        </w:rPr>
-      </w:pPr>
-      <w:r>
-        <w:rPr>
-          <w:rFonts w:ascii="Times New Roman" w:hAnsi="Times New Roman" w:cs="Times New Roman"/>
-        </w:rPr>
-        <w:t>Undang-undang RI No. 39 tahun 2005 tentang Pedoman Tata Kearsipan di Daerah</w:t>
-      </w:r>
-    </w:p>
-    <w:p>
-      <w:pPr>
-        <w:pStyle w:val="ListParagraph"/>
-        <w:spacing w:line="480" w:lineRule="auto"/>
-        <w:rPr>
-          <w:rFonts w:ascii="Times New Roman" w:hAnsi="Times New Roman" w:cs="Times New Roman"/>
-        </w:rPr>
-      </w:pPr>
-      <w:r>
-        <w:rPr>
-          <w:rFonts w:ascii="Times New Roman" w:hAnsi="Times New Roman" w:cs="Times New Roman"/>
-        </w:rPr>
-        <w:t>Permendagri nomor 39 tahun 2005 tentang Pedoman Tata Kearsipan di Daerah</w:t>
-      </w:r>
-    </w:p>
-    <w:p>
-      <w:pPr>
-        <w:pStyle w:val="ListParagraph"/>
-        <w:spacing w:line="480" w:lineRule="auto"/>
-        <w:rPr>
-          <w:rFonts w:ascii="Times New Roman" w:hAnsi="Times New Roman" w:cs="Times New Roman"/>
-        </w:rPr>
-      </w:pPr>
-      <w:r>
-        <w:rPr>
-          <w:rFonts w:ascii="Times New Roman" w:hAnsi="Times New Roman" w:cs="Times New Roman"/>
-        </w:rPr>
-        <w:t>Perda Kab. Sumedang No. 11 tahun 2016 tentang Pembentukan Organisasi Perangkat Daerah Kabupaten Sumedang</w:t>
-      </w:r>
-    </w:p>
-    <w:p>
-      <w:pPr>
-        <w:pStyle w:val="ListParagraph"/>
-        <w:spacing w:line="480" w:lineRule="auto"/>
-        <w:rPr>
-          <w:rFonts w:ascii="Times New Roman" w:hAnsi="Times New Roman" w:cs="Times New Roman"/>
-        </w:rPr>
-      </w:pPr>
-      <w:r>
-        <w:rPr>
-          <w:rFonts w:ascii="Times New Roman" w:hAnsi="Times New Roman" w:cs="Times New Roman"/>
-        </w:rPr>
-        <w:t>Perbup Sumedang No. 38 Tahun 2016 tentang Kedudukan Susunan Organisasi Tugas Fungsi Dan Tata Kerja Perangkat Daerah</w:t>
-      </w:r>
-    </w:p>
-    <w:p>
-      <w:pPr>
-        <w:tabs>
-          <w:tab w:val="left" w:pos="993"/>
-        </w:tabs>
-        <w:spacing w:line="480" w:lineRule="auto"/>
-        <w:ind w:hanging="426"/>
+        <w:spacing w:before="100" w:beforeAutospacing="1" w:after="100" w:afterAutospacing="1" w:line="480" w:lineRule="auto"/>
         <w:jc w:val="both"/>
         <w:rPr>
-          <w:rFonts w:ascii="Times New Roman" w:hAnsi="Times New Roman" w:cs="Times New Roman"/>
-          <w:b/>
-          <w:bCs/>
-        </w:rPr>
-      </w:pPr>
-      <w:r>
-        <w:rPr>
-          <w:rFonts w:ascii="Times New Roman" w:hAnsi="Times New Roman" w:cs="Times New Roman"/>
-          <w:b/>
-          <w:bCs/>
-        </w:rPr>
-        <w:t xml:space="preserve">       </w:t>
-      </w:r>
-      <w:bookmarkStart w:id="0" w:name="_Hlk156465473"/>
-      <w:r>
-        <w:rPr>
-          <w:rFonts w:ascii="Times New Roman" w:hAnsi="Times New Roman" w:cs="Times New Roman"/>
-          <w:b/>
-          <w:bCs/>
-        </w:rPr>
-        <w:t>Maksud dan Tujuan</w:t>
-      </w:r>
-    </w:p>
-    <w:p>
-      <w:pPr>
-        <w:tabs>
-          <w:tab w:val="left" w:pos="851"/>
-          <w:tab w:val="left" w:pos="993"/>
-        </w:tabs>
-        <w:spacing w:line="480" w:lineRule="auto"/>
-        <w:ind w:firstLine="426"/>
-        <w:jc w:val="both"/>
-        <w:rPr>
-          <w:rFonts w:ascii="Times New Roman" w:hAnsi="Times New Roman" w:cs="Times New Roman"/>
-        </w:rPr>
-      </w:pPr>
-      <w:r>
-        <w:rPr>
-          <w:rFonts w:ascii="Times New Roman" w:hAnsi="Times New Roman" w:cs="Times New Roman"/>
-        </w:rPr>
-        <w:t xml:space="preserve">    Maksud dan tujuan dari penulisan laporan praktek kerja lapangan ini adalah:</w:t>
+          <w:rFonts w:ascii="Times New Roman" w:eastAsia="Times New Roman" w:hAnsi="Times New Roman" w:cs="Times New Roman"/>
+          <w:kern w:val="0"/>
+          <w:lang w:val="en-ID" w:eastAsia="en-ID"/>
+          <w14:ligatures w14:val="none"/>
+        </w:rPr>
+      </w:pPr>
+      <w:r>
+        <w:rPr>
+          <w:rFonts w:ascii="Times New Roman" w:eastAsia="Times New Roman" w:hAnsi="Times New Roman" w:cs="Times New Roman"/>
+          <w:kern w:val="0"/>
+          <w:lang w:val="en-ID" w:eastAsia="en-ID"/>
+          <w14:ligatures w14:val="none"/>
+        </w:rPr>
+        <w:t xml:space="preserve">Dasar </w:t>
+      </w:r>
+      <w:proofErr w:type="spellStart"/>
+      <w:r>
+        <w:rPr>
+          <w:rFonts w:ascii="Times New Roman" w:eastAsia="Times New Roman" w:hAnsi="Times New Roman" w:cs="Times New Roman"/>
+          <w:kern w:val="0"/>
+          <w:lang w:val="en-ID" w:eastAsia="en-ID"/>
+          <w14:ligatures w14:val="none"/>
+        </w:rPr>
+        <w:t>hukum</w:t>
+      </w:r>
+      <w:proofErr w:type="spellEnd"/>
+      <w:r>
+        <w:rPr>
+          <w:rFonts w:ascii="Times New Roman" w:eastAsia="Times New Roman" w:hAnsi="Times New Roman" w:cs="Times New Roman"/>
+          <w:kern w:val="0"/>
+          <w:lang w:val="en-ID" w:eastAsia="en-ID"/>
+          <w14:ligatures w14:val="none"/>
+        </w:rPr>
+        <w:t xml:space="preserve"> </w:t>
+      </w:r>
+      <w:proofErr w:type="spellStart"/>
+      <w:r>
+        <w:rPr>
+          <w:rFonts w:ascii="Times New Roman" w:eastAsia="Times New Roman" w:hAnsi="Times New Roman" w:cs="Times New Roman"/>
+          <w:kern w:val="0"/>
+          <w:lang w:val="en-ID" w:eastAsia="en-ID"/>
+          <w14:ligatures w14:val="none"/>
+        </w:rPr>
+        <w:t>perpustakaan</w:t>
+      </w:r>
+      <w:proofErr w:type="spellEnd"/>
+      <w:r>
+        <w:rPr>
+          <w:rFonts w:ascii="Times New Roman" w:eastAsia="Times New Roman" w:hAnsi="Times New Roman" w:cs="Times New Roman"/>
+          <w:kern w:val="0"/>
+          <w:lang w:val="en-ID" w:eastAsia="en-ID"/>
+          <w14:ligatures w14:val="none"/>
+        </w:rPr>
+        <w:t xml:space="preserve"> </w:t>
+      </w:r>
+      <w:proofErr w:type="spellStart"/>
+      <w:r>
+        <w:rPr>
+          <w:rFonts w:ascii="Times New Roman" w:eastAsia="Times New Roman" w:hAnsi="Times New Roman" w:cs="Times New Roman"/>
+          <w:kern w:val="0"/>
+          <w:lang w:val="en-ID" w:eastAsia="en-ID"/>
+          <w14:ligatures w14:val="none"/>
+        </w:rPr>
+        <w:t>daerah</w:t>
+      </w:r>
+      <w:proofErr w:type="spellEnd"/>
+      <w:r>
+        <w:rPr>
+          <w:rFonts w:ascii="Times New Roman" w:eastAsia="Times New Roman" w:hAnsi="Times New Roman" w:cs="Times New Roman"/>
+          <w:kern w:val="0"/>
+          <w:lang w:val="en-ID" w:eastAsia="en-ID"/>
+          <w14:ligatures w14:val="none"/>
+        </w:rPr>
+        <w:t xml:space="preserve"> di </w:t>
+      </w:r>
+      <w:proofErr w:type="spellStart"/>
+      <w:r>
+        <w:rPr>
+          <w:rFonts w:ascii="Times New Roman" w:eastAsia="Times New Roman" w:hAnsi="Times New Roman" w:cs="Times New Roman"/>
+          <w:kern w:val="0"/>
+          <w:lang w:val="en-ID" w:eastAsia="en-ID"/>
+          <w14:ligatures w14:val="none"/>
+        </w:rPr>
+        <w:t>Kabupaten</w:t>
+      </w:r>
+      <w:proofErr w:type="spellEnd"/>
+      <w:r>
+        <w:rPr>
+          <w:rFonts w:ascii="Times New Roman" w:eastAsia="Times New Roman" w:hAnsi="Times New Roman" w:cs="Times New Roman"/>
+          <w:kern w:val="0"/>
+          <w:lang w:val="en-ID" w:eastAsia="en-ID"/>
+          <w14:ligatures w14:val="none"/>
+        </w:rPr>
+        <w:t xml:space="preserve"> </w:t>
+      </w:r>
+      <w:proofErr w:type="spellStart"/>
+      <w:r>
+        <w:rPr>
+          <w:rFonts w:ascii="Times New Roman" w:eastAsia="Times New Roman" w:hAnsi="Times New Roman" w:cs="Times New Roman"/>
+          <w:kern w:val="0"/>
+          <w:lang w:val="en-ID" w:eastAsia="en-ID"/>
+          <w14:ligatures w14:val="none"/>
+        </w:rPr>
+        <w:t>Sumedang</w:t>
+      </w:r>
+      <w:proofErr w:type="spellEnd"/>
+      <w:r>
+        <w:rPr>
+          <w:rFonts w:ascii="Times New Roman" w:eastAsia="Times New Roman" w:hAnsi="Times New Roman" w:cs="Times New Roman"/>
+          <w:kern w:val="0"/>
+          <w:lang w:val="en-ID" w:eastAsia="en-ID"/>
+          <w14:ligatures w14:val="none"/>
+        </w:rPr>
+        <w:t xml:space="preserve"> </w:t>
+      </w:r>
+      <w:proofErr w:type="spellStart"/>
+      <w:r>
+        <w:rPr>
+          <w:rFonts w:ascii="Times New Roman" w:eastAsia="Times New Roman" w:hAnsi="Times New Roman" w:cs="Times New Roman"/>
+          <w:kern w:val="0"/>
+          <w:lang w:val="en-ID" w:eastAsia="en-ID"/>
+          <w14:ligatures w14:val="none"/>
+        </w:rPr>
+        <w:t>umumnya</w:t>
+      </w:r>
+      <w:proofErr w:type="spellEnd"/>
+      <w:r>
+        <w:rPr>
+          <w:rFonts w:ascii="Times New Roman" w:eastAsia="Times New Roman" w:hAnsi="Times New Roman" w:cs="Times New Roman"/>
+          <w:kern w:val="0"/>
+          <w:lang w:val="en-ID" w:eastAsia="en-ID"/>
+          <w14:ligatures w14:val="none"/>
+        </w:rPr>
+        <w:t xml:space="preserve"> </w:t>
+      </w:r>
+      <w:proofErr w:type="spellStart"/>
+      <w:r>
+        <w:rPr>
+          <w:rFonts w:ascii="Times New Roman" w:eastAsia="Times New Roman" w:hAnsi="Times New Roman" w:cs="Times New Roman"/>
+          <w:kern w:val="0"/>
+          <w:lang w:val="en-ID" w:eastAsia="en-ID"/>
+          <w14:ligatures w14:val="none"/>
+        </w:rPr>
+        <w:t>merujuk</w:t>
+      </w:r>
+      <w:proofErr w:type="spellEnd"/>
+      <w:r>
+        <w:rPr>
+          <w:rFonts w:ascii="Times New Roman" w:eastAsia="Times New Roman" w:hAnsi="Times New Roman" w:cs="Times New Roman"/>
+          <w:kern w:val="0"/>
+          <w:lang w:val="en-ID" w:eastAsia="en-ID"/>
+          <w14:ligatures w14:val="none"/>
+        </w:rPr>
+        <w:t xml:space="preserve"> pada </w:t>
+      </w:r>
+      <w:proofErr w:type="spellStart"/>
+      <w:r>
+        <w:rPr>
+          <w:rFonts w:ascii="Times New Roman" w:eastAsia="Times New Roman" w:hAnsi="Times New Roman" w:cs="Times New Roman"/>
+          <w:kern w:val="0"/>
+          <w:lang w:val="en-ID" w:eastAsia="en-ID"/>
+          <w14:ligatures w14:val="none"/>
+        </w:rPr>
+        <w:t>peraturan</w:t>
+      </w:r>
+      <w:proofErr w:type="spellEnd"/>
+      <w:r>
+        <w:rPr>
+          <w:rFonts w:ascii="Times New Roman" w:eastAsia="Times New Roman" w:hAnsi="Times New Roman" w:cs="Times New Roman"/>
+          <w:kern w:val="0"/>
+          <w:lang w:val="en-ID" w:eastAsia="en-ID"/>
+          <w14:ligatures w14:val="none"/>
+        </w:rPr>
+        <w:t xml:space="preserve"> </w:t>
+      </w:r>
+      <w:proofErr w:type="spellStart"/>
+      <w:r>
+        <w:rPr>
+          <w:rFonts w:ascii="Times New Roman" w:eastAsia="Times New Roman" w:hAnsi="Times New Roman" w:cs="Times New Roman"/>
+          <w:kern w:val="0"/>
+          <w:lang w:val="en-ID" w:eastAsia="en-ID"/>
+          <w14:ligatures w14:val="none"/>
+        </w:rPr>
+        <w:t>perundang-undangan</w:t>
+      </w:r>
+      <w:proofErr w:type="spellEnd"/>
+      <w:r>
+        <w:rPr>
+          <w:rFonts w:ascii="Times New Roman" w:eastAsia="Times New Roman" w:hAnsi="Times New Roman" w:cs="Times New Roman"/>
+          <w:kern w:val="0"/>
+          <w:lang w:val="en-ID" w:eastAsia="en-ID"/>
+          <w14:ligatures w14:val="none"/>
+        </w:rPr>
+        <w:t xml:space="preserve"> yang </w:t>
+      </w:r>
+      <w:proofErr w:type="spellStart"/>
+      <w:r>
+        <w:rPr>
+          <w:rFonts w:ascii="Times New Roman" w:eastAsia="Times New Roman" w:hAnsi="Times New Roman" w:cs="Times New Roman"/>
+          <w:kern w:val="0"/>
+          <w:lang w:val="en-ID" w:eastAsia="en-ID"/>
+          <w14:ligatures w14:val="none"/>
+        </w:rPr>
+        <w:t>mengatur</w:t>
+      </w:r>
+      <w:proofErr w:type="spellEnd"/>
+      <w:r>
+        <w:rPr>
+          <w:rFonts w:ascii="Times New Roman" w:eastAsia="Times New Roman" w:hAnsi="Times New Roman" w:cs="Times New Roman"/>
+          <w:kern w:val="0"/>
+          <w:lang w:val="en-ID" w:eastAsia="en-ID"/>
+          <w14:ligatures w14:val="none"/>
+        </w:rPr>
+        <w:t xml:space="preserve"> </w:t>
+      </w:r>
+      <w:proofErr w:type="spellStart"/>
+      <w:r>
+        <w:rPr>
+          <w:rFonts w:ascii="Times New Roman" w:eastAsia="Times New Roman" w:hAnsi="Times New Roman" w:cs="Times New Roman"/>
+          <w:kern w:val="0"/>
+          <w:lang w:val="en-ID" w:eastAsia="en-ID"/>
+          <w14:ligatures w14:val="none"/>
+        </w:rPr>
+        <w:t>tentang</w:t>
+      </w:r>
+      <w:proofErr w:type="spellEnd"/>
+      <w:r>
+        <w:rPr>
+          <w:rFonts w:ascii="Times New Roman" w:eastAsia="Times New Roman" w:hAnsi="Times New Roman" w:cs="Times New Roman"/>
+          <w:kern w:val="0"/>
+          <w:lang w:val="en-ID" w:eastAsia="en-ID"/>
+          <w14:ligatures w14:val="none"/>
+        </w:rPr>
+        <w:t xml:space="preserve"> </w:t>
+      </w:r>
+      <w:proofErr w:type="spellStart"/>
+      <w:r>
+        <w:rPr>
+          <w:rFonts w:ascii="Times New Roman" w:eastAsia="Times New Roman" w:hAnsi="Times New Roman" w:cs="Times New Roman"/>
+          <w:kern w:val="0"/>
+          <w:lang w:val="en-ID" w:eastAsia="en-ID"/>
+          <w14:ligatures w14:val="none"/>
+        </w:rPr>
+        <w:t>pengelolaan</w:t>
+      </w:r>
+      <w:proofErr w:type="spellEnd"/>
+      <w:r>
+        <w:rPr>
+          <w:rFonts w:ascii="Times New Roman" w:eastAsia="Times New Roman" w:hAnsi="Times New Roman" w:cs="Times New Roman"/>
+          <w:kern w:val="0"/>
+          <w:lang w:val="en-ID" w:eastAsia="en-ID"/>
+          <w14:ligatures w14:val="none"/>
+        </w:rPr>
+        <w:t xml:space="preserve"> dan </w:t>
+      </w:r>
+      <w:proofErr w:type="spellStart"/>
+      <w:r>
+        <w:rPr>
+          <w:rFonts w:ascii="Times New Roman" w:eastAsia="Times New Roman" w:hAnsi="Times New Roman" w:cs="Times New Roman"/>
+          <w:kern w:val="0"/>
+          <w:lang w:val="en-ID" w:eastAsia="en-ID"/>
+          <w14:ligatures w14:val="none"/>
+        </w:rPr>
+        <w:t>pengembangan</w:t>
+      </w:r>
+      <w:proofErr w:type="spellEnd"/>
+      <w:r>
+        <w:rPr>
+          <w:rFonts w:ascii="Times New Roman" w:eastAsia="Times New Roman" w:hAnsi="Times New Roman" w:cs="Times New Roman"/>
+          <w:kern w:val="0"/>
+          <w:lang w:val="en-ID" w:eastAsia="en-ID"/>
+          <w14:ligatures w14:val="none"/>
+        </w:rPr>
+        <w:t xml:space="preserve"> </w:t>
+      </w:r>
+      <w:proofErr w:type="spellStart"/>
+      <w:r>
+        <w:rPr>
+          <w:rFonts w:ascii="Times New Roman" w:eastAsia="Times New Roman" w:hAnsi="Times New Roman" w:cs="Times New Roman"/>
+          <w:kern w:val="0"/>
+          <w:lang w:val="en-ID" w:eastAsia="en-ID"/>
+          <w14:ligatures w14:val="none"/>
+        </w:rPr>
+        <w:t>perpustakaan</w:t>
+      </w:r>
+      <w:proofErr w:type="spellEnd"/>
+      <w:r>
+        <w:rPr>
+          <w:rFonts w:ascii="Times New Roman" w:eastAsia="Times New Roman" w:hAnsi="Times New Roman" w:cs="Times New Roman"/>
+          <w:kern w:val="0"/>
+          <w:lang w:val="en-ID" w:eastAsia="en-ID"/>
+          <w14:ligatures w14:val="none"/>
+        </w:rPr>
+        <w:t xml:space="preserve"> di </w:t>
+      </w:r>
+      <w:proofErr w:type="spellStart"/>
+      <w:r>
+        <w:rPr>
+          <w:rFonts w:ascii="Times New Roman" w:eastAsia="Times New Roman" w:hAnsi="Times New Roman" w:cs="Times New Roman"/>
+          <w:kern w:val="0"/>
+          <w:lang w:val="en-ID" w:eastAsia="en-ID"/>
+          <w14:ligatures w14:val="none"/>
+        </w:rPr>
+        <w:t>tingkat</w:t>
+      </w:r>
+      <w:proofErr w:type="spellEnd"/>
+      <w:r>
+        <w:rPr>
+          <w:rFonts w:ascii="Times New Roman" w:eastAsia="Times New Roman" w:hAnsi="Times New Roman" w:cs="Times New Roman"/>
+          <w:kern w:val="0"/>
+          <w:lang w:val="en-ID" w:eastAsia="en-ID"/>
+          <w14:ligatures w14:val="none"/>
+        </w:rPr>
+        <w:t xml:space="preserve"> </w:t>
+      </w:r>
+      <w:proofErr w:type="spellStart"/>
+      <w:r>
+        <w:rPr>
+          <w:rFonts w:ascii="Times New Roman" w:eastAsia="Times New Roman" w:hAnsi="Times New Roman" w:cs="Times New Roman"/>
+          <w:kern w:val="0"/>
+          <w:lang w:val="en-ID" w:eastAsia="en-ID"/>
+          <w14:ligatures w14:val="none"/>
+        </w:rPr>
+        <w:t>daerah</w:t>
+      </w:r>
+      <w:proofErr w:type="spellEnd"/>
+      <w:r>
+        <w:rPr>
+          <w:rFonts w:ascii="Times New Roman" w:eastAsia="Times New Roman" w:hAnsi="Times New Roman" w:cs="Times New Roman"/>
+          <w:kern w:val="0"/>
+          <w:lang w:val="en-ID" w:eastAsia="en-ID"/>
+          <w14:ligatures w14:val="none"/>
+        </w:rPr>
+        <w:t xml:space="preserve">. </w:t>
+      </w:r>
+      <w:proofErr w:type="spellStart"/>
+      <w:r>
+        <w:rPr>
+          <w:rFonts w:ascii="Times New Roman" w:eastAsia="Times New Roman" w:hAnsi="Times New Roman" w:cs="Times New Roman"/>
+          <w:kern w:val="0"/>
+          <w:lang w:val="en-ID" w:eastAsia="en-ID"/>
+          <w14:ligatures w14:val="none"/>
+        </w:rPr>
+        <w:t>Berikut</w:t>
+      </w:r>
+      <w:proofErr w:type="spellEnd"/>
+      <w:r>
+        <w:rPr>
+          <w:rFonts w:ascii="Times New Roman" w:eastAsia="Times New Roman" w:hAnsi="Times New Roman" w:cs="Times New Roman"/>
+          <w:kern w:val="0"/>
+          <w:lang w:val="en-ID" w:eastAsia="en-ID"/>
+          <w14:ligatures w14:val="none"/>
+        </w:rPr>
+        <w:t xml:space="preserve"> </w:t>
+      </w:r>
+      <w:proofErr w:type="spellStart"/>
+      <w:r>
+        <w:rPr>
+          <w:rFonts w:ascii="Times New Roman" w:eastAsia="Times New Roman" w:hAnsi="Times New Roman" w:cs="Times New Roman"/>
+          <w:kern w:val="0"/>
+          <w:lang w:val="en-ID" w:eastAsia="en-ID"/>
+          <w14:ligatures w14:val="none"/>
+        </w:rPr>
+        <w:t>adalah</w:t>
+      </w:r>
+      <w:proofErr w:type="spellEnd"/>
+      <w:r>
+        <w:rPr>
+          <w:rFonts w:ascii="Times New Roman" w:eastAsia="Times New Roman" w:hAnsi="Times New Roman" w:cs="Times New Roman"/>
+          <w:kern w:val="0"/>
+          <w:lang w:val="en-ID" w:eastAsia="en-ID"/>
+          <w14:ligatures w14:val="none"/>
+        </w:rPr>
+        <w:t xml:space="preserve"> </w:t>
+      </w:r>
+      <w:proofErr w:type="spellStart"/>
+      <w:r>
+        <w:rPr>
+          <w:rFonts w:ascii="Times New Roman" w:eastAsia="Times New Roman" w:hAnsi="Times New Roman" w:cs="Times New Roman"/>
+          <w:kern w:val="0"/>
+          <w:lang w:val="en-ID" w:eastAsia="en-ID"/>
+          <w14:ligatures w14:val="none"/>
+        </w:rPr>
+        <w:t>beberapa</w:t>
+      </w:r>
+      <w:proofErr w:type="spellEnd"/>
+      <w:r>
+        <w:rPr>
+          <w:rFonts w:ascii="Times New Roman" w:eastAsia="Times New Roman" w:hAnsi="Times New Roman" w:cs="Times New Roman"/>
+          <w:kern w:val="0"/>
+          <w:lang w:val="en-ID" w:eastAsia="en-ID"/>
+          <w14:ligatures w14:val="none"/>
+        </w:rPr>
+        <w:t xml:space="preserve"> </w:t>
+      </w:r>
+      <w:proofErr w:type="spellStart"/>
+      <w:r>
+        <w:rPr>
+          <w:rFonts w:ascii="Times New Roman" w:eastAsia="Times New Roman" w:hAnsi="Times New Roman" w:cs="Times New Roman"/>
+          <w:kern w:val="0"/>
+          <w:lang w:val="en-ID" w:eastAsia="en-ID"/>
+          <w14:ligatures w14:val="none"/>
+        </w:rPr>
+        <w:t>dasar</w:t>
+      </w:r>
+      <w:proofErr w:type="spellEnd"/>
+      <w:r>
+        <w:rPr>
+          <w:rFonts w:ascii="Times New Roman" w:eastAsia="Times New Roman" w:hAnsi="Times New Roman" w:cs="Times New Roman"/>
+          <w:kern w:val="0"/>
+          <w:lang w:val="en-ID" w:eastAsia="en-ID"/>
+          <w14:ligatures w14:val="none"/>
+        </w:rPr>
+        <w:t xml:space="preserve"> </w:t>
+      </w:r>
+      <w:proofErr w:type="spellStart"/>
+      <w:r>
+        <w:rPr>
+          <w:rFonts w:ascii="Times New Roman" w:eastAsia="Times New Roman" w:hAnsi="Times New Roman" w:cs="Times New Roman"/>
+          <w:kern w:val="0"/>
+          <w:lang w:val="en-ID" w:eastAsia="en-ID"/>
+          <w14:ligatures w14:val="none"/>
+        </w:rPr>
+        <w:t>hukum</w:t>
+      </w:r>
+      <w:proofErr w:type="spellEnd"/>
+      <w:r>
+        <w:rPr>
+          <w:rFonts w:ascii="Times New Roman" w:eastAsia="Times New Roman" w:hAnsi="Times New Roman" w:cs="Times New Roman"/>
+          <w:kern w:val="0"/>
+          <w:lang w:val="en-ID" w:eastAsia="en-ID"/>
+          <w14:ligatures w14:val="none"/>
+        </w:rPr>
+        <w:t xml:space="preserve"> yang </w:t>
+      </w:r>
+      <w:proofErr w:type="spellStart"/>
+      <w:r>
+        <w:rPr>
+          <w:rFonts w:ascii="Times New Roman" w:eastAsia="Times New Roman" w:hAnsi="Times New Roman" w:cs="Times New Roman"/>
+          <w:kern w:val="0"/>
+          <w:lang w:val="en-ID" w:eastAsia="en-ID"/>
+          <w14:ligatures w14:val="none"/>
+        </w:rPr>
+        <w:t>relevan</w:t>
+      </w:r>
+      <w:proofErr w:type="spellEnd"/>
+      <w:r>
+        <w:rPr>
+          <w:rFonts w:ascii="Times New Roman" w:eastAsia="Times New Roman" w:hAnsi="Times New Roman" w:cs="Times New Roman"/>
+          <w:kern w:val="0"/>
+          <w:lang w:val="en-ID" w:eastAsia="en-ID"/>
+          <w14:ligatures w14:val="none"/>
+        </w:rPr>
+        <w:t>:</w:t>
       </w:r>
     </w:p>
     <w:p>
@@ -403,123 +653,2592 @@
         <w:pStyle w:val="ListParagraph"/>
         <w:numPr>
           <w:ilvl w:val="0"/>
-          <w:numId w:val="1"/>
+          <w:numId w:val="9"/>
         </w:numPr>
-        <w:tabs>
-          <w:tab w:val="left" w:pos="851"/>
-        </w:tabs>
-        <w:spacing w:line="480" w:lineRule="auto"/>
-        <w:ind w:left="284" w:hanging="284"/>
+        <w:spacing w:before="100" w:beforeAutospacing="1" w:after="100" w:afterAutospacing="1" w:line="480" w:lineRule="auto"/>
         <w:jc w:val="both"/>
         <w:rPr>
-          <w:rFonts w:ascii="Times New Roman" w:hAnsi="Times New Roman" w:cs="Times New Roman"/>
-        </w:rPr>
-      </w:pPr>
-      <w:r>
-        <w:rPr>
-          <w:rFonts w:ascii="Times New Roman" w:hAnsi="Times New Roman" w:cs="Times New Roman"/>
-        </w:rPr>
-        <w:t>Sebagai bukti tertulis bahwa telah melaksanakan praktek kerja lapangan.</w:t>
+          <w:rFonts w:ascii="Times New Roman" w:eastAsia="Times New Roman" w:hAnsi="Times New Roman" w:cs="Times New Roman"/>
+          <w:kern w:val="0"/>
+          <w:lang w:val="en-ID" w:eastAsia="en-ID"/>
+          <w14:ligatures w14:val="none"/>
+        </w:rPr>
+      </w:pPr>
+      <w:proofErr w:type="spellStart"/>
+      <w:r>
+        <w:rPr>
+          <w:rFonts w:ascii="Times New Roman" w:eastAsia="Times New Roman" w:hAnsi="Times New Roman" w:cs="Times New Roman"/>
+          <w:b/>
+          <w:bCs/>
+          <w:kern w:val="0"/>
+          <w:lang w:val="en-ID" w:eastAsia="en-ID"/>
+          <w14:ligatures w14:val="none"/>
+        </w:rPr>
+        <w:t>Undang-Undang</w:t>
+      </w:r>
+      <w:proofErr w:type="spellEnd"/>
+      <w:r>
+        <w:rPr>
+          <w:rFonts w:ascii="Times New Roman" w:eastAsia="Times New Roman" w:hAnsi="Times New Roman" w:cs="Times New Roman"/>
+          <w:b/>
+          <w:bCs/>
+          <w:kern w:val="0"/>
+          <w:lang w:val="en-ID" w:eastAsia="en-ID"/>
+          <w14:ligatures w14:val="none"/>
+        </w:rPr>
+        <w:t xml:space="preserve"> </w:t>
+      </w:r>
+      <w:proofErr w:type="spellStart"/>
+      <w:r>
+        <w:rPr>
+          <w:rFonts w:ascii="Times New Roman" w:eastAsia="Times New Roman" w:hAnsi="Times New Roman" w:cs="Times New Roman"/>
+          <w:b/>
+          <w:bCs/>
+          <w:kern w:val="0"/>
+          <w:lang w:val="en-ID" w:eastAsia="en-ID"/>
+          <w14:ligatures w14:val="none"/>
+        </w:rPr>
+        <w:t>Republik</w:t>
+      </w:r>
+      <w:proofErr w:type="spellEnd"/>
+      <w:r>
+        <w:rPr>
+          <w:rFonts w:ascii="Times New Roman" w:eastAsia="Times New Roman" w:hAnsi="Times New Roman" w:cs="Times New Roman"/>
+          <w:b/>
+          <w:bCs/>
+          <w:kern w:val="0"/>
+          <w:lang w:val="en-ID" w:eastAsia="en-ID"/>
+          <w14:ligatures w14:val="none"/>
+        </w:rPr>
+        <w:t xml:space="preserve"> Indonesia </w:t>
+      </w:r>
+      <w:proofErr w:type="spellStart"/>
+      <w:r>
+        <w:rPr>
+          <w:rFonts w:ascii="Times New Roman" w:eastAsia="Times New Roman" w:hAnsi="Times New Roman" w:cs="Times New Roman"/>
+          <w:b/>
+          <w:bCs/>
+          <w:kern w:val="0"/>
+          <w:lang w:val="en-ID" w:eastAsia="en-ID"/>
+          <w14:ligatures w14:val="none"/>
+        </w:rPr>
+        <w:t>Nomor</w:t>
+      </w:r>
+      <w:proofErr w:type="spellEnd"/>
+      <w:r>
+        <w:rPr>
+          <w:rFonts w:ascii="Times New Roman" w:eastAsia="Times New Roman" w:hAnsi="Times New Roman" w:cs="Times New Roman"/>
+          <w:b/>
+          <w:bCs/>
+          <w:kern w:val="0"/>
+          <w:lang w:val="en-ID" w:eastAsia="en-ID"/>
+          <w14:ligatures w14:val="none"/>
+        </w:rPr>
+        <w:t xml:space="preserve"> 43 </w:t>
+      </w:r>
+      <w:proofErr w:type="spellStart"/>
+      <w:r>
+        <w:rPr>
+          <w:rFonts w:ascii="Times New Roman" w:eastAsia="Times New Roman" w:hAnsi="Times New Roman" w:cs="Times New Roman"/>
+          <w:b/>
+          <w:bCs/>
+          <w:kern w:val="0"/>
+          <w:lang w:val="en-ID" w:eastAsia="en-ID"/>
+          <w14:ligatures w14:val="none"/>
+        </w:rPr>
+        <w:t>Tahun</w:t>
+      </w:r>
+      <w:proofErr w:type="spellEnd"/>
+      <w:r>
+        <w:rPr>
+          <w:rFonts w:ascii="Times New Roman" w:eastAsia="Times New Roman" w:hAnsi="Times New Roman" w:cs="Times New Roman"/>
+          <w:b/>
+          <w:bCs/>
+          <w:kern w:val="0"/>
+          <w:lang w:val="en-ID" w:eastAsia="en-ID"/>
+          <w14:ligatures w14:val="none"/>
+        </w:rPr>
+        <w:t xml:space="preserve"> 2007</w:t>
+      </w:r>
+      <w:r>
+        <w:rPr>
+          <w:rFonts w:ascii="Times New Roman" w:eastAsia="Times New Roman" w:hAnsi="Times New Roman" w:cs="Times New Roman"/>
+          <w:kern w:val="0"/>
+          <w:lang w:val="en-ID" w:eastAsia="en-ID"/>
+          <w14:ligatures w14:val="none"/>
+        </w:rPr>
+        <w:t xml:space="preserve"> </w:t>
+      </w:r>
+      <w:proofErr w:type="spellStart"/>
+      <w:r>
+        <w:rPr>
+          <w:rFonts w:ascii="Times New Roman" w:eastAsia="Times New Roman" w:hAnsi="Times New Roman" w:cs="Times New Roman"/>
+          <w:kern w:val="0"/>
+          <w:lang w:val="en-ID" w:eastAsia="en-ID"/>
+          <w14:ligatures w14:val="none"/>
+        </w:rPr>
+        <w:t>tentang</w:t>
+      </w:r>
+      <w:proofErr w:type="spellEnd"/>
+      <w:r>
+        <w:rPr>
+          <w:rFonts w:ascii="Times New Roman" w:eastAsia="Times New Roman" w:hAnsi="Times New Roman" w:cs="Times New Roman"/>
+          <w:kern w:val="0"/>
+          <w:lang w:val="en-ID" w:eastAsia="en-ID"/>
+          <w14:ligatures w14:val="none"/>
+        </w:rPr>
+        <w:t xml:space="preserve"> </w:t>
+      </w:r>
+      <w:proofErr w:type="spellStart"/>
+      <w:r>
+        <w:rPr>
+          <w:rFonts w:ascii="Times New Roman" w:eastAsia="Times New Roman" w:hAnsi="Times New Roman" w:cs="Times New Roman"/>
+          <w:kern w:val="0"/>
+          <w:lang w:val="en-ID" w:eastAsia="en-ID"/>
+          <w14:ligatures w14:val="none"/>
+        </w:rPr>
+        <w:t>Perpustakaan</w:t>
+      </w:r>
+      <w:proofErr w:type="spellEnd"/>
+      <w:r>
+        <w:rPr>
+          <w:rFonts w:ascii="Times New Roman" w:eastAsia="Times New Roman" w:hAnsi="Times New Roman" w:cs="Times New Roman"/>
+          <w:kern w:val="0"/>
+          <w:lang w:val="en-ID" w:eastAsia="en-ID"/>
+          <w14:ligatures w14:val="none"/>
+        </w:rPr>
+        <w:t xml:space="preserve">: UU </w:t>
+      </w:r>
+      <w:proofErr w:type="spellStart"/>
+      <w:r>
+        <w:rPr>
+          <w:rFonts w:ascii="Times New Roman" w:eastAsia="Times New Roman" w:hAnsi="Times New Roman" w:cs="Times New Roman"/>
+          <w:kern w:val="0"/>
+          <w:lang w:val="en-ID" w:eastAsia="en-ID"/>
+          <w14:ligatures w14:val="none"/>
+        </w:rPr>
+        <w:t>ini</w:t>
+      </w:r>
+      <w:proofErr w:type="spellEnd"/>
+      <w:r>
+        <w:rPr>
+          <w:rFonts w:ascii="Times New Roman" w:eastAsia="Times New Roman" w:hAnsi="Times New Roman" w:cs="Times New Roman"/>
+          <w:kern w:val="0"/>
+          <w:lang w:val="en-ID" w:eastAsia="en-ID"/>
+          <w14:ligatures w14:val="none"/>
+        </w:rPr>
+        <w:t xml:space="preserve"> </w:t>
+      </w:r>
+      <w:proofErr w:type="spellStart"/>
+      <w:r>
+        <w:rPr>
+          <w:rFonts w:ascii="Times New Roman" w:eastAsia="Times New Roman" w:hAnsi="Times New Roman" w:cs="Times New Roman"/>
+          <w:kern w:val="0"/>
+          <w:lang w:val="en-ID" w:eastAsia="en-ID"/>
+          <w14:ligatures w14:val="none"/>
+        </w:rPr>
+        <w:t>menjadi</w:t>
+      </w:r>
+      <w:proofErr w:type="spellEnd"/>
+      <w:r>
+        <w:rPr>
+          <w:rFonts w:ascii="Times New Roman" w:eastAsia="Times New Roman" w:hAnsi="Times New Roman" w:cs="Times New Roman"/>
+          <w:kern w:val="0"/>
+          <w:lang w:val="en-ID" w:eastAsia="en-ID"/>
+          <w14:ligatures w14:val="none"/>
+        </w:rPr>
+        <w:t xml:space="preserve"> </w:t>
+      </w:r>
+      <w:proofErr w:type="spellStart"/>
+      <w:r>
+        <w:rPr>
+          <w:rFonts w:ascii="Times New Roman" w:eastAsia="Times New Roman" w:hAnsi="Times New Roman" w:cs="Times New Roman"/>
+          <w:kern w:val="0"/>
+          <w:lang w:val="en-ID" w:eastAsia="en-ID"/>
+          <w14:ligatures w14:val="none"/>
+        </w:rPr>
+        <w:t>dasar</w:t>
+      </w:r>
+      <w:proofErr w:type="spellEnd"/>
+      <w:r>
+        <w:rPr>
+          <w:rFonts w:ascii="Times New Roman" w:eastAsia="Times New Roman" w:hAnsi="Times New Roman" w:cs="Times New Roman"/>
+          <w:kern w:val="0"/>
+          <w:lang w:val="en-ID" w:eastAsia="en-ID"/>
+          <w14:ligatures w14:val="none"/>
+        </w:rPr>
+        <w:t xml:space="preserve"> </w:t>
+      </w:r>
+      <w:proofErr w:type="spellStart"/>
+      <w:r>
+        <w:rPr>
+          <w:rFonts w:ascii="Times New Roman" w:eastAsia="Times New Roman" w:hAnsi="Times New Roman" w:cs="Times New Roman"/>
+          <w:kern w:val="0"/>
+          <w:lang w:val="en-ID" w:eastAsia="en-ID"/>
+          <w14:ligatures w14:val="none"/>
+        </w:rPr>
+        <w:t>utama</w:t>
+      </w:r>
+      <w:proofErr w:type="spellEnd"/>
+      <w:r>
+        <w:rPr>
+          <w:rFonts w:ascii="Times New Roman" w:eastAsia="Times New Roman" w:hAnsi="Times New Roman" w:cs="Times New Roman"/>
+          <w:kern w:val="0"/>
+          <w:lang w:val="en-ID" w:eastAsia="en-ID"/>
+          <w14:ligatures w14:val="none"/>
+        </w:rPr>
+        <w:t xml:space="preserve"> yang </w:t>
+      </w:r>
+      <w:proofErr w:type="spellStart"/>
+      <w:r>
+        <w:rPr>
+          <w:rFonts w:ascii="Times New Roman" w:eastAsia="Times New Roman" w:hAnsi="Times New Roman" w:cs="Times New Roman"/>
+          <w:kern w:val="0"/>
+          <w:lang w:val="en-ID" w:eastAsia="en-ID"/>
+          <w14:ligatures w14:val="none"/>
+        </w:rPr>
+        <w:t>mengatur</w:t>
+      </w:r>
+      <w:proofErr w:type="spellEnd"/>
+      <w:r>
+        <w:rPr>
+          <w:rFonts w:ascii="Times New Roman" w:eastAsia="Times New Roman" w:hAnsi="Times New Roman" w:cs="Times New Roman"/>
+          <w:kern w:val="0"/>
+          <w:lang w:val="en-ID" w:eastAsia="en-ID"/>
+          <w14:ligatures w14:val="none"/>
+        </w:rPr>
+        <w:t xml:space="preserve"> </w:t>
+      </w:r>
+      <w:proofErr w:type="spellStart"/>
+      <w:r>
+        <w:rPr>
+          <w:rFonts w:ascii="Times New Roman" w:eastAsia="Times New Roman" w:hAnsi="Times New Roman" w:cs="Times New Roman"/>
+          <w:kern w:val="0"/>
+          <w:lang w:val="en-ID" w:eastAsia="en-ID"/>
+          <w14:ligatures w14:val="none"/>
+        </w:rPr>
+        <w:t>penyelenggaraan</w:t>
+      </w:r>
+      <w:proofErr w:type="spellEnd"/>
+      <w:r>
+        <w:rPr>
+          <w:rFonts w:ascii="Times New Roman" w:eastAsia="Times New Roman" w:hAnsi="Times New Roman" w:cs="Times New Roman"/>
+          <w:kern w:val="0"/>
+          <w:lang w:val="en-ID" w:eastAsia="en-ID"/>
+          <w14:ligatures w14:val="none"/>
+        </w:rPr>
+        <w:t xml:space="preserve"> </w:t>
+      </w:r>
+      <w:proofErr w:type="spellStart"/>
+      <w:r>
+        <w:rPr>
+          <w:rFonts w:ascii="Times New Roman" w:eastAsia="Times New Roman" w:hAnsi="Times New Roman" w:cs="Times New Roman"/>
+          <w:kern w:val="0"/>
+          <w:lang w:val="en-ID" w:eastAsia="en-ID"/>
+          <w14:ligatures w14:val="none"/>
+        </w:rPr>
+        <w:t>perpustakaan</w:t>
+      </w:r>
+      <w:proofErr w:type="spellEnd"/>
+      <w:r>
+        <w:rPr>
+          <w:rFonts w:ascii="Times New Roman" w:eastAsia="Times New Roman" w:hAnsi="Times New Roman" w:cs="Times New Roman"/>
+          <w:kern w:val="0"/>
+          <w:lang w:val="en-ID" w:eastAsia="en-ID"/>
+          <w14:ligatures w14:val="none"/>
+        </w:rPr>
+        <w:t xml:space="preserve">, </w:t>
+      </w:r>
+      <w:proofErr w:type="spellStart"/>
+      <w:r>
+        <w:rPr>
+          <w:rFonts w:ascii="Times New Roman" w:eastAsia="Times New Roman" w:hAnsi="Times New Roman" w:cs="Times New Roman"/>
+          <w:kern w:val="0"/>
+          <w:lang w:val="en-ID" w:eastAsia="en-ID"/>
+          <w14:ligatures w14:val="none"/>
+        </w:rPr>
+        <w:t>baik</w:t>
+      </w:r>
+      <w:proofErr w:type="spellEnd"/>
+      <w:r>
+        <w:rPr>
+          <w:rFonts w:ascii="Times New Roman" w:eastAsia="Times New Roman" w:hAnsi="Times New Roman" w:cs="Times New Roman"/>
+          <w:kern w:val="0"/>
+          <w:lang w:val="en-ID" w:eastAsia="en-ID"/>
+          <w14:ligatures w14:val="none"/>
+        </w:rPr>
+        <w:t xml:space="preserve"> di </w:t>
+      </w:r>
+      <w:proofErr w:type="spellStart"/>
+      <w:r>
+        <w:rPr>
+          <w:rFonts w:ascii="Times New Roman" w:eastAsia="Times New Roman" w:hAnsi="Times New Roman" w:cs="Times New Roman"/>
+          <w:kern w:val="0"/>
+          <w:lang w:val="en-ID" w:eastAsia="en-ID"/>
+          <w14:ligatures w14:val="none"/>
+        </w:rPr>
+        <w:t>tingkat</w:t>
+      </w:r>
+      <w:proofErr w:type="spellEnd"/>
+      <w:r>
+        <w:rPr>
+          <w:rFonts w:ascii="Times New Roman" w:eastAsia="Times New Roman" w:hAnsi="Times New Roman" w:cs="Times New Roman"/>
+          <w:kern w:val="0"/>
+          <w:lang w:val="en-ID" w:eastAsia="en-ID"/>
+          <w14:ligatures w14:val="none"/>
+        </w:rPr>
+        <w:t xml:space="preserve"> </w:t>
+      </w:r>
+      <w:proofErr w:type="spellStart"/>
+      <w:r>
+        <w:rPr>
+          <w:rFonts w:ascii="Times New Roman" w:eastAsia="Times New Roman" w:hAnsi="Times New Roman" w:cs="Times New Roman"/>
+          <w:kern w:val="0"/>
+          <w:lang w:val="en-ID" w:eastAsia="en-ID"/>
+          <w14:ligatures w14:val="none"/>
+        </w:rPr>
+        <w:t>nasional</w:t>
+      </w:r>
+      <w:proofErr w:type="spellEnd"/>
+      <w:r>
+        <w:rPr>
+          <w:rFonts w:ascii="Times New Roman" w:eastAsia="Times New Roman" w:hAnsi="Times New Roman" w:cs="Times New Roman"/>
+          <w:kern w:val="0"/>
+          <w:lang w:val="en-ID" w:eastAsia="en-ID"/>
+          <w14:ligatures w14:val="none"/>
+        </w:rPr>
+        <w:t xml:space="preserve">, </w:t>
+      </w:r>
+      <w:proofErr w:type="spellStart"/>
+      <w:r>
+        <w:rPr>
+          <w:rFonts w:ascii="Times New Roman" w:eastAsia="Times New Roman" w:hAnsi="Times New Roman" w:cs="Times New Roman"/>
+          <w:kern w:val="0"/>
+          <w:lang w:val="en-ID" w:eastAsia="en-ID"/>
+          <w14:ligatures w14:val="none"/>
+        </w:rPr>
+        <w:t>daerah</w:t>
+      </w:r>
+      <w:proofErr w:type="spellEnd"/>
+      <w:r>
+        <w:rPr>
+          <w:rFonts w:ascii="Times New Roman" w:eastAsia="Times New Roman" w:hAnsi="Times New Roman" w:cs="Times New Roman"/>
+          <w:kern w:val="0"/>
+          <w:lang w:val="en-ID" w:eastAsia="en-ID"/>
+          <w14:ligatures w14:val="none"/>
+        </w:rPr>
+        <w:t xml:space="preserve">, </w:t>
+      </w:r>
+      <w:proofErr w:type="spellStart"/>
+      <w:r>
+        <w:rPr>
+          <w:rFonts w:ascii="Times New Roman" w:eastAsia="Times New Roman" w:hAnsi="Times New Roman" w:cs="Times New Roman"/>
+          <w:kern w:val="0"/>
+          <w:lang w:val="en-ID" w:eastAsia="en-ID"/>
+          <w14:ligatures w14:val="none"/>
+        </w:rPr>
+        <w:t>maupun</w:t>
+      </w:r>
+      <w:proofErr w:type="spellEnd"/>
+      <w:r>
+        <w:rPr>
+          <w:rFonts w:ascii="Times New Roman" w:eastAsia="Times New Roman" w:hAnsi="Times New Roman" w:cs="Times New Roman"/>
+          <w:kern w:val="0"/>
+          <w:lang w:val="en-ID" w:eastAsia="en-ID"/>
+          <w14:ligatures w14:val="none"/>
+        </w:rPr>
+        <w:t xml:space="preserve"> </w:t>
+      </w:r>
+      <w:proofErr w:type="spellStart"/>
+      <w:r>
+        <w:rPr>
+          <w:rFonts w:ascii="Times New Roman" w:eastAsia="Times New Roman" w:hAnsi="Times New Roman" w:cs="Times New Roman"/>
+          <w:kern w:val="0"/>
+          <w:lang w:val="en-ID" w:eastAsia="en-ID"/>
+          <w14:ligatures w14:val="none"/>
+        </w:rPr>
+        <w:t>masyarakat</w:t>
+      </w:r>
+      <w:proofErr w:type="spellEnd"/>
+      <w:r>
+        <w:rPr>
+          <w:rFonts w:ascii="Times New Roman" w:eastAsia="Times New Roman" w:hAnsi="Times New Roman" w:cs="Times New Roman"/>
+          <w:kern w:val="0"/>
+          <w:lang w:val="en-ID" w:eastAsia="en-ID"/>
+          <w14:ligatures w14:val="none"/>
+        </w:rPr>
+        <w:t>.</w:t>
       </w:r>
     </w:p>
     <w:p>
       <w:pPr>
-        <w:pStyle w:val="ListParagraph"/>
         <w:numPr>
           <w:ilvl w:val="0"/>
-          <w:numId w:val="1"/>
+          <w:numId w:val="9"/>
         </w:numPr>
-        <w:tabs>
-          <w:tab w:val="left" w:pos="851"/>
-        </w:tabs>
-        <w:spacing w:line="480" w:lineRule="auto"/>
-        <w:ind w:left="284" w:hanging="284"/>
+        <w:spacing w:before="100" w:beforeAutospacing="1" w:after="100" w:afterAutospacing="1" w:line="480" w:lineRule="auto"/>
         <w:jc w:val="both"/>
         <w:rPr>
-          <w:rFonts w:ascii="Times New Roman" w:hAnsi="Times New Roman" w:cs="Times New Roman"/>
-        </w:rPr>
-      </w:pPr>
-      <w:r>
-        <w:rPr>
-          <w:rFonts w:ascii="Times New Roman" w:hAnsi="Times New Roman" w:cs="Times New Roman"/>
-        </w:rPr>
-        <w:t>Sebagai pengalaman di dunia kerja,jika kelak lulus nanti.</w:t>
+          <w:rFonts w:ascii="Times New Roman" w:eastAsia="Times New Roman" w:hAnsi="Times New Roman" w:cs="Times New Roman"/>
+          <w:kern w:val="0"/>
+          <w:lang w:val="en-ID" w:eastAsia="en-ID"/>
+          <w14:ligatures w14:val="none"/>
+        </w:rPr>
+      </w:pPr>
+      <w:proofErr w:type="spellStart"/>
+      <w:r>
+        <w:rPr>
+          <w:rFonts w:ascii="Times New Roman" w:eastAsia="Times New Roman" w:hAnsi="Times New Roman" w:cs="Times New Roman"/>
+          <w:b/>
+          <w:bCs/>
+          <w:kern w:val="0"/>
+          <w:lang w:val="en-ID" w:eastAsia="en-ID"/>
+          <w14:ligatures w14:val="none"/>
+        </w:rPr>
+        <w:t>Peraturan</w:t>
+      </w:r>
+      <w:proofErr w:type="spellEnd"/>
+      <w:r>
+        <w:rPr>
+          <w:rFonts w:ascii="Times New Roman" w:eastAsia="Times New Roman" w:hAnsi="Times New Roman" w:cs="Times New Roman"/>
+          <w:b/>
+          <w:bCs/>
+          <w:kern w:val="0"/>
+          <w:lang w:val="en-ID" w:eastAsia="en-ID"/>
+          <w14:ligatures w14:val="none"/>
+        </w:rPr>
+        <w:t xml:space="preserve"> </w:t>
+      </w:r>
+      <w:proofErr w:type="spellStart"/>
+      <w:r>
+        <w:rPr>
+          <w:rFonts w:ascii="Times New Roman" w:eastAsia="Times New Roman" w:hAnsi="Times New Roman" w:cs="Times New Roman"/>
+          <w:b/>
+          <w:bCs/>
+          <w:kern w:val="0"/>
+          <w:lang w:val="en-ID" w:eastAsia="en-ID"/>
+          <w14:ligatures w14:val="none"/>
+        </w:rPr>
+        <w:t>Pemerintah</w:t>
+      </w:r>
+      <w:proofErr w:type="spellEnd"/>
+      <w:r>
+        <w:rPr>
+          <w:rFonts w:ascii="Times New Roman" w:eastAsia="Times New Roman" w:hAnsi="Times New Roman" w:cs="Times New Roman"/>
+          <w:b/>
+          <w:bCs/>
+          <w:kern w:val="0"/>
+          <w:lang w:val="en-ID" w:eastAsia="en-ID"/>
+          <w14:ligatures w14:val="none"/>
+        </w:rPr>
+        <w:t xml:space="preserve"> </w:t>
+      </w:r>
+      <w:proofErr w:type="spellStart"/>
+      <w:r>
+        <w:rPr>
+          <w:rFonts w:ascii="Times New Roman" w:eastAsia="Times New Roman" w:hAnsi="Times New Roman" w:cs="Times New Roman"/>
+          <w:b/>
+          <w:bCs/>
+          <w:kern w:val="0"/>
+          <w:lang w:val="en-ID" w:eastAsia="en-ID"/>
+          <w14:ligatures w14:val="none"/>
+        </w:rPr>
+        <w:t>Republik</w:t>
+      </w:r>
+      <w:proofErr w:type="spellEnd"/>
+      <w:r>
+        <w:rPr>
+          <w:rFonts w:ascii="Times New Roman" w:eastAsia="Times New Roman" w:hAnsi="Times New Roman" w:cs="Times New Roman"/>
+          <w:b/>
+          <w:bCs/>
+          <w:kern w:val="0"/>
+          <w:lang w:val="en-ID" w:eastAsia="en-ID"/>
+          <w14:ligatures w14:val="none"/>
+        </w:rPr>
+        <w:t xml:space="preserve"> Indonesia </w:t>
+      </w:r>
+      <w:proofErr w:type="spellStart"/>
+      <w:r>
+        <w:rPr>
+          <w:rFonts w:ascii="Times New Roman" w:eastAsia="Times New Roman" w:hAnsi="Times New Roman" w:cs="Times New Roman"/>
+          <w:b/>
+          <w:bCs/>
+          <w:kern w:val="0"/>
+          <w:lang w:val="en-ID" w:eastAsia="en-ID"/>
+          <w14:ligatures w14:val="none"/>
+        </w:rPr>
+        <w:t>Nomor</w:t>
+      </w:r>
+      <w:proofErr w:type="spellEnd"/>
+      <w:r>
+        <w:rPr>
+          <w:rFonts w:ascii="Times New Roman" w:eastAsia="Times New Roman" w:hAnsi="Times New Roman" w:cs="Times New Roman"/>
+          <w:b/>
+          <w:bCs/>
+          <w:kern w:val="0"/>
+          <w:lang w:val="en-ID" w:eastAsia="en-ID"/>
+          <w14:ligatures w14:val="none"/>
+        </w:rPr>
+        <w:t xml:space="preserve"> 24 </w:t>
+      </w:r>
+      <w:proofErr w:type="spellStart"/>
+      <w:r>
+        <w:rPr>
+          <w:rFonts w:ascii="Times New Roman" w:eastAsia="Times New Roman" w:hAnsi="Times New Roman" w:cs="Times New Roman"/>
+          <w:b/>
+          <w:bCs/>
+          <w:kern w:val="0"/>
+          <w:lang w:val="en-ID" w:eastAsia="en-ID"/>
+          <w14:ligatures w14:val="none"/>
+        </w:rPr>
+        <w:t>Tahun</w:t>
+      </w:r>
+      <w:proofErr w:type="spellEnd"/>
+      <w:r>
+        <w:rPr>
+          <w:rFonts w:ascii="Times New Roman" w:eastAsia="Times New Roman" w:hAnsi="Times New Roman" w:cs="Times New Roman"/>
+          <w:b/>
+          <w:bCs/>
+          <w:kern w:val="0"/>
+          <w:lang w:val="en-ID" w:eastAsia="en-ID"/>
+          <w14:ligatures w14:val="none"/>
+        </w:rPr>
+        <w:t xml:space="preserve"> 2014</w:t>
+      </w:r>
+      <w:r>
+        <w:rPr>
+          <w:rFonts w:ascii="Times New Roman" w:eastAsia="Times New Roman" w:hAnsi="Times New Roman" w:cs="Times New Roman"/>
+          <w:kern w:val="0"/>
+          <w:lang w:val="en-ID" w:eastAsia="en-ID"/>
+          <w14:ligatures w14:val="none"/>
+        </w:rPr>
+        <w:t xml:space="preserve"> </w:t>
+      </w:r>
+      <w:proofErr w:type="spellStart"/>
+      <w:r>
+        <w:rPr>
+          <w:rFonts w:ascii="Times New Roman" w:eastAsia="Times New Roman" w:hAnsi="Times New Roman" w:cs="Times New Roman"/>
+          <w:kern w:val="0"/>
+          <w:lang w:val="en-ID" w:eastAsia="en-ID"/>
+          <w14:ligatures w14:val="none"/>
+        </w:rPr>
+        <w:t>tentang</w:t>
+      </w:r>
+      <w:proofErr w:type="spellEnd"/>
+      <w:r>
+        <w:rPr>
+          <w:rFonts w:ascii="Times New Roman" w:eastAsia="Times New Roman" w:hAnsi="Times New Roman" w:cs="Times New Roman"/>
+          <w:kern w:val="0"/>
+          <w:lang w:val="en-ID" w:eastAsia="en-ID"/>
+          <w14:ligatures w14:val="none"/>
+        </w:rPr>
+        <w:t xml:space="preserve"> </w:t>
+      </w:r>
+      <w:proofErr w:type="spellStart"/>
+      <w:r>
+        <w:rPr>
+          <w:rFonts w:ascii="Times New Roman" w:eastAsia="Times New Roman" w:hAnsi="Times New Roman" w:cs="Times New Roman"/>
+          <w:kern w:val="0"/>
+          <w:lang w:val="en-ID" w:eastAsia="en-ID"/>
+          <w14:ligatures w14:val="none"/>
+        </w:rPr>
+        <w:t>Pengelolaan</w:t>
+      </w:r>
+      <w:proofErr w:type="spellEnd"/>
+      <w:r>
+        <w:rPr>
+          <w:rFonts w:ascii="Times New Roman" w:eastAsia="Times New Roman" w:hAnsi="Times New Roman" w:cs="Times New Roman"/>
+          <w:kern w:val="0"/>
+          <w:lang w:val="en-ID" w:eastAsia="en-ID"/>
+          <w14:ligatures w14:val="none"/>
+        </w:rPr>
+        <w:t xml:space="preserve"> </w:t>
+      </w:r>
+      <w:proofErr w:type="spellStart"/>
+      <w:r>
+        <w:rPr>
+          <w:rFonts w:ascii="Times New Roman" w:eastAsia="Times New Roman" w:hAnsi="Times New Roman" w:cs="Times New Roman"/>
+          <w:kern w:val="0"/>
+          <w:lang w:val="en-ID" w:eastAsia="en-ID"/>
+          <w14:ligatures w14:val="none"/>
+        </w:rPr>
+        <w:t>Perpustakaan</w:t>
+      </w:r>
+      <w:proofErr w:type="spellEnd"/>
+      <w:r>
+        <w:rPr>
+          <w:rFonts w:ascii="Times New Roman" w:eastAsia="Times New Roman" w:hAnsi="Times New Roman" w:cs="Times New Roman"/>
+          <w:kern w:val="0"/>
+          <w:lang w:val="en-ID" w:eastAsia="en-ID"/>
+          <w14:ligatures w14:val="none"/>
+        </w:rPr>
+        <w:t xml:space="preserve">: </w:t>
+      </w:r>
+      <w:proofErr w:type="spellStart"/>
+      <w:r>
+        <w:rPr>
+          <w:rFonts w:ascii="Times New Roman" w:eastAsia="Times New Roman" w:hAnsi="Times New Roman" w:cs="Times New Roman"/>
+          <w:kern w:val="0"/>
+          <w:lang w:val="en-ID" w:eastAsia="en-ID"/>
+          <w14:ligatures w14:val="none"/>
+        </w:rPr>
+        <w:t>Mengatur</w:t>
+      </w:r>
+      <w:proofErr w:type="spellEnd"/>
+      <w:r>
+        <w:rPr>
+          <w:rFonts w:ascii="Times New Roman" w:eastAsia="Times New Roman" w:hAnsi="Times New Roman" w:cs="Times New Roman"/>
+          <w:kern w:val="0"/>
+          <w:lang w:val="en-ID" w:eastAsia="en-ID"/>
+          <w14:ligatures w14:val="none"/>
+        </w:rPr>
+        <w:t xml:space="preserve"> </w:t>
+      </w:r>
+      <w:proofErr w:type="spellStart"/>
+      <w:r>
+        <w:rPr>
+          <w:rFonts w:ascii="Times New Roman" w:eastAsia="Times New Roman" w:hAnsi="Times New Roman" w:cs="Times New Roman"/>
+          <w:kern w:val="0"/>
+          <w:lang w:val="en-ID" w:eastAsia="en-ID"/>
+          <w14:ligatures w14:val="none"/>
+        </w:rPr>
+        <w:t>lebih</w:t>
+      </w:r>
+      <w:proofErr w:type="spellEnd"/>
+      <w:r>
+        <w:rPr>
+          <w:rFonts w:ascii="Times New Roman" w:eastAsia="Times New Roman" w:hAnsi="Times New Roman" w:cs="Times New Roman"/>
+          <w:kern w:val="0"/>
+          <w:lang w:val="en-ID" w:eastAsia="en-ID"/>
+          <w14:ligatures w14:val="none"/>
+        </w:rPr>
+        <w:t xml:space="preserve"> </w:t>
+      </w:r>
+      <w:proofErr w:type="spellStart"/>
+      <w:r>
+        <w:rPr>
+          <w:rFonts w:ascii="Times New Roman" w:eastAsia="Times New Roman" w:hAnsi="Times New Roman" w:cs="Times New Roman"/>
+          <w:kern w:val="0"/>
+          <w:lang w:val="en-ID" w:eastAsia="en-ID"/>
+          <w14:ligatures w14:val="none"/>
+        </w:rPr>
+        <w:t>lanjut</w:t>
+      </w:r>
+      <w:proofErr w:type="spellEnd"/>
+      <w:r>
+        <w:rPr>
+          <w:rFonts w:ascii="Times New Roman" w:eastAsia="Times New Roman" w:hAnsi="Times New Roman" w:cs="Times New Roman"/>
+          <w:kern w:val="0"/>
+          <w:lang w:val="en-ID" w:eastAsia="en-ID"/>
+          <w14:ligatures w14:val="none"/>
+        </w:rPr>
+        <w:t xml:space="preserve"> </w:t>
+      </w:r>
+      <w:proofErr w:type="spellStart"/>
+      <w:r>
+        <w:rPr>
+          <w:rFonts w:ascii="Times New Roman" w:eastAsia="Times New Roman" w:hAnsi="Times New Roman" w:cs="Times New Roman"/>
+          <w:kern w:val="0"/>
+          <w:lang w:val="en-ID" w:eastAsia="en-ID"/>
+          <w14:ligatures w14:val="none"/>
+        </w:rPr>
+        <w:t>tentang</w:t>
+      </w:r>
+      <w:proofErr w:type="spellEnd"/>
+      <w:r>
+        <w:rPr>
+          <w:rFonts w:ascii="Times New Roman" w:eastAsia="Times New Roman" w:hAnsi="Times New Roman" w:cs="Times New Roman"/>
+          <w:kern w:val="0"/>
+          <w:lang w:val="en-ID" w:eastAsia="en-ID"/>
+          <w14:ligatures w14:val="none"/>
+        </w:rPr>
+        <w:t xml:space="preserve"> </w:t>
+      </w:r>
+      <w:proofErr w:type="spellStart"/>
+      <w:r>
+        <w:rPr>
+          <w:rFonts w:ascii="Times New Roman" w:eastAsia="Times New Roman" w:hAnsi="Times New Roman" w:cs="Times New Roman"/>
+          <w:kern w:val="0"/>
+          <w:lang w:val="en-ID" w:eastAsia="en-ID"/>
+          <w14:ligatures w14:val="none"/>
+        </w:rPr>
+        <w:t>pengelolaan</w:t>
+      </w:r>
+      <w:proofErr w:type="spellEnd"/>
+      <w:r>
+        <w:rPr>
+          <w:rFonts w:ascii="Times New Roman" w:eastAsia="Times New Roman" w:hAnsi="Times New Roman" w:cs="Times New Roman"/>
+          <w:kern w:val="0"/>
+          <w:lang w:val="en-ID" w:eastAsia="en-ID"/>
+          <w14:ligatures w14:val="none"/>
+        </w:rPr>
+        <w:t xml:space="preserve"> </w:t>
+      </w:r>
+      <w:proofErr w:type="spellStart"/>
+      <w:r>
+        <w:rPr>
+          <w:rFonts w:ascii="Times New Roman" w:eastAsia="Times New Roman" w:hAnsi="Times New Roman" w:cs="Times New Roman"/>
+          <w:kern w:val="0"/>
+          <w:lang w:val="en-ID" w:eastAsia="en-ID"/>
+          <w14:ligatures w14:val="none"/>
+        </w:rPr>
+        <w:t>perpustakaan</w:t>
+      </w:r>
+      <w:proofErr w:type="spellEnd"/>
+      <w:r>
+        <w:rPr>
+          <w:rFonts w:ascii="Times New Roman" w:eastAsia="Times New Roman" w:hAnsi="Times New Roman" w:cs="Times New Roman"/>
+          <w:kern w:val="0"/>
+          <w:lang w:val="en-ID" w:eastAsia="en-ID"/>
+          <w14:ligatures w14:val="none"/>
+        </w:rPr>
+        <w:t xml:space="preserve">, </w:t>
+      </w:r>
+      <w:proofErr w:type="spellStart"/>
+      <w:r>
+        <w:rPr>
+          <w:rFonts w:ascii="Times New Roman" w:eastAsia="Times New Roman" w:hAnsi="Times New Roman" w:cs="Times New Roman"/>
+          <w:kern w:val="0"/>
+          <w:lang w:val="en-ID" w:eastAsia="en-ID"/>
+          <w14:ligatures w14:val="none"/>
+        </w:rPr>
+        <w:t>termasuk</w:t>
+      </w:r>
+      <w:proofErr w:type="spellEnd"/>
+      <w:r>
+        <w:rPr>
+          <w:rFonts w:ascii="Times New Roman" w:eastAsia="Times New Roman" w:hAnsi="Times New Roman" w:cs="Times New Roman"/>
+          <w:kern w:val="0"/>
+          <w:lang w:val="en-ID" w:eastAsia="en-ID"/>
+          <w14:ligatures w14:val="none"/>
+        </w:rPr>
+        <w:t xml:space="preserve"> </w:t>
+      </w:r>
+      <w:proofErr w:type="spellStart"/>
+      <w:r>
+        <w:rPr>
+          <w:rFonts w:ascii="Times New Roman" w:eastAsia="Times New Roman" w:hAnsi="Times New Roman" w:cs="Times New Roman"/>
+          <w:kern w:val="0"/>
+          <w:lang w:val="en-ID" w:eastAsia="en-ID"/>
+          <w14:ligatures w14:val="none"/>
+        </w:rPr>
+        <w:t>pembiayaan</w:t>
+      </w:r>
+      <w:proofErr w:type="spellEnd"/>
+      <w:r>
+        <w:rPr>
+          <w:rFonts w:ascii="Times New Roman" w:eastAsia="Times New Roman" w:hAnsi="Times New Roman" w:cs="Times New Roman"/>
+          <w:kern w:val="0"/>
+          <w:lang w:val="en-ID" w:eastAsia="en-ID"/>
+          <w14:ligatures w14:val="none"/>
+        </w:rPr>
+        <w:t xml:space="preserve">, </w:t>
+      </w:r>
+      <w:proofErr w:type="spellStart"/>
+      <w:r>
+        <w:rPr>
+          <w:rFonts w:ascii="Times New Roman" w:eastAsia="Times New Roman" w:hAnsi="Times New Roman" w:cs="Times New Roman"/>
+          <w:kern w:val="0"/>
+          <w:lang w:val="en-ID" w:eastAsia="en-ID"/>
+          <w14:ligatures w14:val="none"/>
+        </w:rPr>
+        <w:t>pengembangan</w:t>
+      </w:r>
+      <w:proofErr w:type="spellEnd"/>
+      <w:r>
+        <w:rPr>
+          <w:rFonts w:ascii="Times New Roman" w:eastAsia="Times New Roman" w:hAnsi="Times New Roman" w:cs="Times New Roman"/>
+          <w:kern w:val="0"/>
+          <w:lang w:val="en-ID" w:eastAsia="en-ID"/>
+          <w14:ligatures w14:val="none"/>
+        </w:rPr>
+        <w:t xml:space="preserve"> </w:t>
+      </w:r>
+      <w:proofErr w:type="spellStart"/>
+      <w:r>
+        <w:rPr>
+          <w:rFonts w:ascii="Times New Roman" w:eastAsia="Times New Roman" w:hAnsi="Times New Roman" w:cs="Times New Roman"/>
+          <w:kern w:val="0"/>
+          <w:lang w:val="en-ID" w:eastAsia="en-ID"/>
+          <w14:ligatures w14:val="none"/>
+        </w:rPr>
+        <w:t>koleksi</w:t>
+      </w:r>
+      <w:proofErr w:type="spellEnd"/>
+      <w:r>
+        <w:rPr>
+          <w:rFonts w:ascii="Times New Roman" w:eastAsia="Times New Roman" w:hAnsi="Times New Roman" w:cs="Times New Roman"/>
+          <w:kern w:val="0"/>
+          <w:lang w:val="en-ID" w:eastAsia="en-ID"/>
+          <w14:ligatures w14:val="none"/>
+        </w:rPr>
+        <w:t xml:space="preserve">, dan </w:t>
+      </w:r>
+      <w:proofErr w:type="spellStart"/>
+      <w:r>
+        <w:rPr>
+          <w:rFonts w:ascii="Times New Roman" w:eastAsia="Times New Roman" w:hAnsi="Times New Roman" w:cs="Times New Roman"/>
+          <w:kern w:val="0"/>
+          <w:lang w:val="en-ID" w:eastAsia="en-ID"/>
+          <w14:ligatures w14:val="none"/>
+        </w:rPr>
+        <w:t>layanan</w:t>
+      </w:r>
+      <w:proofErr w:type="spellEnd"/>
+      <w:r>
+        <w:rPr>
+          <w:rFonts w:ascii="Times New Roman" w:eastAsia="Times New Roman" w:hAnsi="Times New Roman" w:cs="Times New Roman"/>
+          <w:kern w:val="0"/>
+          <w:lang w:val="en-ID" w:eastAsia="en-ID"/>
+          <w14:ligatures w14:val="none"/>
+        </w:rPr>
+        <w:t>.</w:t>
       </w:r>
     </w:p>
     <w:p>
       <w:pPr>
-        <w:pStyle w:val="ListParagraph"/>
         <w:numPr>
           <w:ilvl w:val="0"/>
-          <w:numId w:val="1"/>
+          <w:numId w:val="9"/>
         </w:numPr>
-        <w:tabs>
-          <w:tab w:val="left" w:pos="851"/>
-          <w:tab w:val="left" w:pos="993"/>
-        </w:tabs>
-        <w:spacing w:line="480" w:lineRule="auto"/>
-        <w:ind w:left="284" w:hanging="284"/>
+        <w:spacing w:before="100" w:beforeAutospacing="1" w:after="100" w:afterAutospacing="1" w:line="480" w:lineRule="auto"/>
         <w:jc w:val="both"/>
         <w:rPr>
-          <w:rFonts w:ascii="Times New Roman" w:hAnsi="Times New Roman" w:cs="Times New Roman"/>
-        </w:rPr>
-      </w:pPr>
-      <w:r>
-        <w:rPr>
-          <w:rFonts w:ascii="Times New Roman" w:hAnsi="Times New Roman" w:cs="Times New Roman"/>
-        </w:rPr>
-        <w:t>Untuk melatih keterampilan dalam membuat karya tulis.</w:t>
+          <w:rFonts w:ascii="Times New Roman" w:eastAsia="Times New Roman" w:hAnsi="Times New Roman" w:cs="Times New Roman"/>
+          <w:kern w:val="0"/>
+          <w:lang w:val="en-ID" w:eastAsia="en-ID"/>
+          <w14:ligatures w14:val="none"/>
+        </w:rPr>
+      </w:pPr>
+      <w:proofErr w:type="spellStart"/>
+      <w:r>
+        <w:rPr>
+          <w:rFonts w:ascii="Times New Roman" w:eastAsia="Times New Roman" w:hAnsi="Times New Roman" w:cs="Times New Roman"/>
+          <w:b/>
+          <w:bCs/>
+          <w:kern w:val="0"/>
+          <w:lang w:val="en-ID" w:eastAsia="en-ID"/>
+          <w14:ligatures w14:val="none"/>
+        </w:rPr>
+        <w:t>Peraturan</w:t>
+      </w:r>
+      <w:proofErr w:type="spellEnd"/>
+      <w:r>
+        <w:rPr>
+          <w:rFonts w:ascii="Times New Roman" w:eastAsia="Times New Roman" w:hAnsi="Times New Roman" w:cs="Times New Roman"/>
+          <w:b/>
+          <w:bCs/>
+          <w:kern w:val="0"/>
+          <w:lang w:val="en-ID" w:eastAsia="en-ID"/>
+          <w14:ligatures w14:val="none"/>
+        </w:rPr>
+        <w:t xml:space="preserve"> Daerah </w:t>
+      </w:r>
+      <w:proofErr w:type="spellStart"/>
+      <w:r>
+        <w:rPr>
+          <w:rFonts w:ascii="Times New Roman" w:eastAsia="Times New Roman" w:hAnsi="Times New Roman" w:cs="Times New Roman"/>
+          <w:b/>
+          <w:bCs/>
+          <w:kern w:val="0"/>
+          <w:lang w:val="en-ID" w:eastAsia="en-ID"/>
+          <w14:ligatures w14:val="none"/>
+        </w:rPr>
+        <w:t>Kabupaten</w:t>
+      </w:r>
+      <w:proofErr w:type="spellEnd"/>
+      <w:r>
+        <w:rPr>
+          <w:rFonts w:ascii="Times New Roman" w:eastAsia="Times New Roman" w:hAnsi="Times New Roman" w:cs="Times New Roman"/>
+          <w:b/>
+          <w:bCs/>
+          <w:kern w:val="0"/>
+          <w:lang w:val="en-ID" w:eastAsia="en-ID"/>
+          <w14:ligatures w14:val="none"/>
+        </w:rPr>
+        <w:t xml:space="preserve"> </w:t>
+      </w:r>
+      <w:proofErr w:type="spellStart"/>
+      <w:r>
+        <w:rPr>
+          <w:rFonts w:ascii="Times New Roman" w:eastAsia="Times New Roman" w:hAnsi="Times New Roman" w:cs="Times New Roman"/>
+          <w:b/>
+          <w:bCs/>
+          <w:kern w:val="0"/>
+          <w:lang w:val="en-ID" w:eastAsia="en-ID"/>
+          <w14:ligatures w14:val="none"/>
+        </w:rPr>
+        <w:t>Sumedang</w:t>
+      </w:r>
+      <w:proofErr w:type="spellEnd"/>
+      <w:r>
+        <w:rPr>
+          <w:rFonts w:ascii="Times New Roman" w:eastAsia="Times New Roman" w:hAnsi="Times New Roman" w:cs="Times New Roman"/>
+          <w:kern w:val="0"/>
+          <w:lang w:val="en-ID" w:eastAsia="en-ID"/>
+          <w14:ligatures w14:val="none"/>
+        </w:rPr>
+        <w:t xml:space="preserve">: </w:t>
+      </w:r>
+      <w:proofErr w:type="spellStart"/>
+      <w:r>
+        <w:rPr>
+          <w:rFonts w:ascii="Times New Roman" w:eastAsia="Times New Roman" w:hAnsi="Times New Roman" w:cs="Times New Roman"/>
+          <w:kern w:val="0"/>
+          <w:lang w:val="en-ID" w:eastAsia="en-ID"/>
+          <w14:ligatures w14:val="none"/>
+        </w:rPr>
+        <w:t>Setiap</w:t>
+      </w:r>
+      <w:proofErr w:type="spellEnd"/>
+      <w:r>
+        <w:rPr>
+          <w:rFonts w:ascii="Times New Roman" w:eastAsia="Times New Roman" w:hAnsi="Times New Roman" w:cs="Times New Roman"/>
+          <w:kern w:val="0"/>
+          <w:lang w:val="en-ID" w:eastAsia="en-ID"/>
+          <w14:ligatures w14:val="none"/>
+        </w:rPr>
+        <w:t xml:space="preserve"> </w:t>
+      </w:r>
+      <w:proofErr w:type="spellStart"/>
+      <w:r>
+        <w:rPr>
+          <w:rFonts w:ascii="Times New Roman" w:eastAsia="Times New Roman" w:hAnsi="Times New Roman" w:cs="Times New Roman"/>
+          <w:kern w:val="0"/>
+          <w:lang w:val="en-ID" w:eastAsia="en-ID"/>
+          <w14:ligatures w14:val="none"/>
+        </w:rPr>
+        <w:t>daerah</w:t>
+      </w:r>
+      <w:proofErr w:type="spellEnd"/>
+      <w:r>
+        <w:rPr>
+          <w:rFonts w:ascii="Times New Roman" w:eastAsia="Times New Roman" w:hAnsi="Times New Roman" w:cs="Times New Roman"/>
+          <w:kern w:val="0"/>
+          <w:lang w:val="en-ID" w:eastAsia="en-ID"/>
+          <w14:ligatures w14:val="none"/>
+        </w:rPr>
+        <w:t xml:space="preserve"> </w:t>
+      </w:r>
+      <w:proofErr w:type="spellStart"/>
+      <w:r>
+        <w:rPr>
+          <w:rFonts w:ascii="Times New Roman" w:eastAsia="Times New Roman" w:hAnsi="Times New Roman" w:cs="Times New Roman"/>
+          <w:kern w:val="0"/>
+          <w:lang w:val="en-ID" w:eastAsia="en-ID"/>
+          <w14:ligatures w14:val="none"/>
+        </w:rPr>
+        <w:t>biasanya</w:t>
+      </w:r>
+      <w:proofErr w:type="spellEnd"/>
+      <w:r>
+        <w:rPr>
+          <w:rFonts w:ascii="Times New Roman" w:eastAsia="Times New Roman" w:hAnsi="Times New Roman" w:cs="Times New Roman"/>
+          <w:kern w:val="0"/>
+          <w:lang w:val="en-ID" w:eastAsia="en-ID"/>
+          <w14:ligatures w14:val="none"/>
+        </w:rPr>
+        <w:t xml:space="preserve"> </w:t>
+      </w:r>
+      <w:proofErr w:type="spellStart"/>
+      <w:r>
+        <w:rPr>
+          <w:rFonts w:ascii="Times New Roman" w:eastAsia="Times New Roman" w:hAnsi="Times New Roman" w:cs="Times New Roman"/>
+          <w:kern w:val="0"/>
+          <w:lang w:val="en-ID" w:eastAsia="en-ID"/>
+          <w14:ligatures w14:val="none"/>
+        </w:rPr>
+        <w:t>memiliki</w:t>
+      </w:r>
+      <w:proofErr w:type="spellEnd"/>
+      <w:r>
+        <w:rPr>
+          <w:rFonts w:ascii="Times New Roman" w:eastAsia="Times New Roman" w:hAnsi="Times New Roman" w:cs="Times New Roman"/>
+          <w:kern w:val="0"/>
+          <w:lang w:val="en-ID" w:eastAsia="en-ID"/>
+          <w14:ligatures w14:val="none"/>
+        </w:rPr>
+        <w:t xml:space="preserve"> </w:t>
+      </w:r>
+      <w:proofErr w:type="spellStart"/>
+      <w:r>
+        <w:rPr>
+          <w:rFonts w:ascii="Times New Roman" w:eastAsia="Times New Roman" w:hAnsi="Times New Roman" w:cs="Times New Roman"/>
+          <w:kern w:val="0"/>
+          <w:lang w:val="en-ID" w:eastAsia="en-ID"/>
+          <w14:ligatures w14:val="none"/>
+        </w:rPr>
+        <w:t>peraturan</w:t>
+      </w:r>
+      <w:proofErr w:type="spellEnd"/>
+      <w:r>
+        <w:rPr>
+          <w:rFonts w:ascii="Times New Roman" w:eastAsia="Times New Roman" w:hAnsi="Times New Roman" w:cs="Times New Roman"/>
+          <w:kern w:val="0"/>
+          <w:lang w:val="en-ID" w:eastAsia="en-ID"/>
+          <w14:ligatures w14:val="none"/>
+        </w:rPr>
+        <w:t xml:space="preserve"> </w:t>
+      </w:r>
+      <w:proofErr w:type="spellStart"/>
+      <w:r>
+        <w:rPr>
+          <w:rFonts w:ascii="Times New Roman" w:eastAsia="Times New Roman" w:hAnsi="Times New Roman" w:cs="Times New Roman"/>
+          <w:kern w:val="0"/>
+          <w:lang w:val="en-ID" w:eastAsia="en-ID"/>
+          <w14:ligatures w14:val="none"/>
+        </w:rPr>
+        <w:t>daerah</w:t>
+      </w:r>
+      <w:proofErr w:type="spellEnd"/>
+      <w:r>
+        <w:rPr>
+          <w:rFonts w:ascii="Times New Roman" w:eastAsia="Times New Roman" w:hAnsi="Times New Roman" w:cs="Times New Roman"/>
+          <w:kern w:val="0"/>
+          <w:lang w:val="en-ID" w:eastAsia="en-ID"/>
+          <w14:ligatures w14:val="none"/>
+        </w:rPr>
+        <w:t xml:space="preserve"> yang </w:t>
+      </w:r>
+      <w:proofErr w:type="spellStart"/>
+      <w:r>
+        <w:rPr>
+          <w:rFonts w:ascii="Times New Roman" w:eastAsia="Times New Roman" w:hAnsi="Times New Roman" w:cs="Times New Roman"/>
+          <w:kern w:val="0"/>
+          <w:lang w:val="en-ID" w:eastAsia="en-ID"/>
+          <w14:ligatures w14:val="none"/>
+        </w:rPr>
+        <w:t>mengatur</w:t>
+      </w:r>
+      <w:proofErr w:type="spellEnd"/>
+      <w:r>
+        <w:rPr>
+          <w:rFonts w:ascii="Times New Roman" w:eastAsia="Times New Roman" w:hAnsi="Times New Roman" w:cs="Times New Roman"/>
+          <w:kern w:val="0"/>
+          <w:lang w:val="en-ID" w:eastAsia="en-ID"/>
+          <w14:ligatures w14:val="none"/>
+        </w:rPr>
+        <w:t xml:space="preserve"> </w:t>
+      </w:r>
+      <w:proofErr w:type="spellStart"/>
+      <w:r>
+        <w:rPr>
+          <w:rFonts w:ascii="Times New Roman" w:eastAsia="Times New Roman" w:hAnsi="Times New Roman" w:cs="Times New Roman"/>
+          <w:kern w:val="0"/>
+          <w:lang w:val="en-ID" w:eastAsia="en-ID"/>
+          <w14:ligatures w14:val="none"/>
+        </w:rPr>
+        <w:t>tentang</w:t>
+      </w:r>
+      <w:proofErr w:type="spellEnd"/>
+      <w:r>
+        <w:rPr>
+          <w:rFonts w:ascii="Times New Roman" w:eastAsia="Times New Roman" w:hAnsi="Times New Roman" w:cs="Times New Roman"/>
+          <w:kern w:val="0"/>
+          <w:lang w:val="en-ID" w:eastAsia="en-ID"/>
+          <w14:ligatures w14:val="none"/>
+        </w:rPr>
+        <w:t xml:space="preserve"> </w:t>
+      </w:r>
+      <w:proofErr w:type="spellStart"/>
+      <w:r>
+        <w:rPr>
+          <w:rFonts w:ascii="Times New Roman" w:eastAsia="Times New Roman" w:hAnsi="Times New Roman" w:cs="Times New Roman"/>
+          <w:kern w:val="0"/>
+          <w:lang w:val="en-ID" w:eastAsia="en-ID"/>
+          <w14:ligatures w14:val="none"/>
+        </w:rPr>
+        <w:t>perpustakaan</w:t>
+      </w:r>
+      <w:proofErr w:type="spellEnd"/>
+      <w:r>
+        <w:rPr>
+          <w:rFonts w:ascii="Times New Roman" w:eastAsia="Times New Roman" w:hAnsi="Times New Roman" w:cs="Times New Roman"/>
+          <w:kern w:val="0"/>
+          <w:lang w:val="en-ID" w:eastAsia="en-ID"/>
+          <w14:ligatures w14:val="none"/>
+        </w:rPr>
+        <w:t xml:space="preserve">, </w:t>
+      </w:r>
+      <w:proofErr w:type="spellStart"/>
+      <w:r>
+        <w:rPr>
+          <w:rFonts w:ascii="Times New Roman" w:eastAsia="Times New Roman" w:hAnsi="Times New Roman" w:cs="Times New Roman"/>
+          <w:kern w:val="0"/>
+          <w:lang w:val="en-ID" w:eastAsia="en-ID"/>
+          <w14:ligatures w14:val="none"/>
+        </w:rPr>
+        <w:t>termasuk</w:t>
+      </w:r>
+      <w:proofErr w:type="spellEnd"/>
+      <w:r>
+        <w:rPr>
+          <w:rFonts w:ascii="Times New Roman" w:eastAsia="Times New Roman" w:hAnsi="Times New Roman" w:cs="Times New Roman"/>
+          <w:kern w:val="0"/>
+          <w:lang w:val="en-ID" w:eastAsia="en-ID"/>
+          <w14:ligatures w14:val="none"/>
+        </w:rPr>
+        <w:t xml:space="preserve"> </w:t>
+      </w:r>
+      <w:proofErr w:type="spellStart"/>
+      <w:r>
+        <w:rPr>
+          <w:rFonts w:ascii="Times New Roman" w:eastAsia="Times New Roman" w:hAnsi="Times New Roman" w:cs="Times New Roman"/>
+          <w:kern w:val="0"/>
+          <w:lang w:val="en-ID" w:eastAsia="en-ID"/>
+          <w14:ligatures w14:val="none"/>
+        </w:rPr>
+        <w:t>visi</w:t>
+      </w:r>
+      <w:proofErr w:type="spellEnd"/>
+      <w:r>
+        <w:rPr>
+          <w:rFonts w:ascii="Times New Roman" w:eastAsia="Times New Roman" w:hAnsi="Times New Roman" w:cs="Times New Roman"/>
+          <w:kern w:val="0"/>
+          <w:lang w:val="en-ID" w:eastAsia="en-ID"/>
+          <w14:ligatures w14:val="none"/>
+        </w:rPr>
+        <w:t xml:space="preserve">, </w:t>
+      </w:r>
+      <w:proofErr w:type="spellStart"/>
+      <w:r>
+        <w:rPr>
+          <w:rFonts w:ascii="Times New Roman" w:eastAsia="Times New Roman" w:hAnsi="Times New Roman" w:cs="Times New Roman"/>
+          <w:kern w:val="0"/>
+          <w:lang w:val="en-ID" w:eastAsia="en-ID"/>
+          <w14:ligatures w14:val="none"/>
+        </w:rPr>
+        <w:t>misi</w:t>
+      </w:r>
+      <w:proofErr w:type="spellEnd"/>
+      <w:r>
+        <w:rPr>
+          <w:rFonts w:ascii="Times New Roman" w:eastAsia="Times New Roman" w:hAnsi="Times New Roman" w:cs="Times New Roman"/>
+          <w:kern w:val="0"/>
+          <w:lang w:val="en-ID" w:eastAsia="en-ID"/>
+          <w14:ligatures w14:val="none"/>
+        </w:rPr>
+        <w:t xml:space="preserve">, dan </w:t>
+      </w:r>
+      <w:proofErr w:type="spellStart"/>
+      <w:r>
+        <w:rPr>
+          <w:rFonts w:ascii="Times New Roman" w:eastAsia="Times New Roman" w:hAnsi="Times New Roman" w:cs="Times New Roman"/>
+          <w:kern w:val="0"/>
+          <w:lang w:val="en-ID" w:eastAsia="en-ID"/>
+          <w14:ligatures w14:val="none"/>
+        </w:rPr>
+        <w:t>tujuan</w:t>
+      </w:r>
+      <w:proofErr w:type="spellEnd"/>
+      <w:r>
+        <w:rPr>
+          <w:rFonts w:ascii="Times New Roman" w:eastAsia="Times New Roman" w:hAnsi="Times New Roman" w:cs="Times New Roman"/>
+          <w:kern w:val="0"/>
+          <w:lang w:val="en-ID" w:eastAsia="en-ID"/>
+          <w14:ligatures w14:val="none"/>
+        </w:rPr>
+        <w:t xml:space="preserve"> </w:t>
+      </w:r>
+      <w:proofErr w:type="spellStart"/>
+      <w:r>
+        <w:rPr>
+          <w:rFonts w:ascii="Times New Roman" w:eastAsia="Times New Roman" w:hAnsi="Times New Roman" w:cs="Times New Roman"/>
+          <w:kern w:val="0"/>
+          <w:lang w:val="en-ID" w:eastAsia="en-ID"/>
+          <w14:ligatures w14:val="none"/>
+        </w:rPr>
+        <w:t>pengembangan</w:t>
+      </w:r>
+      <w:proofErr w:type="spellEnd"/>
+      <w:r>
+        <w:rPr>
+          <w:rFonts w:ascii="Times New Roman" w:eastAsia="Times New Roman" w:hAnsi="Times New Roman" w:cs="Times New Roman"/>
+          <w:kern w:val="0"/>
+          <w:lang w:val="en-ID" w:eastAsia="en-ID"/>
+          <w14:ligatures w14:val="none"/>
+        </w:rPr>
+        <w:t xml:space="preserve"> </w:t>
+      </w:r>
+      <w:proofErr w:type="spellStart"/>
+      <w:r>
+        <w:rPr>
+          <w:rFonts w:ascii="Times New Roman" w:eastAsia="Times New Roman" w:hAnsi="Times New Roman" w:cs="Times New Roman"/>
+          <w:kern w:val="0"/>
+          <w:lang w:val="en-ID" w:eastAsia="en-ID"/>
+          <w14:ligatures w14:val="none"/>
+        </w:rPr>
+        <w:t>perpustakaan</w:t>
+      </w:r>
+      <w:proofErr w:type="spellEnd"/>
+      <w:r>
+        <w:rPr>
+          <w:rFonts w:ascii="Times New Roman" w:eastAsia="Times New Roman" w:hAnsi="Times New Roman" w:cs="Times New Roman"/>
+          <w:kern w:val="0"/>
+          <w:lang w:val="en-ID" w:eastAsia="en-ID"/>
+          <w14:ligatures w14:val="none"/>
+        </w:rPr>
+        <w:t xml:space="preserve"> </w:t>
+      </w:r>
+      <w:proofErr w:type="spellStart"/>
+      <w:r>
+        <w:rPr>
+          <w:rFonts w:ascii="Times New Roman" w:eastAsia="Times New Roman" w:hAnsi="Times New Roman" w:cs="Times New Roman"/>
+          <w:kern w:val="0"/>
+          <w:lang w:val="en-ID" w:eastAsia="en-ID"/>
+          <w14:ligatures w14:val="none"/>
+        </w:rPr>
+        <w:t>daerah</w:t>
+      </w:r>
+      <w:proofErr w:type="spellEnd"/>
+      <w:r>
+        <w:rPr>
+          <w:rFonts w:ascii="Times New Roman" w:eastAsia="Times New Roman" w:hAnsi="Times New Roman" w:cs="Times New Roman"/>
+          <w:kern w:val="0"/>
+          <w:lang w:val="en-ID" w:eastAsia="en-ID"/>
+          <w14:ligatures w14:val="none"/>
+        </w:rPr>
+        <w:t xml:space="preserve">. </w:t>
+      </w:r>
+      <w:proofErr w:type="spellStart"/>
+      <w:r>
+        <w:rPr>
+          <w:rFonts w:ascii="Times New Roman" w:eastAsia="Times New Roman" w:hAnsi="Times New Roman" w:cs="Times New Roman"/>
+          <w:kern w:val="0"/>
+          <w:lang w:val="en-ID" w:eastAsia="en-ID"/>
+          <w14:ligatures w14:val="none"/>
+        </w:rPr>
+        <w:t>Perda</w:t>
+      </w:r>
+      <w:proofErr w:type="spellEnd"/>
+      <w:r>
+        <w:rPr>
+          <w:rFonts w:ascii="Times New Roman" w:eastAsia="Times New Roman" w:hAnsi="Times New Roman" w:cs="Times New Roman"/>
+          <w:kern w:val="0"/>
+          <w:lang w:val="en-ID" w:eastAsia="en-ID"/>
+          <w14:ligatures w14:val="none"/>
+        </w:rPr>
+        <w:t xml:space="preserve"> </w:t>
+      </w:r>
+      <w:proofErr w:type="spellStart"/>
+      <w:r>
+        <w:rPr>
+          <w:rFonts w:ascii="Times New Roman" w:eastAsia="Times New Roman" w:hAnsi="Times New Roman" w:cs="Times New Roman"/>
+          <w:kern w:val="0"/>
+          <w:lang w:val="en-ID" w:eastAsia="en-ID"/>
+          <w14:ligatures w14:val="none"/>
+        </w:rPr>
+        <w:t>ini</w:t>
+      </w:r>
+      <w:proofErr w:type="spellEnd"/>
+      <w:r>
+        <w:rPr>
+          <w:rFonts w:ascii="Times New Roman" w:eastAsia="Times New Roman" w:hAnsi="Times New Roman" w:cs="Times New Roman"/>
+          <w:kern w:val="0"/>
+          <w:lang w:val="en-ID" w:eastAsia="en-ID"/>
+          <w14:ligatures w14:val="none"/>
+        </w:rPr>
+        <w:t xml:space="preserve"> </w:t>
+      </w:r>
+      <w:proofErr w:type="spellStart"/>
+      <w:r>
+        <w:rPr>
+          <w:rFonts w:ascii="Times New Roman" w:eastAsia="Times New Roman" w:hAnsi="Times New Roman" w:cs="Times New Roman"/>
+          <w:kern w:val="0"/>
+          <w:lang w:val="en-ID" w:eastAsia="en-ID"/>
+          <w14:ligatures w14:val="none"/>
+        </w:rPr>
+        <w:t>dapat</w:t>
+      </w:r>
+      <w:proofErr w:type="spellEnd"/>
+      <w:r>
+        <w:rPr>
+          <w:rFonts w:ascii="Times New Roman" w:eastAsia="Times New Roman" w:hAnsi="Times New Roman" w:cs="Times New Roman"/>
+          <w:kern w:val="0"/>
+          <w:lang w:val="en-ID" w:eastAsia="en-ID"/>
+          <w14:ligatures w14:val="none"/>
+        </w:rPr>
+        <w:t xml:space="preserve"> </w:t>
+      </w:r>
+      <w:proofErr w:type="spellStart"/>
+      <w:r>
+        <w:rPr>
+          <w:rFonts w:ascii="Times New Roman" w:eastAsia="Times New Roman" w:hAnsi="Times New Roman" w:cs="Times New Roman"/>
+          <w:kern w:val="0"/>
+          <w:lang w:val="en-ID" w:eastAsia="en-ID"/>
+          <w14:ligatures w14:val="none"/>
+        </w:rPr>
+        <w:t>berisi</w:t>
+      </w:r>
+      <w:proofErr w:type="spellEnd"/>
+      <w:r>
+        <w:rPr>
+          <w:rFonts w:ascii="Times New Roman" w:eastAsia="Times New Roman" w:hAnsi="Times New Roman" w:cs="Times New Roman"/>
+          <w:kern w:val="0"/>
+          <w:lang w:val="en-ID" w:eastAsia="en-ID"/>
+          <w14:ligatures w14:val="none"/>
+        </w:rPr>
+        <w:t xml:space="preserve"> </w:t>
+      </w:r>
+      <w:proofErr w:type="spellStart"/>
+      <w:r>
+        <w:rPr>
+          <w:rFonts w:ascii="Times New Roman" w:eastAsia="Times New Roman" w:hAnsi="Times New Roman" w:cs="Times New Roman"/>
+          <w:kern w:val="0"/>
+          <w:lang w:val="en-ID" w:eastAsia="en-ID"/>
+          <w14:ligatures w14:val="none"/>
+        </w:rPr>
+        <w:t>ketentuan</w:t>
+      </w:r>
+      <w:proofErr w:type="spellEnd"/>
+      <w:r>
+        <w:rPr>
+          <w:rFonts w:ascii="Times New Roman" w:eastAsia="Times New Roman" w:hAnsi="Times New Roman" w:cs="Times New Roman"/>
+          <w:kern w:val="0"/>
+          <w:lang w:val="en-ID" w:eastAsia="en-ID"/>
+          <w14:ligatures w14:val="none"/>
+        </w:rPr>
+        <w:t xml:space="preserve"> </w:t>
+      </w:r>
+      <w:proofErr w:type="spellStart"/>
+      <w:r>
+        <w:rPr>
+          <w:rFonts w:ascii="Times New Roman" w:eastAsia="Times New Roman" w:hAnsi="Times New Roman" w:cs="Times New Roman"/>
+          <w:kern w:val="0"/>
+          <w:lang w:val="en-ID" w:eastAsia="en-ID"/>
+          <w14:ligatures w14:val="none"/>
+        </w:rPr>
+        <w:t>khusus</w:t>
+      </w:r>
+      <w:proofErr w:type="spellEnd"/>
+      <w:r>
+        <w:rPr>
+          <w:rFonts w:ascii="Times New Roman" w:eastAsia="Times New Roman" w:hAnsi="Times New Roman" w:cs="Times New Roman"/>
+          <w:kern w:val="0"/>
+          <w:lang w:val="en-ID" w:eastAsia="en-ID"/>
+          <w14:ligatures w14:val="none"/>
+        </w:rPr>
+        <w:t xml:space="preserve"> yang </w:t>
+      </w:r>
+      <w:proofErr w:type="spellStart"/>
+      <w:r>
+        <w:rPr>
+          <w:rFonts w:ascii="Times New Roman" w:eastAsia="Times New Roman" w:hAnsi="Times New Roman" w:cs="Times New Roman"/>
+          <w:kern w:val="0"/>
+          <w:lang w:val="en-ID" w:eastAsia="en-ID"/>
+          <w14:ligatures w14:val="none"/>
+        </w:rPr>
+        <w:t>sesuai</w:t>
+      </w:r>
+      <w:proofErr w:type="spellEnd"/>
+      <w:r>
+        <w:rPr>
+          <w:rFonts w:ascii="Times New Roman" w:eastAsia="Times New Roman" w:hAnsi="Times New Roman" w:cs="Times New Roman"/>
+          <w:kern w:val="0"/>
+          <w:lang w:val="en-ID" w:eastAsia="en-ID"/>
+          <w14:ligatures w14:val="none"/>
+        </w:rPr>
+        <w:t xml:space="preserve"> </w:t>
+      </w:r>
+      <w:proofErr w:type="spellStart"/>
+      <w:r>
+        <w:rPr>
+          <w:rFonts w:ascii="Times New Roman" w:eastAsia="Times New Roman" w:hAnsi="Times New Roman" w:cs="Times New Roman"/>
+          <w:kern w:val="0"/>
+          <w:lang w:val="en-ID" w:eastAsia="en-ID"/>
+          <w14:ligatures w14:val="none"/>
+        </w:rPr>
+        <w:t>dengan</w:t>
+      </w:r>
+      <w:proofErr w:type="spellEnd"/>
+      <w:r>
+        <w:rPr>
+          <w:rFonts w:ascii="Times New Roman" w:eastAsia="Times New Roman" w:hAnsi="Times New Roman" w:cs="Times New Roman"/>
+          <w:kern w:val="0"/>
+          <w:lang w:val="en-ID" w:eastAsia="en-ID"/>
+          <w14:ligatures w14:val="none"/>
+        </w:rPr>
+        <w:t xml:space="preserve"> </w:t>
+      </w:r>
+      <w:proofErr w:type="spellStart"/>
+      <w:r>
+        <w:rPr>
+          <w:rFonts w:ascii="Times New Roman" w:eastAsia="Times New Roman" w:hAnsi="Times New Roman" w:cs="Times New Roman"/>
+          <w:kern w:val="0"/>
+          <w:lang w:val="en-ID" w:eastAsia="en-ID"/>
+          <w14:ligatures w14:val="none"/>
+        </w:rPr>
+        <w:t>kebutuhan</w:t>
+      </w:r>
+      <w:proofErr w:type="spellEnd"/>
+      <w:r>
+        <w:rPr>
+          <w:rFonts w:ascii="Times New Roman" w:eastAsia="Times New Roman" w:hAnsi="Times New Roman" w:cs="Times New Roman"/>
+          <w:kern w:val="0"/>
+          <w:lang w:val="en-ID" w:eastAsia="en-ID"/>
+          <w14:ligatures w14:val="none"/>
+        </w:rPr>
+        <w:t xml:space="preserve"> </w:t>
+      </w:r>
+      <w:proofErr w:type="spellStart"/>
+      <w:r>
+        <w:rPr>
+          <w:rFonts w:ascii="Times New Roman" w:eastAsia="Times New Roman" w:hAnsi="Times New Roman" w:cs="Times New Roman"/>
+          <w:kern w:val="0"/>
+          <w:lang w:val="en-ID" w:eastAsia="en-ID"/>
+          <w14:ligatures w14:val="none"/>
+        </w:rPr>
+        <w:t>masyarakat</w:t>
+      </w:r>
+      <w:proofErr w:type="spellEnd"/>
+      <w:r>
+        <w:rPr>
+          <w:rFonts w:ascii="Times New Roman" w:eastAsia="Times New Roman" w:hAnsi="Times New Roman" w:cs="Times New Roman"/>
+          <w:kern w:val="0"/>
+          <w:lang w:val="en-ID" w:eastAsia="en-ID"/>
+          <w14:ligatures w14:val="none"/>
+        </w:rPr>
+        <w:t xml:space="preserve"> </w:t>
+      </w:r>
+      <w:proofErr w:type="spellStart"/>
+      <w:r>
+        <w:rPr>
+          <w:rFonts w:ascii="Times New Roman" w:eastAsia="Times New Roman" w:hAnsi="Times New Roman" w:cs="Times New Roman"/>
+          <w:kern w:val="0"/>
+          <w:lang w:val="en-ID" w:eastAsia="en-ID"/>
+          <w14:ligatures w14:val="none"/>
+        </w:rPr>
+        <w:t>setempat</w:t>
+      </w:r>
+      <w:proofErr w:type="spellEnd"/>
+      <w:r>
+        <w:rPr>
+          <w:rFonts w:ascii="Times New Roman" w:eastAsia="Times New Roman" w:hAnsi="Times New Roman" w:cs="Times New Roman"/>
+          <w:kern w:val="0"/>
+          <w:lang w:val="en-ID" w:eastAsia="en-ID"/>
+          <w14:ligatures w14:val="none"/>
+        </w:rPr>
+        <w:t>.</w:t>
       </w:r>
     </w:p>
     <w:p>
       <w:pPr>
-        <w:pStyle w:val="ListParagraph"/>
         <w:numPr>
           <w:ilvl w:val="0"/>
-          <w:numId w:val="1"/>
+          <w:numId w:val="9"/>
         </w:numPr>
-        <w:tabs>
-          <w:tab w:val="left" w:pos="284"/>
-          <w:tab w:val="left" w:pos="851"/>
-        </w:tabs>
-        <w:spacing w:line="480" w:lineRule="auto"/>
-        <w:ind w:left="284" w:hanging="284"/>
+        <w:spacing w:before="100" w:beforeAutospacing="1" w:after="100" w:afterAutospacing="1" w:line="480" w:lineRule="auto"/>
         <w:jc w:val="both"/>
         <w:rPr>
-          <w:rFonts w:ascii="Times New Roman" w:hAnsi="Times New Roman" w:cs="Times New Roman"/>
-        </w:rPr>
-      </w:pPr>
-      <w:r>
-        <w:rPr>
-          <w:rFonts w:ascii="Times New Roman" w:hAnsi="Times New Roman" w:cs="Times New Roman"/>
-        </w:rPr>
-        <w:t>Untuk memberikan gambaran secara singkat tentang keadaan dan kondisi tempat melaksanakan Praktek Kerja Lapangan.</w:t>
+          <w:rFonts w:ascii="Times New Roman" w:eastAsia="Times New Roman" w:hAnsi="Times New Roman" w:cs="Times New Roman"/>
+          <w:kern w:val="0"/>
+          <w:lang w:val="en-ID" w:eastAsia="en-ID"/>
+          <w14:ligatures w14:val="none"/>
+        </w:rPr>
+      </w:pPr>
+      <w:r>
+        <w:rPr>
+          <w:rFonts w:ascii="Times New Roman" w:eastAsia="Times New Roman" w:hAnsi="Times New Roman" w:cs="Times New Roman"/>
+          <w:b/>
+          <w:bCs/>
+          <w:kern w:val="0"/>
+          <w:lang w:val="en-ID" w:eastAsia="en-ID"/>
+          <w14:ligatures w14:val="none"/>
+        </w:rPr>
+        <w:t xml:space="preserve">Keputusan </w:t>
+      </w:r>
+      <w:proofErr w:type="spellStart"/>
+      <w:r>
+        <w:rPr>
+          <w:rFonts w:ascii="Times New Roman" w:eastAsia="Times New Roman" w:hAnsi="Times New Roman" w:cs="Times New Roman"/>
+          <w:b/>
+          <w:bCs/>
+          <w:kern w:val="0"/>
+          <w:lang w:val="en-ID" w:eastAsia="en-ID"/>
+          <w14:ligatures w14:val="none"/>
+        </w:rPr>
+        <w:t>Kepala</w:t>
+      </w:r>
+      <w:proofErr w:type="spellEnd"/>
+      <w:r>
+        <w:rPr>
+          <w:rFonts w:ascii="Times New Roman" w:eastAsia="Times New Roman" w:hAnsi="Times New Roman" w:cs="Times New Roman"/>
+          <w:b/>
+          <w:bCs/>
+          <w:kern w:val="0"/>
+          <w:lang w:val="en-ID" w:eastAsia="en-ID"/>
+          <w14:ligatures w14:val="none"/>
+        </w:rPr>
+        <w:t xml:space="preserve"> </w:t>
+      </w:r>
+      <w:proofErr w:type="spellStart"/>
+      <w:r>
+        <w:rPr>
+          <w:rFonts w:ascii="Times New Roman" w:eastAsia="Times New Roman" w:hAnsi="Times New Roman" w:cs="Times New Roman"/>
+          <w:b/>
+          <w:bCs/>
+          <w:kern w:val="0"/>
+          <w:lang w:val="en-ID" w:eastAsia="en-ID"/>
+          <w14:ligatures w14:val="none"/>
+        </w:rPr>
+        <w:t>Dinas</w:t>
+      </w:r>
+      <w:proofErr w:type="spellEnd"/>
+      <w:r>
+        <w:rPr>
+          <w:rFonts w:ascii="Times New Roman" w:eastAsia="Times New Roman" w:hAnsi="Times New Roman" w:cs="Times New Roman"/>
+          <w:b/>
+          <w:bCs/>
+          <w:kern w:val="0"/>
+          <w:lang w:val="en-ID" w:eastAsia="en-ID"/>
+          <w14:ligatures w14:val="none"/>
+        </w:rPr>
+        <w:t xml:space="preserve"> </w:t>
+      </w:r>
+      <w:proofErr w:type="spellStart"/>
+      <w:r>
+        <w:rPr>
+          <w:rFonts w:ascii="Times New Roman" w:eastAsia="Times New Roman" w:hAnsi="Times New Roman" w:cs="Times New Roman"/>
+          <w:b/>
+          <w:bCs/>
+          <w:kern w:val="0"/>
+          <w:lang w:val="en-ID" w:eastAsia="en-ID"/>
+          <w14:ligatures w14:val="none"/>
+        </w:rPr>
+        <w:t>Perpustakaan</w:t>
+      </w:r>
+      <w:proofErr w:type="spellEnd"/>
+      <w:r>
+        <w:rPr>
+          <w:rFonts w:ascii="Times New Roman" w:eastAsia="Times New Roman" w:hAnsi="Times New Roman" w:cs="Times New Roman"/>
+          <w:b/>
+          <w:bCs/>
+          <w:kern w:val="0"/>
+          <w:lang w:val="en-ID" w:eastAsia="en-ID"/>
+          <w14:ligatures w14:val="none"/>
+        </w:rPr>
+        <w:t xml:space="preserve"> dan </w:t>
+      </w:r>
+      <w:proofErr w:type="spellStart"/>
+      <w:r>
+        <w:rPr>
+          <w:rFonts w:ascii="Times New Roman" w:eastAsia="Times New Roman" w:hAnsi="Times New Roman" w:cs="Times New Roman"/>
+          <w:b/>
+          <w:bCs/>
+          <w:kern w:val="0"/>
+          <w:lang w:val="en-ID" w:eastAsia="en-ID"/>
+          <w14:ligatures w14:val="none"/>
+        </w:rPr>
+        <w:t>Kearsipan</w:t>
+      </w:r>
+      <w:proofErr w:type="spellEnd"/>
+      <w:r>
+        <w:rPr>
+          <w:rFonts w:ascii="Times New Roman" w:eastAsia="Times New Roman" w:hAnsi="Times New Roman" w:cs="Times New Roman"/>
+          <w:kern w:val="0"/>
+          <w:lang w:val="en-ID" w:eastAsia="en-ID"/>
+          <w14:ligatures w14:val="none"/>
+        </w:rPr>
+        <w:t xml:space="preserve">: </w:t>
+      </w:r>
+      <w:proofErr w:type="spellStart"/>
+      <w:r>
+        <w:rPr>
+          <w:rFonts w:ascii="Times New Roman" w:eastAsia="Times New Roman" w:hAnsi="Times New Roman" w:cs="Times New Roman"/>
+          <w:kern w:val="0"/>
+          <w:lang w:val="en-ID" w:eastAsia="en-ID"/>
+          <w14:ligatures w14:val="none"/>
+        </w:rPr>
+        <w:t>Dinas</w:t>
+      </w:r>
+      <w:proofErr w:type="spellEnd"/>
+      <w:r>
+        <w:rPr>
+          <w:rFonts w:ascii="Times New Roman" w:eastAsia="Times New Roman" w:hAnsi="Times New Roman" w:cs="Times New Roman"/>
+          <w:kern w:val="0"/>
+          <w:lang w:val="en-ID" w:eastAsia="en-ID"/>
+          <w14:ligatures w14:val="none"/>
+        </w:rPr>
+        <w:t xml:space="preserve"> </w:t>
+      </w:r>
+      <w:proofErr w:type="spellStart"/>
+      <w:r>
+        <w:rPr>
+          <w:rFonts w:ascii="Times New Roman" w:eastAsia="Times New Roman" w:hAnsi="Times New Roman" w:cs="Times New Roman"/>
+          <w:kern w:val="0"/>
+          <w:lang w:val="en-ID" w:eastAsia="en-ID"/>
+          <w14:ligatures w14:val="none"/>
+        </w:rPr>
+        <w:t>terkait</w:t>
+      </w:r>
+      <w:proofErr w:type="spellEnd"/>
+      <w:r>
+        <w:rPr>
+          <w:rFonts w:ascii="Times New Roman" w:eastAsia="Times New Roman" w:hAnsi="Times New Roman" w:cs="Times New Roman"/>
+          <w:kern w:val="0"/>
+          <w:lang w:val="en-ID" w:eastAsia="en-ID"/>
+          <w14:ligatures w14:val="none"/>
+        </w:rPr>
+        <w:t xml:space="preserve"> </w:t>
+      </w:r>
+      <w:proofErr w:type="spellStart"/>
+      <w:r>
+        <w:rPr>
+          <w:rFonts w:ascii="Times New Roman" w:eastAsia="Times New Roman" w:hAnsi="Times New Roman" w:cs="Times New Roman"/>
+          <w:kern w:val="0"/>
+          <w:lang w:val="en-ID" w:eastAsia="en-ID"/>
+          <w14:ligatures w14:val="none"/>
+        </w:rPr>
+        <w:t>biasanya</w:t>
+      </w:r>
+      <w:proofErr w:type="spellEnd"/>
+      <w:r>
+        <w:rPr>
+          <w:rFonts w:ascii="Times New Roman" w:eastAsia="Times New Roman" w:hAnsi="Times New Roman" w:cs="Times New Roman"/>
+          <w:kern w:val="0"/>
+          <w:lang w:val="en-ID" w:eastAsia="en-ID"/>
+          <w14:ligatures w14:val="none"/>
+        </w:rPr>
+        <w:t xml:space="preserve"> </w:t>
+      </w:r>
+      <w:proofErr w:type="spellStart"/>
+      <w:r>
+        <w:rPr>
+          <w:rFonts w:ascii="Times New Roman" w:eastAsia="Times New Roman" w:hAnsi="Times New Roman" w:cs="Times New Roman"/>
+          <w:kern w:val="0"/>
+          <w:lang w:val="en-ID" w:eastAsia="en-ID"/>
+          <w14:ligatures w14:val="none"/>
+        </w:rPr>
+        <w:t>mengeluarkan</w:t>
+      </w:r>
+      <w:proofErr w:type="spellEnd"/>
+      <w:r>
+        <w:rPr>
+          <w:rFonts w:ascii="Times New Roman" w:eastAsia="Times New Roman" w:hAnsi="Times New Roman" w:cs="Times New Roman"/>
+          <w:kern w:val="0"/>
+          <w:lang w:val="en-ID" w:eastAsia="en-ID"/>
+          <w14:ligatures w14:val="none"/>
+        </w:rPr>
+        <w:t xml:space="preserve"> </w:t>
+      </w:r>
+      <w:proofErr w:type="spellStart"/>
+      <w:r>
+        <w:rPr>
+          <w:rFonts w:ascii="Times New Roman" w:eastAsia="Times New Roman" w:hAnsi="Times New Roman" w:cs="Times New Roman"/>
+          <w:kern w:val="0"/>
+          <w:lang w:val="en-ID" w:eastAsia="en-ID"/>
+          <w14:ligatures w14:val="none"/>
+        </w:rPr>
+        <w:t>pedoman</w:t>
+      </w:r>
+      <w:proofErr w:type="spellEnd"/>
+      <w:r>
+        <w:rPr>
+          <w:rFonts w:ascii="Times New Roman" w:eastAsia="Times New Roman" w:hAnsi="Times New Roman" w:cs="Times New Roman"/>
+          <w:kern w:val="0"/>
+          <w:lang w:val="en-ID" w:eastAsia="en-ID"/>
+          <w14:ligatures w14:val="none"/>
+        </w:rPr>
+        <w:t xml:space="preserve"> dan </w:t>
+      </w:r>
+      <w:proofErr w:type="spellStart"/>
+      <w:r>
+        <w:rPr>
+          <w:rFonts w:ascii="Times New Roman" w:eastAsia="Times New Roman" w:hAnsi="Times New Roman" w:cs="Times New Roman"/>
+          <w:kern w:val="0"/>
+          <w:lang w:val="en-ID" w:eastAsia="en-ID"/>
+          <w14:ligatures w14:val="none"/>
+        </w:rPr>
+        <w:t>keputusan</w:t>
+      </w:r>
+      <w:proofErr w:type="spellEnd"/>
+      <w:r>
+        <w:rPr>
+          <w:rFonts w:ascii="Times New Roman" w:eastAsia="Times New Roman" w:hAnsi="Times New Roman" w:cs="Times New Roman"/>
+          <w:kern w:val="0"/>
+          <w:lang w:val="en-ID" w:eastAsia="en-ID"/>
+          <w14:ligatures w14:val="none"/>
+        </w:rPr>
+        <w:t xml:space="preserve"> yang </w:t>
+      </w:r>
+      <w:proofErr w:type="spellStart"/>
+      <w:r>
+        <w:rPr>
+          <w:rFonts w:ascii="Times New Roman" w:eastAsia="Times New Roman" w:hAnsi="Times New Roman" w:cs="Times New Roman"/>
+          <w:kern w:val="0"/>
+          <w:lang w:val="en-ID" w:eastAsia="en-ID"/>
+          <w14:ligatures w14:val="none"/>
+        </w:rPr>
+        <w:t>menjadi</w:t>
+      </w:r>
+      <w:proofErr w:type="spellEnd"/>
+      <w:r>
+        <w:rPr>
+          <w:rFonts w:ascii="Times New Roman" w:eastAsia="Times New Roman" w:hAnsi="Times New Roman" w:cs="Times New Roman"/>
+          <w:kern w:val="0"/>
+          <w:lang w:val="en-ID" w:eastAsia="en-ID"/>
+          <w14:ligatures w14:val="none"/>
+        </w:rPr>
+        <w:t xml:space="preserve"> </w:t>
+      </w:r>
+      <w:proofErr w:type="spellStart"/>
+      <w:r>
+        <w:rPr>
+          <w:rFonts w:ascii="Times New Roman" w:eastAsia="Times New Roman" w:hAnsi="Times New Roman" w:cs="Times New Roman"/>
+          <w:kern w:val="0"/>
+          <w:lang w:val="en-ID" w:eastAsia="en-ID"/>
+          <w14:ligatures w14:val="none"/>
+        </w:rPr>
+        <w:t>acuan</w:t>
+      </w:r>
+      <w:proofErr w:type="spellEnd"/>
+      <w:r>
+        <w:rPr>
+          <w:rFonts w:ascii="Times New Roman" w:eastAsia="Times New Roman" w:hAnsi="Times New Roman" w:cs="Times New Roman"/>
+          <w:kern w:val="0"/>
+          <w:lang w:val="en-ID" w:eastAsia="en-ID"/>
+          <w14:ligatures w14:val="none"/>
+        </w:rPr>
+        <w:t xml:space="preserve"> </w:t>
+      </w:r>
+      <w:proofErr w:type="spellStart"/>
+      <w:r>
+        <w:rPr>
+          <w:rFonts w:ascii="Times New Roman" w:eastAsia="Times New Roman" w:hAnsi="Times New Roman" w:cs="Times New Roman"/>
+          <w:kern w:val="0"/>
+          <w:lang w:val="en-ID" w:eastAsia="en-ID"/>
+          <w14:ligatures w14:val="none"/>
+        </w:rPr>
+        <w:t>dalam</w:t>
+      </w:r>
+      <w:proofErr w:type="spellEnd"/>
+      <w:r>
+        <w:rPr>
+          <w:rFonts w:ascii="Times New Roman" w:eastAsia="Times New Roman" w:hAnsi="Times New Roman" w:cs="Times New Roman"/>
+          <w:kern w:val="0"/>
+          <w:lang w:val="en-ID" w:eastAsia="en-ID"/>
+          <w14:ligatures w14:val="none"/>
+        </w:rPr>
+        <w:t xml:space="preserve"> </w:t>
+      </w:r>
+      <w:proofErr w:type="spellStart"/>
+      <w:r>
+        <w:rPr>
+          <w:rFonts w:ascii="Times New Roman" w:eastAsia="Times New Roman" w:hAnsi="Times New Roman" w:cs="Times New Roman"/>
+          <w:kern w:val="0"/>
+          <w:lang w:val="en-ID" w:eastAsia="en-ID"/>
+          <w14:ligatures w14:val="none"/>
+        </w:rPr>
+        <w:t>operasional</w:t>
+      </w:r>
+      <w:proofErr w:type="spellEnd"/>
+      <w:r>
+        <w:rPr>
+          <w:rFonts w:ascii="Times New Roman" w:eastAsia="Times New Roman" w:hAnsi="Times New Roman" w:cs="Times New Roman"/>
+          <w:kern w:val="0"/>
+          <w:lang w:val="en-ID" w:eastAsia="en-ID"/>
+          <w14:ligatures w14:val="none"/>
+        </w:rPr>
+        <w:t xml:space="preserve"> </w:t>
+      </w:r>
+      <w:proofErr w:type="spellStart"/>
+      <w:r>
+        <w:rPr>
+          <w:rFonts w:ascii="Times New Roman" w:eastAsia="Times New Roman" w:hAnsi="Times New Roman" w:cs="Times New Roman"/>
+          <w:kern w:val="0"/>
+          <w:lang w:val="en-ID" w:eastAsia="en-ID"/>
+          <w14:ligatures w14:val="none"/>
+        </w:rPr>
+        <w:t>perpustakaan</w:t>
+      </w:r>
+      <w:proofErr w:type="spellEnd"/>
+      <w:r>
+        <w:rPr>
+          <w:rFonts w:ascii="Times New Roman" w:eastAsia="Times New Roman" w:hAnsi="Times New Roman" w:cs="Times New Roman"/>
+          <w:kern w:val="0"/>
+          <w:lang w:val="en-ID" w:eastAsia="en-ID"/>
+          <w14:ligatures w14:val="none"/>
+        </w:rPr>
+        <w:t xml:space="preserve"> di </w:t>
+      </w:r>
+      <w:proofErr w:type="spellStart"/>
+      <w:r>
+        <w:rPr>
+          <w:rFonts w:ascii="Times New Roman" w:eastAsia="Times New Roman" w:hAnsi="Times New Roman" w:cs="Times New Roman"/>
+          <w:kern w:val="0"/>
+          <w:lang w:val="en-ID" w:eastAsia="en-ID"/>
+          <w14:ligatures w14:val="none"/>
+        </w:rPr>
+        <w:t>daerah</w:t>
+      </w:r>
+      <w:proofErr w:type="spellEnd"/>
+      <w:r>
+        <w:rPr>
+          <w:rFonts w:ascii="Times New Roman" w:eastAsia="Times New Roman" w:hAnsi="Times New Roman" w:cs="Times New Roman"/>
+          <w:kern w:val="0"/>
+          <w:lang w:val="en-ID" w:eastAsia="en-ID"/>
+          <w14:ligatures w14:val="none"/>
+        </w:rPr>
+        <w:t>.</w:t>
       </w:r>
     </w:p>
     <w:p>
       <w:pPr>
-        <w:pStyle w:val="ListParagraph"/>
         <w:numPr>
           <w:ilvl w:val="0"/>
-          <w:numId w:val="1"/>
+          <w:numId w:val="9"/>
         </w:numPr>
-        <w:tabs>
-          <w:tab w:val="left" w:pos="284"/>
-          <w:tab w:val="left" w:pos="851"/>
-        </w:tabs>
-        <w:spacing w:line="480" w:lineRule="auto"/>
-        <w:ind w:hanging="1211"/>
+        <w:spacing w:before="100" w:beforeAutospacing="1" w:after="100" w:afterAutospacing="1" w:line="480" w:lineRule="auto"/>
         <w:jc w:val="both"/>
         <w:rPr>
-          <w:rFonts w:ascii="Times New Roman" w:hAnsi="Times New Roman" w:cs="Times New Roman"/>
-        </w:rPr>
-      </w:pPr>
-      <w:r>
-        <w:rPr>
-          <w:rFonts w:ascii="Times New Roman" w:hAnsi="Times New Roman" w:cs="Times New Roman"/>
-        </w:rPr>
-        <w:t xml:space="preserve">Untuk membuat sebuah aplikasi perpustakaan berbasis Web.  </w:t>
-      </w:r>
+          <w:rFonts w:ascii="Times New Roman" w:eastAsia="Times New Roman" w:hAnsi="Times New Roman" w:cs="Times New Roman"/>
+          <w:kern w:val="0"/>
+          <w:lang w:val="en-ID" w:eastAsia="en-ID"/>
+          <w14:ligatures w14:val="none"/>
+        </w:rPr>
+      </w:pPr>
+      <w:r>
+        <w:rPr>
+          <w:rFonts w:ascii="Times New Roman" w:eastAsia="Times New Roman" w:hAnsi="Times New Roman" w:cs="Times New Roman"/>
+          <w:b/>
+          <w:bCs/>
+          <w:kern w:val="0"/>
+          <w:lang w:val="en-ID" w:eastAsia="en-ID"/>
+          <w14:ligatures w14:val="none"/>
+        </w:rPr>
+        <w:lastRenderedPageBreak/>
+        <w:t xml:space="preserve">Program dan </w:t>
+      </w:r>
+      <w:proofErr w:type="spellStart"/>
+      <w:r>
+        <w:rPr>
+          <w:rFonts w:ascii="Times New Roman" w:eastAsia="Times New Roman" w:hAnsi="Times New Roman" w:cs="Times New Roman"/>
+          <w:b/>
+          <w:bCs/>
+          <w:kern w:val="0"/>
+          <w:lang w:val="en-ID" w:eastAsia="en-ID"/>
+          <w14:ligatures w14:val="none"/>
+        </w:rPr>
+        <w:t>Kebijakan</w:t>
+      </w:r>
+      <w:proofErr w:type="spellEnd"/>
+      <w:r>
+        <w:rPr>
+          <w:rFonts w:ascii="Times New Roman" w:eastAsia="Times New Roman" w:hAnsi="Times New Roman" w:cs="Times New Roman"/>
+          <w:b/>
+          <w:bCs/>
+          <w:kern w:val="0"/>
+          <w:lang w:val="en-ID" w:eastAsia="en-ID"/>
+          <w14:ligatures w14:val="none"/>
+        </w:rPr>
+        <w:t xml:space="preserve"> </w:t>
+      </w:r>
+      <w:proofErr w:type="spellStart"/>
+      <w:r>
+        <w:rPr>
+          <w:rFonts w:ascii="Times New Roman" w:eastAsia="Times New Roman" w:hAnsi="Times New Roman" w:cs="Times New Roman"/>
+          <w:b/>
+          <w:bCs/>
+          <w:kern w:val="0"/>
+          <w:lang w:val="en-ID" w:eastAsia="en-ID"/>
+          <w14:ligatures w14:val="none"/>
+        </w:rPr>
+        <w:t>Pemerintah</w:t>
+      </w:r>
+      <w:proofErr w:type="spellEnd"/>
+      <w:r>
+        <w:rPr>
+          <w:rFonts w:ascii="Times New Roman" w:eastAsia="Times New Roman" w:hAnsi="Times New Roman" w:cs="Times New Roman"/>
+          <w:b/>
+          <w:bCs/>
+          <w:kern w:val="0"/>
+          <w:lang w:val="en-ID" w:eastAsia="en-ID"/>
+          <w14:ligatures w14:val="none"/>
+        </w:rPr>
+        <w:t xml:space="preserve"> Daerah</w:t>
+      </w:r>
+      <w:r>
+        <w:rPr>
+          <w:rFonts w:ascii="Times New Roman" w:eastAsia="Times New Roman" w:hAnsi="Times New Roman" w:cs="Times New Roman"/>
+          <w:kern w:val="0"/>
+          <w:lang w:val="en-ID" w:eastAsia="en-ID"/>
+          <w14:ligatures w14:val="none"/>
+        </w:rPr>
+        <w:t xml:space="preserve">: </w:t>
+      </w:r>
+      <w:proofErr w:type="spellStart"/>
+      <w:r>
+        <w:rPr>
+          <w:rFonts w:ascii="Times New Roman" w:eastAsia="Times New Roman" w:hAnsi="Times New Roman" w:cs="Times New Roman"/>
+          <w:kern w:val="0"/>
+          <w:lang w:val="en-ID" w:eastAsia="en-ID"/>
+          <w14:ligatures w14:val="none"/>
+        </w:rPr>
+        <w:t>Pemerintah</w:t>
+      </w:r>
+      <w:proofErr w:type="spellEnd"/>
+      <w:r>
+        <w:rPr>
+          <w:rFonts w:ascii="Times New Roman" w:eastAsia="Times New Roman" w:hAnsi="Times New Roman" w:cs="Times New Roman"/>
+          <w:kern w:val="0"/>
+          <w:lang w:val="en-ID" w:eastAsia="en-ID"/>
+          <w14:ligatures w14:val="none"/>
+        </w:rPr>
+        <w:t xml:space="preserve"> </w:t>
+      </w:r>
+      <w:proofErr w:type="spellStart"/>
+      <w:r>
+        <w:rPr>
+          <w:rFonts w:ascii="Times New Roman" w:eastAsia="Times New Roman" w:hAnsi="Times New Roman" w:cs="Times New Roman"/>
+          <w:kern w:val="0"/>
+          <w:lang w:val="en-ID" w:eastAsia="en-ID"/>
+          <w14:ligatures w14:val="none"/>
+        </w:rPr>
+        <w:t>daerah</w:t>
+      </w:r>
+      <w:proofErr w:type="spellEnd"/>
+      <w:r>
+        <w:rPr>
+          <w:rFonts w:ascii="Times New Roman" w:eastAsia="Times New Roman" w:hAnsi="Times New Roman" w:cs="Times New Roman"/>
+          <w:kern w:val="0"/>
+          <w:lang w:val="en-ID" w:eastAsia="en-ID"/>
+          <w14:ligatures w14:val="none"/>
+        </w:rPr>
+        <w:t xml:space="preserve"> </w:t>
+      </w:r>
+      <w:proofErr w:type="spellStart"/>
+      <w:r>
+        <w:rPr>
+          <w:rFonts w:ascii="Times New Roman" w:eastAsia="Times New Roman" w:hAnsi="Times New Roman" w:cs="Times New Roman"/>
+          <w:kern w:val="0"/>
+          <w:lang w:val="en-ID" w:eastAsia="en-ID"/>
+          <w14:ligatures w14:val="none"/>
+        </w:rPr>
+        <w:t>seringkali</w:t>
+      </w:r>
+      <w:proofErr w:type="spellEnd"/>
+      <w:r>
+        <w:rPr>
+          <w:rFonts w:ascii="Times New Roman" w:eastAsia="Times New Roman" w:hAnsi="Times New Roman" w:cs="Times New Roman"/>
+          <w:kern w:val="0"/>
+          <w:lang w:val="en-ID" w:eastAsia="en-ID"/>
+          <w14:ligatures w14:val="none"/>
+        </w:rPr>
+        <w:t xml:space="preserve"> </w:t>
+      </w:r>
+      <w:proofErr w:type="spellStart"/>
+      <w:r>
+        <w:rPr>
+          <w:rFonts w:ascii="Times New Roman" w:eastAsia="Times New Roman" w:hAnsi="Times New Roman" w:cs="Times New Roman"/>
+          <w:kern w:val="0"/>
+          <w:lang w:val="en-ID" w:eastAsia="en-ID"/>
+          <w14:ligatures w14:val="none"/>
+        </w:rPr>
+        <w:t>memiliki</w:t>
+      </w:r>
+      <w:proofErr w:type="spellEnd"/>
+      <w:r>
+        <w:rPr>
+          <w:rFonts w:ascii="Times New Roman" w:eastAsia="Times New Roman" w:hAnsi="Times New Roman" w:cs="Times New Roman"/>
+          <w:kern w:val="0"/>
+          <w:lang w:val="en-ID" w:eastAsia="en-ID"/>
+          <w14:ligatures w14:val="none"/>
+        </w:rPr>
+        <w:t xml:space="preserve"> program </w:t>
+      </w:r>
+      <w:proofErr w:type="spellStart"/>
+      <w:r>
+        <w:rPr>
+          <w:rFonts w:ascii="Times New Roman" w:eastAsia="Times New Roman" w:hAnsi="Times New Roman" w:cs="Times New Roman"/>
+          <w:kern w:val="0"/>
+          <w:lang w:val="en-ID" w:eastAsia="en-ID"/>
+          <w14:ligatures w14:val="none"/>
+        </w:rPr>
+        <w:t>khusus</w:t>
+      </w:r>
+      <w:proofErr w:type="spellEnd"/>
+      <w:r>
+        <w:rPr>
+          <w:rFonts w:ascii="Times New Roman" w:eastAsia="Times New Roman" w:hAnsi="Times New Roman" w:cs="Times New Roman"/>
+          <w:kern w:val="0"/>
+          <w:lang w:val="en-ID" w:eastAsia="en-ID"/>
+          <w14:ligatures w14:val="none"/>
+        </w:rPr>
+        <w:t xml:space="preserve"> </w:t>
+      </w:r>
+      <w:proofErr w:type="spellStart"/>
+      <w:r>
+        <w:rPr>
+          <w:rFonts w:ascii="Times New Roman" w:eastAsia="Times New Roman" w:hAnsi="Times New Roman" w:cs="Times New Roman"/>
+          <w:kern w:val="0"/>
+          <w:lang w:val="en-ID" w:eastAsia="en-ID"/>
+          <w14:ligatures w14:val="none"/>
+        </w:rPr>
+        <w:t>untuk</w:t>
+      </w:r>
+      <w:proofErr w:type="spellEnd"/>
+      <w:r>
+        <w:rPr>
+          <w:rFonts w:ascii="Times New Roman" w:eastAsia="Times New Roman" w:hAnsi="Times New Roman" w:cs="Times New Roman"/>
+          <w:kern w:val="0"/>
+          <w:lang w:val="en-ID" w:eastAsia="en-ID"/>
+          <w14:ligatures w14:val="none"/>
+        </w:rPr>
+        <w:t xml:space="preserve"> </w:t>
+      </w:r>
+      <w:proofErr w:type="spellStart"/>
+      <w:r>
+        <w:rPr>
+          <w:rFonts w:ascii="Times New Roman" w:eastAsia="Times New Roman" w:hAnsi="Times New Roman" w:cs="Times New Roman"/>
+          <w:kern w:val="0"/>
+          <w:lang w:val="en-ID" w:eastAsia="en-ID"/>
+          <w14:ligatures w14:val="none"/>
+        </w:rPr>
+        <w:t>pengembangan</w:t>
+      </w:r>
+      <w:proofErr w:type="spellEnd"/>
+      <w:r>
+        <w:rPr>
+          <w:rFonts w:ascii="Times New Roman" w:eastAsia="Times New Roman" w:hAnsi="Times New Roman" w:cs="Times New Roman"/>
+          <w:kern w:val="0"/>
+          <w:lang w:val="en-ID" w:eastAsia="en-ID"/>
+          <w14:ligatures w14:val="none"/>
+        </w:rPr>
+        <w:t xml:space="preserve"> </w:t>
+      </w:r>
+      <w:proofErr w:type="spellStart"/>
+      <w:r>
+        <w:rPr>
+          <w:rFonts w:ascii="Times New Roman" w:eastAsia="Times New Roman" w:hAnsi="Times New Roman" w:cs="Times New Roman"/>
+          <w:kern w:val="0"/>
+          <w:lang w:val="en-ID" w:eastAsia="en-ID"/>
+          <w14:ligatures w14:val="none"/>
+        </w:rPr>
+        <w:t>perpustakaan</w:t>
+      </w:r>
+      <w:proofErr w:type="spellEnd"/>
+      <w:r>
+        <w:rPr>
+          <w:rFonts w:ascii="Times New Roman" w:eastAsia="Times New Roman" w:hAnsi="Times New Roman" w:cs="Times New Roman"/>
+          <w:kern w:val="0"/>
+          <w:lang w:val="en-ID" w:eastAsia="en-ID"/>
+          <w14:ligatures w14:val="none"/>
+        </w:rPr>
+        <w:t xml:space="preserve">, yang </w:t>
+      </w:r>
+      <w:proofErr w:type="spellStart"/>
+      <w:r>
+        <w:rPr>
+          <w:rFonts w:ascii="Times New Roman" w:eastAsia="Times New Roman" w:hAnsi="Times New Roman" w:cs="Times New Roman"/>
+          <w:kern w:val="0"/>
+          <w:lang w:val="en-ID" w:eastAsia="en-ID"/>
+          <w14:ligatures w14:val="none"/>
+        </w:rPr>
+        <w:t>dapat</w:t>
+      </w:r>
+      <w:proofErr w:type="spellEnd"/>
+      <w:r>
+        <w:rPr>
+          <w:rFonts w:ascii="Times New Roman" w:eastAsia="Times New Roman" w:hAnsi="Times New Roman" w:cs="Times New Roman"/>
+          <w:kern w:val="0"/>
+          <w:lang w:val="en-ID" w:eastAsia="en-ID"/>
+          <w14:ligatures w14:val="none"/>
+        </w:rPr>
+        <w:t xml:space="preserve"> </w:t>
+      </w:r>
+      <w:proofErr w:type="spellStart"/>
+      <w:r>
+        <w:rPr>
+          <w:rFonts w:ascii="Times New Roman" w:eastAsia="Times New Roman" w:hAnsi="Times New Roman" w:cs="Times New Roman"/>
+          <w:kern w:val="0"/>
+          <w:lang w:val="en-ID" w:eastAsia="en-ID"/>
+          <w14:ligatures w14:val="none"/>
+        </w:rPr>
+        <w:t>dituangkan</w:t>
+      </w:r>
+      <w:proofErr w:type="spellEnd"/>
+      <w:r>
+        <w:rPr>
+          <w:rFonts w:ascii="Times New Roman" w:eastAsia="Times New Roman" w:hAnsi="Times New Roman" w:cs="Times New Roman"/>
+          <w:kern w:val="0"/>
+          <w:lang w:val="en-ID" w:eastAsia="en-ID"/>
+          <w14:ligatures w14:val="none"/>
+        </w:rPr>
+        <w:t xml:space="preserve"> </w:t>
+      </w:r>
+      <w:proofErr w:type="spellStart"/>
+      <w:r>
+        <w:rPr>
+          <w:rFonts w:ascii="Times New Roman" w:eastAsia="Times New Roman" w:hAnsi="Times New Roman" w:cs="Times New Roman"/>
+          <w:kern w:val="0"/>
+          <w:lang w:val="en-ID" w:eastAsia="en-ID"/>
+          <w14:ligatures w14:val="none"/>
+        </w:rPr>
+        <w:t>dalam</w:t>
+      </w:r>
+      <w:proofErr w:type="spellEnd"/>
+      <w:r>
+        <w:rPr>
+          <w:rFonts w:ascii="Times New Roman" w:eastAsia="Times New Roman" w:hAnsi="Times New Roman" w:cs="Times New Roman"/>
+          <w:kern w:val="0"/>
+          <w:lang w:val="en-ID" w:eastAsia="en-ID"/>
+          <w14:ligatures w14:val="none"/>
+        </w:rPr>
+        <w:t xml:space="preserve"> </w:t>
+      </w:r>
+      <w:proofErr w:type="spellStart"/>
+      <w:r>
+        <w:rPr>
+          <w:rFonts w:ascii="Times New Roman" w:eastAsia="Times New Roman" w:hAnsi="Times New Roman" w:cs="Times New Roman"/>
+          <w:kern w:val="0"/>
+          <w:lang w:val="en-ID" w:eastAsia="en-ID"/>
+          <w14:ligatures w14:val="none"/>
+        </w:rPr>
+        <w:t>dokumen</w:t>
+      </w:r>
+      <w:proofErr w:type="spellEnd"/>
+      <w:r>
+        <w:rPr>
+          <w:rFonts w:ascii="Times New Roman" w:eastAsia="Times New Roman" w:hAnsi="Times New Roman" w:cs="Times New Roman"/>
+          <w:kern w:val="0"/>
+          <w:lang w:val="en-ID" w:eastAsia="en-ID"/>
+          <w14:ligatures w14:val="none"/>
+        </w:rPr>
+        <w:t xml:space="preserve"> </w:t>
+      </w:r>
+      <w:proofErr w:type="spellStart"/>
+      <w:r>
+        <w:rPr>
+          <w:rFonts w:ascii="Times New Roman" w:eastAsia="Times New Roman" w:hAnsi="Times New Roman" w:cs="Times New Roman"/>
+          <w:kern w:val="0"/>
+          <w:lang w:val="en-ID" w:eastAsia="en-ID"/>
+          <w14:ligatures w14:val="none"/>
+        </w:rPr>
+        <w:t>perencanaan</w:t>
+      </w:r>
+      <w:proofErr w:type="spellEnd"/>
+      <w:r>
+        <w:rPr>
+          <w:rFonts w:ascii="Times New Roman" w:eastAsia="Times New Roman" w:hAnsi="Times New Roman" w:cs="Times New Roman"/>
+          <w:kern w:val="0"/>
+          <w:lang w:val="en-ID" w:eastAsia="en-ID"/>
+          <w14:ligatures w14:val="none"/>
+        </w:rPr>
+        <w:t xml:space="preserve"> </w:t>
+      </w:r>
+      <w:proofErr w:type="spellStart"/>
+      <w:r>
+        <w:rPr>
+          <w:rFonts w:ascii="Times New Roman" w:eastAsia="Times New Roman" w:hAnsi="Times New Roman" w:cs="Times New Roman"/>
+          <w:kern w:val="0"/>
+          <w:lang w:val="en-ID" w:eastAsia="en-ID"/>
+          <w14:ligatures w14:val="none"/>
+        </w:rPr>
+        <w:t>seperti</w:t>
+      </w:r>
+      <w:proofErr w:type="spellEnd"/>
+      <w:r>
+        <w:rPr>
+          <w:rFonts w:ascii="Times New Roman" w:eastAsia="Times New Roman" w:hAnsi="Times New Roman" w:cs="Times New Roman"/>
+          <w:kern w:val="0"/>
+          <w:lang w:val="en-ID" w:eastAsia="en-ID"/>
+          <w14:ligatures w14:val="none"/>
+        </w:rPr>
+        <w:t xml:space="preserve"> </w:t>
+      </w:r>
+      <w:proofErr w:type="spellStart"/>
+      <w:r>
+        <w:rPr>
+          <w:rFonts w:ascii="Times New Roman" w:eastAsia="Times New Roman" w:hAnsi="Times New Roman" w:cs="Times New Roman"/>
+          <w:kern w:val="0"/>
+          <w:lang w:val="en-ID" w:eastAsia="en-ID"/>
+          <w14:ligatures w14:val="none"/>
+        </w:rPr>
+        <w:t>Rencana</w:t>
+      </w:r>
+      <w:proofErr w:type="spellEnd"/>
+      <w:r>
+        <w:rPr>
+          <w:rFonts w:ascii="Times New Roman" w:eastAsia="Times New Roman" w:hAnsi="Times New Roman" w:cs="Times New Roman"/>
+          <w:kern w:val="0"/>
+          <w:lang w:val="en-ID" w:eastAsia="en-ID"/>
+          <w14:ligatures w14:val="none"/>
+        </w:rPr>
+        <w:t xml:space="preserve"> Pembangunan </w:t>
+      </w:r>
+      <w:proofErr w:type="spellStart"/>
+      <w:r>
+        <w:rPr>
+          <w:rFonts w:ascii="Times New Roman" w:eastAsia="Times New Roman" w:hAnsi="Times New Roman" w:cs="Times New Roman"/>
+          <w:kern w:val="0"/>
+          <w:lang w:val="en-ID" w:eastAsia="en-ID"/>
+          <w14:ligatures w14:val="none"/>
+        </w:rPr>
+        <w:t>Jangka</w:t>
+      </w:r>
+      <w:proofErr w:type="spellEnd"/>
+      <w:r>
+        <w:rPr>
+          <w:rFonts w:ascii="Times New Roman" w:eastAsia="Times New Roman" w:hAnsi="Times New Roman" w:cs="Times New Roman"/>
+          <w:kern w:val="0"/>
+          <w:lang w:val="en-ID" w:eastAsia="en-ID"/>
+          <w14:ligatures w14:val="none"/>
+        </w:rPr>
+        <w:t xml:space="preserve"> </w:t>
+      </w:r>
+      <w:proofErr w:type="spellStart"/>
+      <w:r>
+        <w:rPr>
+          <w:rFonts w:ascii="Times New Roman" w:eastAsia="Times New Roman" w:hAnsi="Times New Roman" w:cs="Times New Roman"/>
+          <w:kern w:val="0"/>
+          <w:lang w:val="en-ID" w:eastAsia="en-ID"/>
+          <w14:ligatures w14:val="none"/>
+        </w:rPr>
+        <w:t>Menengah</w:t>
+      </w:r>
+      <w:proofErr w:type="spellEnd"/>
+      <w:r>
+        <w:rPr>
+          <w:rFonts w:ascii="Times New Roman" w:eastAsia="Times New Roman" w:hAnsi="Times New Roman" w:cs="Times New Roman"/>
+          <w:kern w:val="0"/>
+          <w:lang w:val="en-ID" w:eastAsia="en-ID"/>
+          <w14:ligatures w14:val="none"/>
+        </w:rPr>
+        <w:t xml:space="preserve"> Daerah (RPJMD).</w:t>
+      </w:r>
+    </w:p>
+    <w:p>
+      <w:pPr>
+        <w:spacing w:before="100" w:beforeAutospacing="1" w:after="100" w:afterAutospacing="1" w:line="480" w:lineRule="auto"/>
+        <w:jc w:val="both"/>
+        <w:rPr>
+          <w:rFonts w:ascii="Times New Roman" w:eastAsia="Times New Roman" w:hAnsi="Times New Roman" w:cs="Times New Roman"/>
+          <w:kern w:val="0"/>
+          <w:lang w:val="en-ID" w:eastAsia="en-ID"/>
+          <w14:ligatures w14:val="none"/>
+        </w:rPr>
+      </w:pPr>
+      <w:proofErr w:type="spellStart"/>
+      <w:r>
+        <w:rPr>
+          <w:rFonts w:ascii="Times New Roman" w:eastAsia="Times New Roman" w:hAnsi="Times New Roman" w:cs="Times New Roman"/>
+          <w:kern w:val="0"/>
+          <w:lang w:val="en-ID" w:eastAsia="en-ID"/>
+          <w14:ligatures w14:val="none"/>
+        </w:rPr>
+        <w:t>Untuk</w:t>
+      </w:r>
+      <w:proofErr w:type="spellEnd"/>
+      <w:r>
+        <w:rPr>
+          <w:rFonts w:ascii="Times New Roman" w:eastAsia="Times New Roman" w:hAnsi="Times New Roman" w:cs="Times New Roman"/>
+          <w:kern w:val="0"/>
+          <w:lang w:val="en-ID" w:eastAsia="en-ID"/>
+          <w14:ligatures w14:val="none"/>
+        </w:rPr>
+        <w:t xml:space="preserve"> </w:t>
+      </w:r>
+      <w:proofErr w:type="spellStart"/>
+      <w:r>
+        <w:rPr>
+          <w:rFonts w:ascii="Times New Roman" w:eastAsia="Times New Roman" w:hAnsi="Times New Roman" w:cs="Times New Roman"/>
+          <w:kern w:val="0"/>
+          <w:lang w:val="en-ID" w:eastAsia="en-ID"/>
+          <w14:ligatures w14:val="none"/>
+        </w:rPr>
+        <w:t>informasi</w:t>
+      </w:r>
+      <w:proofErr w:type="spellEnd"/>
+      <w:r>
+        <w:rPr>
+          <w:rFonts w:ascii="Times New Roman" w:eastAsia="Times New Roman" w:hAnsi="Times New Roman" w:cs="Times New Roman"/>
+          <w:kern w:val="0"/>
+          <w:lang w:val="en-ID" w:eastAsia="en-ID"/>
+          <w14:ligatures w14:val="none"/>
+        </w:rPr>
+        <w:t xml:space="preserve"> </w:t>
+      </w:r>
+      <w:proofErr w:type="spellStart"/>
+      <w:r>
+        <w:rPr>
+          <w:rFonts w:ascii="Times New Roman" w:eastAsia="Times New Roman" w:hAnsi="Times New Roman" w:cs="Times New Roman"/>
+          <w:kern w:val="0"/>
+          <w:lang w:val="en-ID" w:eastAsia="en-ID"/>
+          <w14:ligatures w14:val="none"/>
+        </w:rPr>
+        <w:t>lebih</w:t>
+      </w:r>
+      <w:proofErr w:type="spellEnd"/>
+      <w:r>
+        <w:rPr>
+          <w:rFonts w:ascii="Times New Roman" w:eastAsia="Times New Roman" w:hAnsi="Times New Roman" w:cs="Times New Roman"/>
+          <w:kern w:val="0"/>
+          <w:lang w:val="en-ID" w:eastAsia="en-ID"/>
+          <w14:ligatures w14:val="none"/>
+        </w:rPr>
+        <w:t xml:space="preserve"> </w:t>
+      </w:r>
+      <w:proofErr w:type="spellStart"/>
+      <w:r>
+        <w:rPr>
+          <w:rFonts w:ascii="Times New Roman" w:eastAsia="Times New Roman" w:hAnsi="Times New Roman" w:cs="Times New Roman"/>
+          <w:kern w:val="0"/>
+          <w:lang w:val="en-ID" w:eastAsia="en-ID"/>
+          <w14:ligatures w14:val="none"/>
+        </w:rPr>
+        <w:t>rinci</w:t>
+      </w:r>
+      <w:proofErr w:type="spellEnd"/>
+      <w:r>
+        <w:rPr>
+          <w:rFonts w:ascii="Times New Roman" w:eastAsia="Times New Roman" w:hAnsi="Times New Roman" w:cs="Times New Roman"/>
+          <w:kern w:val="0"/>
+          <w:lang w:val="en-ID" w:eastAsia="en-ID"/>
+          <w14:ligatures w14:val="none"/>
+        </w:rPr>
+        <w:t xml:space="preserve">, </w:t>
+      </w:r>
+      <w:proofErr w:type="spellStart"/>
+      <w:r>
+        <w:rPr>
+          <w:rFonts w:ascii="Times New Roman" w:eastAsia="Times New Roman" w:hAnsi="Times New Roman" w:cs="Times New Roman"/>
+          <w:kern w:val="0"/>
+          <w:lang w:val="en-ID" w:eastAsia="en-ID"/>
+          <w14:ligatures w14:val="none"/>
+        </w:rPr>
+        <w:t>disarankan</w:t>
+      </w:r>
+      <w:proofErr w:type="spellEnd"/>
+      <w:r>
+        <w:rPr>
+          <w:rFonts w:ascii="Times New Roman" w:eastAsia="Times New Roman" w:hAnsi="Times New Roman" w:cs="Times New Roman"/>
+          <w:kern w:val="0"/>
+          <w:lang w:val="en-ID" w:eastAsia="en-ID"/>
+          <w14:ligatures w14:val="none"/>
+        </w:rPr>
+        <w:t xml:space="preserve"> </w:t>
+      </w:r>
+      <w:proofErr w:type="spellStart"/>
+      <w:r>
+        <w:rPr>
+          <w:rFonts w:ascii="Times New Roman" w:eastAsia="Times New Roman" w:hAnsi="Times New Roman" w:cs="Times New Roman"/>
+          <w:kern w:val="0"/>
+          <w:lang w:val="en-ID" w:eastAsia="en-ID"/>
+          <w14:ligatures w14:val="none"/>
+        </w:rPr>
+        <w:t>untuk</w:t>
+      </w:r>
+      <w:proofErr w:type="spellEnd"/>
+      <w:r>
+        <w:rPr>
+          <w:rFonts w:ascii="Times New Roman" w:eastAsia="Times New Roman" w:hAnsi="Times New Roman" w:cs="Times New Roman"/>
+          <w:kern w:val="0"/>
+          <w:lang w:val="en-ID" w:eastAsia="en-ID"/>
+          <w14:ligatures w14:val="none"/>
+        </w:rPr>
+        <w:t xml:space="preserve"> </w:t>
+      </w:r>
+      <w:proofErr w:type="spellStart"/>
+      <w:r>
+        <w:rPr>
+          <w:rFonts w:ascii="Times New Roman" w:eastAsia="Times New Roman" w:hAnsi="Times New Roman" w:cs="Times New Roman"/>
+          <w:kern w:val="0"/>
+          <w:lang w:val="en-ID" w:eastAsia="en-ID"/>
+          <w14:ligatures w14:val="none"/>
+        </w:rPr>
+        <w:t>mengacu</w:t>
+      </w:r>
+      <w:proofErr w:type="spellEnd"/>
+      <w:r>
+        <w:rPr>
+          <w:rFonts w:ascii="Times New Roman" w:eastAsia="Times New Roman" w:hAnsi="Times New Roman" w:cs="Times New Roman"/>
+          <w:kern w:val="0"/>
+          <w:lang w:val="en-ID" w:eastAsia="en-ID"/>
+          <w14:ligatures w14:val="none"/>
+        </w:rPr>
+        <w:t xml:space="preserve"> pada </w:t>
+      </w:r>
+      <w:proofErr w:type="spellStart"/>
+      <w:r>
+        <w:rPr>
+          <w:rFonts w:ascii="Times New Roman" w:eastAsia="Times New Roman" w:hAnsi="Times New Roman" w:cs="Times New Roman"/>
+          <w:kern w:val="0"/>
+          <w:lang w:val="en-ID" w:eastAsia="en-ID"/>
+          <w14:ligatures w14:val="none"/>
+        </w:rPr>
+        <w:t>dokumen</w:t>
+      </w:r>
+      <w:proofErr w:type="spellEnd"/>
+      <w:r>
+        <w:rPr>
+          <w:rFonts w:ascii="Times New Roman" w:eastAsia="Times New Roman" w:hAnsi="Times New Roman" w:cs="Times New Roman"/>
+          <w:kern w:val="0"/>
+          <w:lang w:val="en-ID" w:eastAsia="en-ID"/>
+          <w14:ligatures w14:val="none"/>
+        </w:rPr>
+        <w:t xml:space="preserve"> </w:t>
+      </w:r>
+      <w:proofErr w:type="spellStart"/>
+      <w:r>
+        <w:rPr>
+          <w:rFonts w:ascii="Times New Roman" w:eastAsia="Times New Roman" w:hAnsi="Times New Roman" w:cs="Times New Roman"/>
+          <w:kern w:val="0"/>
+          <w:lang w:val="en-ID" w:eastAsia="en-ID"/>
+          <w14:ligatures w14:val="none"/>
+        </w:rPr>
+        <w:t>resmi</w:t>
+      </w:r>
+      <w:proofErr w:type="spellEnd"/>
+      <w:r>
+        <w:rPr>
+          <w:rFonts w:ascii="Times New Roman" w:eastAsia="Times New Roman" w:hAnsi="Times New Roman" w:cs="Times New Roman"/>
+          <w:kern w:val="0"/>
+          <w:lang w:val="en-ID" w:eastAsia="en-ID"/>
+          <w14:ligatures w14:val="none"/>
+        </w:rPr>
+        <w:t xml:space="preserve"> yang </w:t>
+      </w:r>
+      <w:proofErr w:type="spellStart"/>
+      <w:r>
+        <w:rPr>
+          <w:rFonts w:ascii="Times New Roman" w:eastAsia="Times New Roman" w:hAnsi="Times New Roman" w:cs="Times New Roman"/>
+          <w:kern w:val="0"/>
+          <w:lang w:val="en-ID" w:eastAsia="en-ID"/>
+          <w14:ligatures w14:val="none"/>
+        </w:rPr>
+        <w:t>dikeluarkan</w:t>
+      </w:r>
+      <w:proofErr w:type="spellEnd"/>
+      <w:r>
+        <w:rPr>
+          <w:rFonts w:ascii="Times New Roman" w:eastAsia="Times New Roman" w:hAnsi="Times New Roman" w:cs="Times New Roman"/>
+          <w:kern w:val="0"/>
+          <w:lang w:val="en-ID" w:eastAsia="en-ID"/>
+          <w14:ligatures w14:val="none"/>
+        </w:rPr>
+        <w:t xml:space="preserve"> oleh </w:t>
+      </w:r>
+      <w:proofErr w:type="spellStart"/>
+      <w:r>
+        <w:rPr>
+          <w:rFonts w:ascii="Times New Roman" w:eastAsia="Times New Roman" w:hAnsi="Times New Roman" w:cs="Times New Roman"/>
+          <w:kern w:val="0"/>
+          <w:lang w:val="en-ID" w:eastAsia="en-ID"/>
+          <w14:ligatures w14:val="none"/>
+        </w:rPr>
+        <w:t>Pemerintah</w:t>
+      </w:r>
+      <w:proofErr w:type="spellEnd"/>
+      <w:r>
+        <w:rPr>
+          <w:rFonts w:ascii="Times New Roman" w:eastAsia="Times New Roman" w:hAnsi="Times New Roman" w:cs="Times New Roman"/>
+          <w:kern w:val="0"/>
+          <w:lang w:val="en-ID" w:eastAsia="en-ID"/>
+          <w14:ligatures w14:val="none"/>
+        </w:rPr>
+        <w:t xml:space="preserve"> </w:t>
+      </w:r>
+      <w:proofErr w:type="spellStart"/>
+      <w:r>
+        <w:rPr>
+          <w:rFonts w:ascii="Times New Roman" w:eastAsia="Times New Roman" w:hAnsi="Times New Roman" w:cs="Times New Roman"/>
+          <w:kern w:val="0"/>
+          <w:lang w:val="en-ID" w:eastAsia="en-ID"/>
+          <w14:ligatures w14:val="none"/>
+        </w:rPr>
+        <w:t>Kabupaten</w:t>
+      </w:r>
+      <w:proofErr w:type="spellEnd"/>
+      <w:r>
+        <w:rPr>
+          <w:rFonts w:ascii="Times New Roman" w:eastAsia="Times New Roman" w:hAnsi="Times New Roman" w:cs="Times New Roman"/>
+          <w:kern w:val="0"/>
+          <w:lang w:val="en-ID" w:eastAsia="en-ID"/>
+          <w14:ligatures w14:val="none"/>
+        </w:rPr>
+        <w:t xml:space="preserve"> </w:t>
+      </w:r>
+      <w:proofErr w:type="spellStart"/>
+      <w:r>
+        <w:rPr>
+          <w:rFonts w:ascii="Times New Roman" w:eastAsia="Times New Roman" w:hAnsi="Times New Roman" w:cs="Times New Roman"/>
+          <w:kern w:val="0"/>
+          <w:lang w:val="en-ID" w:eastAsia="en-ID"/>
+          <w14:ligatures w14:val="none"/>
+        </w:rPr>
+        <w:t>Sumedang</w:t>
+      </w:r>
+      <w:proofErr w:type="spellEnd"/>
+      <w:r>
+        <w:rPr>
+          <w:rFonts w:ascii="Times New Roman" w:eastAsia="Times New Roman" w:hAnsi="Times New Roman" w:cs="Times New Roman"/>
+          <w:kern w:val="0"/>
+          <w:lang w:val="en-ID" w:eastAsia="en-ID"/>
+          <w14:ligatures w14:val="none"/>
+        </w:rPr>
+        <w:t xml:space="preserve"> dan </w:t>
+      </w:r>
+      <w:proofErr w:type="spellStart"/>
+      <w:r>
+        <w:rPr>
+          <w:rFonts w:ascii="Times New Roman" w:eastAsia="Times New Roman" w:hAnsi="Times New Roman" w:cs="Times New Roman"/>
+          <w:kern w:val="0"/>
+          <w:lang w:val="en-ID" w:eastAsia="en-ID"/>
+          <w14:ligatures w14:val="none"/>
+        </w:rPr>
+        <w:t>Dinas</w:t>
+      </w:r>
+      <w:proofErr w:type="spellEnd"/>
+      <w:r>
+        <w:rPr>
+          <w:rFonts w:ascii="Times New Roman" w:eastAsia="Times New Roman" w:hAnsi="Times New Roman" w:cs="Times New Roman"/>
+          <w:kern w:val="0"/>
+          <w:lang w:val="en-ID" w:eastAsia="en-ID"/>
+          <w14:ligatures w14:val="none"/>
+        </w:rPr>
+        <w:t xml:space="preserve"> </w:t>
+      </w:r>
+      <w:proofErr w:type="spellStart"/>
+      <w:r>
+        <w:rPr>
+          <w:rFonts w:ascii="Times New Roman" w:eastAsia="Times New Roman" w:hAnsi="Times New Roman" w:cs="Times New Roman"/>
+          <w:kern w:val="0"/>
+          <w:lang w:val="en-ID" w:eastAsia="en-ID"/>
+          <w14:ligatures w14:val="none"/>
+        </w:rPr>
+        <w:t>Perpustakaan</w:t>
+      </w:r>
+      <w:proofErr w:type="spellEnd"/>
+      <w:r>
+        <w:rPr>
+          <w:rFonts w:ascii="Times New Roman" w:eastAsia="Times New Roman" w:hAnsi="Times New Roman" w:cs="Times New Roman"/>
+          <w:kern w:val="0"/>
+          <w:lang w:val="en-ID" w:eastAsia="en-ID"/>
+          <w14:ligatures w14:val="none"/>
+        </w:rPr>
+        <w:t xml:space="preserve"> </w:t>
+      </w:r>
+      <w:proofErr w:type="spellStart"/>
+      <w:r>
+        <w:rPr>
+          <w:rFonts w:ascii="Times New Roman" w:eastAsia="Times New Roman" w:hAnsi="Times New Roman" w:cs="Times New Roman"/>
+          <w:kern w:val="0"/>
+          <w:lang w:val="en-ID" w:eastAsia="en-ID"/>
+          <w14:ligatures w14:val="none"/>
+        </w:rPr>
+        <w:t>setempat</w:t>
+      </w:r>
+      <w:proofErr w:type="spellEnd"/>
+      <w:r>
+        <w:rPr>
+          <w:rFonts w:ascii="Times New Roman" w:eastAsia="Times New Roman" w:hAnsi="Times New Roman" w:cs="Times New Roman"/>
+          <w:kern w:val="0"/>
+          <w:lang w:val="en-ID" w:eastAsia="en-ID"/>
+          <w14:ligatures w14:val="none"/>
+        </w:rPr>
+        <w:t>.</w:t>
+      </w:r>
+      <w:bookmarkStart w:id="0" w:name="_Hlk156465473"/>
     </w:p>
     <w:p>
       <w:pPr>
@@ -537,187 +3256,3497 @@
           <w:bCs/>
         </w:rPr>
       </w:pPr>
+      <w:proofErr w:type="spellStart"/>
       <w:r>
         <w:rPr>
           <w:rFonts w:ascii="Times New Roman" w:hAnsi="Times New Roman" w:cs="Times New Roman"/>
           <w:b/>
           <w:bCs/>
-        </w:rPr>
-        <w:t>Keuntungan</w:t>
-      </w:r>
-    </w:p>
-    <w:p>
-      <w:pPr>
-        <w:pStyle w:val="ListParagraph"/>
-        <w:spacing w:line="480" w:lineRule="auto"/>
-        <w:jc w:val="both"/>
-        <w:rPr>
-          <w:rFonts w:ascii="Times New Roman" w:hAnsi="Times New Roman" w:cs="Times New Roman"/>
-        </w:rPr>
-      </w:pPr>
-      <w:r>
-        <w:rPr>
-          <w:rFonts w:ascii="Times New Roman" w:hAnsi="Times New Roman" w:cs="Times New Roman"/>
-        </w:rPr>
-        <w:t xml:space="preserve">Memperoleh pengalaman kerja dan mengenal lebih jauh ilmu yang diterima selama belajar, di mana teori dan praktek yang diperoleh dapat diterapkan dalam situasi yang sesungguhnya dilapangan/industri. </w:t>
-      </w:r>
-    </w:p>
-    <w:p>
-      <w:pPr>
-        <w:pStyle w:val="ListParagraph"/>
-        <w:spacing w:line="480" w:lineRule="auto"/>
-        <w:jc w:val="both"/>
-        <w:rPr>
-          <w:rFonts w:ascii="Times New Roman" w:hAnsi="Times New Roman" w:cs="Times New Roman"/>
-        </w:rPr>
-      </w:pPr>
-      <w:r>
-        <w:rPr>
-          <w:rFonts w:ascii="Times New Roman" w:hAnsi="Times New Roman" w:cs="Times New Roman"/>
-        </w:rPr>
-        <w:lastRenderedPageBreak/>
-        <w:t>Mengaplikasikan disiplin ilmu yang telah diperoleh dan dimiliki baik di dalam maupun di luar sekolah.</w:t>
-      </w:r>
-    </w:p>
-    <w:p>
-      <w:pPr>
-        <w:pStyle w:val="ListParagraph"/>
-        <w:spacing w:line="480" w:lineRule="auto"/>
-        <w:jc w:val="both"/>
-        <w:rPr>
-          <w:rFonts w:ascii="Times New Roman" w:hAnsi="Times New Roman" w:cs="Times New Roman"/>
-        </w:rPr>
-      </w:pPr>
-      <w:r>
-        <w:rPr>
-          <w:rFonts w:ascii="Times New Roman" w:hAnsi="Times New Roman" w:cs="Times New Roman"/>
-        </w:rPr>
-        <w:t>Memberikan keuntungan pada pihak sekolah dan siswa-siswi itu  sendiri karena keahlian yang diajarkan di sekolah didapat didunia  usaha/industri.</w:t>
-      </w:r>
-    </w:p>
-    <w:p>
-      <w:pPr>
-        <w:pStyle w:val="ListParagraph"/>
-        <w:spacing w:line="480" w:lineRule="auto"/>
-        <w:jc w:val="both"/>
-        <w:rPr>
-          <w:rFonts w:ascii="Times New Roman" w:hAnsi="Times New Roman" w:cs="Times New Roman"/>
-        </w:rPr>
-      </w:pPr>
-      <w:r>
-        <w:rPr>
-          <w:rFonts w:ascii="Times New Roman" w:hAnsi="Times New Roman" w:cs="Times New Roman"/>
-        </w:rPr>
-        <w:t>Banyak ilmu baru yang didapat bukan hanya ilmu komputer tetapi  ilmu dan pengalaman dibidang  lainnya.</w:t>
-      </w:r>
-    </w:p>
-    <w:p>
-      <w:pPr>
-        <w:pStyle w:val="ListParagraph"/>
-        <w:spacing w:line="480" w:lineRule="auto"/>
-        <w:jc w:val="both"/>
-        <w:rPr>
-          <w:rFonts w:ascii="Times New Roman" w:hAnsi="Times New Roman" w:cs="Times New Roman"/>
-        </w:rPr>
-      </w:pPr>
-      <w:r>
-        <w:rPr>
-          <w:rFonts w:ascii="Times New Roman" w:hAnsi="Times New Roman" w:cs="Times New Roman"/>
-        </w:rPr>
-        <w:t xml:space="preserve">Memperoleh pengalaman tentang bagaimana dunia kerja yang sesungguhnya,    sehingga  </w:t>
-      </w:r>
-    </w:p>
-    <w:p>
-      <w:pPr>
-        <w:pStyle w:val="ListParagraph"/>
-        <w:spacing w:line="480" w:lineRule="auto"/>
-        <w:jc w:val="both"/>
-        <w:rPr>
-          <w:rFonts w:ascii="Times New Roman" w:hAnsi="Times New Roman" w:cs="Times New Roman"/>
-        </w:rPr>
-      </w:pPr>
-      <w:r>
-        <w:rPr>
-          <w:rFonts w:ascii="Times New Roman" w:hAnsi="Times New Roman" w:cs="Times New Roman"/>
-        </w:rPr>
-        <w:t>siswa nantinya akan memiliki profesionalitas yang tinggi dalam bekerja.</w:t>
-      </w:r>
-    </w:p>
-    <w:p>
-      <w:pPr>
-        <w:pStyle w:val="ListParagraph"/>
-        <w:spacing w:line="480" w:lineRule="auto"/>
-        <w:jc w:val="both"/>
-        <w:rPr>
-          <w:rFonts w:ascii="Times New Roman" w:hAnsi="Times New Roman" w:cs="Times New Roman"/>
-        </w:rPr>
-      </w:pPr>
-      <w:r>
-        <w:rPr>
-          <w:rFonts w:ascii="Times New Roman" w:hAnsi="Times New Roman" w:cs="Times New Roman"/>
-        </w:rPr>
-        <w:t>Membentuk mental siswa-siswi dan memberi motivasi agar serius dan bersemangat dalam mencapai cita-cita</w:t>
-      </w:r>
-    </w:p>
-    <w:p>
-      <w:pPr>
-        <w:pStyle w:val="ListParagraph"/>
-        <w:spacing w:line="480" w:lineRule="auto"/>
-        <w:jc w:val="both"/>
-        <w:rPr>
-          <w:rFonts w:ascii="Times New Roman" w:hAnsi="Times New Roman" w:cs="Times New Roman"/>
-        </w:rPr>
-      </w:pPr>
-      <w:r>
-        <w:rPr>
-          <w:rFonts w:ascii="Times New Roman" w:hAnsi="Times New Roman" w:cs="Times New Roman"/>
-        </w:rPr>
-        <w:t xml:space="preserve">Menerapkan ilmu dan Mengembangkan Skill yang didapat </w:t>
-      </w:r>
-    </w:p>
-    <w:p>
-      <w:pPr>
-        <w:pStyle w:val="ListParagraph"/>
-        <w:spacing w:line="480" w:lineRule="auto"/>
-        <w:jc w:val="both"/>
-        <w:rPr>
-          <w:rFonts w:ascii="Times New Roman" w:hAnsi="Times New Roman" w:cs="Times New Roman"/>
-        </w:rPr>
-      </w:pPr>
-      <w:r>
-        <w:rPr>
-          <w:rFonts w:ascii="Times New Roman" w:hAnsi="Times New Roman" w:cs="Times New Roman"/>
-        </w:rPr>
-        <w:t>selama proses perkuliahan.</w:t>
-      </w:r>
-    </w:p>
-    <w:p>
-      <w:pPr>
-        <w:pStyle w:val="ListParagraph"/>
-        <w:spacing w:line="480" w:lineRule="auto"/>
-        <w:jc w:val="both"/>
+          <w:lang w:val="en-US"/>
+        </w:rPr>
+        <w:t>Rumusan</w:t>
+      </w:r>
+      <w:proofErr w:type="spellEnd"/>
+      <w:r>
         <w:rPr>
           <w:rFonts w:ascii="Times New Roman" w:hAnsi="Times New Roman" w:cs="Times New Roman"/>
           <w:b/>
           <w:bCs/>
-        </w:rPr>
-      </w:pPr>
-      <w:r>
-        <w:rPr>
-          <w:rFonts w:ascii="Times New Roman" w:hAnsi="Times New Roman" w:cs="Times New Roman"/>
-        </w:rPr>
-        <w:t>Melatih siswa siswi untuk menangani masalah serta penangan masalah yang dihadapi di dunia kerja secara nyata.</w:t>
-      </w:r>
-      <w:bookmarkEnd w:id="0"/>
+          <w:lang w:val="en-US"/>
+        </w:rPr>
+        <w:t xml:space="preserve"> </w:t>
+      </w:r>
+      <w:proofErr w:type="spellStart"/>
       <w:r>
         <w:rPr>
           <w:rFonts w:ascii="Times New Roman" w:hAnsi="Times New Roman" w:cs="Times New Roman"/>
           <w:b/>
           <w:bCs/>
-        </w:rPr>
-        <w:br w:type="page"/>
-      </w:r>
+          <w:lang w:val="en-US"/>
+        </w:rPr>
+        <w:t>Masalah</w:t>
+      </w:r>
+      <w:proofErr w:type="spellEnd"/>
     </w:p>
+    <w:p>
+      <w:pPr>
+        <w:pStyle w:val="ListParagraph"/>
+        <w:spacing w:line="480" w:lineRule="auto"/>
+        <w:ind w:left="0"/>
+        <w:jc w:val="both"/>
+        <w:rPr>
+          <w:rFonts w:ascii="Times New Roman" w:hAnsi="Times New Roman" w:cs="Times New Roman"/>
+        </w:rPr>
+      </w:pPr>
+      <w:r>
+        <w:rPr>
+          <w:rFonts w:ascii="Times New Roman" w:hAnsi="Times New Roman" w:cs="Times New Roman"/>
+        </w:rPr>
+        <w:t xml:space="preserve">Berikut adalah contoh </w:t>
+      </w:r>
+      <w:r>
+        <w:rPr>
+          <w:rStyle w:val="Strong"/>
+          <w:rFonts w:ascii="Times New Roman" w:hAnsi="Times New Roman" w:cs="Times New Roman"/>
+        </w:rPr>
+        <w:t>rumusan masalah</w:t>
+      </w:r>
+      <w:r>
+        <w:rPr>
+          <w:rFonts w:ascii="Times New Roman" w:hAnsi="Times New Roman" w:cs="Times New Roman"/>
+        </w:rPr>
+        <w:t xml:space="preserve"> untuk penelitian atau proyek yang bertujuan untuk meningkatkan pengelolaan struk peminjaman buku dengan menggantinya menggunakan </w:t>
+      </w:r>
+      <w:r>
+        <w:rPr>
+          <w:rStyle w:val="Strong"/>
+          <w:rFonts w:ascii="Times New Roman" w:hAnsi="Times New Roman" w:cs="Times New Roman"/>
+        </w:rPr>
+        <w:t>link WhatsApp</w:t>
+      </w:r>
+      <w:r>
+        <w:rPr>
+          <w:rFonts w:ascii="Times New Roman" w:hAnsi="Times New Roman" w:cs="Times New Roman"/>
+        </w:rPr>
+        <w:t>:</w:t>
+      </w:r>
+    </w:p>
+    <w:p>
+      <w:pPr>
+        <w:pStyle w:val="ListParagraph"/>
+        <w:numPr>
+          <w:ilvl w:val="0"/>
+          <w:numId w:val="13"/>
+        </w:numPr>
+        <w:spacing w:before="100" w:beforeAutospacing="1" w:after="100" w:afterAutospacing="1" w:line="480" w:lineRule="auto"/>
+        <w:jc w:val="both"/>
+        <w:rPr>
+          <w:rFonts w:ascii="Times New Roman" w:eastAsia="Times New Roman" w:hAnsi="Times New Roman" w:cs="Times New Roman"/>
+          <w:kern w:val="0"/>
+          <w:lang w:val="en-ID" w:eastAsia="en-ID"/>
+          <w14:ligatures w14:val="none"/>
+        </w:rPr>
+      </w:pPr>
+      <w:proofErr w:type="spellStart"/>
+      <w:r>
+        <w:rPr>
+          <w:rFonts w:ascii="Times New Roman" w:eastAsia="Times New Roman" w:hAnsi="Times New Roman" w:cs="Times New Roman"/>
+          <w:kern w:val="0"/>
+          <w:lang w:val="en-ID" w:eastAsia="en-ID"/>
+          <w14:ligatures w14:val="none"/>
+        </w:rPr>
+        <w:t>Bagaimana</w:t>
+      </w:r>
+      <w:proofErr w:type="spellEnd"/>
+      <w:r>
+        <w:rPr>
+          <w:rFonts w:ascii="Times New Roman" w:eastAsia="Times New Roman" w:hAnsi="Times New Roman" w:cs="Times New Roman"/>
+          <w:kern w:val="0"/>
+          <w:lang w:val="en-ID" w:eastAsia="en-ID"/>
+          <w14:ligatures w14:val="none"/>
+        </w:rPr>
+        <w:t xml:space="preserve"> </w:t>
+      </w:r>
+      <w:proofErr w:type="spellStart"/>
+      <w:r>
+        <w:rPr>
+          <w:rFonts w:ascii="Times New Roman" w:eastAsia="Times New Roman" w:hAnsi="Times New Roman" w:cs="Times New Roman"/>
+          <w:kern w:val="0"/>
+          <w:lang w:val="en-ID" w:eastAsia="en-ID"/>
+          <w14:ligatures w14:val="none"/>
+        </w:rPr>
+        <w:t>cara</w:t>
+      </w:r>
+      <w:proofErr w:type="spellEnd"/>
+      <w:r>
+        <w:rPr>
+          <w:rFonts w:ascii="Times New Roman" w:eastAsia="Times New Roman" w:hAnsi="Times New Roman" w:cs="Times New Roman"/>
+          <w:kern w:val="0"/>
+          <w:lang w:val="en-ID" w:eastAsia="en-ID"/>
+          <w14:ligatures w14:val="none"/>
+        </w:rPr>
+        <w:t xml:space="preserve"> </w:t>
+      </w:r>
+      <w:proofErr w:type="spellStart"/>
+      <w:r>
+        <w:rPr>
+          <w:rFonts w:ascii="Times New Roman" w:eastAsia="Times New Roman" w:hAnsi="Times New Roman" w:cs="Times New Roman"/>
+          <w:kern w:val="0"/>
+          <w:lang w:val="en-ID" w:eastAsia="en-ID"/>
+          <w14:ligatures w14:val="none"/>
+        </w:rPr>
+        <w:t>meningkatkan</w:t>
+      </w:r>
+      <w:proofErr w:type="spellEnd"/>
+      <w:r>
+        <w:rPr>
+          <w:rFonts w:ascii="Times New Roman" w:eastAsia="Times New Roman" w:hAnsi="Times New Roman" w:cs="Times New Roman"/>
+          <w:kern w:val="0"/>
+          <w:lang w:val="en-ID" w:eastAsia="en-ID"/>
+          <w14:ligatures w14:val="none"/>
+        </w:rPr>
+        <w:t xml:space="preserve"> </w:t>
+      </w:r>
+      <w:proofErr w:type="spellStart"/>
+      <w:r>
+        <w:rPr>
+          <w:rFonts w:ascii="Times New Roman" w:eastAsia="Times New Roman" w:hAnsi="Times New Roman" w:cs="Times New Roman"/>
+          <w:kern w:val="0"/>
+          <w:lang w:val="en-ID" w:eastAsia="en-ID"/>
+          <w14:ligatures w14:val="none"/>
+        </w:rPr>
+        <w:t>efisiensi</w:t>
+      </w:r>
+      <w:proofErr w:type="spellEnd"/>
+      <w:r>
+        <w:rPr>
+          <w:rFonts w:ascii="Times New Roman" w:eastAsia="Times New Roman" w:hAnsi="Times New Roman" w:cs="Times New Roman"/>
+          <w:kern w:val="0"/>
+          <w:lang w:val="en-ID" w:eastAsia="en-ID"/>
+          <w14:ligatures w14:val="none"/>
+        </w:rPr>
+        <w:t xml:space="preserve"> </w:t>
+      </w:r>
+      <w:proofErr w:type="spellStart"/>
+      <w:r>
+        <w:rPr>
+          <w:rFonts w:ascii="Times New Roman" w:eastAsia="Times New Roman" w:hAnsi="Times New Roman" w:cs="Times New Roman"/>
+          <w:kern w:val="0"/>
+          <w:lang w:val="en-ID" w:eastAsia="en-ID"/>
+          <w14:ligatures w14:val="none"/>
+        </w:rPr>
+        <w:t>pengelolaan</w:t>
+      </w:r>
+      <w:proofErr w:type="spellEnd"/>
+      <w:r>
+        <w:rPr>
+          <w:rFonts w:ascii="Times New Roman" w:eastAsia="Times New Roman" w:hAnsi="Times New Roman" w:cs="Times New Roman"/>
+          <w:kern w:val="0"/>
+          <w:lang w:val="en-ID" w:eastAsia="en-ID"/>
+          <w14:ligatures w14:val="none"/>
+        </w:rPr>
+        <w:t xml:space="preserve"> </w:t>
+      </w:r>
+      <w:proofErr w:type="spellStart"/>
+      <w:r>
+        <w:rPr>
+          <w:rFonts w:ascii="Times New Roman" w:eastAsia="Times New Roman" w:hAnsi="Times New Roman" w:cs="Times New Roman"/>
+          <w:kern w:val="0"/>
+          <w:lang w:val="en-ID" w:eastAsia="en-ID"/>
+          <w14:ligatures w14:val="none"/>
+        </w:rPr>
+        <w:t>struk</w:t>
+      </w:r>
+      <w:proofErr w:type="spellEnd"/>
+      <w:r>
+        <w:rPr>
+          <w:rFonts w:ascii="Times New Roman" w:eastAsia="Times New Roman" w:hAnsi="Times New Roman" w:cs="Times New Roman"/>
+          <w:kern w:val="0"/>
+          <w:lang w:val="en-ID" w:eastAsia="en-ID"/>
+          <w14:ligatures w14:val="none"/>
+        </w:rPr>
+        <w:t xml:space="preserve"> </w:t>
+      </w:r>
+      <w:proofErr w:type="spellStart"/>
+      <w:r>
+        <w:rPr>
+          <w:rFonts w:ascii="Times New Roman" w:eastAsia="Times New Roman" w:hAnsi="Times New Roman" w:cs="Times New Roman"/>
+          <w:kern w:val="0"/>
+          <w:lang w:val="en-ID" w:eastAsia="en-ID"/>
+          <w14:ligatures w14:val="none"/>
+        </w:rPr>
+        <w:t>peminjaman</w:t>
+      </w:r>
+      <w:proofErr w:type="spellEnd"/>
+      <w:r>
+        <w:rPr>
+          <w:rFonts w:ascii="Times New Roman" w:eastAsia="Times New Roman" w:hAnsi="Times New Roman" w:cs="Times New Roman"/>
+          <w:kern w:val="0"/>
+          <w:lang w:val="en-ID" w:eastAsia="en-ID"/>
+          <w14:ligatures w14:val="none"/>
+        </w:rPr>
+        <w:t xml:space="preserve"> </w:t>
+      </w:r>
+      <w:proofErr w:type="spellStart"/>
+      <w:r>
+        <w:rPr>
+          <w:rFonts w:ascii="Times New Roman" w:eastAsia="Times New Roman" w:hAnsi="Times New Roman" w:cs="Times New Roman"/>
+          <w:kern w:val="0"/>
+          <w:lang w:val="en-ID" w:eastAsia="en-ID"/>
+          <w14:ligatures w14:val="none"/>
+        </w:rPr>
+        <w:t>buku</w:t>
+      </w:r>
+      <w:proofErr w:type="spellEnd"/>
+      <w:r>
+        <w:rPr>
+          <w:rFonts w:ascii="Times New Roman" w:eastAsia="Times New Roman" w:hAnsi="Times New Roman" w:cs="Times New Roman"/>
+          <w:kern w:val="0"/>
+          <w:lang w:val="en-ID" w:eastAsia="en-ID"/>
+          <w14:ligatures w14:val="none"/>
+        </w:rPr>
+        <w:t xml:space="preserve"> di </w:t>
+      </w:r>
+      <w:proofErr w:type="spellStart"/>
+      <w:r>
+        <w:rPr>
+          <w:rFonts w:ascii="Times New Roman" w:eastAsia="Times New Roman" w:hAnsi="Times New Roman" w:cs="Times New Roman"/>
+          <w:kern w:val="0"/>
+          <w:lang w:val="en-ID" w:eastAsia="en-ID"/>
+          <w14:ligatures w14:val="none"/>
+        </w:rPr>
+        <w:t>perpustakaan</w:t>
+      </w:r>
+      <w:proofErr w:type="spellEnd"/>
+      <w:r>
+        <w:rPr>
+          <w:rFonts w:ascii="Times New Roman" w:eastAsia="Times New Roman" w:hAnsi="Times New Roman" w:cs="Times New Roman"/>
+          <w:kern w:val="0"/>
+          <w:lang w:val="en-ID" w:eastAsia="en-ID"/>
+          <w14:ligatures w14:val="none"/>
+        </w:rPr>
+        <w:t xml:space="preserve"> </w:t>
+      </w:r>
+      <w:proofErr w:type="spellStart"/>
+      <w:r>
+        <w:rPr>
+          <w:rFonts w:ascii="Times New Roman" w:eastAsia="Times New Roman" w:hAnsi="Times New Roman" w:cs="Times New Roman"/>
+          <w:kern w:val="0"/>
+          <w:lang w:val="en-ID" w:eastAsia="en-ID"/>
+          <w14:ligatures w14:val="none"/>
+        </w:rPr>
+        <w:t>dengan</w:t>
+      </w:r>
+      <w:proofErr w:type="spellEnd"/>
+      <w:r>
+        <w:rPr>
+          <w:rFonts w:ascii="Times New Roman" w:eastAsia="Times New Roman" w:hAnsi="Times New Roman" w:cs="Times New Roman"/>
+          <w:kern w:val="0"/>
+          <w:lang w:val="en-ID" w:eastAsia="en-ID"/>
+          <w14:ligatures w14:val="none"/>
+        </w:rPr>
+        <w:t xml:space="preserve"> </w:t>
+      </w:r>
+      <w:proofErr w:type="spellStart"/>
+      <w:r>
+        <w:rPr>
+          <w:rFonts w:ascii="Times New Roman" w:eastAsia="Times New Roman" w:hAnsi="Times New Roman" w:cs="Times New Roman"/>
+          <w:kern w:val="0"/>
+          <w:lang w:val="en-ID" w:eastAsia="en-ID"/>
+          <w14:ligatures w14:val="none"/>
+        </w:rPr>
+        <w:t>mengganti</w:t>
+      </w:r>
+      <w:proofErr w:type="spellEnd"/>
+      <w:r>
+        <w:rPr>
+          <w:rFonts w:ascii="Times New Roman" w:eastAsia="Times New Roman" w:hAnsi="Times New Roman" w:cs="Times New Roman"/>
+          <w:kern w:val="0"/>
+          <w:lang w:val="en-ID" w:eastAsia="en-ID"/>
+          <w14:ligatures w14:val="none"/>
+        </w:rPr>
+        <w:t xml:space="preserve"> </w:t>
+      </w:r>
+      <w:proofErr w:type="spellStart"/>
+      <w:r>
+        <w:rPr>
+          <w:rFonts w:ascii="Times New Roman" w:eastAsia="Times New Roman" w:hAnsi="Times New Roman" w:cs="Times New Roman"/>
+          <w:kern w:val="0"/>
+          <w:lang w:val="en-ID" w:eastAsia="en-ID"/>
+          <w14:ligatures w14:val="none"/>
+        </w:rPr>
+        <w:t>sistem</w:t>
+      </w:r>
+      <w:proofErr w:type="spellEnd"/>
+      <w:r>
+        <w:rPr>
+          <w:rFonts w:ascii="Times New Roman" w:eastAsia="Times New Roman" w:hAnsi="Times New Roman" w:cs="Times New Roman"/>
+          <w:kern w:val="0"/>
+          <w:lang w:val="en-ID" w:eastAsia="en-ID"/>
+          <w14:ligatures w14:val="none"/>
+        </w:rPr>
+        <w:t xml:space="preserve"> </w:t>
+      </w:r>
+      <w:proofErr w:type="spellStart"/>
+      <w:r>
+        <w:rPr>
+          <w:rFonts w:ascii="Times New Roman" w:eastAsia="Times New Roman" w:hAnsi="Times New Roman" w:cs="Times New Roman"/>
+          <w:kern w:val="0"/>
+          <w:lang w:val="en-ID" w:eastAsia="en-ID"/>
+          <w14:ligatures w14:val="none"/>
+        </w:rPr>
+        <w:t>struk</w:t>
+      </w:r>
+      <w:proofErr w:type="spellEnd"/>
+      <w:r>
+        <w:rPr>
+          <w:rFonts w:ascii="Times New Roman" w:eastAsia="Times New Roman" w:hAnsi="Times New Roman" w:cs="Times New Roman"/>
+          <w:kern w:val="0"/>
+          <w:lang w:val="en-ID" w:eastAsia="en-ID"/>
+          <w14:ligatures w14:val="none"/>
+        </w:rPr>
+        <w:t xml:space="preserve"> </w:t>
+      </w:r>
+      <w:proofErr w:type="spellStart"/>
+      <w:r>
+        <w:rPr>
+          <w:rFonts w:ascii="Times New Roman" w:eastAsia="Times New Roman" w:hAnsi="Times New Roman" w:cs="Times New Roman"/>
+          <w:kern w:val="0"/>
+          <w:lang w:val="en-ID" w:eastAsia="en-ID"/>
+          <w14:ligatures w14:val="none"/>
+        </w:rPr>
+        <w:t>fisik</w:t>
+      </w:r>
+      <w:proofErr w:type="spellEnd"/>
+      <w:r>
+        <w:rPr>
+          <w:rFonts w:ascii="Times New Roman" w:eastAsia="Times New Roman" w:hAnsi="Times New Roman" w:cs="Times New Roman"/>
+          <w:kern w:val="0"/>
+          <w:lang w:val="en-ID" w:eastAsia="en-ID"/>
+          <w14:ligatures w14:val="none"/>
+        </w:rPr>
+        <w:t xml:space="preserve"> </w:t>
+      </w:r>
+      <w:proofErr w:type="spellStart"/>
+      <w:r>
+        <w:rPr>
+          <w:rFonts w:ascii="Times New Roman" w:eastAsia="Times New Roman" w:hAnsi="Times New Roman" w:cs="Times New Roman"/>
+          <w:kern w:val="0"/>
+          <w:lang w:val="en-ID" w:eastAsia="en-ID"/>
+          <w14:ligatures w14:val="none"/>
+        </w:rPr>
+        <w:t>menjadi</w:t>
+      </w:r>
+      <w:proofErr w:type="spellEnd"/>
+      <w:r>
+        <w:rPr>
+          <w:rFonts w:ascii="Times New Roman" w:eastAsia="Times New Roman" w:hAnsi="Times New Roman" w:cs="Times New Roman"/>
+          <w:kern w:val="0"/>
+          <w:lang w:val="en-ID" w:eastAsia="en-ID"/>
+          <w14:ligatures w14:val="none"/>
+        </w:rPr>
+        <w:t xml:space="preserve"> </w:t>
+      </w:r>
+      <w:proofErr w:type="spellStart"/>
+      <w:r>
+        <w:rPr>
+          <w:rFonts w:ascii="Times New Roman" w:eastAsia="Times New Roman" w:hAnsi="Times New Roman" w:cs="Times New Roman"/>
+          <w:kern w:val="0"/>
+          <w:lang w:val="en-ID" w:eastAsia="en-ID"/>
+          <w14:ligatures w14:val="none"/>
+        </w:rPr>
+        <w:t>sistem</w:t>
+      </w:r>
+      <w:proofErr w:type="spellEnd"/>
+      <w:r>
+        <w:rPr>
+          <w:rFonts w:ascii="Times New Roman" w:eastAsia="Times New Roman" w:hAnsi="Times New Roman" w:cs="Times New Roman"/>
+          <w:kern w:val="0"/>
+          <w:lang w:val="en-ID" w:eastAsia="en-ID"/>
+          <w14:ligatures w14:val="none"/>
+        </w:rPr>
+        <w:t xml:space="preserve"> </w:t>
+      </w:r>
+      <w:proofErr w:type="spellStart"/>
+      <w:r>
+        <w:rPr>
+          <w:rFonts w:ascii="Times New Roman" w:eastAsia="Times New Roman" w:hAnsi="Times New Roman" w:cs="Times New Roman"/>
+          <w:kern w:val="0"/>
+          <w:lang w:val="en-ID" w:eastAsia="en-ID"/>
+          <w14:ligatures w14:val="none"/>
+        </w:rPr>
+        <w:t>berbasis</w:t>
+      </w:r>
+      <w:proofErr w:type="spellEnd"/>
+      <w:r>
+        <w:rPr>
+          <w:rFonts w:ascii="Times New Roman" w:eastAsia="Times New Roman" w:hAnsi="Times New Roman" w:cs="Times New Roman"/>
+          <w:kern w:val="0"/>
+          <w:lang w:val="en-ID" w:eastAsia="en-ID"/>
+          <w14:ligatures w14:val="none"/>
+        </w:rPr>
+        <w:t xml:space="preserve"> link WhatsApp</w:t>
+      </w:r>
+      <w:r>
+        <w:rPr>
+          <w:rFonts w:ascii="Times New Roman" w:eastAsia="Times New Roman" w:hAnsi="Times New Roman" w:cs="Times New Roman"/>
+          <w:kern w:val="0"/>
+          <w:lang w:val="en-ID" w:eastAsia="en-ID"/>
+          <w14:ligatures w14:val="none"/>
+        </w:rPr>
+        <w:t>.</w:t>
+      </w:r>
+    </w:p>
+    <w:p>
+      <w:pPr>
+        <w:pStyle w:val="ListParagraph"/>
+        <w:numPr>
+          <w:ilvl w:val="0"/>
+          <w:numId w:val="13"/>
+        </w:numPr>
+        <w:spacing w:before="100" w:beforeAutospacing="1" w:after="100" w:afterAutospacing="1" w:line="480" w:lineRule="auto"/>
+        <w:jc w:val="both"/>
+        <w:rPr>
+          <w:rFonts w:ascii="Times New Roman" w:eastAsia="Times New Roman" w:hAnsi="Times New Roman" w:cs="Times New Roman"/>
+          <w:kern w:val="0"/>
+          <w:lang w:val="en-ID" w:eastAsia="en-ID"/>
+          <w14:ligatures w14:val="none"/>
+        </w:rPr>
+      </w:pPr>
+      <w:proofErr w:type="spellStart"/>
+      <w:r>
+        <w:rPr>
+          <w:rFonts w:ascii="Times New Roman" w:eastAsia="Times New Roman" w:hAnsi="Times New Roman" w:cs="Times New Roman"/>
+          <w:kern w:val="0"/>
+          <w:lang w:val="en-ID" w:eastAsia="en-ID"/>
+          <w14:ligatures w14:val="none"/>
+        </w:rPr>
+        <w:t>Apa</w:t>
+      </w:r>
+      <w:proofErr w:type="spellEnd"/>
+      <w:r>
+        <w:rPr>
+          <w:rFonts w:ascii="Times New Roman" w:eastAsia="Times New Roman" w:hAnsi="Times New Roman" w:cs="Times New Roman"/>
+          <w:kern w:val="0"/>
+          <w:lang w:val="en-ID" w:eastAsia="en-ID"/>
+          <w14:ligatures w14:val="none"/>
+        </w:rPr>
+        <w:t xml:space="preserve"> </w:t>
+      </w:r>
+      <w:proofErr w:type="spellStart"/>
+      <w:r>
+        <w:rPr>
+          <w:rFonts w:ascii="Times New Roman" w:eastAsia="Times New Roman" w:hAnsi="Times New Roman" w:cs="Times New Roman"/>
+          <w:kern w:val="0"/>
+          <w:lang w:val="en-ID" w:eastAsia="en-ID"/>
+          <w14:ligatures w14:val="none"/>
+        </w:rPr>
+        <w:t>saja</w:t>
+      </w:r>
+      <w:proofErr w:type="spellEnd"/>
+      <w:r>
+        <w:rPr>
+          <w:rFonts w:ascii="Times New Roman" w:eastAsia="Times New Roman" w:hAnsi="Times New Roman" w:cs="Times New Roman"/>
+          <w:kern w:val="0"/>
+          <w:lang w:val="en-ID" w:eastAsia="en-ID"/>
+          <w14:ligatures w14:val="none"/>
+        </w:rPr>
+        <w:t xml:space="preserve"> </w:t>
+      </w:r>
+      <w:proofErr w:type="spellStart"/>
+      <w:r>
+        <w:rPr>
+          <w:rFonts w:ascii="Times New Roman" w:eastAsia="Times New Roman" w:hAnsi="Times New Roman" w:cs="Times New Roman"/>
+          <w:kern w:val="0"/>
+          <w:lang w:val="en-ID" w:eastAsia="en-ID"/>
+          <w14:ligatures w14:val="none"/>
+        </w:rPr>
+        <w:t>keuntungan</w:t>
+      </w:r>
+      <w:proofErr w:type="spellEnd"/>
+      <w:r>
+        <w:rPr>
+          <w:rFonts w:ascii="Times New Roman" w:eastAsia="Times New Roman" w:hAnsi="Times New Roman" w:cs="Times New Roman"/>
+          <w:kern w:val="0"/>
+          <w:lang w:val="en-ID" w:eastAsia="en-ID"/>
+          <w14:ligatures w14:val="none"/>
+        </w:rPr>
+        <w:t xml:space="preserve"> dan </w:t>
+      </w:r>
+      <w:proofErr w:type="spellStart"/>
+      <w:r>
+        <w:rPr>
+          <w:rFonts w:ascii="Times New Roman" w:eastAsia="Times New Roman" w:hAnsi="Times New Roman" w:cs="Times New Roman"/>
+          <w:kern w:val="0"/>
+          <w:lang w:val="en-ID" w:eastAsia="en-ID"/>
+          <w14:ligatures w14:val="none"/>
+        </w:rPr>
+        <w:t>tantangan</w:t>
+      </w:r>
+      <w:proofErr w:type="spellEnd"/>
+      <w:r>
+        <w:rPr>
+          <w:rFonts w:ascii="Times New Roman" w:eastAsia="Times New Roman" w:hAnsi="Times New Roman" w:cs="Times New Roman"/>
+          <w:kern w:val="0"/>
+          <w:lang w:val="en-ID" w:eastAsia="en-ID"/>
+          <w14:ligatures w14:val="none"/>
+        </w:rPr>
+        <w:t xml:space="preserve"> yang </w:t>
+      </w:r>
+      <w:proofErr w:type="spellStart"/>
+      <w:r>
+        <w:rPr>
+          <w:rFonts w:ascii="Times New Roman" w:eastAsia="Times New Roman" w:hAnsi="Times New Roman" w:cs="Times New Roman"/>
+          <w:kern w:val="0"/>
+          <w:lang w:val="en-ID" w:eastAsia="en-ID"/>
+          <w14:ligatures w14:val="none"/>
+        </w:rPr>
+        <w:t>dapat</w:t>
+      </w:r>
+      <w:proofErr w:type="spellEnd"/>
+      <w:r>
+        <w:rPr>
+          <w:rFonts w:ascii="Times New Roman" w:eastAsia="Times New Roman" w:hAnsi="Times New Roman" w:cs="Times New Roman"/>
+          <w:kern w:val="0"/>
+          <w:lang w:val="en-ID" w:eastAsia="en-ID"/>
+          <w14:ligatures w14:val="none"/>
+        </w:rPr>
+        <w:t xml:space="preserve"> </w:t>
+      </w:r>
+      <w:proofErr w:type="spellStart"/>
+      <w:r>
+        <w:rPr>
+          <w:rFonts w:ascii="Times New Roman" w:eastAsia="Times New Roman" w:hAnsi="Times New Roman" w:cs="Times New Roman"/>
+          <w:kern w:val="0"/>
+          <w:lang w:val="en-ID" w:eastAsia="en-ID"/>
+          <w14:ligatures w14:val="none"/>
+        </w:rPr>
+        <w:t>dihadapi</w:t>
+      </w:r>
+      <w:proofErr w:type="spellEnd"/>
+      <w:r>
+        <w:rPr>
+          <w:rFonts w:ascii="Times New Roman" w:eastAsia="Times New Roman" w:hAnsi="Times New Roman" w:cs="Times New Roman"/>
+          <w:kern w:val="0"/>
+          <w:lang w:val="en-ID" w:eastAsia="en-ID"/>
+          <w14:ligatures w14:val="none"/>
+        </w:rPr>
+        <w:t xml:space="preserve"> oleh </w:t>
+      </w:r>
+      <w:proofErr w:type="spellStart"/>
+      <w:r>
+        <w:rPr>
+          <w:rFonts w:ascii="Times New Roman" w:eastAsia="Times New Roman" w:hAnsi="Times New Roman" w:cs="Times New Roman"/>
+          <w:kern w:val="0"/>
+          <w:lang w:val="en-ID" w:eastAsia="en-ID"/>
+          <w14:ligatures w14:val="none"/>
+        </w:rPr>
+        <w:t>perpustakaan</w:t>
+      </w:r>
+      <w:proofErr w:type="spellEnd"/>
+      <w:r>
+        <w:rPr>
+          <w:rFonts w:ascii="Times New Roman" w:eastAsia="Times New Roman" w:hAnsi="Times New Roman" w:cs="Times New Roman"/>
+          <w:kern w:val="0"/>
+          <w:lang w:val="en-ID" w:eastAsia="en-ID"/>
+          <w14:ligatures w14:val="none"/>
+        </w:rPr>
+        <w:t xml:space="preserve"> </w:t>
+      </w:r>
+      <w:proofErr w:type="spellStart"/>
+      <w:r>
+        <w:rPr>
+          <w:rFonts w:ascii="Times New Roman" w:eastAsia="Times New Roman" w:hAnsi="Times New Roman" w:cs="Times New Roman"/>
+          <w:kern w:val="0"/>
+          <w:lang w:val="en-ID" w:eastAsia="en-ID"/>
+          <w14:ligatures w14:val="none"/>
+        </w:rPr>
+        <w:t>dalam</w:t>
+      </w:r>
+      <w:proofErr w:type="spellEnd"/>
+      <w:r>
+        <w:rPr>
+          <w:rFonts w:ascii="Times New Roman" w:eastAsia="Times New Roman" w:hAnsi="Times New Roman" w:cs="Times New Roman"/>
+          <w:kern w:val="0"/>
+          <w:lang w:val="en-ID" w:eastAsia="en-ID"/>
+          <w14:ligatures w14:val="none"/>
+        </w:rPr>
+        <w:t xml:space="preserve"> </w:t>
+      </w:r>
+      <w:proofErr w:type="spellStart"/>
+      <w:r>
+        <w:rPr>
+          <w:rFonts w:ascii="Times New Roman" w:eastAsia="Times New Roman" w:hAnsi="Times New Roman" w:cs="Times New Roman"/>
+          <w:kern w:val="0"/>
+          <w:lang w:val="en-ID" w:eastAsia="en-ID"/>
+          <w14:ligatures w14:val="none"/>
+        </w:rPr>
+        <w:t>mengganti</w:t>
+      </w:r>
+      <w:proofErr w:type="spellEnd"/>
+      <w:r>
+        <w:rPr>
+          <w:rFonts w:ascii="Times New Roman" w:eastAsia="Times New Roman" w:hAnsi="Times New Roman" w:cs="Times New Roman"/>
+          <w:kern w:val="0"/>
+          <w:lang w:val="en-ID" w:eastAsia="en-ID"/>
+          <w14:ligatures w14:val="none"/>
+        </w:rPr>
+        <w:t xml:space="preserve"> </w:t>
+      </w:r>
+      <w:proofErr w:type="spellStart"/>
+      <w:r>
+        <w:rPr>
+          <w:rFonts w:ascii="Times New Roman" w:eastAsia="Times New Roman" w:hAnsi="Times New Roman" w:cs="Times New Roman"/>
+          <w:kern w:val="0"/>
+          <w:lang w:val="en-ID" w:eastAsia="en-ID"/>
+          <w14:ligatures w14:val="none"/>
+        </w:rPr>
+        <w:t>struk</w:t>
+      </w:r>
+      <w:proofErr w:type="spellEnd"/>
+      <w:r>
+        <w:rPr>
+          <w:rFonts w:ascii="Times New Roman" w:eastAsia="Times New Roman" w:hAnsi="Times New Roman" w:cs="Times New Roman"/>
+          <w:kern w:val="0"/>
+          <w:lang w:val="en-ID" w:eastAsia="en-ID"/>
+          <w14:ligatures w14:val="none"/>
+        </w:rPr>
+        <w:t xml:space="preserve"> </w:t>
+      </w:r>
+      <w:proofErr w:type="spellStart"/>
+      <w:r>
+        <w:rPr>
+          <w:rFonts w:ascii="Times New Roman" w:eastAsia="Times New Roman" w:hAnsi="Times New Roman" w:cs="Times New Roman"/>
+          <w:kern w:val="0"/>
+          <w:lang w:val="en-ID" w:eastAsia="en-ID"/>
+          <w14:ligatures w14:val="none"/>
+        </w:rPr>
+        <w:t>peminjaman</w:t>
+      </w:r>
+      <w:proofErr w:type="spellEnd"/>
+      <w:r>
+        <w:rPr>
+          <w:rFonts w:ascii="Times New Roman" w:eastAsia="Times New Roman" w:hAnsi="Times New Roman" w:cs="Times New Roman"/>
+          <w:kern w:val="0"/>
+          <w:lang w:val="en-ID" w:eastAsia="en-ID"/>
+          <w14:ligatures w14:val="none"/>
+        </w:rPr>
+        <w:t xml:space="preserve"> </w:t>
+      </w:r>
+      <w:proofErr w:type="spellStart"/>
+      <w:r>
+        <w:rPr>
+          <w:rFonts w:ascii="Times New Roman" w:eastAsia="Times New Roman" w:hAnsi="Times New Roman" w:cs="Times New Roman"/>
+          <w:kern w:val="0"/>
+          <w:lang w:val="en-ID" w:eastAsia="en-ID"/>
+          <w14:ligatures w14:val="none"/>
+        </w:rPr>
+        <w:t>buku</w:t>
+      </w:r>
+      <w:proofErr w:type="spellEnd"/>
+      <w:r>
+        <w:rPr>
+          <w:rFonts w:ascii="Times New Roman" w:eastAsia="Times New Roman" w:hAnsi="Times New Roman" w:cs="Times New Roman"/>
+          <w:kern w:val="0"/>
+          <w:lang w:val="en-ID" w:eastAsia="en-ID"/>
+          <w14:ligatures w14:val="none"/>
+        </w:rPr>
+        <w:t xml:space="preserve"> </w:t>
+      </w:r>
+      <w:proofErr w:type="spellStart"/>
+      <w:r>
+        <w:rPr>
+          <w:rFonts w:ascii="Times New Roman" w:eastAsia="Times New Roman" w:hAnsi="Times New Roman" w:cs="Times New Roman"/>
+          <w:kern w:val="0"/>
+          <w:lang w:val="en-ID" w:eastAsia="en-ID"/>
+          <w14:ligatures w14:val="none"/>
+        </w:rPr>
+        <w:t>fisik</w:t>
+      </w:r>
+      <w:proofErr w:type="spellEnd"/>
+      <w:r>
+        <w:rPr>
+          <w:rFonts w:ascii="Times New Roman" w:eastAsia="Times New Roman" w:hAnsi="Times New Roman" w:cs="Times New Roman"/>
+          <w:kern w:val="0"/>
+          <w:lang w:val="en-ID" w:eastAsia="en-ID"/>
+          <w14:ligatures w14:val="none"/>
+        </w:rPr>
+        <w:t xml:space="preserve"> </w:t>
+      </w:r>
+      <w:proofErr w:type="spellStart"/>
+      <w:r>
+        <w:rPr>
+          <w:rFonts w:ascii="Times New Roman" w:eastAsia="Times New Roman" w:hAnsi="Times New Roman" w:cs="Times New Roman"/>
+          <w:kern w:val="0"/>
+          <w:lang w:val="en-ID" w:eastAsia="en-ID"/>
+          <w14:ligatures w14:val="none"/>
+        </w:rPr>
+        <w:t>dengan</w:t>
+      </w:r>
+      <w:proofErr w:type="spellEnd"/>
+      <w:r>
+        <w:rPr>
+          <w:rFonts w:ascii="Times New Roman" w:eastAsia="Times New Roman" w:hAnsi="Times New Roman" w:cs="Times New Roman"/>
+          <w:kern w:val="0"/>
+          <w:lang w:val="en-ID" w:eastAsia="en-ID"/>
+          <w14:ligatures w14:val="none"/>
+        </w:rPr>
+        <w:t xml:space="preserve"> </w:t>
+      </w:r>
+      <w:proofErr w:type="spellStart"/>
+      <w:r>
+        <w:rPr>
+          <w:rFonts w:ascii="Times New Roman" w:eastAsia="Times New Roman" w:hAnsi="Times New Roman" w:cs="Times New Roman"/>
+          <w:kern w:val="0"/>
+          <w:lang w:val="en-ID" w:eastAsia="en-ID"/>
+          <w14:ligatures w14:val="none"/>
+        </w:rPr>
+        <w:t>notifikasi</w:t>
+      </w:r>
+      <w:proofErr w:type="spellEnd"/>
+      <w:r>
+        <w:rPr>
+          <w:rFonts w:ascii="Times New Roman" w:eastAsia="Times New Roman" w:hAnsi="Times New Roman" w:cs="Times New Roman"/>
+          <w:kern w:val="0"/>
+          <w:lang w:val="en-ID" w:eastAsia="en-ID"/>
+          <w14:ligatures w14:val="none"/>
+        </w:rPr>
+        <w:t xml:space="preserve"> </w:t>
+      </w:r>
+      <w:proofErr w:type="spellStart"/>
+      <w:r>
+        <w:rPr>
+          <w:rFonts w:ascii="Times New Roman" w:eastAsia="Times New Roman" w:hAnsi="Times New Roman" w:cs="Times New Roman"/>
+          <w:kern w:val="0"/>
+          <w:lang w:val="en-ID" w:eastAsia="en-ID"/>
+          <w14:ligatures w14:val="none"/>
+        </w:rPr>
+        <w:t>berbasis</w:t>
+      </w:r>
+      <w:proofErr w:type="spellEnd"/>
+      <w:r>
+        <w:rPr>
+          <w:rFonts w:ascii="Times New Roman" w:eastAsia="Times New Roman" w:hAnsi="Times New Roman" w:cs="Times New Roman"/>
+          <w:kern w:val="0"/>
+          <w:lang w:val="en-ID" w:eastAsia="en-ID"/>
+          <w14:ligatures w14:val="none"/>
+        </w:rPr>
+        <w:t xml:space="preserve"> link WhatsApp</w:t>
+      </w:r>
+      <w:r>
+        <w:rPr>
+          <w:rFonts w:ascii="Times New Roman" w:eastAsia="Times New Roman" w:hAnsi="Times New Roman" w:cs="Times New Roman"/>
+          <w:kern w:val="0"/>
+          <w:lang w:val="en-ID" w:eastAsia="en-ID"/>
+          <w14:ligatures w14:val="none"/>
+        </w:rPr>
+        <w:t>.</w:t>
+      </w:r>
+    </w:p>
+    <w:p>
+      <w:pPr>
+        <w:pStyle w:val="ListParagraph"/>
+        <w:numPr>
+          <w:ilvl w:val="0"/>
+          <w:numId w:val="13"/>
+        </w:numPr>
+        <w:spacing w:before="100" w:beforeAutospacing="1" w:after="100" w:afterAutospacing="1" w:line="480" w:lineRule="auto"/>
+        <w:jc w:val="both"/>
+        <w:rPr>
+          <w:rFonts w:ascii="Times New Roman" w:eastAsia="Times New Roman" w:hAnsi="Times New Roman" w:cs="Times New Roman"/>
+          <w:kern w:val="0"/>
+          <w:lang w:val="en-ID" w:eastAsia="en-ID"/>
+          <w14:ligatures w14:val="none"/>
+        </w:rPr>
+      </w:pPr>
+      <w:proofErr w:type="spellStart"/>
+      <w:r>
+        <w:rPr>
+          <w:rFonts w:ascii="Times New Roman" w:eastAsia="Times New Roman" w:hAnsi="Times New Roman" w:cs="Times New Roman"/>
+          <w:kern w:val="0"/>
+          <w:lang w:val="en-ID" w:eastAsia="en-ID"/>
+          <w14:ligatures w14:val="none"/>
+        </w:rPr>
+        <w:t>Apakah</w:t>
+      </w:r>
+      <w:proofErr w:type="spellEnd"/>
+      <w:r>
+        <w:rPr>
+          <w:rFonts w:ascii="Times New Roman" w:eastAsia="Times New Roman" w:hAnsi="Times New Roman" w:cs="Times New Roman"/>
+          <w:kern w:val="0"/>
+          <w:lang w:val="en-ID" w:eastAsia="en-ID"/>
+          <w14:ligatures w14:val="none"/>
+        </w:rPr>
+        <w:t xml:space="preserve"> </w:t>
+      </w:r>
+      <w:proofErr w:type="spellStart"/>
+      <w:r>
+        <w:rPr>
+          <w:rFonts w:ascii="Times New Roman" w:eastAsia="Times New Roman" w:hAnsi="Times New Roman" w:cs="Times New Roman"/>
+          <w:kern w:val="0"/>
+          <w:lang w:val="en-ID" w:eastAsia="en-ID"/>
+          <w14:ligatures w14:val="none"/>
+        </w:rPr>
+        <w:t>penggunaan</w:t>
+      </w:r>
+      <w:proofErr w:type="spellEnd"/>
+      <w:r>
+        <w:rPr>
+          <w:rFonts w:ascii="Times New Roman" w:eastAsia="Times New Roman" w:hAnsi="Times New Roman" w:cs="Times New Roman"/>
+          <w:kern w:val="0"/>
+          <w:lang w:val="en-ID" w:eastAsia="en-ID"/>
+          <w14:ligatures w14:val="none"/>
+        </w:rPr>
+        <w:t xml:space="preserve"> link WhatsApp </w:t>
+      </w:r>
+      <w:proofErr w:type="spellStart"/>
+      <w:r>
+        <w:rPr>
+          <w:rFonts w:ascii="Times New Roman" w:eastAsia="Times New Roman" w:hAnsi="Times New Roman" w:cs="Times New Roman"/>
+          <w:kern w:val="0"/>
+          <w:lang w:val="en-ID" w:eastAsia="en-ID"/>
+          <w14:ligatures w14:val="none"/>
+        </w:rPr>
+        <w:t>sebagai</w:t>
+      </w:r>
+      <w:proofErr w:type="spellEnd"/>
+      <w:r>
+        <w:rPr>
+          <w:rFonts w:ascii="Times New Roman" w:eastAsia="Times New Roman" w:hAnsi="Times New Roman" w:cs="Times New Roman"/>
+          <w:kern w:val="0"/>
+          <w:lang w:val="en-ID" w:eastAsia="en-ID"/>
+          <w14:ligatures w14:val="none"/>
+        </w:rPr>
+        <w:t xml:space="preserve"> </w:t>
+      </w:r>
+      <w:proofErr w:type="spellStart"/>
+      <w:r>
+        <w:rPr>
+          <w:rFonts w:ascii="Times New Roman" w:eastAsia="Times New Roman" w:hAnsi="Times New Roman" w:cs="Times New Roman"/>
+          <w:kern w:val="0"/>
+          <w:lang w:val="en-ID" w:eastAsia="en-ID"/>
+          <w14:ligatures w14:val="none"/>
+        </w:rPr>
+        <w:t>pengganti</w:t>
+      </w:r>
+      <w:proofErr w:type="spellEnd"/>
+      <w:r>
+        <w:rPr>
+          <w:rFonts w:ascii="Times New Roman" w:eastAsia="Times New Roman" w:hAnsi="Times New Roman" w:cs="Times New Roman"/>
+          <w:kern w:val="0"/>
+          <w:lang w:val="en-ID" w:eastAsia="en-ID"/>
+          <w14:ligatures w14:val="none"/>
+        </w:rPr>
+        <w:t xml:space="preserve"> </w:t>
+      </w:r>
+      <w:proofErr w:type="spellStart"/>
+      <w:r>
+        <w:rPr>
+          <w:rFonts w:ascii="Times New Roman" w:eastAsia="Times New Roman" w:hAnsi="Times New Roman" w:cs="Times New Roman"/>
+          <w:kern w:val="0"/>
+          <w:lang w:val="en-ID" w:eastAsia="en-ID"/>
+          <w14:ligatures w14:val="none"/>
+        </w:rPr>
+        <w:t>struk</w:t>
+      </w:r>
+      <w:proofErr w:type="spellEnd"/>
+      <w:r>
+        <w:rPr>
+          <w:rFonts w:ascii="Times New Roman" w:eastAsia="Times New Roman" w:hAnsi="Times New Roman" w:cs="Times New Roman"/>
+          <w:kern w:val="0"/>
+          <w:lang w:val="en-ID" w:eastAsia="en-ID"/>
+          <w14:ligatures w14:val="none"/>
+        </w:rPr>
+        <w:t xml:space="preserve"> </w:t>
+      </w:r>
+      <w:proofErr w:type="spellStart"/>
+      <w:r>
+        <w:rPr>
+          <w:rFonts w:ascii="Times New Roman" w:eastAsia="Times New Roman" w:hAnsi="Times New Roman" w:cs="Times New Roman"/>
+          <w:kern w:val="0"/>
+          <w:lang w:val="en-ID" w:eastAsia="en-ID"/>
+          <w14:ligatures w14:val="none"/>
+        </w:rPr>
+        <w:t>peminjaman</w:t>
+      </w:r>
+      <w:proofErr w:type="spellEnd"/>
+      <w:r>
+        <w:rPr>
+          <w:rFonts w:ascii="Times New Roman" w:eastAsia="Times New Roman" w:hAnsi="Times New Roman" w:cs="Times New Roman"/>
+          <w:kern w:val="0"/>
+          <w:lang w:val="en-ID" w:eastAsia="en-ID"/>
+          <w14:ligatures w14:val="none"/>
+        </w:rPr>
+        <w:t xml:space="preserve"> </w:t>
+      </w:r>
+      <w:proofErr w:type="spellStart"/>
+      <w:r>
+        <w:rPr>
+          <w:rFonts w:ascii="Times New Roman" w:eastAsia="Times New Roman" w:hAnsi="Times New Roman" w:cs="Times New Roman"/>
+          <w:kern w:val="0"/>
+          <w:lang w:val="en-ID" w:eastAsia="en-ID"/>
+          <w14:ligatures w14:val="none"/>
+        </w:rPr>
+        <w:t>buku</w:t>
+      </w:r>
+      <w:proofErr w:type="spellEnd"/>
+      <w:r>
+        <w:rPr>
+          <w:rFonts w:ascii="Times New Roman" w:eastAsia="Times New Roman" w:hAnsi="Times New Roman" w:cs="Times New Roman"/>
+          <w:kern w:val="0"/>
+          <w:lang w:val="en-ID" w:eastAsia="en-ID"/>
+          <w14:ligatures w14:val="none"/>
+        </w:rPr>
+        <w:t xml:space="preserve"> </w:t>
+      </w:r>
+      <w:proofErr w:type="spellStart"/>
+      <w:r>
+        <w:rPr>
+          <w:rFonts w:ascii="Times New Roman" w:eastAsia="Times New Roman" w:hAnsi="Times New Roman" w:cs="Times New Roman"/>
+          <w:kern w:val="0"/>
+          <w:lang w:val="en-ID" w:eastAsia="en-ID"/>
+          <w14:ligatures w14:val="none"/>
+        </w:rPr>
+        <w:t>dapat</w:t>
+      </w:r>
+      <w:proofErr w:type="spellEnd"/>
+      <w:r>
+        <w:rPr>
+          <w:rFonts w:ascii="Times New Roman" w:eastAsia="Times New Roman" w:hAnsi="Times New Roman" w:cs="Times New Roman"/>
+          <w:kern w:val="0"/>
+          <w:lang w:val="en-ID" w:eastAsia="en-ID"/>
+          <w14:ligatures w14:val="none"/>
+        </w:rPr>
+        <w:t xml:space="preserve"> </w:t>
+      </w:r>
+      <w:proofErr w:type="spellStart"/>
+      <w:r>
+        <w:rPr>
+          <w:rFonts w:ascii="Times New Roman" w:eastAsia="Times New Roman" w:hAnsi="Times New Roman" w:cs="Times New Roman"/>
+          <w:kern w:val="0"/>
+          <w:lang w:val="en-ID" w:eastAsia="en-ID"/>
+          <w14:ligatures w14:val="none"/>
+        </w:rPr>
+        <w:t>meningkatkan</w:t>
+      </w:r>
+      <w:proofErr w:type="spellEnd"/>
+      <w:r>
+        <w:rPr>
+          <w:rFonts w:ascii="Times New Roman" w:eastAsia="Times New Roman" w:hAnsi="Times New Roman" w:cs="Times New Roman"/>
+          <w:kern w:val="0"/>
+          <w:lang w:val="en-ID" w:eastAsia="en-ID"/>
+          <w14:ligatures w14:val="none"/>
+        </w:rPr>
+        <w:t xml:space="preserve"> </w:t>
+      </w:r>
+      <w:proofErr w:type="spellStart"/>
+      <w:r>
+        <w:rPr>
+          <w:rFonts w:ascii="Times New Roman" w:eastAsia="Times New Roman" w:hAnsi="Times New Roman" w:cs="Times New Roman"/>
+          <w:kern w:val="0"/>
+          <w:lang w:val="en-ID" w:eastAsia="en-ID"/>
+          <w14:ligatures w14:val="none"/>
+        </w:rPr>
+        <w:t>kepuasan</w:t>
+      </w:r>
+      <w:proofErr w:type="spellEnd"/>
+      <w:r>
+        <w:rPr>
+          <w:rFonts w:ascii="Times New Roman" w:eastAsia="Times New Roman" w:hAnsi="Times New Roman" w:cs="Times New Roman"/>
+          <w:kern w:val="0"/>
+          <w:lang w:val="en-ID" w:eastAsia="en-ID"/>
+          <w14:ligatures w14:val="none"/>
+        </w:rPr>
+        <w:t xml:space="preserve"> </w:t>
+      </w:r>
+      <w:proofErr w:type="spellStart"/>
+      <w:r>
+        <w:rPr>
+          <w:rFonts w:ascii="Times New Roman" w:eastAsia="Times New Roman" w:hAnsi="Times New Roman" w:cs="Times New Roman"/>
+          <w:kern w:val="0"/>
+          <w:lang w:val="en-ID" w:eastAsia="en-ID"/>
+          <w14:ligatures w14:val="none"/>
+        </w:rPr>
+        <w:t>pengguna</w:t>
+      </w:r>
+      <w:proofErr w:type="spellEnd"/>
+      <w:r>
+        <w:rPr>
+          <w:rFonts w:ascii="Times New Roman" w:eastAsia="Times New Roman" w:hAnsi="Times New Roman" w:cs="Times New Roman"/>
+          <w:kern w:val="0"/>
+          <w:lang w:val="en-ID" w:eastAsia="en-ID"/>
+          <w14:ligatures w14:val="none"/>
+        </w:rPr>
+        <w:t xml:space="preserve"> </w:t>
+      </w:r>
+      <w:proofErr w:type="spellStart"/>
+      <w:r>
+        <w:rPr>
+          <w:rFonts w:ascii="Times New Roman" w:eastAsia="Times New Roman" w:hAnsi="Times New Roman" w:cs="Times New Roman"/>
+          <w:kern w:val="0"/>
+          <w:lang w:val="en-ID" w:eastAsia="en-ID"/>
+          <w14:ligatures w14:val="none"/>
+        </w:rPr>
+        <w:t>dalam</w:t>
+      </w:r>
+      <w:proofErr w:type="spellEnd"/>
+      <w:r>
+        <w:rPr>
+          <w:rFonts w:ascii="Times New Roman" w:eastAsia="Times New Roman" w:hAnsi="Times New Roman" w:cs="Times New Roman"/>
+          <w:kern w:val="0"/>
+          <w:lang w:val="en-ID" w:eastAsia="en-ID"/>
+          <w14:ligatures w14:val="none"/>
+        </w:rPr>
+        <w:t xml:space="preserve"> </w:t>
+      </w:r>
+      <w:proofErr w:type="spellStart"/>
+      <w:r>
+        <w:rPr>
+          <w:rFonts w:ascii="Times New Roman" w:eastAsia="Times New Roman" w:hAnsi="Times New Roman" w:cs="Times New Roman"/>
+          <w:kern w:val="0"/>
+          <w:lang w:val="en-ID" w:eastAsia="en-ID"/>
+          <w14:ligatures w14:val="none"/>
+        </w:rPr>
+        <w:t>hal</w:t>
+      </w:r>
+      <w:proofErr w:type="spellEnd"/>
+      <w:r>
+        <w:rPr>
+          <w:rFonts w:ascii="Times New Roman" w:eastAsia="Times New Roman" w:hAnsi="Times New Roman" w:cs="Times New Roman"/>
+          <w:kern w:val="0"/>
+          <w:lang w:val="en-ID" w:eastAsia="en-ID"/>
+          <w14:ligatures w14:val="none"/>
+        </w:rPr>
+        <w:t xml:space="preserve"> </w:t>
+      </w:r>
+      <w:proofErr w:type="spellStart"/>
+      <w:r>
+        <w:rPr>
+          <w:rFonts w:ascii="Times New Roman" w:eastAsia="Times New Roman" w:hAnsi="Times New Roman" w:cs="Times New Roman"/>
+          <w:kern w:val="0"/>
+          <w:lang w:val="en-ID" w:eastAsia="en-ID"/>
+          <w14:ligatures w14:val="none"/>
+        </w:rPr>
+        <w:t>akses</w:t>
+      </w:r>
+      <w:proofErr w:type="spellEnd"/>
+      <w:r>
+        <w:rPr>
+          <w:rFonts w:ascii="Times New Roman" w:eastAsia="Times New Roman" w:hAnsi="Times New Roman" w:cs="Times New Roman"/>
+          <w:kern w:val="0"/>
+          <w:lang w:val="en-ID" w:eastAsia="en-ID"/>
+          <w14:ligatures w14:val="none"/>
+        </w:rPr>
+        <w:t xml:space="preserve"> </w:t>
+      </w:r>
+      <w:proofErr w:type="spellStart"/>
+      <w:r>
+        <w:rPr>
+          <w:rFonts w:ascii="Times New Roman" w:eastAsia="Times New Roman" w:hAnsi="Times New Roman" w:cs="Times New Roman"/>
+          <w:kern w:val="0"/>
+          <w:lang w:val="en-ID" w:eastAsia="en-ID"/>
+          <w14:ligatures w14:val="none"/>
+        </w:rPr>
+        <w:t>informasi</w:t>
+      </w:r>
+      <w:proofErr w:type="spellEnd"/>
+      <w:r>
+        <w:rPr>
+          <w:rFonts w:ascii="Times New Roman" w:eastAsia="Times New Roman" w:hAnsi="Times New Roman" w:cs="Times New Roman"/>
+          <w:kern w:val="0"/>
+          <w:lang w:val="en-ID" w:eastAsia="en-ID"/>
+          <w14:ligatures w14:val="none"/>
+        </w:rPr>
+        <w:t xml:space="preserve"> </w:t>
+      </w:r>
+      <w:proofErr w:type="spellStart"/>
+      <w:r>
+        <w:rPr>
+          <w:rFonts w:ascii="Times New Roman" w:eastAsia="Times New Roman" w:hAnsi="Times New Roman" w:cs="Times New Roman"/>
+          <w:kern w:val="0"/>
+          <w:lang w:val="en-ID" w:eastAsia="en-ID"/>
+          <w14:ligatures w14:val="none"/>
+        </w:rPr>
+        <w:t>terkait</w:t>
+      </w:r>
+      <w:proofErr w:type="spellEnd"/>
+      <w:r>
+        <w:rPr>
+          <w:rFonts w:ascii="Times New Roman" w:eastAsia="Times New Roman" w:hAnsi="Times New Roman" w:cs="Times New Roman"/>
+          <w:kern w:val="0"/>
+          <w:lang w:val="en-ID" w:eastAsia="en-ID"/>
+          <w14:ligatures w14:val="none"/>
+        </w:rPr>
+        <w:t xml:space="preserve"> status </w:t>
+      </w:r>
+      <w:proofErr w:type="spellStart"/>
+      <w:r>
+        <w:rPr>
+          <w:rFonts w:ascii="Times New Roman" w:eastAsia="Times New Roman" w:hAnsi="Times New Roman" w:cs="Times New Roman"/>
+          <w:kern w:val="0"/>
+          <w:lang w:val="en-ID" w:eastAsia="en-ID"/>
+          <w14:ligatures w14:val="none"/>
+        </w:rPr>
+        <w:t>peminjaman</w:t>
+      </w:r>
+      <w:proofErr w:type="spellEnd"/>
+      <w:r>
+        <w:rPr>
+          <w:rFonts w:ascii="Times New Roman" w:eastAsia="Times New Roman" w:hAnsi="Times New Roman" w:cs="Times New Roman"/>
+          <w:kern w:val="0"/>
+          <w:lang w:val="en-ID" w:eastAsia="en-ID"/>
+          <w14:ligatures w14:val="none"/>
+        </w:rPr>
+        <w:t xml:space="preserve"> dan </w:t>
+      </w:r>
+      <w:proofErr w:type="spellStart"/>
+      <w:r>
+        <w:rPr>
+          <w:rFonts w:ascii="Times New Roman" w:eastAsia="Times New Roman" w:hAnsi="Times New Roman" w:cs="Times New Roman"/>
+          <w:kern w:val="0"/>
+          <w:lang w:val="en-ID" w:eastAsia="en-ID"/>
+          <w14:ligatures w14:val="none"/>
+        </w:rPr>
+        <w:t>pengembalian</w:t>
+      </w:r>
+      <w:proofErr w:type="spellEnd"/>
+      <w:r>
+        <w:rPr>
+          <w:rFonts w:ascii="Times New Roman" w:eastAsia="Times New Roman" w:hAnsi="Times New Roman" w:cs="Times New Roman"/>
+          <w:kern w:val="0"/>
+          <w:lang w:val="en-ID" w:eastAsia="en-ID"/>
+          <w14:ligatures w14:val="none"/>
+        </w:rPr>
+        <w:t xml:space="preserve"> </w:t>
+      </w:r>
+      <w:proofErr w:type="spellStart"/>
+      <w:r>
+        <w:rPr>
+          <w:rFonts w:ascii="Times New Roman" w:eastAsia="Times New Roman" w:hAnsi="Times New Roman" w:cs="Times New Roman"/>
+          <w:kern w:val="0"/>
+          <w:lang w:val="en-ID" w:eastAsia="en-ID"/>
+          <w14:ligatures w14:val="none"/>
+        </w:rPr>
+        <w:t>buku</w:t>
+      </w:r>
+      <w:proofErr w:type="spellEnd"/>
+      <w:r>
+        <w:rPr>
+          <w:rFonts w:ascii="Times New Roman" w:eastAsia="Times New Roman" w:hAnsi="Times New Roman" w:cs="Times New Roman"/>
+          <w:kern w:val="0"/>
+          <w:lang w:val="en-ID" w:eastAsia="en-ID"/>
+          <w14:ligatures w14:val="none"/>
+        </w:rPr>
+        <w:t>.</w:t>
+      </w:r>
+    </w:p>
+    <w:p>
+      <w:pPr>
+        <w:pStyle w:val="ListParagraph"/>
+        <w:numPr>
+          <w:ilvl w:val="0"/>
+          <w:numId w:val="13"/>
+        </w:numPr>
+        <w:spacing w:before="100" w:beforeAutospacing="1" w:after="100" w:afterAutospacing="1" w:line="480" w:lineRule="auto"/>
+        <w:jc w:val="both"/>
+        <w:rPr>
+          <w:rFonts w:ascii="Times New Roman" w:eastAsia="Times New Roman" w:hAnsi="Times New Roman" w:cs="Times New Roman"/>
+          <w:kern w:val="0"/>
+          <w:lang w:val="en-ID" w:eastAsia="en-ID"/>
+          <w14:ligatures w14:val="none"/>
+        </w:rPr>
+      </w:pPr>
+      <w:proofErr w:type="spellStart"/>
+      <w:r>
+        <w:rPr>
+          <w:rFonts w:ascii="Times New Roman" w:eastAsia="Times New Roman" w:hAnsi="Times New Roman" w:cs="Times New Roman"/>
+          <w:kern w:val="0"/>
+          <w:lang w:val="en-ID" w:eastAsia="en-ID"/>
+          <w14:ligatures w14:val="none"/>
+        </w:rPr>
+        <w:lastRenderedPageBreak/>
+        <w:t>Bagaimana</w:t>
+      </w:r>
+      <w:proofErr w:type="spellEnd"/>
+      <w:r>
+        <w:rPr>
+          <w:rFonts w:ascii="Times New Roman" w:eastAsia="Times New Roman" w:hAnsi="Times New Roman" w:cs="Times New Roman"/>
+          <w:kern w:val="0"/>
+          <w:lang w:val="en-ID" w:eastAsia="en-ID"/>
+          <w14:ligatures w14:val="none"/>
+        </w:rPr>
+        <w:t xml:space="preserve"> </w:t>
+      </w:r>
+      <w:proofErr w:type="spellStart"/>
+      <w:r>
+        <w:rPr>
+          <w:rFonts w:ascii="Times New Roman" w:eastAsia="Times New Roman" w:hAnsi="Times New Roman" w:cs="Times New Roman"/>
+          <w:kern w:val="0"/>
+          <w:lang w:val="en-ID" w:eastAsia="en-ID"/>
+          <w14:ligatures w14:val="none"/>
+        </w:rPr>
+        <w:t>implementasi</w:t>
+      </w:r>
+      <w:proofErr w:type="spellEnd"/>
+      <w:r>
+        <w:rPr>
+          <w:rFonts w:ascii="Times New Roman" w:eastAsia="Times New Roman" w:hAnsi="Times New Roman" w:cs="Times New Roman"/>
+          <w:kern w:val="0"/>
+          <w:lang w:val="en-ID" w:eastAsia="en-ID"/>
+          <w14:ligatures w14:val="none"/>
+        </w:rPr>
+        <w:t xml:space="preserve"> link WhatsApp </w:t>
+      </w:r>
+      <w:proofErr w:type="spellStart"/>
+      <w:r>
+        <w:rPr>
+          <w:rFonts w:ascii="Times New Roman" w:eastAsia="Times New Roman" w:hAnsi="Times New Roman" w:cs="Times New Roman"/>
+          <w:kern w:val="0"/>
+          <w:lang w:val="en-ID" w:eastAsia="en-ID"/>
+          <w14:ligatures w14:val="none"/>
+        </w:rPr>
+        <w:t>untuk</w:t>
+      </w:r>
+      <w:proofErr w:type="spellEnd"/>
+      <w:r>
+        <w:rPr>
+          <w:rFonts w:ascii="Times New Roman" w:eastAsia="Times New Roman" w:hAnsi="Times New Roman" w:cs="Times New Roman"/>
+          <w:kern w:val="0"/>
+          <w:lang w:val="en-ID" w:eastAsia="en-ID"/>
+          <w14:ligatures w14:val="none"/>
+        </w:rPr>
+        <w:t xml:space="preserve"> </w:t>
+      </w:r>
+      <w:proofErr w:type="spellStart"/>
+      <w:r>
+        <w:rPr>
+          <w:rFonts w:ascii="Times New Roman" w:eastAsia="Times New Roman" w:hAnsi="Times New Roman" w:cs="Times New Roman"/>
+          <w:kern w:val="0"/>
+          <w:lang w:val="en-ID" w:eastAsia="en-ID"/>
+          <w14:ligatures w14:val="none"/>
+        </w:rPr>
+        <w:t>pemberitahuan</w:t>
+      </w:r>
+      <w:proofErr w:type="spellEnd"/>
+      <w:r>
+        <w:rPr>
+          <w:rFonts w:ascii="Times New Roman" w:eastAsia="Times New Roman" w:hAnsi="Times New Roman" w:cs="Times New Roman"/>
+          <w:kern w:val="0"/>
+          <w:lang w:val="en-ID" w:eastAsia="en-ID"/>
+          <w14:ligatures w14:val="none"/>
+        </w:rPr>
+        <w:t xml:space="preserve"> </w:t>
+      </w:r>
+      <w:proofErr w:type="spellStart"/>
+      <w:r>
+        <w:rPr>
+          <w:rFonts w:ascii="Times New Roman" w:eastAsia="Times New Roman" w:hAnsi="Times New Roman" w:cs="Times New Roman"/>
+          <w:kern w:val="0"/>
+          <w:lang w:val="en-ID" w:eastAsia="en-ID"/>
+          <w14:ligatures w14:val="none"/>
+        </w:rPr>
+        <w:t>peminjaman</w:t>
+      </w:r>
+      <w:proofErr w:type="spellEnd"/>
+      <w:r>
+        <w:rPr>
+          <w:rFonts w:ascii="Times New Roman" w:eastAsia="Times New Roman" w:hAnsi="Times New Roman" w:cs="Times New Roman"/>
+          <w:kern w:val="0"/>
+          <w:lang w:val="en-ID" w:eastAsia="en-ID"/>
+          <w14:ligatures w14:val="none"/>
+        </w:rPr>
+        <w:t xml:space="preserve"> </w:t>
+      </w:r>
+      <w:proofErr w:type="spellStart"/>
+      <w:r>
+        <w:rPr>
+          <w:rFonts w:ascii="Times New Roman" w:eastAsia="Times New Roman" w:hAnsi="Times New Roman" w:cs="Times New Roman"/>
+          <w:kern w:val="0"/>
+          <w:lang w:val="en-ID" w:eastAsia="en-ID"/>
+          <w14:ligatures w14:val="none"/>
+        </w:rPr>
+        <w:t>buku</w:t>
+      </w:r>
+      <w:proofErr w:type="spellEnd"/>
+      <w:r>
+        <w:rPr>
+          <w:rFonts w:ascii="Times New Roman" w:eastAsia="Times New Roman" w:hAnsi="Times New Roman" w:cs="Times New Roman"/>
+          <w:kern w:val="0"/>
+          <w:lang w:val="en-ID" w:eastAsia="en-ID"/>
+          <w14:ligatures w14:val="none"/>
+        </w:rPr>
+        <w:t xml:space="preserve"> </w:t>
+      </w:r>
+      <w:proofErr w:type="spellStart"/>
+      <w:r>
+        <w:rPr>
+          <w:rFonts w:ascii="Times New Roman" w:eastAsia="Times New Roman" w:hAnsi="Times New Roman" w:cs="Times New Roman"/>
+          <w:kern w:val="0"/>
+          <w:lang w:val="en-ID" w:eastAsia="en-ID"/>
+          <w14:ligatures w14:val="none"/>
+        </w:rPr>
+        <w:t>dapat</w:t>
+      </w:r>
+      <w:proofErr w:type="spellEnd"/>
+      <w:r>
+        <w:rPr>
+          <w:rFonts w:ascii="Times New Roman" w:eastAsia="Times New Roman" w:hAnsi="Times New Roman" w:cs="Times New Roman"/>
+          <w:kern w:val="0"/>
+          <w:lang w:val="en-ID" w:eastAsia="en-ID"/>
+          <w14:ligatures w14:val="none"/>
+        </w:rPr>
+        <w:t xml:space="preserve"> </w:t>
+      </w:r>
+      <w:proofErr w:type="spellStart"/>
+      <w:r>
+        <w:rPr>
+          <w:rFonts w:ascii="Times New Roman" w:eastAsia="Times New Roman" w:hAnsi="Times New Roman" w:cs="Times New Roman"/>
+          <w:kern w:val="0"/>
+          <w:lang w:val="en-ID" w:eastAsia="en-ID"/>
+          <w14:ligatures w14:val="none"/>
+        </w:rPr>
+        <w:t>mempengaruhi</w:t>
+      </w:r>
+      <w:proofErr w:type="spellEnd"/>
+      <w:r>
+        <w:rPr>
+          <w:rFonts w:ascii="Times New Roman" w:eastAsia="Times New Roman" w:hAnsi="Times New Roman" w:cs="Times New Roman"/>
+          <w:kern w:val="0"/>
+          <w:lang w:val="en-ID" w:eastAsia="en-ID"/>
+          <w14:ligatures w14:val="none"/>
+        </w:rPr>
+        <w:t xml:space="preserve"> </w:t>
+      </w:r>
+      <w:proofErr w:type="spellStart"/>
+      <w:r>
+        <w:rPr>
+          <w:rFonts w:ascii="Times New Roman" w:eastAsia="Times New Roman" w:hAnsi="Times New Roman" w:cs="Times New Roman"/>
+          <w:kern w:val="0"/>
+          <w:lang w:val="en-ID" w:eastAsia="en-ID"/>
+          <w14:ligatures w14:val="none"/>
+        </w:rPr>
+        <w:t>pengurangan</w:t>
+      </w:r>
+      <w:proofErr w:type="spellEnd"/>
+      <w:r>
+        <w:rPr>
+          <w:rFonts w:ascii="Times New Roman" w:eastAsia="Times New Roman" w:hAnsi="Times New Roman" w:cs="Times New Roman"/>
+          <w:kern w:val="0"/>
+          <w:lang w:val="en-ID" w:eastAsia="en-ID"/>
+          <w14:ligatures w14:val="none"/>
+        </w:rPr>
+        <w:t xml:space="preserve"> </w:t>
+      </w:r>
+      <w:proofErr w:type="spellStart"/>
+      <w:r>
+        <w:rPr>
+          <w:rFonts w:ascii="Times New Roman" w:eastAsia="Times New Roman" w:hAnsi="Times New Roman" w:cs="Times New Roman"/>
+          <w:kern w:val="0"/>
+          <w:lang w:val="en-ID" w:eastAsia="en-ID"/>
+          <w14:ligatures w14:val="none"/>
+        </w:rPr>
+        <w:t>kesalahan</w:t>
+      </w:r>
+      <w:proofErr w:type="spellEnd"/>
+      <w:r>
+        <w:rPr>
+          <w:rFonts w:ascii="Times New Roman" w:eastAsia="Times New Roman" w:hAnsi="Times New Roman" w:cs="Times New Roman"/>
+          <w:kern w:val="0"/>
+          <w:lang w:val="en-ID" w:eastAsia="en-ID"/>
+          <w14:ligatures w14:val="none"/>
+        </w:rPr>
+        <w:t xml:space="preserve"> </w:t>
+      </w:r>
+      <w:proofErr w:type="spellStart"/>
+      <w:r>
+        <w:rPr>
+          <w:rFonts w:ascii="Times New Roman" w:eastAsia="Times New Roman" w:hAnsi="Times New Roman" w:cs="Times New Roman"/>
+          <w:kern w:val="0"/>
+          <w:lang w:val="en-ID" w:eastAsia="en-ID"/>
+          <w14:ligatures w14:val="none"/>
+        </w:rPr>
+        <w:t>atau</w:t>
+      </w:r>
+      <w:proofErr w:type="spellEnd"/>
+      <w:r>
+        <w:rPr>
+          <w:rFonts w:ascii="Times New Roman" w:eastAsia="Times New Roman" w:hAnsi="Times New Roman" w:cs="Times New Roman"/>
+          <w:kern w:val="0"/>
+          <w:lang w:val="en-ID" w:eastAsia="en-ID"/>
+          <w14:ligatures w14:val="none"/>
+        </w:rPr>
+        <w:t xml:space="preserve"> </w:t>
+      </w:r>
+      <w:proofErr w:type="spellStart"/>
+      <w:r>
+        <w:rPr>
+          <w:rFonts w:ascii="Times New Roman" w:eastAsia="Times New Roman" w:hAnsi="Times New Roman" w:cs="Times New Roman"/>
+          <w:kern w:val="0"/>
+          <w:lang w:val="en-ID" w:eastAsia="en-ID"/>
+          <w14:ligatures w14:val="none"/>
+        </w:rPr>
+        <w:t>keterlambatan</w:t>
+      </w:r>
+      <w:proofErr w:type="spellEnd"/>
+      <w:r>
+        <w:rPr>
+          <w:rFonts w:ascii="Times New Roman" w:eastAsia="Times New Roman" w:hAnsi="Times New Roman" w:cs="Times New Roman"/>
+          <w:kern w:val="0"/>
+          <w:lang w:val="en-ID" w:eastAsia="en-ID"/>
+          <w14:ligatures w14:val="none"/>
+        </w:rPr>
+        <w:t xml:space="preserve"> </w:t>
+      </w:r>
+      <w:proofErr w:type="spellStart"/>
+      <w:r>
+        <w:rPr>
+          <w:rFonts w:ascii="Times New Roman" w:eastAsia="Times New Roman" w:hAnsi="Times New Roman" w:cs="Times New Roman"/>
+          <w:kern w:val="0"/>
+          <w:lang w:val="en-ID" w:eastAsia="en-ID"/>
+          <w14:ligatures w14:val="none"/>
+        </w:rPr>
+        <w:t>dalam</w:t>
+      </w:r>
+      <w:proofErr w:type="spellEnd"/>
+      <w:r>
+        <w:rPr>
+          <w:rFonts w:ascii="Times New Roman" w:eastAsia="Times New Roman" w:hAnsi="Times New Roman" w:cs="Times New Roman"/>
+          <w:kern w:val="0"/>
+          <w:lang w:val="en-ID" w:eastAsia="en-ID"/>
+          <w14:ligatures w14:val="none"/>
+        </w:rPr>
+        <w:t xml:space="preserve"> proses </w:t>
+      </w:r>
+      <w:proofErr w:type="spellStart"/>
+      <w:r>
+        <w:rPr>
+          <w:rFonts w:ascii="Times New Roman" w:eastAsia="Times New Roman" w:hAnsi="Times New Roman" w:cs="Times New Roman"/>
+          <w:kern w:val="0"/>
+          <w:lang w:val="en-ID" w:eastAsia="en-ID"/>
+          <w14:ligatures w14:val="none"/>
+        </w:rPr>
+        <w:t>pengembalian</w:t>
+      </w:r>
+      <w:proofErr w:type="spellEnd"/>
+      <w:r>
+        <w:rPr>
+          <w:rFonts w:ascii="Times New Roman" w:eastAsia="Times New Roman" w:hAnsi="Times New Roman" w:cs="Times New Roman"/>
+          <w:kern w:val="0"/>
+          <w:lang w:val="en-ID" w:eastAsia="en-ID"/>
+          <w14:ligatures w14:val="none"/>
+        </w:rPr>
+        <w:t xml:space="preserve"> </w:t>
+      </w:r>
+      <w:proofErr w:type="spellStart"/>
+      <w:r>
+        <w:rPr>
+          <w:rFonts w:ascii="Times New Roman" w:eastAsia="Times New Roman" w:hAnsi="Times New Roman" w:cs="Times New Roman"/>
+          <w:kern w:val="0"/>
+          <w:lang w:val="en-ID" w:eastAsia="en-ID"/>
+          <w14:ligatures w14:val="none"/>
+        </w:rPr>
+        <w:t>buku</w:t>
+      </w:r>
+      <w:proofErr w:type="spellEnd"/>
+      <w:r>
+        <w:rPr>
+          <w:rFonts w:ascii="Times New Roman" w:eastAsia="Times New Roman" w:hAnsi="Times New Roman" w:cs="Times New Roman"/>
+          <w:kern w:val="0"/>
+          <w:lang w:val="en-ID" w:eastAsia="en-ID"/>
+          <w14:ligatures w14:val="none"/>
+        </w:rPr>
+        <w:t xml:space="preserve"> di </w:t>
+      </w:r>
+      <w:proofErr w:type="spellStart"/>
+      <w:r>
+        <w:rPr>
+          <w:rFonts w:ascii="Times New Roman" w:eastAsia="Times New Roman" w:hAnsi="Times New Roman" w:cs="Times New Roman"/>
+          <w:kern w:val="0"/>
+          <w:lang w:val="en-ID" w:eastAsia="en-ID"/>
+          <w14:ligatures w14:val="none"/>
+        </w:rPr>
+        <w:t>perpustakaan</w:t>
+      </w:r>
+      <w:proofErr w:type="spellEnd"/>
+      <w:r>
+        <w:rPr>
+          <w:rFonts w:ascii="Times New Roman" w:eastAsia="Times New Roman" w:hAnsi="Times New Roman" w:cs="Times New Roman"/>
+          <w:kern w:val="0"/>
+          <w:lang w:val="en-ID" w:eastAsia="en-ID"/>
+          <w14:ligatures w14:val="none"/>
+        </w:rPr>
+        <w:t>.</w:t>
+      </w:r>
+    </w:p>
+    <w:p>
+      <w:pPr>
+        <w:pStyle w:val="ListParagraph"/>
+        <w:numPr>
+          <w:ilvl w:val="0"/>
+          <w:numId w:val="13"/>
+        </w:numPr>
+        <w:spacing w:before="100" w:beforeAutospacing="1" w:after="100" w:afterAutospacing="1" w:line="480" w:lineRule="auto"/>
+        <w:jc w:val="both"/>
+        <w:rPr>
+          <w:rFonts w:ascii="Times New Roman" w:eastAsia="Times New Roman" w:hAnsi="Times New Roman" w:cs="Times New Roman"/>
+          <w:kern w:val="0"/>
+          <w:lang w:val="en-ID" w:eastAsia="en-ID"/>
+          <w14:ligatures w14:val="none"/>
+        </w:rPr>
+      </w:pPr>
+      <w:proofErr w:type="spellStart"/>
+      <w:r>
+        <w:rPr>
+          <w:rFonts w:ascii="Times New Roman" w:eastAsia="Times New Roman" w:hAnsi="Times New Roman" w:cs="Times New Roman"/>
+          <w:kern w:val="0"/>
+          <w:lang w:val="en-ID" w:eastAsia="en-ID"/>
+          <w14:ligatures w14:val="none"/>
+        </w:rPr>
+        <w:t>Apakah</w:t>
+      </w:r>
+      <w:proofErr w:type="spellEnd"/>
+      <w:r>
+        <w:rPr>
+          <w:rFonts w:ascii="Times New Roman" w:eastAsia="Times New Roman" w:hAnsi="Times New Roman" w:cs="Times New Roman"/>
+          <w:kern w:val="0"/>
+          <w:lang w:val="en-ID" w:eastAsia="en-ID"/>
+          <w14:ligatures w14:val="none"/>
+        </w:rPr>
+        <w:t xml:space="preserve"> </w:t>
+      </w:r>
+      <w:proofErr w:type="spellStart"/>
+      <w:r>
+        <w:rPr>
+          <w:rFonts w:ascii="Times New Roman" w:eastAsia="Times New Roman" w:hAnsi="Times New Roman" w:cs="Times New Roman"/>
+          <w:kern w:val="0"/>
+          <w:lang w:val="en-ID" w:eastAsia="en-ID"/>
+          <w14:ligatures w14:val="none"/>
+        </w:rPr>
+        <w:t>sistem</w:t>
+      </w:r>
+      <w:proofErr w:type="spellEnd"/>
+      <w:r>
+        <w:rPr>
+          <w:rFonts w:ascii="Times New Roman" w:eastAsia="Times New Roman" w:hAnsi="Times New Roman" w:cs="Times New Roman"/>
+          <w:kern w:val="0"/>
+          <w:lang w:val="en-ID" w:eastAsia="en-ID"/>
+          <w14:ligatures w14:val="none"/>
+        </w:rPr>
+        <w:t xml:space="preserve"> </w:t>
+      </w:r>
+      <w:proofErr w:type="spellStart"/>
+      <w:r>
+        <w:rPr>
+          <w:rFonts w:ascii="Times New Roman" w:eastAsia="Times New Roman" w:hAnsi="Times New Roman" w:cs="Times New Roman"/>
+          <w:kern w:val="0"/>
+          <w:lang w:val="en-ID" w:eastAsia="en-ID"/>
+          <w14:ligatures w14:val="none"/>
+        </w:rPr>
+        <w:t>berbasis</w:t>
+      </w:r>
+      <w:proofErr w:type="spellEnd"/>
+      <w:r>
+        <w:rPr>
+          <w:rFonts w:ascii="Times New Roman" w:eastAsia="Times New Roman" w:hAnsi="Times New Roman" w:cs="Times New Roman"/>
+          <w:kern w:val="0"/>
+          <w:lang w:val="en-ID" w:eastAsia="en-ID"/>
+          <w14:ligatures w14:val="none"/>
+        </w:rPr>
+        <w:t xml:space="preserve"> link WhatsApp </w:t>
+      </w:r>
+      <w:proofErr w:type="spellStart"/>
+      <w:r>
+        <w:rPr>
+          <w:rFonts w:ascii="Times New Roman" w:eastAsia="Times New Roman" w:hAnsi="Times New Roman" w:cs="Times New Roman"/>
+          <w:kern w:val="0"/>
+          <w:lang w:val="en-ID" w:eastAsia="en-ID"/>
+          <w14:ligatures w14:val="none"/>
+        </w:rPr>
+        <w:t>dapat</w:t>
+      </w:r>
+      <w:proofErr w:type="spellEnd"/>
+      <w:r>
+        <w:rPr>
+          <w:rFonts w:ascii="Times New Roman" w:eastAsia="Times New Roman" w:hAnsi="Times New Roman" w:cs="Times New Roman"/>
+          <w:kern w:val="0"/>
+          <w:lang w:val="en-ID" w:eastAsia="en-ID"/>
+          <w14:ligatures w14:val="none"/>
+        </w:rPr>
+        <w:t xml:space="preserve"> </w:t>
+      </w:r>
+      <w:proofErr w:type="spellStart"/>
+      <w:r>
+        <w:rPr>
+          <w:rFonts w:ascii="Times New Roman" w:eastAsia="Times New Roman" w:hAnsi="Times New Roman" w:cs="Times New Roman"/>
+          <w:kern w:val="0"/>
+          <w:lang w:val="en-ID" w:eastAsia="en-ID"/>
+          <w14:ligatures w14:val="none"/>
+        </w:rPr>
+        <w:t>mempercepat</w:t>
+      </w:r>
+      <w:proofErr w:type="spellEnd"/>
+      <w:r>
+        <w:rPr>
+          <w:rFonts w:ascii="Times New Roman" w:eastAsia="Times New Roman" w:hAnsi="Times New Roman" w:cs="Times New Roman"/>
+          <w:kern w:val="0"/>
+          <w:lang w:val="en-ID" w:eastAsia="en-ID"/>
+          <w14:ligatures w14:val="none"/>
+        </w:rPr>
+        <w:t xml:space="preserve"> </w:t>
+      </w:r>
+      <w:proofErr w:type="spellStart"/>
+      <w:r>
+        <w:rPr>
+          <w:rFonts w:ascii="Times New Roman" w:eastAsia="Times New Roman" w:hAnsi="Times New Roman" w:cs="Times New Roman"/>
+          <w:kern w:val="0"/>
+          <w:lang w:val="en-ID" w:eastAsia="en-ID"/>
+          <w14:ligatures w14:val="none"/>
+        </w:rPr>
+        <w:t>komunikasi</w:t>
+      </w:r>
+      <w:proofErr w:type="spellEnd"/>
+      <w:r>
+        <w:rPr>
+          <w:rFonts w:ascii="Times New Roman" w:eastAsia="Times New Roman" w:hAnsi="Times New Roman" w:cs="Times New Roman"/>
+          <w:kern w:val="0"/>
+          <w:lang w:val="en-ID" w:eastAsia="en-ID"/>
+          <w14:ligatures w14:val="none"/>
+        </w:rPr>
+        <w:t xml:space="preserve"> </w:t>
+      </w:r>
+      <w:proofErr w:type="spellStart"/>
+      <w:r>
+        <w:rPr>
+          <w:rFonts w:ascii="Times New Roman" w:eastAsia="Times New Roman" w:hAnsi="Times New Roman" w:cs="Times New Roman"/>
+          <w:kern w:val="0"/>
+          <w:lang w:val="en-ID" w:eastAsia="en-ID"/>
+          <w14:ligatures w14:val="none"/>
+        </w:rPr>
+        <w:t>antara</w:t>
+      </w:r>
+      <w:proofErr w:type="spellEnd"/>
+      <w:r>
+        <w:rPr>
+          <w:rFonts w:ascii="Times New Roman" w:eastAsia="Times New Roman" w:hAnsi="Times New Roman" w:cs="Times New Roman"/>
+          <w:kern w:val="0"/>
+          <w:lang w:val="en-ID" w:eastAsia="en-ID"/>
+          <w14:ligatures w14:val="none"/>
+        </w:rPr>
+        <w:t xml:space="preserve"> </w:t>
+      </w:r>
+      <w:proofErr w:type="spellStart"/>
+      <w:r>
+        <w:rPr>
+          <w:rFonts w:ascii="Times New Roman" w:eastAsia="Times New Roman" w:hAnsi="Times New Roman" w:cs="Times New Roman"/>
+          <w:kern w:val="0"/>
+          <w:lang w:val="en-ID" w:eastAsia="en-ID"/>
+          <w14:ligatures w14:val="none"/>
+        </w:rPr>
+        <w:t>perpustakaan</w:t>
+      </w:r>
+      <w:proofErr w:type="spellEnd"/>
+      <w:r>
+        <w:rPr>
+          <w:rFonts w:ascii="Times New Roman" w:eastAsia="Times New Roman" w:hAnsi="Times New Roman" w:cs="Times New Roman"/>
+          <w:kern w:val="0"/>
+          <w:lang w:val="en-ID" w:eastAsia="en-ID"/>
+          <w14:ligatures w14:val="none"/>
+        </w:rPr>
+        <w:t xml:space="preserve"> dan </w:t>
+      </w:r>
+      <w:proofErr w:type="spellStart"/>
+      <w:r>
+        <w:rPr>
+          <w:rFonts w:ascii="Times New Roman" w:eastAsia="Times New Roman" w:hAnsi="Times New Roman" w:cs="Times New Roman"/>
+          <w:kern w:val="0"/>
+          <w:lang w:val="en-ID" w:eastAsia="en-ID"/>
+          <w14:ligatures w14:val="none"/>
+        </w:rPr>
+        <w:t>pengguna</w:t>
+      </w:r>
+      <w:proofErr w:type="spellEnd"/>
+      <w:r>
+        <w:rPr>
+          <w:rFonts w:ascii="Times New Roman" w:eastAsia="Times New Roman" w:hAnsi="Times New Roman" w:cs="Times New Roman"/>
+          <w:kern w:val="0"/>
+          <w:lang w:val="en-ID" w:eastAsia="en-ID"/>
+          <w14:ligatures w14:val="none"/>
+        </w:rPr>
+        <w:t xml:space="preserve"> </w:t>
+      </w:r>
+      <w:proofErr w:type="spellStart"/>
+      <w:r>
+        <w:rPr>
+          <w:rFonts w:ascii="Times New Roman" w:eastAsia="Times New Roman" w:hAnsi="Times New Roman" w:cs="Times New Roman"/>
+          <w:kern w:val="0"/>
+          <w:lang w:val="en-ID" w:eastAsia="en-ID"/>
+          <w14:ligatures w14:val="none"/>
+        </w:rPr>
+        <w:t>dalam</w:t>
+      </w:r>
+      <w:proofErr w:type="spellEnd"/>
+      <w:r>
+        <w:rPr>
+          <w:rFonts w:ascii="Times New Roman" w:eastAsia="Times New Roman" w:hAnsi="Times New Roman" w:cs="Times New Roman"/>
+          <w:kern w:val="0"/>
+          <w:lang w:val="en-ID" w:eastAsia="en-ID"/>
+          <w14:ligatures w14:val="none"/>
+        </w:rPr>
+        <w:t xml:space="preserve"> </w:t>
+      </w:r>
+      <w:proofErr w:type="spellStart"/>
+      <w:r>
+        <w:rPr>
+          <w:rFonts w:ascii="Times New Roman" w:eastAsia="Times New Roman" w:hAnsi="Times New Roman" w:cs="Times New Roman"/>
+          <w:kern w:val="0"/>
+          <w:lang w:val="en-ID" w:eastAsia="en-ID"/>
+          <w14:ligatures w14:val="none"/>
+        </w:rPr>
+        <w:t>hal</w:t>
+      </w:r>
+      <w:proofErr w:type="spellEnd"/>
+      <w:r>
+        <w:rPr>
+          <w:rFonts w:ascii="Times New Roman" w:eastAsia="Times New Roman" w:hAnsi="Times New Roman" w:cs="Times New Roman"/>
+          <w:kern w:val="0"/>
+          <w:lang w:val="en-ID" w:eastAsia="en-ID"/>
+          <w14:ligatures w14:val="none"/>
+        </w:rPr>
+        <w:t xml:space="preserve"> </w:t>
+      </w:r>
+      <w:proofErr w:type="spellStart"/>
+      <w:r>
+        <w:rPr>
+          <w:rFonts w:ascii="Times New Roman" w:eastAsia="Times New Roman" w:hAnsi="Times New Roman" w:cs="Times New Roman"/>
+          <w:kern w:val="0"/>
+          <w:lang w:val="en-ID" w:eastAsia="en-ID"/>
+          <w14:ligatures w14:val="none"/>
+        </w:rPr>
+        <w:t>pengingat</w:t>
+      </w:r>
+      <w:proofErr w:type="spellEnd"/>
+      <w:r>
+        <w:rPr>
+          <w:rFonts w:ascii="Times New Roman" w:eastAsia="Times New Roman" w:hAnsi="Times New Roman" w:cs="Times New Roman"/>
+          <w:kern w:val="0"/>
+          <w:lang w:val="en-ID" w:eastAsia="en-ID"/>
+          <w14:ligatures w14:val="none"/>
+        </w:rPr>
+        <w:t xml:space="preserve"> </w:t>
+      </w:r>
+      <w:proofErr w:type="spellStart"/>
+      <w:r>
+        <w:rPr>
+          <w:rFonts w:ascii="Times New Roman" w:eastAsia="Times New Roman" w:hAnsi="Times New Roman" w:cs="Times New Roman"/>
+          <w:kern w:val="0"/>
+          <w:lang w:val="en-ID" w:eastAsia="en-ID"/>
+          <w14:ligatures w14:val="none"/>
+        </w:rPr>
+        <w:t>peminjaman</w:t>
+      </w:r>
+      <w:proofErr w:type="spellEnd"/>
+      <w:r>
+        <w:rPr>
+          <w:rFonts w:ascii="Times New Roman" w:eastAsia="Times New Roman" w:hAnsi="Times New Roman" w:cs="Times New Roman"/>
+          <w:kern w:val="0"/>
+          <w:lang w:val="en-ID" w:eastAsia="en-ID"/>
+          <w14:ligatures w14:val="none"/>
+        </w:rPr>
+        <w:t xml:space="preserve">, </w:t>
+      </w:r>
+      <w:proofErr w:type="spellStart"/>
+      <w:r>
+        <w:rPr>
+          <w:rFonts w:ascii="Times New Roman" w:eastAsia="Times New Roman" w:hAnsi="Times New Roman" w:cs="Times New Roman"/>
+          <w:kern w:val="0"/>
+          <w:lang w:val="en-ID" w:eastAsia="en-ID"/>
+          <w14:ligatures w14:val="none"/>
+        </w:rPr>
+        <w:t>pengembalian</w:t>
+      </w:r>
+      <w:proofErr w:type="spellEnd"/>
+      <w:r>
+        <w:rPr>
+          <w:rFonts w:ascii="Times New Roman" w:eastAsia="Times New Roman" w:hAnsi="Times New Roman" w:cs="Times New Roman"/>
+          <w:kern w:val="0"/>
+          <w:lang w:val="en-ID" w:eastAsia="en-ID"/>
+          <w14:ligatures w14:val="none"/>
+        </w:rPr>
+        <w:t xml:space="preserve">, </w:t>
+      </w:r>
+      <w:proofErr w:type="spellStart"/>
+      <w:r>
+        <w:rPr>
+          <w:rFonts w:ascii="Times New Roman" w:eastAsia="Times New Roman" w:hAnsi="Times New Roman" w:cs="Times New Roman"/>
+          <w:kern w:val="0"/>
+          <w:lang w:val="en-ID" w:eastAsia="en-ID"/>
+          <w14:ligatures w14:val="none"/>
+        </w:rPr>
+        <w:t>serta</w:t>
+      </w:r>
+      <w:proofErr w:type="spellEnd"/>
+      <w:r>
+        <w:rPr>
+          <w:rFonts w:ascii="Times New Roman" w:eastAsia="Times New Roman" w:hAnsi="Times New Roman" w:cs="Times New Roman"/>
+          <w:kern w:val="0"/>
+          <w:lang w:val="en-ID" w:eastAsia="en-ID"/>
+          <w14:ligatures w14:val="none"/>
+        </w:rPr>
+        <w:t xml:space="preserve"> </w:t>
+      </w:r>
+      <w:proofErr w:type="spellStart"/>
+      <w:r>
+        <w:rPr>
+          <w:rFonts w:ascii="Times New Roman" w:eastAsia="Times New Roman" w:hAnsi="Times New Roman" w:cs="Times New Roman"/>
+          <w:kern w:val="0"/>
+          <w:lang w:val="en-ID" w:eastAsia="en-ID"/>
+          <w14:ligatures w14:val="none"/>
+        </w:rPr>
+        <w:t>informasi</w:t>
+      </w:r>
+      <w:proofErr w:type="spellEnd"/>
+      <w:r>
+        <w:rPr>
+          <w:rFonts w:ascii="Times New Roman" w:eastAsia="Times New Roman" w:hAnsi="Times New Roman" w:cs="Times New Roman"/>
+          <w:kern w:val="0"/>
+          <w:lang w:val="en-ID" w:eastAsia="en-ID"/>
+          <w14:ligatures w14:val="none"/>
+        </w:rPr>
+        <w:t xml:space="preserve"> </w:t>
+      </w:r>
+      <w:proofErr w:type="spellStart"/>
+      <w:r>
+        <w:rPr>
+          <w:rFonts w:ascii="Times New Roman" w:eastAsia="Times New Roman" w:hAnsi="Times New Roman" w:cs="Times New Roman"/>
+          <w:kern w:val="0"/>
+          <w:lang w:val="en-ID" w:eastAsia="en-ID"/>
+          <w14:ligatures w14:val="none"/>
+        </w:rPr>
+        <w:t>terkait</w:t>
+      </w:r>
+      <w:proofErr w:type="spellEnd"/>
+      <w:r>
+        <w:rPr>
+          <w:rFonts w:ascii="Times New Roman" w:eastAsia="Times New Roman" w:hAnsi="Times New Roman" w:cs="Times New Roman"/>
+          <w:kern w:val="0"/>
+          <w:lang w:val="en-ID" w:eastAsia="en-ID"/>
+          <w14:ligatures w14:val="none"/>
+        </w:rPr>
+        <w:t xml:space="preserve"> </w:t>
+      </w:r>
+      <w:proofErr w:type="spellStart"/>
+      <w:r>
+        <w:rPr>
+          <w:rFonts w:ascii="Times New Roman" w:eastAsia="Times New Roman" w:hAnsi="Times New Roman" w:cs="Times New Roman"/>
+          <w:kern w:val="0"/>
+          <w:lang w:val="en-ID" w:eastAsia="en-ID"/>
+          <w14:ligatures w14:val="none"/>
+        </w:rPr>
+        <w:t>koleksi</w:t>
+      </w:r>
+      <w:proofErr w:type="spellEnd"/>
+      <w:r>
+        <w:rPr>
+          <w:rFonts w:ascii="Times New Roman" w:eastAsia="Times New Roman" w:hAnsi="Times New Roman" w:cs="Times New Roman"/>
+          <w:kern w:val="0"/>
+          <w:lang w:val="en-ID" w:eastAsia="en-ID"/>
+          <w14:ligatures w14:val="none"/>
+        </w:rPr>
+        <w:t xml:space="preserve"> </w:t>
+      </w:r>
+      <w:proofErr w:type="spellStart"/>
+      <w:r>
+        <w:rPr>
+          <w:rFonts w:ascii="Times New Roman" w:eastAsia="Times New Roman" w:hAnsi="Times New Roman" w:cs="Times New Roman"/>
+          <w:kern w:val="0"/>
+          <w:lang w:val="en-ID" w:eastAsia="en-ID"/>
+          <w14:ligatures w14:val="none"/>
+        </w:rPr>
+        <w:t>buku</w:t>
+      </w:r>
+      <w:proofErr w:type="spellEnd"/>
+      <w:r>
+        <w:rPr>
+          <w:rFonts w:ascii="Times New Roman" w:eastAsia="Times New Roman" w:hAnsi="Times New Roman" w:cs="Times New Roman"/>
+          <w:kern w:val="0"/>
+          <w:lang w:val="en-ID" w:eastAsia="en-ID"/>
+          <w14:ligatures w14:val="none"/>
+        </w:rPr>
+        <w:t>.</w:t>
+      </w:r>
+    </w:p>
+    <w:p>
+      <w:pPr>
+        <w:pStyle w:val="ListParagraph"/>
+        <w:spacing w:line="480" w:lineRule="auto"/>
+        <w:ind w:left="0"/>
+        <w:jc w:val="both"/>
+        <w:rPr>
+          <w:rFonts w:ascii="Times New Roman" w:hAnsi="Times New Roman" w:cs="Times New Roman"/>
+          <w:b/>
+          <w:bCs/>
+        </w:rPr>
+      </w:pPr>
+    </w:p>
+    <w:p>
+      <w:pPr>
+        <w:pStyle w:val="ListParagraph"/>
+        <w:numPr>
+          <w:ilvl w:val="0"/>
+          <w:numId w:val="2"/>
+        </w:numPr>
+        <w:spacing w:line="480" w:lineRule="auto"/>
+        <w:ind w:left="0"/>
+        <w:jc w:val="both"/>
+        <w:rPr>
+          <w:rFonts w:ascii="Times New Roman" w:hAnsi="Times New Roman" w:cs="Times New Roman"/>
+          <w:b/>
+          <w:bCs/>
+        </w:rPr>
+      </w:pPr>
+      <w:r>
+        <w:rPr>
+          <w:rFonts w:ascii="Times New Roman" w:hAnsi="Times New Roman" w:cs="Times New Roman"/>
+          <w:b/>
+          <w:bCs/>
+          <w:lang w:val="en-US"/>
+        </w:rPr>
+        <w:t xml:space="preserve">Batasan </w:t>
+      </w:r>
+      <w:proofErr w:type="spellStart"/>
+      <w:r>
+        <w:rPr>
+          <w:rFonts w:ascii="Times New Roman" w:hAnsi="Times New Roman" w:cs="Times New Roman"/>
+          <w:b/>
+          <w:bCs/>
+          <w:lang w:val="en-US"/>
+        </w:rPr>
+        <w:t>Masalah</w:t>
+      </w:r>
+      <w:proofErr w:type="spellEnd"/>
+    </w:p>
+    <w:p>
+      <w:pPr>
+        <w:pStyle w:val="ListParagraph"/>
+        <w:spacing w:line="480" w:lineRule="auto"/>
+        <w:ind w:left="0"/>
+        <w:jc w:val="both"/>
+        <w:rPr>
+          <w:rFonts w:ascii="Times New Roman" w:hAnsi="Times New Roman" w:cs="Times New Roman"/>
+        </w:rPr>
+      </w:pPr>
+      <w:r>
+        <w:rPr>
+          <w:rFonts w:ascii="Times New Roman" w:hAnsi="Times New Roman" w:cs="Times New Roman"/>
+        </w:rPr>
+        <w:t>Batasan masalah dibuat agar menghindari perluasan masalah, maka masalah akan dibatasi pada hal-hal sebagai berikut:</w:t>
+      </w:r>
+    </w:p>
+    <w:p>
+      <w:pPr>
+        <w:pStyle w:val="ListParagraph"/>
+        <w:numPr>
+          <w:ilvl w:val="0"/>
+          <w:numId w:val="10"/>
+        </w:numPr>
+        <w:spacing w:line="480" w:lineRule="auto"/>
+        <w:jc w:val="both"/>
+        <w:rPr>
+          <w:rFonts w:ascii="Times New Roman" w:hAnsi="Times New Roman" w:cs="Times New Roman"/>
+        </w:rPr>
+      </w:pPr>
+      <w:r>
+        <w:rPr>
+          <w:rFonts w:ascii="Times New Roman" w:hAnsi="Times New Roman" w:cs="Times New Roman"/>
+        </w:rPr>
+        <w:t xml:space="preserve"> Perlunya media penyampaian informasi Perpustakaan Daerah Sumedang. </w:t>
+      </w:r>
+    </w:p>
+    <w:p>
+      <w:pPr>
+        <w:pStyle w:val="ListParagraph"/>
+        <w:numPr>
+          <w:ilvl w:val="0"/>
+          <w:numId w:val="10"/>
+        </w:numPr>
+        <w:spacing w:line="480" w:lineRule="auto"/>
+        <w:jc w:val="both"/>
+        <w:rPr>
+          <w:rFonts w:ascii="Times New Roman" w:hAnsi="Times New Roman" w:cs="Times New Roman"/>
+          <w:b/>
+          <w:bCs/>
+        </w:rPr>
+      </w:pPr>
+      <w:r>
+        <w:rPr>
+          <w:rFonts w:ascii="Times New Roman" w:hAnsi="Times New Roman" w:cs="Times New Roman"/>
+        </w:rPr>
+        <w:t>Website sebagai media penyampaian berbagai informasi dari Perpustakaan Daerah Sumedang akan lebih baik jika diperbaharui baik dari isi informasiinformasi terkini tentang Perpustakaan seperti informasi koleksi buku, dan dari segi tampilan pada website.</w:t>
+      </w:r>
+    </w:p>
+    <w:p>
+      <w:pPr>
+        <w:pStyle w:val="ListParagraph"/>
+        <w:numPr>
+          <w:ilvl w:val="0"/>
+          <w:numId w:val="10"/>
+        </w:numPr>
+        <w:spacing w:line="480" w:lineRule="auto"/>
+        <w:jc w:val="both"/>
+        <w:rPr>
+          <w:rFonts w:ascii="Times New Roman" w:hAnsi="Times New Roman" w:cs="Times New Roman"/>
+          <w:b/>
+          <w:bCs/>
+        </w:rPr>
+      </w:pPr>
+      <w:r>
+        <w:rPr>
+          <w:rFonts w:ascii="Times New Roman" w:hAnsi="Times New Roman" w:cs="Times New Roman"/>
+        </w:rPr>
+        <w:t>mengganti struk peminjaman buku fisik dengan notifikasi berbasis link WhatsApp</w:t>
+      </w:r>
+      <w:r>
+        <w:rPr>
+          <w:rFonts w:ascii="Times New Roman" w:hAnsi="Times New Roman" w:cs="Times New Roman"/>
+          <w:lang w:val="en-US"/>
+        </w:rPr>
+        <w:t>.</w:t>
+      </w:r>
+      <w:bookmarkStart w:id="1" w:name="_GoBack"/>
+      <w:bookmarkEnd w:id="1"/>
+    </w:p>
+    <w:p>
+      <w:pPr>
+        <w:pStyle w:val="ListParagraph"/>
+        <w:numPr>
+          <w:ilvl w:val="0"/>
+          <w:numId w:val="2"/>
+        </w:numPr>
+        <w:spacing w:line="480" w:lineRule="auto"/>
+        <w:ind w:left="0"/>
+        <w:jc w:val="both"/>
+        <w:rPr>
+          <w:rFonts w:ascii="Times New Roman" w:hAnsi="Times New Roman" w:cs="Times New Roman"/>
+          <w:b/>
+          <w:bCs/>
+        </w:rPr>
+      </w:pPr>
+      <w:proofErr w:type="spellStart"/>
+      <w:r>
+        <w:rPr>
+          <w:rFonts w:ascii="Times New Roman" w:hAnsi="Times New Roman" w:cs="Times New Roman"/>
+          <w:b/>
+          <w:bCs/>
+          <w:lang w:val="en-US"/>
+        </w:rPr>
+        <w:t>Tujuan</w:t>
+      </w:r>
+      <w:proofErr w:type="spellEnd"/>
+    </w:p>
+    <w:p>
+      <w:pPr>
+        <w:spacing w:before="100" w:beforeAutospacing="1" w:after="100" w:afterAutospacing="1" w:line="480" w:lineRule="auto"/>
+        <w:jc w:val="both"/>
+        <w:rPr>
+          <w:rFonts w:ascii="Times New Roman" w:eastAsia="Times New Roman" w:hAnsi="Times New Roman" w:cs="Times New Roman"/>
+          <w:kern w:val="0"/>
+          <w:lang w:val="en-ID" w:eastAsia="en-ID"/>
+          <w14:ligatures w14:val="none"/>
+        </w:rPr>
+      </w:pPr>
+      <w:proofErr w:type="spellStart"/>
+      <w:r>
+        <w:rPr>
+          <w:rFonts w:ascii="Times New Roman" w:eastAsia="Times New Roman" w:hAnsi="Times New Roman" w:cs="Times New Roman"/>
+          <w:kern w:val="0"/>
+          <w:lang w:val="en-ID" w:eastAsia="en-ID"/>
+          <w14:ligatures w14:val="none"/>
+        </w:rPr>
+        <w:t>Untuk</w:t>
+      </w:r>
+      <w:proofErr w:type="spellEnd"/>
+      <w:r>
+        <w:rPr>
+          <w:rFonts w:ascii="Times New Roman" w:eastAsia="Times New Roman" w:hAnsi="Times New Roman" w:cs="Times New Roman"/>
+          <w:kern w:val="0"/>
+          <w:lang w:val="en-ID" w:eastAsia="en-ID"/>
+          <w14:ligatures w14:val="none"/>
+        </w:rPr>
+        <w:t xml:space="preserve"> </w:t>
+      </w:r>
+      <w:proofErr w:type="spellStart"/>
+      <w:r>
+        <w:rPr>
+          <w:rFonts w:ascii="Times New Roman" w:eastAsia="Times New Roman" w:hAnsi="Times New Roman" w:cs="Times New Roman"/>
+          <w:kern w:val="0"/>
+          <w:lang w:val="en-ID" w:eastAsia="en-ID"/>
+          <w14:ligatures w14:val="none"/>
+        </w:rPr>
+        <w:t>menjawab</w:t>
+      </w:r>
+      <w:proofErr w:type="spellEnd"/>
+      <w:r>
+        <w:rPr>
+          <w:rFonts w:ascii="Times New Roman" w:eastAsia="Times New Roman" w:hAnsi="Times New Roman" w:cs="Times New Roman"/>
+          <w:kern w:val="0"/>
+          <w:lang w:val="en-ID" w:eastAsia="en-ID"/>
+          <w14:ligatures w14:val="none"/>
+        </w:rPr>
+        <w:t xml:space="preserve"> </w:t>
+      </w:r>
+      <w:proofErr w:type="spellStart"/>
+      <w:r>
+        <w:rPr>
+          <w:rFonts w:ascii="Times New Roman" w:eastAsia="Times New Roman" w:hAnsi="Times New Roman" w:cs="Times New Roman"/>
+          <w:kern w:val="0"/>
+          <w:lang w:val="en-ID" w:eastAsia="en-ID"/>
+          <w14:ligatures w14:val="none"/>
+        </w:rPr>
+        <w:t>rumusan</w:t>
+      </w:r>
+      <w:proofErr w:type="spellEnd"/>
+      <w:r>
+        <w:rPr>
+          <w:rFonts w:ascii="Times New Roman" w:eastAsia="Times New Roman" w:hAnsi="Times New Roman" w:cs="Times New Roman"/>
+          <w:kern w:val="0"/>
+          <w:lang w:val="en-ID" w:eastAsia="en-ID"/>
+          <w14:ligatures w14:val="none"/>
+        </w:rPr>
+        <w:t xml:space="preserve"> </w:t>
+      </w:r>
+      <w:proofErr w:type="spellStart"/>
+      <w:r>
+        <w:rPr>
+          <w:rFonts w:ascii="Times New Roman" w:eastAsia="Times New Roman" w:hAnsi="Times New Roman" w:cs="Times New Roman"/>
+          <w:kern w:val="0"/>
+          <w:lang w:val="en-ID" w:eastAsia="en-ID"/>
+          <w14:ligatures w14:val="none"/>
+        </w:rPr>
+        <w:t>masalah</w:t>
+      </w:r>
+      <w:proofErr w:type="spellEnd"/>
+      <w:r>
+        <w:rPr>
+          <w:rFonts w:ascii="Times New Roman" w:eastAsia="Times New Roman" w:hAnsi="Times New Roman" w:cs="Times New Roman"/>
+          <w:kern w:val="0"/>
+          <w:lang w:val="en-ID" w:eastAsia="en-ID"/>
+          <w14:ligatures w14:val="none"/>
+        </w:rPr>
+        <w:t xml:space="preserve"> </w:t>
+      </w:r>
+      <w:proofErr w:type="spellStart"/>
+      <w:r>
+        <w:rPr>
+          <w:rFonts w:ascii="Times New Roman" w:eastAsia="Times New Roman" w:hAnsi="Times New Roman" w:cs="Times New Roman"/>
+          <w:kern w:val="0"/>
+          <w:lang w:val="en-ID" w:eastAsia="en-ID"/>
+          <w14:ligatures w14:val="none"/>
+        </w:rPr>
+        <w:t>ini</w:t>
+      </w:r>
+      <w:proofErr w:type="spellEnd"/>
+      <w:r>
+        <w:rPr>
+          <w:rFonts w:ascii="Times New Roman" w:eastAsia="Times New Roman" w:hAnsi="Times New Roman" w:cs="Times New Roman"/>
+          <w:kern w:val="0"/>
+          <w:lang w:val="en-ID" w:eastAsia="en-ID"/>
+          <w14:ligatures w14:val="none"/>
+        </w:rPr>
+        <w:t xml:space="preserve">, </w:t>
+      </w:r>
+      <w:proofErr w:type="spellStart"/>
+      <w:r>
+        <w:rPr>
+          <w:rFonts w:ascii="Times New Roman" w:eastAsia="Times New Roman" w:hAnsi="Times New Roman" w:cs="Times New Roman"/>
+          <w:kern w:val="0"/>
+          <w:lang w:val="en-ID" w:eastAsia="en-ID"/>
+          <w14:ligatures w14:val="none"/>
+        </w:rPr>
+        <w:t>tujuan</w:t>
+      </w:r>
+      <w:proofErr w:type="spellEnd"/>
+      <w:r>
+        <w:rPr>
+          <w:rFonts w:ascii="Times New Roman" w:eastAsia="Times New Roman" w:hAnsi="Times New Roman" w:cs="Times New Roman"/>
+          <w:kern w:val="0"/>
+          <w:lang w:val="en-ID" w:eastAsia="en-ID"/>
+          <w14:ligatures w14:val="none"/>
+        </w:rPr>
+        <w:t xml:space="preserve"> </w:t>
+      </w:r>
+      <w:proofErr w:type="spellStart"/>
+      <w:r>
+        <w:rPr>
+          <w:rFonts w:ascii="Times New Roman" w:eastAsia="Times New Roman" w:hAnsi="Times New Roman" w:cs="Times New Roman"/>
+          <w:kern w:val="0"/>
+          <w:lang w:val="en-ID" w:eastAsia="en-ID"/>
+          <w14:ligatures w14:val="none"/>
+        </w:rPr>
+        <w:t>dari</w:t>
+      </w:r>
+      <w:proofErr w:type="spellEnd"/>
+      <w:r>
+        <w:rPr>
+          <w:rFonts w:ascii="Times New Roman" w:eastAsia="Times New Roman" w:hAnsi="Times New Roman" w:cs="Times New Roman"/>
+          <w:kern w:val="0"/>
+          <w:lang w:val="en-ID" w:eastAsia="en-ID"/>
+          <w14:ligatures w14:val="none"/>
+        </w:rPr>
+        <w:t xml:space="preserve"> </w:t>
+      </w:r>
+      <w:proofErr w:type="spellStart"/>
+      <w:r>
+        <w:rPr>
+          <w:rFonts w:ascii="Times New Roman" w:eastAsia="Times New Roman" w:hAnsi="Times New Roman" w:cs="Times New Roman"/>
+          <w:kern w:val="0"/>
+          <w:lang w:val="en-ID" w:eastAsia="en-ID"/>
+          <w14:ligatures w14:val="none"/>
+        </w:rPr>
+        <w:t>penelitian</w:t>
+      </w:r>
+      <w:proofErr w:type="spellEnd"/>
+      <w:r>
+        <w:rPr>
+          <w:rFonts w:ascii="Times New Roman" w:eastAsia="Times New Roman" w:hAnsi="Times New Roman" w:cs="Times New Roman"/>
+          <w:kern w:val="0"/>
+          <w:lang w:val="en-ID" w:eastAsia="en-ID"/>
+          <w14:ligatures w14:val="none"/>
+        </w:rPr>
+        <w:t xml:space="preserve"> </w:t>
+      </w:r>
+      <w:proofErr w:type="spellStart"/>
+      <w:r>
+        <w:rPr>
+          <w:rFonts w:ascii="Times New Roman" w:eastAsia="Times New Roman" w:hAnsi="Times New Roman" w:cs="Times New Roman"/>
+          <w:kern w:val="0"/>
+          <w:lang w:val="en-ID" w:eastAsia="en-ID"/>
+          <w14:ligatures w14:val="none"/>
+        </w:rPr>
+        <w:t>ini</w:t>
+      </w:r>
+      <w:proofErr w:type="spellEnd"/>
+      <w:r>
+        <w:rPr>
+          <w:rFonts w:ascii="Times New Roman" w:eastAsia="Times New Roman" w:hAnsi="Times New Roman" w:cs="Times New Roman"/>
+          <w:kern w:val="0"/>
+          <w:lang w:val="en-ID" w:eastAsia="en-ID"/>
+          <w14:ligatures w14:val="none"/>
+        </w:rPr>
+        <w:t xml:space="preserve"> </w:t>
+      </w:r>
+      <w:proofErr w:type="spellStart"/>
+      <w:r>
+        <w:rPr>
+          <w:rFonts w:ascii="Times New Roman" w:eastAsia="Times New Roman" w:hAnsi="Times New Roman" w:cs="Times New Roman"/>
+          <w:kern w:val="0"/>
+          <w:lang w:val="en-ID" w:eastAsia="en-ID"/>
+          <w14:ligatures w14:val="none"/>
+        </w:rPr>
+        <w:t>bisa</w:t>
+      </w:r>
+      <w:proofErr w:type="spellEnd"/>
+      <w:r>
+        <w:rPr>
+          <w:rFonts w:ascii="Times New Roman" w:eastAsia="Times New Roman" w:hAnsi="Times New Roman" w:cs="Times New Roman"/>
+          <w:kern w:val="0"/>
+          <w:lang w:val="en-ID" w:eastAsia="en-ID"/>
+          <w14:ligatures w14:val="none"/>
+        </w:rPr>
+        <w:t xml:space="preserve"> </w:t>
+      </w:r>
+      <w:proofErr w:type="spellStart"/>
+      <w:r>
+        <w:rPr>
+          <w:rFonts w:ascii="Times New Roman" w:eastAsia="Times New Roman" w:hAnsi="Times New Roman" w:cs="Times New Roman"/>
+          <w:kern w:val="0"/>
+          <w:lang w:val="en-ID" w:eastAsia="en-ID"/>
+          <w14:ligatures w14:val="none"/>
+        </w:rPr>
+        <w:t>berupa</w:t>
+      </w:r>
+      <w:proofErr w:type="spellEnd"/>
+      <w:r>
+        <w:rPr>
+          <w:rFonts w:ascii="Times New Roman" w:eastAsia="Times New Roman" w:hAnsi="Times New Roman" w:cs="Times New Roman"/>
+          <w:kern w:val="0"/>
+          <w:lang w:val="en-ID" w:eastAsia="en-ID"/>
+          <w14:ligatures w14:val="none"/>
+        </w:rPr>
+        <w:t>:</w:t>
+      </w:r>
+    </w:p>
+    <w:p>
+      <w:pPr>
+        <w:pStyle w:val="ListParagraph"/>
+        <w:numPr>
+          <w:ilvl w:val="0"/>
+          <w:numId w:val="12"/>
+        </w:numPr>
+        <w:spacing w:before="100" w:beforeAutospacing="1" w:after="100" w:afterAutospacing="1" w:line="480" w:lineRule="auto"/>
+        <w:jc w:val="both"/>
+        <w:rPr>
+          <w:rFonts w:ascii="Times New Roman" w:eastAsia="Times New Roman" w:hAnsi="Times New Roman" w:cs="Times New Roman"/>
+          <w:kern w:val="0"/>
+          <w:lang w:val="en-ID" w:eastAsia="en-ID"/>
+          <w14:ligatures w14:val="none"/>
+        </w:rPr>
+      </w:pPr>
+      <w:proofErr w:type="spellStart"/>
+      <w:r>
+        <w:rPr>
+          <w:rFonts w:ascii="Times New Roman" w:eastAsia="Times New Roman" w:hAnsi="Times New Roman" w:cs="Times New Roman"/>
+          <w:kern w:val="0"/>
+          <w:lang w:val="en-ID" w:eastAsia="en-ID"/>
+          <w14:ligatures w14:val="none"/>
+        </w:rPr>
+        <w:t>Menganalisis</w:t>
+      </w:r>
+      <w:proofErr w:type="spellEnd"/>
+      <w:r>
+        <w:rPr>
+          <w:rFonts w:ascii="Times New Roman" w:eastAsia="Times New Roman" w:hAnsi="Times New Roman" w:cs="Times New Roman"/>
+          <w:kern w:val="0"/>
+          <w:lang w:val="en-ID" w:eastAsia="en-ID"/>
+          <w14:ligatures w14:val="none"/>
+        </w:rPr>
+        <w:t xml:space="preserve"> </w:t>
+      </w:r>
+      <w:proofErr w:type="spellStart"/>
+      <w:r>
+        <w:rPr>
+          <w:rFonts w:ascii="Times New Roman" w:eastAsia="Times New Roman" w:hAnsi="Times New Roman" w:cs="Times New Roman"/>
+          <w:kern w:val="0"/>
+          <w:lang w:val="en-ID" w:eastAsia="en-ID"/>
+          <w14:ligatures w14:val="none"/>
+        </w:rPr>
+        <w:t>dampak</w:t>
+      </w:r>
+      <w:proofErr w:type="spellEnd"/>
+      <w:r>
+        <w:rPr>
+          <w:rFonts w:ascii="Times New Roman" w:eastAsia="Times New Roman" w:hAnsi="Times New Roman" w:cs="Times New Roman"/>
+          <w:kern w:val="0"/>
+          <w:lang w:val="en-ID" w:eastAsia="en-ID"/>
+          <w14:ligatures w14:val="none"/>
+        </w:rPr>
+        <w:t xml:space="preserve"> </w:t>
+      </w:r>
+      <w:proofErr w:type="spellStart"/>
+      <w:r>
+        <w:rPr>
+          <w:rFonts w:ascii="Times New Roman" w:eastAsia="Times New Roman" w:hAnsi="Times New Roman" w:cs="Times New Roman"/>
+          <w:kern w:val="0"/>
+          <w:lang w:val="en-ID" w:eastAsia="en-ID"/>
+          <w14:ligatures w14:val="none"/>
+        </w:rPr>
+        <w:t>penggantian</w:t>
+      </w:r>
+      <w:proofErr w:type="spellEnd"/>
+      <w:r>
+        <w:rPr>
+          <w:rFonts w:ascii="Times New Roman" w:eastAsia="Times New Roman" w:hAnsi="Times New Roman" w:cs="Times New Roman"/>
+          <w:kern w:val="0"/>
+          <w:lang w:val="en-ID" w:eastAsia="en-ID"/>
+          <w14:ligatures w14:val="none"/>
+        </w:rPr>
+        <w:t xml:space="preserve"> </w:t>
+      </w:r>
+      <w:proofErr w:type="spellStart"/>
+      <w:r>
+        <w:rPr>
+          <w:rFonts w:ascii="Times New Roman" w:eastAsia="Times New Roman" w:hAnsi="Times New Roman" w:cs="Times New Roman"/>
+          <w:kern w:val="0"/>
+          <w:lang w:val="en-ID" w:eastAsia="en-ID"/>
+          <w14:ligatures w14:val="none"/>
+        </w:rPr>
+        <w:t>struk</w:t>
+      </w:r>
+      <w:proofErr w:type="spellEnd"/>
+      <w:r>
+        <w:rPr>
+          <w:rFonts w:ascii="Times New Roman" w:eastAsia="Times New Roman" w:hAnsi="Times New Roman" w:cs="Times New Roman"/>
+          <w:kern w:val="0"/>
+          <w:lang w:val="en-ID" w:eastAsia="en-ID"/>
+          <w14:ligatures w14:val="none"/>
+        </w:rPr>
+        <w:t xml:space="preserve"> </w:t>
+      </w:r>
+      <w:proofErr w:type="spellStart"/>
+      <w:r>
+        <w:rPr>
+          <w:rFonts w:ascii="Times New Roman" w:eastAsia="Times New Roman" w:hAnsi="Times New Roman" w:cs="Times New Roman"/>
+          <w:kern w:val="0"/>
+          <w:lang w:val="en-ID" w:eastAsia="en-ID"/>
+          <w14:ligatures w14:val="none"/>
+        </w:rPr>
+        <w:t>fisik</w:t>
+      </w:r>
+      <w:proofErr w:type="spellEnd"/>
+      <w:r>
+        <w:rPr>
+          <w:rFonts w:ascii="Times New Roman" w:eastAsia="Times New Roman" w:hAnsi="Times New Roman" w:cs="Times New Roman"/>
+          <w:kern w:val="0"/>
+          <w:lang w:val="en-ID" w:eastAsia="en-ID"/>
+          <w14:ligatures w14:val="none"/>
+        </w:rPr>
+        <w:t xml:space="preserve"> </w:t>
+      </w:r>
+      <w:proofErr w:type="spellStart"/>
+      <w:r>
+        <w:rPr>
+          <w:rFonts w:ascii="Times New Roman" w:eastAsia="Times New Roman" w:hAnsi="Times New Roman" w:cs="Times New Roman"/>
+          <w:kern w:val="0"/>
+          <w:lang w:val="en-ID" w:eastAsia="en-ID"/>
+          <w14:ligatures w14:val="none"/>
+        </w:rPr>
+        <w:t>dengan</w:t>
+      </w:r>
+      <w:proofErr w:type="spellEnd"/>
+      <w:r>
+        <w:rPr>
+          <w:rFonts w:ascii="Times New Roman" w:eastAsia="Times New Roman" w:hAnsi="Times New Roman" w:cs="Times New Roman"/>
+          <w:kern w:val="0"/>
+          <w:lang w:val="en-ID" w:eastAsia="en-ID"/>
+          <w14:ligatures w14:val="none"/>
+        </w:rPr>
+        <w:t xml:space="preserve"> link WhatsApp </w:t>
+      </w:r>
+      <w:proofErr w:type="spellStart"/>
+      <w:r>
+        <w:rPr>
+          <w:rFonts w:ascii="Times New Roman" w:eastAsia="Times New Roman" w:hAnsi="Times New Roman" w:cs="Times New Roman"/>
+          <w:kern w:val="0"/>
+          <w:lang w:val="en-ID" w:eastAsia="en-ID"/>
+          <w14:ligatures w14:val="none"/>
+        </w:rPr>
+        <w:t>terhadap</w:t>
+      </w:r>
+      <w:proofErr w:type="spellEnd"/>
+      <w:r>
+        <w:rPr>
+          <w:rFonts w:ascii="Times New Roman" w:eastAsia="Times New Roman" w:hAnsi="Times New Roman" w:cs="Times New Roman"/>
+          <w:kern w:val="0"/>
+          <w:lang w:val="en-ID" w:eastAsia="en-ID"/>
+          <w14:ligatures w14:val="none"/>
+        </w:rPr>
+        <w:t xml:space="preserve"> </w:t>
+      </w:r>
+      <w:proofErr w:type="spellStart"/>
+      <w:r>
+        <w:rPr>
+          <w:rFonts w:ascii="Times New Roman" w:eastAsia="Times New Roman" w:hAnsi="Times New Roman" w:cs="Times New Roman"/>
+          <w:kern w:val="0"/>
+          <w:lang w:val="en-ID" w:eastAsia="en-ID"/>
+          <w14:ligatures w14:val="none"/>
+        </w:rPr>
+        <w:t>efisiensi</w:t>
+      </w:r>
+      <w:proofErr w:type="spellEnd"/>
+      <w:r>
+        <w:rPr>
+          <w:rFonts w:ascii="Times New Roman" w:eastAsia="Times New Roman" w:hAnsi="Times New Roman" w:cs="Times New Roman"/>
+          <w:kern w:val="0"/>
+          <w:lang w:val="en-ID" w:eastAsia="en-ID"/>
+          <w14:ligatures w14:val="none"/>
+        </w:rPr>
+        <w:t xml:space="preserve"> </w:t>
+      </w:r>
+      <w:proofErr w:type="spellStart"/>
+      <w:r>
+        <w:rPr>
+          <w:rFonts w:ascii="Times New Roman" w:eastAsia="Times New Roman" w:hAnsi="Times New Roman" w:cs="Times New Roman"/>
+          <w:kern w:val="0"/>
+          <w:lang w:val="en-ID" w:eastAsia="en-ID"/>
+          <w14:ligatures w14:val="none"/>
+        </w:rPr>
+        <w:t>pengelolaan</w:t>
+      </w:r>
+      <w:proofErr w:type="spellEnd"/>
+      <w:r>
+        <w:rPr>
+          <w:rFonts w:ascii="Times New Roman" w:eastAsia="Times New Roman" w:hAnsi="Times New Roman" w:cs="Times New Roman"/>
+          <w:kern w:val="0"/>
+          <w:lang w:val="en-ID" w:eastAsia="en-ID"/>
+          <w14:ligatures w14:val="none"/>
+        </w:rPr>
+        <w:t xml:space="preserve"> </w:t>
+      </w:r>
+      <w:proofErr w:type="spellStart"/>
+      <w:r>
+        <w:rPr>
+          <w:rFonts w:ascii="Times New Roman" w:eastAsia="Times New Roman" w:hAnsi="Times New Roman" w:cs="Times New Roman"/>
+          <w:kern w:val="0"/>
+          <w:lang w:val="en-ID" w:eastAsia="en-ID"/>
+          <w14:ligatures w14:val="none"/>
+        </w:rPr>
+        <w:t>peminjaman</w:t>
+      </w:r>
+      <w:proofErr w:type="spellEnd"/>
+      <w:r>
+        <w:rPr>
+          <w:rFonts w:ascii="Times New Roman" w:eastAsia="Times New Roman" w:hAnsi="Times New Roman" w:cs="Times New Roman"/>
+          <w:kern w:val="0"/>
+          <w:lang w:val="en-ID" w:eastAsia="en-ID"/>
+          <w14:ligatures w14:val="none"/>
+        </w:rPr>
+        <w:t xml:space="preserve"> </w:t>
+      </w:r>
+      <w:proofErr w:type="spellStart"/>
+      <w:r>
+        <w:rPr>
+          <w:rFonts w:ascii="Times New Roman" w:eastAsia="Times New Roman" w:hAnsi="Times New Roman" w:cs="Times New Roman"/>
+          <w:kern w:val="0"/>
+          <w:lang w:val="en-ID" w:eastAsia="en-ID"/>
+          <w14:ligatures w14:val="none"/>
+        </w:rPr>
+        <w:t>buku</w:t>
+      </w:r>
+      <w:proofErr w:type="spellEnd"/>
+      <w:r>
+        <w:rPr>
+          <w:rFonts w:ascii="Times New Roman" w:eastAsia="Times New Roman" w:hAnsi="Times New Roman" w:cs="Times New Roman"/>
+          <w:kern w:val="0"/>
+          <w:lang w:val="en-ID" w:eastAsia="en-ID"/>
+          <w14:ligatures w14:val="none"/>
+        </w:rPr>
+        <w:t>.</w:t>
+      </w:r>
+    </w:p>
+    <w:p>
+      <w:pPr>
+        <w:numPr>
+          <w:ilvl w:val="0"/>
+          <w:numId w:val="12"/>
+        </w:numPr>
+        <w:spacing w:before="100" w:beforeAutospacing="1" w:after="100" w:afterAutospacing="1" w:line="480" w:lineRule="auto"/>
+        <w:jc w:val="both"/>
+        <w:rPr>
+          <w:rFonts w:ascii="Times New Roman" w:eastAsia="Times New Roman" w:hAnsi="Times New Roman" w:cs="Times New Roman"/>
+          <w:kern w:val="0"/>
+          <w:lang w:val="en-ID" w:eastAsia="en-ID"/>
+          <w14:ligatures w14:val="none"/>
+        </w:rPr>
+      </w:pPr>
+      <w:proofErr w:type="spellStart"/>
+      <w:r>
+        <w:rPr>
+          <w:rFonts w:ascii="Times New Roman" w:eastAsia="Times New Roman" w:hAnsi="Times New Roman" w:cs="Times New Roman"/>
+          <w:kern w:val="0"/>
+          <w:lang w:val="en-ID" w:eastAsia="en-ID"/>
+          <w14:ligatures w14:val="none"/>
+        </w:rPr>
+        <w:lastRenderedPageBreak/>
+        <w:t>Mengidentifikasi</w:t>
+      </w:r>
+      <w:proofErr w:type="spellEnd"/>
+      <w:r>
+        <w:rPr>
+          <w:rFonts w:ascii="Times New Roman" w:eastAsia="Times New Roman" w:hAnsi="Times New Roman" w:cs="Times New Roman"/>
+          <w:kern w:val="0"/>
+          <w:lang w:val="en-ID" w:eastAsia="en-ID"/>
+          <w14:ligatures w14:val="none"/>
+        </w:rPr>
+        <w:t xml:space="preserve"> </w:t>
+      </w:r>
+      <w:proofErr w:type="spellStart"/>
+      <w:r>
+        <w:rPr>
+          <w:rFonts w:ascii="Times New Roman" w:eastAsia="Times New Roman" w:hAnsi="Times New Roman" w:cs="Times New Roman"/>
+          <w:kern w:val="0"/>
+          <w:lang w:val="en-ID" w:eastAsia="en-ID"/>
+          <w14:ligatures w14:val="none"/>
+        </w:rPr>
+        <w:t>keuntungan</w:t>
+      </w:r>
+      <w:proofErr w:type="spellEnd"/>
+      <w:r>
+        <w:rPr>
+          <w:rFonts w:ascii="Times New Roman" w:eastAsia="Times New Roman" w:hAnsi="Times New Roman" w:cs="Times New Roman"/>
+          <w:kern w:val="0"/>
+          <w:lang w:val="en-ID" w:eastAsia="en-ID"/>
+          <w14:ligatures w14:val="none"/>
+        </w:rPr>
+        <w:t xml:space="preserve"> dan </w:t>
+      </w:r>
+      <w:proofErr w:type="spellStart"/>
+      <w:r>
+        <w:rPr>
+          <w:rFonts w:ascii="Times New Roman" w:eastAsia="Times New Roman" w:hAnsi="Times New Roman" w:cs="Times New Roman"/>
+          <w:kern w:val="0"/>
+          <w:lang w:val="en-ID" w:eastAsia="en-ID"/>
+          <w14:ligatures w14:val="none"/>
+        </w:rPr>
+        <w:t>tantangan</w:t>
+      </w:r>
+      <w:proofErr w:type="spellEnd"/>
+      <w:r>
+        <w:rPr>
+          <w:rFonts w:ascii="Times New Roman" w:eastAsia="Times New Roman" w:hAnsi="Times New Roman" w:cs="Times New Roman"/>
+          <w:kern w:val="0"/>
+          <w:lang w:val="en-ID" w:eastAsia="en-ID"/>
+          <w14:ligatures w14:val="none"/>
+        </w:rPr>
+        <w:t xml:space="preserve"> </w:t>
+      </w:r>
+      <w:proofErr w:type="spellStart"/>
+      <w:r>
+        <w:rPr>
+          <w:rFonts w:ascii="Times New Roman" w:eastAsia="Times New Roman" w:hAnsi="Times New Roman" w:cs="Times New Roman"/>
+          <w:kern w:val="0"/>
+          <w:lang w:val="en-ID" w:eastAsia="en-ID"/>
+          <w14:ligatures w14:val="none"/>
+        </w:rPr>
+        <w:t>dalam</w:t>
+      </w:r>
+      <w:proofErr w:type="spellEnd"/>
+      <w:r>
+        <w:rPr>
+          <w:rFonts w:ascii="Times New Roman" w:eastAsia="Times New Roman" w:hAnsi="Times New Roman" w:cs="Times New Roman"/>
+          <w:kern w:val="0"/>
+          <w:lang w:val="en-ID" w:eastAsia="en-ID"/>
+          <w14:ligatures w14:val="none"/>
+        </w:rPr>
+        <w:t xml:space="preserve"> </w:t>
+      </w:r>
+      <w:proofErr w:type="spellStart"/>
+      <w:r>
+        <w:rPr>
+          <w:rFonts w:ascii="Times New Roman" w:eastAsia="Times New Roman" w:hAnsi="Times New Roman" w:cs="Times New Roman"/>
+          <w:kern w:val="0"/>
+          <w:lang w:val="en-ID" w:eastAsia="en-ID"/>
+          <w14:ligatures w14:val="none"/>
+        </w:rPr>
+        <w:t>penerapan</w:t>
+      </w:r>
+      <w:proofErr w:type="spellEnd"/>
+      <w:r>
+        <w:rPr>
+          <w:rFonts w:ascii="Times New Roman" w:eastAsia="Times New Roman" w:hAnsi="Times New Roman" w:cs="Times New Roman"/>
+          <w:kern w:val="0"/>
+          <w:lang w:val="en-ID" w:eastAsia="en-ID"/>
+          <w14:ligatures w14:val="none"/>
+        </w:rPr>
+        <w:t xml:space="preserve"> </w:t>
+      </w:r>
+      <w:proofErr w:type="spellStart"/>
+      <w:r>
+        <w:rPr>
+          <w:rFonts w:ascii="Times New Roman" w:eastAsia="Times New Roman" w:hAnsi="Times New Roman" w:cs="Times New Roman"/>
+          <w:kern w:val="0"/>
+          <w:lang w:val="en-ID" w:eastAsia="en-ID"/>
+          <w14:ligatures w14:val="none"/>
+        </w:rPr>
+        <w:t>sistem</w:t>
+      </w:r>
+      <w:proofErr w:type="spellEnd"/>
+      <w:r>
+        <w:rPr>
+          <w:rFonts w:ascii="Times New Roman" w:eastAsia="Times New Roman" w:hAnsi="Times New Roman" w:cs="Times New Roman"/>
+          <w:kern w:val="0"/>
+          <w:lang w:val="en-ID" w:eastAsia="en-ID"/>
+          <w14:ligatures w14:val="none"/>
+        </w:rPr>
+        <w:t xml:space="preserve"> </w:t>
+      </w:r>
+      <w:proofErr w:type="spellStart"/>
+      <w:r>
+        <w:rPr>
+          <w:rFonts w:ascii="Times New Roman" w:eastAsia="Times New Roman" w:hAnsi="Times New Roman" w:cs="Times New Roman"/>
+          <w:kern w:val="0"/>
+          <w:lang w:val="en-ID" w:eastAsia="en-ID"/>
+          <w14:ligatures w14:val="none"/>
+        </w:rPr>
+        <w:t>pemberitahuan</w:t>
+      </w:r>
+      <w:proofErr w:type="spellEnd"/>
+      <w:r>
+        <w:rPr>
+          <w:rFonts w:ascii="Times New Roman" w:eastAsia="Times New Roman" w:hAnsi="Times New Roman" w:cs="Times New Roman"/>
+          <w:kern w:val="0"/>
+          <w:lang w:val="en-ID" w:eastAsia="en-ID"/>
+          <w14:ligatures w14:val="none"/>
+        </w:rPr>
+        <w:t xml:space="preserve"> </w:t>
+      </w:r>
+      <w:proofErr w:type="spellStart"/>
+      <w:r>
+        <w:rPr>
+          <w:rFonts w:ascii="Times New Roman" w:eastAsia="Times New Roman" w:hAnsi="Times New Roman" w:cs="Times New Roman"/>
+          <w:kern w:val="0"/>
+          <w:lang w:val="en-ID" w:eastAsia="en-ID"/>
+          <w14:ligatures w14:val="none"/>
+        </w:rPr>
+        <w:t>menggunakan</w:t>
+      </w:r>
+      <w:proofErr w:type="spellEnd"/>
+      <w:r>
+        <w:rPr>
+          <w:rFonts w:ascii="Times New Roman" w:eastAsia="Times New Roman" w:hAnsi="Times New Roman" w:cs="Times New Roman"/>
+          <w:kern w:val="0"/>
+          <w:lang w:val="en-ID" w:eastAsia="en-ID"/>
+          <w14:ligatures w14:val="none"/>
+        </w:rPr>
+        <w:t xml:space="preserve"> WhatsApp.</w:t>
+      </w:r>
+    </w:p>
+    <w:p>
+      <w:pPr>
+        <w:numPr>
+          <w:ilvl w:val="0"/>
+          <w:numId w:val="12"/>
+        </w:numPr>
+        <w:spacing w:before="100" w:beforeAutospacing="1" w:after="100" w:afterAutospacing="1" w:line="480" w:lineRule="auto"/>
+        <w:jc w:val="both"/>
+        <w:rPr>
+          <w:rFonts w:ascii="Times New Roman" w:eastAsia="Times New Roman" w:hAnsi="Times New Roman" w:cs="Times New Roman"/>
+          <w:kern w:val="0"/>
+          <w:lang w:val="en-ID" w:eastAsia="en-ID"/>
+          <w14:ligatures w14:val="none"/>
+        </w:rPr>
+      </w:pPr>
+      <w:proofErr w:type="spellStart"/>
+      <w:r>
+        <w:rPr>
+          <w:rFonts w:ascii="Times New Roman" w:eastAsia="Times New Roman" w:hAnsi="Times New Roman" w:cs="Times New Roman"/>
+          <w:kern w:val="0"/>
+          <w:lang w:val="en-ID" w:eastAsia="en-ID"/>
+          <w14:ligatures w14:val="none"/>
+        </w:rPr>
+        <w:t>Menilai</w:t>
+      </w:r>
+      <w:proofErr w:type="spellEnd"/>
+      <w:r>
+        <w:rPr>
+          <w:rFonts w:ascii="Times New Roman" w:eastAsia="Times New Roman" w:hAnsi="Times New Roman" w:cs="Times New Roman"/>
+          <w:kern w:val="0"/>
+          <w:lang w:val="en-ID" w:eastAsia="en-ID"/>
+          <w14:ligatures w14:val="none"/>
+        </w:rPr>
+        <w:t xml:space="preserve"> </w:t>
+      </w:r>
+      <w:proofErr w:type="spellStart"/>
+      <w:r>
+        <w:rPr>
+          <w:rFonts w:ascii="Times New Roman" w:eastAsia="Times New Roman" w:hAnsi="Times New Roman" w:cs="Times New Roman"/>
+          <w:kern w:val="0"/>
+          <w:lang w:val="en-ID" w:eastAsia="en-ID"/>
+          <w14:ligatures w14:val="none"/>
+        </w:rPr>
+        <w:t>kepuasan</w:t>
+      </w:r>
+      <w:proofErr w:type="spellEnd"/>
+      <w:r>
+        <w:rPr>
+          <w:rFonts w:ascii="Times New Roman" w:eastAsia="Times New Roman" w:hAnsi="Times New Roman" w:cs="Times New Roman"/>
+          <w:kern w:val="0"/>
+          <w:lang w:val="en-ID" w:eastAsia="en-ID"/>
+          <w14:ligatures w14:val="none"/>
+        </w:rPr>
+        <w:t xml:space="preserve"> </w:t>
+      </w:r>
+      <w:proofErr w:type="spellStart"/>
+      <w:r>
+        <w:rPr>
+          <w:rFonts w:ascii="Times New Roman" w:eastAsia="Times New Roman" w:hAnsi="Times New Roman" w:cs="Times New Roman"/>
+          <w:kern w:val="0"/>
+          <w:lang w:val="en-ID" w:eastAsia="en-ID"/>
+          <w14:ligatures w14:val="none"/>
+        </w:rPr>
+        <w:t>pengguna</w:t>
+      </w:r>
+      <w:proofErr w:type="spellEnd"/>
+      <w:r>
+        <w:rPr>
+          <w:rFonts w:ascii="Times New Roman" w:eastAsia="Times New Roman" w:hAnsi="Times New Roman" w:cs="Times New Roman"/>
+          <w:kern w:val="0"/>
+          <w:lang w:val="en-ID" w:eastAsia="en-ID"/>
+          <w14:ligatures w14:val="none"/>
+        </w:rPr>
+        <w:t xml:space="preserve"> </w:t>
+      </w:r>
+      <w:proofErr w:type="spellStart"/>
+      <w:r>
+        <w:rPr>
+          <w:rFonts w:ascii="Times New Roman" w:eastAsia="Times New Roman" w:hAnsi="Times New Roman" w:cs="Times New Roman"/>
+          <w:kern w:val="0"/>
+          <w:lang w:val="en-ID" w:eastAsia="en-ID"/>
+          <w14:ligatures w14:val="none"/>
+        </w:rPr>
+        <w:t>terkait</w:t>
+      </w:r>
+      <w:proofErr w:type="spellEnd"/>
+      <w:r>
+        <w:rPr>
+          <w:rFonts w:ascii="Times New Roman" w:eastAsia="Times New Roman" w:hAnsi="Times New Roman" w:cs="Times New Roman"/>
+          <w:kern w:val="0"/>
+          <w:lang w:val="en-ID" w:eastAsia="en-ID"/>
+          <w14:ligatures w14:val="none"/>
+        </w:rPr>
+        <w:t xml:space="preserve"> </w:t>
+      </w:r>
+      <w:proofErr w:type="spellStart"/>
+      <w:r>
+        <w:rPr>
+          <w:rFonts w:ascii="Times New Roman" w:eastAsia="Times New Roman" w:hAnsi="Times New Roman" w:cs="Times New Roman"/>
+          <w:kern w:val="0"/>
+          <w:lang w:val="en-ID" w:eastAsia="en-ID"/>
+          <w14:ligatures w14:val="none"/>
+        </w:rPr>
+        <w:t>sistem</w:t>
+      </w:r>
+      <w:proofErr w:type="spellEnd"/>
+      <w:r>
+        <w:rPr>
+          <w:rFonts w:ascii="Times New Roman" w:eastAsia="Times New Roman" w:hAnsi="Times New Roman" w:cs="Times New Roman"/>
+          <w:kern w:val="0"/>
+          <w:lang w:val="en-ID" w:eastAsia="en-ID"/>
+          <w14:ligatures w14:val="none"/>
+        </w:rPr>
+        <w:t xml:space="preserve"> </w:t>
+      </w:r>
+      <w:proofErr w:type="spellStart"/>
+      <w:r>
+        <w:rPr>
+          <w:rFonts w:ascii="Times New Roman" w:eastAsia="Times New Roman" w:hAnsi="Times New Roman" w:cs="Times New Roman"/>
+          <w:kern w:val="0"/>
+          <w:lang w:val="en-ID" w:eastAsia="en-ID"/>
+          <w14:ligatures w14:val="none"/>
+        </w:rPr>
+        <w:t>notifikasi</w:t>
+      </w:r>
+      <w:proofErr w:type="spellEnd"/>
+      <w:r>
+        <w:rPr>
+          <w:rFonts w:ascii="Times New Roman" w:eastAsia="Times New Roman" w:hAnsi="Times New Roman" w:cs="Times New Roman"/>
+          <w:kern w:val="0"/>
+          <w:lang w:val="en-ID" w:eastAsia="en-ID"/>
+          <w14:ligatures w14:val="none"/>
+        </w:rPr>
+        <w:t xml:space="preserve"> </w:t>
+      </w:r>
+      <w:proofErr w:type="spellStart"/>
+      <w:r>
+        <w:rPr>
+          <w:rFonts w:ascii="Times New Roman" w:eastAsia="Times New Roman" w:hAnsi="Times New Roman" w:cs="Times New Roman"/>
+          <w:kern w:val="0"/>
+          <w:lang w:val="en-ID" w:eastAsia="en-ID"/>
+          <w14:ligatures w14:val="none"/>
+        </w:rPr>
+        <w:t>baru</w:t>
+      </w:r>
+      <w:proofErr w:type="spellEnd"/>
+      <w:r>
+        <w:rPr>
+          <w:rFonts w:ascii="Times New Roman" w:eastAsia="Times New Roman" w:hAnsi="Times New Roman" w:cs="Times New Roman"/>
+          <w:kern w:val="0"/>
+          <w:lang w:val="en-ID" w:eastAsia="en-ID"/>
+          <w14:ligatures w14:val="none"/>
+        </w:rPr>
+        <w:t>.</w:t>
+      </w:r>
+    </w:p>
+    <w:p>
+      <w:pPr>
+        <w:numPr>
+          <w:ilvl w:val="0"/>
+          <w:numId w:val="12"/>
+        </w:numPr>
+        <w:spacing w:before="100" w:beforeAutospacing="1" w:after="100" w:afterAutospacing="1" w:line="480" w:lineRule="auto"/>
+        <w:jc w:val="both"/>
+        <w:rPr>
+          <w:rFonts w:ascii="Times New Roman" w:eastAsia="Times New Roman" w:hAnsi="Times New Roman" w:cs="Times New Roman"/>
+          <w:kern w:val="0"/>
+          <w:lang w:val="en-ID" w:eastAsia="en-ID"/>
+          <w14:ligatures w14:val="none"/>
+        </w:rPr>
+      </w:pPr>
+      <w:proofErr w:type="spellStart"/>
+      <w:r>
+        <w:rPr>
+          <w:rFonts w:ascii="Times New Roman" w:eastAsia="Times New Roman" w:hAnsi="Times New Roman" w:cs="Times New Roman"/>
+          <w:kern w:val="0"/>
+          <w:lang w:val="en-ID" w:eastAsia="en-ID"/>
+          <w14:ligatures w14:val="none"/>
+        </w:rPr>
+        <w:t>Mengukur</w:t>
+      </w:r>
+      <w:proofErr w:type="spellEnd"/>
+      <w:r>
+        <w:rPr>
+          <w:rFonts w:ascii="Times New Roman" w:eastAsia="Times New Roman" w:hAnsi="Times New Roman" w:cs="Times New Roman"/>
+          <w:kern w:val="0"/>
+          <w:lang w:val="en-ID" w:eastAsia="en-ID"/>
+          <w14:ligatures w14:val="none"/>
+        </w:rPr>
+        <w:t xml:space="preserve"> </w:t>
+      </w:r>
+      <w:proofErr w:type="spellStart"/>
+      <w:r>
+        <w:rPr>
+          <w:rFonts w:ascii="Times New Roman" w:eastAsia="Times New Roman" w:hAnsi="Times New Roman" w:cs="Times New Roman"/>
+          <w:kern w:val="0"/>
+          <w:lang w:val="en-ID" w:eastAsia="en-ID"/>
+          <w14:ligatures w14:val="none"/>
+        </w:rPr>
+        <w:t>efektivitas</w:t>
+      </w:r>
+      <w:proofErr w:type="spellEnd"/>
+      <w:r>
+        <w:rPr>
+          <w:rFonts w:ascii="Times New Roman" w:eastAsia="Times New Roman" w:hAnsi="Times New Roman" w:cs="Times New Roman"/>
+          <w:kern w:val="0"/>
+          <w:lang w:val="en-ID" w:eastAsia="en-ID"/>
+          <w14:ligatures w14:val="none"/>
+        </w:rPr>
+        <w:t xml:space="preserve"> </w:t>
+      </w:r>
+      <w:proofErr w:type="spellStart"/>
+      <w:r>
+        <w:rPr>
+          <w:rFonts w:ascii="Times New Roman" w:eastAsia="Times New Roman" w:hAnsi="Times New Roman" w:cs="Times New Roman"/>
+          <w:kern w:val="0"/>
+          <w:lang w:val="en-ID" w:eastAsia="en-ID"/>
+          <w14:ligatures w14:val="none"/>
+        </w:rPr>
+        <w:t>dalam</w:t>
+      </w:r>
+      <w:proofErr w:type="spellEnd"/>
+      <w:r>
+        <w:rPr>
+          <w:rFonts w:ascii="Times New Roman" w:eastAsia="Times New Roman" w:hAnsi="Times New Roman" w:cs="Times New Roman"/>
+          <w:kern w:val="0"/>
+          <w:lang w:val="en-ID" w:eastAsia="en-ID"/>
+          <w14:ligatures w14:val="none"/>
+        </w:rPr>
+        <w:t xml:space="preserve"> </w:t>
+      </w:r>
+      <w:proofErr w:type="spellStart"/>
+      <w:r>
+        <w:rPr>
+          <w:rFonts w:ascii="Times New Roman" w:eastAsia="Times New Roman" w:hAnsi="Times New Roman" w:cs="Times New Roman"/>
+          <w:kern w:val="0"/>
+          <w:lang w:val="en-ID" w:eastAsia="en-ID"/>
+          <w14:ligatures w14:val="none"/>
+        </w:rPr>
+        <w:t>mengurangi</w:t>
+      </w:r>
+      <w:proofErr w:type="spellEnd"/>
+      <w:r>
+        <w:rPr>
+          <w:rFonts w:ascii="Times New Roman" w:eastAsia="Times New Roman" w:hAnsi="Times New Roman" w:cs="Times New Roman"/>
+          <w:kern w:val="0"/>
+          <w:lang w:val="en-ID" w:eastAsia="en-ID"/>
+          <w14:ligatures w14:val="none"/>
+        </w:rPr>
+        <w:t xml:space="preserve"> </w:t>
+      </w:r>
+      <w:proofErr w:type="spellStart"/>
+      <w:r>
+        <w:rPr>
+          <w:rFonts w:ascii="Times New Roman" w:eastAsia="Times New Roman" w:hAnsi="Times New Roman" w:cs="Times New Roman"/>
+          <w:kern w:val="0"/>
+          <w:lang w:val="en-ID" w:eastAsia="en-ID"/>
+          <w14:ligatures w14:val="none"/>
+        </w:rPr>
+        <w:t>kesalahan</w:t>
+      </w:r>
+      <w:proofErr w:type="spellEnd"/>
+      <w:r>
+        <w:rPr>
+          <w:rFonts w:ascii="Times New Roman" w:eastAsia="Times New Roman" w:hAnsi="Times New Roman" w:cs="Times New Roman"/>
+          <w:kern w:val="0"/>
+          <w:lang w:val="en-ID" w:eastAsia="en-ID"/>
+          <w14:ligatures w14:val="none"/>
+        </w:rPr>
+        <w:t xml:space="preserve"> dan </w:t>
+      </w:r>
+      <w:proofErr w:type="spellStart"/>
+      <w:r>
+        <w:rPr>
+          <w:rFonts w:ascii="Times New Roman" w:eastAsia="Times New Roman" w:hAnsi="Times New Roman" w:cs="Times New Roman"/>
+          <w:kern w:val="0"/>
+          <w:lang w:val="en-ID" w:eastAsia="en-ID"/>
+          <w14:ligatures w14:val="none"/>
+        </w:rPr>
+        <w:t>meningkatkan</w:t>
+      </w:r>
+      <w:proofErr w:type="spellEnd"/>
+      <w:r>
+        <w:rPr>
+          <w:rFonts w:ascii="Times New Roman" w:eastAsia="Times New Roman" w:hAnsi="Times New Roman" w:cs="Times New Roman"/>
+          <w:kern w:val="0"/>
+          <w:lang w:val="en-ID" w:eastAsia="en-ID"/>
+          <w14:ligatures w14:val="none"/>
+        </w:rPr>
+        <w:t xml:space="preserve"> </w:t>
+      </w:r>
+      <w:proofErr w:type="spellStart"/>
+      <w:r>
+        <w:rPr>
+          <w:rFonts w:ascii="Times New Roman" w:eastAsia="Times New Roman" w:hAnsi="Times New Roman" w:cs="Times New Roman"/>
+          <w:kern w:val="0"/>
+          <w:lang w:val="en-ID" w:eastAsia="en-ID"/>
+          <w14:ligatures w14:val="none"/>
+        </w:rPr>
+        <w:t>pengembalian</w:t>
+      </w:r>
+      <w:proofErr w:type="spellEnd"/>
+      <w:r>
+        <w:rPr>
+          <w:rFonts w:ascii="Times New Roman" w:eastAsia="Times New Roman" w:hAnsi="Times New Roman" w:cs="Times New Roman"/>
+          <w:kern w:val="0"/>
+          <w:lang w:val="en-ID" w:eastAsia="en-ID"/>
+          <w14:ligatures w14:val="none"/>
+        </w:rPr>
+        <w:t xml:space="preserve"> </w:t>
+      </w:r>
+      <w:proofErr w:type="spellStart"/>
+      <w:r>
+        <w:rPr>
+          <w:rFonts w:ascii="Times New Roman" w:eastAsia="Times New Roman" w:hAnsi="Times New Roman" w:cs="Times New Roman"/>
+          <w:kern w:val="0"/>
+          <w:lang w:val="en-ID" w:eastAsia="en-ID"/>
+          <w14:ligatures w14:val="none"/>
+        </w:rPr>
+        <w:t>tepat</w:t>
+      </w:r>
+      <w:proofErr w:type="spellEnd"/>
+      <w:r>
+        <w:rPr>
+          <w:rFonts w:ascii="Times New Roman" w:eastAsia="Times New Roman" w:hAnsi="Times New Roman" w:cs="Times New Roman"/>
+          <w:kern w:val="0"/>
+          <w:lang w:val="en-ID" w:eastAsia="en-ID"/>
+          <w14:ligatures w14:val="none"/>
+        </w:rPr>
+        <w:t xml:space="preserve"> </w:t>
+      </w:r>
+      <w:proofErr w:type="spellStart"/>
+      <w:r>
+        <w:rPr>
+          <w:rFonts w:ascii="Times New Roman" w:eastAsia="Times New Roman" w:hAnsi="Times New Roman" w:cs="Times New Roman"/>
+          <w:kern w:val="0"/>
+          <w:lang w:val="en-ID" w:eastAsia="en-ID"/>
+          <w14:ligatures w14:val="none"/>
+        </w:rPr>
+        <w:t>waktu</w:t>
+      </w:r>
+      <w:proofErr w:type="spellEnd"/>
+      <w:r>
+        <w:rPr>
+          <w:rFonts w:ascii="Times New Roman" w:eastAsia="Times New Roman" w:hAnsi="Times New Roman" w:cs="Times New Roman"/>
+          <w:kern w:val="0"/>
+          <w:lang w:val="en-ID" w:eastAsia="en-ID"/>
+          <w14:ligatures w14:val="none"/>
+        </w:rPr>
+        <w:t>.</w:t>
+      </w:r>
+    </w:p>
+    <w:p>
+      <w:pPr>
+        <w:spacing w:before="100" w:beforeAutospacing="1" w:after="100" w:afterAutospacing="1" w:line="480" w:lineRule="auto"/>
+        <w:jc w:val="both"/>
+        <w:rPr>
+          <w:rFonts w:ascii="Times New Roman" w:eastAsia="Times New Roman" w:hAnsi="Times New Roman" w:cs="Times New Roman"/>
+          <w:kern w:val="0"/>
+          <w:lang w:val="en-ID" w:eastAsia="en-ID"/>
+          <w14:ligatures w14:val="none"/>
+        </w:rPr>
+      </w:pPr>
+      <w:proofErr w:type="spellStart"/>
+      <w:r>
+        <w:rPr>
+          <w:rFonts w:ascii="Times New Roman" w:eastAsia="Times New Roman" w:hAnsi="Times New Roman" w:cs="Times New Roman"/>
+          <w:kern w:val="0"/>
+          <w:lang w:val="en-ID" w:eastAsia="en-ID"/>
+          <w14:ligatures w14:val="none"/>
+        </w:rPr>
+        <w:t>Dengan</w:t>
+      </w:r>
+      <w:proofErr w:type="spellEnd"/>
+      <w:r>
+        <w:rPr>
+          <w:rFonts w:ascii="Times New Roman" w:eastAsia="Times New Roman" w:hAnsi="Times New Roman" w:cs="Times New Roman"/>
+          <w:kern w:val="0"/>
+          <w:lang w:val="en-ID" w:eastAsia="en-ID"/>
+          <w14:ligatures w14:val="none"/>
+        </w:rPr>
+        <w:t xml:space="preserve"> </w:t>
+      </w:r>
+      <w:proofErr w:type="spellStart"/>
+      <w:r>
+        <w:rPr>
+          <w:rFonts w:ascii="Times New Roman" w:eastAsia="Times New Roman" w:hAnsi="Times New Roman" w:cs="Times New Roman"/>
+          <w:kern w:val="0"/>
+          <w:lang w:val="en-ID" w:eastAsia="en-ID"/>
+          <w14:ligatures w14:val="none"/>
+        </w:rPr>
+        <w:t>rumusan</w:t>
+      </w:r>
+      <w:proofErr w:type="spellEnd"/>
+      <w:r>
+        <w:rPr>
+          <w:rFonts w:ascii="Times New Roman" w:eastAsia="Times New Roman" w:hAnsi="Times New Roman" w:cs="Times New Roman"/>
+          <w:kern w:val="0"/>
+          <w:lang w:val="en-ID" w:eastAsia="en-ID"/>
+          <w14:ligatures w14:val="none"/>
+        </w:rPr>
+        <w:t xml:space="preserve"> </w:t>
+      </w:r>
+      <w:proofErr w:type="spellStart"/>
+      <w:r>
+        <w:rPr>
+          <w:rFonts w:ascii="Times New Roman" w:eastAsia="Times New Roman" w:hAnsi="Times New Roman" w:cs="Times New Roman"/>
+          <w:kern w:val="0"/>
+          <w:lang w:val="en-ID" w:eastAsia="en-ID"/>
+          <w14:ligatures w14:val="none"/>
+        </w:rPr>
+        <w:t>masalah</w:t>
+      </w:r>
+      <w:proofErr w:type="spellEnd"/>
+      <w:r>
+        <w:rPr>
+          <w:rFonts w:ascii="Times New Roman" w:eastAsia="Times New Roman" w:hAnsi="Times New Roman" w:cs="Times New Roman"/>
+          <w:kern w:val="0"/>
+          <w:lang w:val="en-ID" w:eastAsia="en-ID"/>
+          <w14:ligatures w14:val="none"/>
+        </w:rPr>
+        <w:t xml:space="preserve"> </w:t>
+      </w:r>
+      <w:proofErr w:type="spellStart"/>
+      <w:r>
+        <w:rPr>
+          <w:rFonts w:ascii="Times New Roman" w:eastAsia="Times New Roman" w:hAnsi="Times New Roman" w:cs="Times New Roman"/>
+          <w:kern w:val="0"/>
+          <w:lang w:val="en-ID" w:eastAsia="en-ID"/>
+          <w14:ligatures w14:val="none"/>
+        </w:rPr>
+        <w:t>seperti</w:t>
+      </w:r>
+      <w:proofErr w:type="spellEnd"/>
+      <w:r>
+        <w:rPr>
+          <w:rFonts w:ascii="Times New Roman" w:eastAsia="Times New Roman" w:hAnsi="Times New Roman" w:cs="Times New Roman"/>
+          <w:kern w:val="0"/>
+          <w:lang w:val="en-ID" w:eastAsia="en-ID"/>
+          <w14:ligatures w14:val="none"/>
+        </w:rPr>
+        <w:t xml:space="preserve"> </w:t>
+      </w:r>
+      <w:proofErr w:type="spellStart"/>
+      <w:r>
+        <w:rPr>
+          <w:rFonts w:ascii="Times New Roman" w:eastAsia="Times New Roman" w:hAnsi="Times New Roman" w:cs="Times New Roman"/>
+          <w:kern w:val="0"/>
+          <w:lang w:val="en-ID" w:eastAsia="en-ID"/>
+          <w14:ligatures w14:val="none"/>
+        </w:rPr>
+        <w:t>ini</w:t>
+      </w:r>
+      <w:proofErr w:type="spellEnd"/>
+      <w:r>
+        <w:rPr>
+          <w:rFonts w:ascii="Times New Roman" w:eastAsia="Times New Roman" w:hAnsi="Times New Roman" w:cs="Times New Roman"/>
+          <w:kern w:val="0"/>
+          <w:lang w:val="en-ID" w:eastAsia="en-ID"/>
+          <w14:ligatures w14:val="none"/>
+        </w:rPr>
+        <w:t xml:space="preserve">, Anda </w:t>
+      </w:r>
+      <w:proofErr w:type="spellStart"/>
+      <w:r>
+        <w:rPr>
+          <w:rFonts w:ascii="Times New Roman" w:eastAsia="Times New Roman" w:hAnsi="Times New Roman" w:cs="Times New Roman"/>
+          <w:kern w:val="0"/>
+          <w:lang w:val="en-ID" w:eastAsia="en-ID"/>
+          <w14:ligatures w14:val="none"/>
+        </w:rPr>
+        <w:t>dapat</w:t>
+      </w:r>
+      <w:proofErr w:type="spellEnd"/>
+      <w:r>
+        <w:rPr>
+          <w:rFonts w:ascii="Times New Roman" w:eastAsia="Times New Roman" w:hAnsi="Times New Roman" w:cs="Times New Roman"/>
+          <w:kern w:val="0"/>
+          <w:lang w:val="en-ID" w:eastAsia="en-ID"/>
+          <w14:ligatures w14:val="none"/>
+        </w:rPr>
+        <w:t xml:space="preserve"> </w:t>
+      </w:r>
+      <w:proofErr w:type="spellStart"/>
+      <w:r>
+        <w:rPr>
+          <w:rFonts w:ascii="Times New Roman" w:eastAsia="Times New Roman" w:hAnsi="Times New Roman" w:cs="Times New Roman"/>
+          <w:kern w:val="0"/>
+          <w:lang w:val="en-ID" w:eastAsia="en-ID"/>
+          <w14:ligatures w14:val="none"/>
+        </w:rPr>
+        <w:t>menyusun</w:t>
+      </w:r>
+      <w:proofErr w:type="spellEnd"/>
+      <w:r>
+        <w:rPr>
+          <w:rFonts w:ascii="Times New Roman" w:eastAsia="Times New Roman" w:hAnsi="Times New Roman" w:cs="Times New Roman"/>
+          <w:kern w:val="0"/>
+          <w:lang w:val="en-ID" w:eastAsia="en-ID"/>
+          <w14:ligatures w14:val="none"/>
+        </w:rPr>
+        <w:t xml:space="preserve"> </w:t>
+      </w:r>
+      <w:proofErr w:type="spellStart"/>
+      <w:r>
+        <w:rPr>
+          <w:rFonts w:ascii="Times New Roman" w:eastAsia="Times New Roman" w:hAnsi="Times New Roman" w:cs="Times New Roman"/>
+          <w:kern w:val="0"/>
+          <w:lang w:val="en-ID" w:eastAsia="en-ID"/>
+          <w14:ligatures w14:val="none"/>
+        </w:rPr>
+        <w:t>penelitian</w:t>
+      </w:r>
+      <w:proofErr w:type="spellEnd"/>
+      <w:r>
+        <w:rPr>
+          <w:rFonts w:ascii="Times New Roman" w:eastAsia="Times New Roman" w:hAnsi="Times New Roman" w:cs="Times New Roman"/>
+          <w:kern w:val="0"/>
+          <w:lang w:val="en-ID" w:eastAsia="en-ID"/>
+          <w14:ligatures w14:val="none"/>
+        </w:rPr>
+        <w:t xml:space="preserve"> </w:t>
+      </w:r>
+      <w:proofErr w:type="spellStart"/>
+      <w:r>
+        <w:rPr>
+          <w:rFonts w:ascii="Times New Roman" w:eastAsia="Times New Roman" w:hAnsi="Times New Roman" w:cs="Times New Roman"/>
+          <w:kern w:val="0"/>
+          <w:lang w:val="en-ID" w:eastAsia="en-ID"/>
+          <w14:ligatures w14:val="none"/>
+        </w:rPr>
+        <w:t>atau</w:t>
+      </w:r>
+      <w:proofErr w:type="spellEnd"/>
+      <w:r>
+        <w:rPr>
+          <w:rFonts w:ascii="Times New Roman" w:eastAsia="Times New Roman" w:hAnsi="Times New Roman" w:cs="Times New Roman"/>
+          <w:kern w:val="0"/>
+          <w:lang w:val="en-ID" w:eastAsia="en-ID"/>
+          <w14:ligatures w14:val="none"/>
+        </w:rPr>
+        <w:t xml:space="preserve"> </w:t>
+      </w:r>
+      <w:proofErr w:type="spellStart"/>
+      <w:r>
+        <w:rPr>
+          <w:rFonts w:ascii="Times New Roman" w:eastAsia="Times New Roman" w:hAnsi="Times New Roman" w:cs="Times New Roman"/>
+          <w:kern w:val="0"/>
+          <w:lang w:val="en-ID" w:eastAsia="en-ID"/>
+          <w14:ligatures w14:val="none"/>
+        </w:rPr>
+        <w:t>proyek</w:t>
+      </w:r>
+      <w:proofErr w:type="spellEnd"/>
+      <w:r>
+        <w:rPr>
+          <w:rFonts w:ascii="Times New Roman" w:eastAsia="Times New Roman" w:hAnsi="Times New Roman" w:cs="Times New Roman"/>
+          <w:kern w:val="0"/>
+          <w:lang w:val="en-ID" w:eastAsia="en-ID"/>
+          <w14:ligatures w14:val="none"/>
+        </w:rPr>
+        <w:t xml:space="preserve"> yang </w:t>
+      </w:r>
+      <w:proofErr w:type="spellStart"/>
+      <w:r>
+        <w:rPr>
+          <w:rFonts w:ascii="Times New Roman" w:eastAsia="Times New Roman" w:hAnsi="Times New Roman" w:cs="Times New Roman"/>
+          <w:kern w:val="0"/>
+          <w:lang w:val="en-ID" w:eastAsia="en-ID"/>
+          <w14:ligatures w14:val="none"/>
+        </w:rPr>
+        <w:t>lebih</w:t>
+      </w:r>
+      <w:proofErr w:type="spellEnd"/>
+      <w:r>
+        <w:rPr>
+          <w:rFonts w:ascii="Times New Roman" w:eastAsia="Times New Roman" w:hAnsi="Times New Roman" w:cs="Times New Roman"/>
+          <w:kern w:val="0"/>
+          <w:lang w:val="en-ID" w:eastAsia="en-ID"/>
+          <w14:ligatures w14:val="none"/>
+        </w:rPr>
+        <w:t xml:space="preserve"> </w:t>
+      </w:r>
+      <w:proofErr w:type="spellStart"/>
+      <w:r>
+        <w:rPr>
+          <w:rFonts w:ascii="Times New Roman" w:eastAsia="Times New Roman" w:hAnsi="Times New Roman" w:cs="Times New Roman"/>
+          <w:kern w:val="0"/>
+          <w:lang w:val="en-ID" w:eastAsia="en-ID"/>
+          <w14:ligatures w14:val="none"/>
+        </w:rPr>
+        <w:t>terarah</w:t>
+      </w:r>
+      <w:proofErr w:type="spellEnd"/>
+      <w:r>
+        <w:rPr>
+          <w:rFonts w:ascii="Times New Roman" w:eastAsia="Times New Roman" w:hAnsi="Times New Roman" w:cs="Times New Roman"/>
+          <w:kern w:val="0"/>
+          <w:lang w:val="en-ID" w:eastAsia="en-ID"/>
+          <w14:ligatures w14:val="none"/>
+        </w:rPr>
+        <w:t xml:space="preserve"> dan </w:t>
+      </w:r>
+      <w:proofErr w:type="spellStart"/>
+      <w:r>
+        <w:rPr>
+          <w:rFonts w:ascii="Times New Roman" w:eastAsia="Times New Roman" w:hAnsi="Times New Roman" w:cs="Times New Roman"/>
+          <w:kern w:val="0"/>
+          <w:lang w:val="en-ID" w:eastAsia="en-ID"/>
+          <w14:ligatures w14:val="none"/>
+        </w:rPr>
+        <w:t>fokus</w:t>
+      </w:r>
+      <w:proofErr w:type="spellEnd"/>
+      <w:r>
+        <w:rPr>
+          <w:rFonts w:ascii="Times New Roman" w:eastAsia="Times New Roman" w:hAnsi="Times New Roman" w:cs="Times New Roman"/>
+          <w:kern w:val="0"/>
+          <w:lang w:val="en-ID" w:eastAsia="en-ID"/>
+          <w14:ligatures w14:val="none"/>
+        </w:rPr>
+        <w:t xml:space="preserve"> pada </w:t>
+      </w:r>
+      <w:proofErr w:type="spellStart"/>
+      <w:r>
+        <w:rPr>
+          <w:rFonts w:ascii="Times New Roman" w:eastAsia="Times New Roman" w:hAnsi="Times New Roman" w:cs="Times New Roman"/>
+          <w:kern w:val="0"/>
+          <w:lang w:val="en-ID" w:eastAsia="en-ID"/>
+          <w14:ligatures w14:val="none"/>
+        </w:rPr>
+        <w:t>aspek-aspek</w:t>
+      </w:r>
+      <w:proofErr w:type="spellEnd"/>
+      <w:r>
+        <w:rPr>
+          <w:rFonts w:ascii="Times New Roman" w:eastAsia="Times New Roman" w:hAnsi="Times New Roman" w:cs="Times New Roman"/>
+          <w:kern w:val="0"/>
+          <w:lang w:val="en-ID" w:eastAsia="en-ID"/>
+          <w14:ligatures w14:val="none"/>
+        </w:rPr>
+        <w:t xml:space="preserve"> </w:t>
+      </w:r>
+      <w:proofErr w:type="spellStart"/>
+      <w:r>
+        <w:rPr>
+          <w:rFonts w:ascii="Times New Roman" w:eastAsia="Times New Roman" w:hAnsi="Times New Roman" w:cs="Times New Roman"/>
+          <w:kern w:val="0"/>
+          <w:lang w:val="en-ID" w:eastAsia="en-ID"/>
+          <w14:ligatures w14:val="none"/>
+        </w:rPr>
+        <w:t>penting</w:t>
+      </w:r>
+      <w:proofErr w:type="spellEnd"/>
+      <w:r>
+        <w:rPr>
+          <w:rFonts w:ascii="Times New Roman" w:eastAsia="Times New Roman" w:hAnsi="Times New Roman" w:cs="Times New Roman"/>
+          <w:kern w:val="0"/>
+          <w:lang w:val="en-ID" w:eastAsia="en-ID"/>
+          <w14:ligatures w14:val="none"/>
+        </w:rPr>
+        <w:t xml:space="preserve"> </w:t>
+      </w:r>
+      <w:proofErr w:type="spellStart"/>
+      <w:r>
+        <w:rPr>
+          <w:rFonts w:ascii="Times New Roman" w:eastAsia="Times New Roman" w:hAnsi="Times New Roman" w:cs="Times New Roman"/>
+          <w:kern w:val="0"/>
+          <w:lang w:val="en-ID" w:eastAsia="en-ID"/>
+          <w14:ligatures w14:val="none"/>
+        </w:rPr>
+        <w:t>dalam</w:t>
+      </w:r>
+      <w:proofErr w:type="spellEnd"/>
+      <w:r>
+        <w:rPr>
+          <w:rFonts w:ascii="Times New Roman" w:eastAsia="Times New Roman" w:hAnsi="Times New Roman" w:cs="Times New Roman"/>
+          <w:kern w:val="0"/>
+          <w:lang w:val="en-ID" w:eastAsia="en-ID"/>
+          <w14:ligatures w14:val="none"/>
+        </w:rPr>
+        <w:t xml:space="preserve"> </w:t>
+      </w:r>
+      <w:proofErr w:type="spellStart"/>
+      <w:r>
+        <w:rPr>
+          <w:rFonts w:ascii="Times New Roman" w:eastAsia="Times New Roman" w:hAnsi="Times New Roman" w:cs="Times New Roman"/>
+          <w:kern w:val="0"/>
+          <w:lang w:val="en-ID" w:eastAsia="en-ID"/>
+          <w14:ligatures w14:val="none"/>
+        </w:rPr>
+        <w:t>perubahan</w:t>
+      </w:r>
+      <w:proofErr w:type="spellEnd"/>
+      <w:r>
+        <w:rPr>
+          <w:rFonts w:ascii="Times New Roman" w:eastAsia="Times New Roman" w:hAnsi="Times New Roman" w:cs="Times New Roman"/>
+          <w:kern w:val="0"/>
+          <w:lang w:val="en-ID" w:eastAsia="en-ID"/>
+          <w14:ligatures w14:val="none"/>
+        </w:rPr>
+        <w:t xml:space="preserve"> </w:t>
+      </w:r>
+      <w:proofErr w:type="spellStart"/>
+      <w:r>
+        <w:rPr>
+          <w:rFonts w:ascii="Times New Roman" w:eastAsia="Times New Roman" w:hAnsi="Times New Roman" w:cs="Times New Roman"/>
+          <w:kern w:val="0"/>
+          <w:lang w:val="en-ID" w:eastAsia="en-ID"/>
+          <w14:ligatures w14:val="none"/>
+        </w:rPr>
+        <w:t>sistem</w:t>
+      </w:r>
+      <w:proofErr w:type="spellEnd"/>
+      <w:r>
+        <w:rPr>
+          <w:rFonts w:ascii="Times New Roman" w:eastAsia="Times New Roman" w:hAnsi="Times New Roman" w:cs="Times New Roman"/>
+          <w:kern w:val="0"/>
+          <w:lang w:val="en-ID" w:eastAsia="en-ID"/>
+          <w14:ligatures w14:val="none"/>
+        </w:rPr>
+        <w:t xml:space="preserve"> </w:t>
+      </w:r>
+      <w:proofErr w:type="spellStart"/>
+      <w:r>
+        <w:rPr>
+          <w:rFonts w:ascii="Times New Roman" w:eastAsia="Times New Roman" w:hAnsi="Times New Roman" w:cs="Times New Roman"/>
+          <w:kern w:val="0"/>
+          <w:lang w:val="en-ID" w:eastAsia="en-ID"/>
+          <w14:ligatures w14:val="none"/>
+        </w:rPr>
+        <w:t>ini</w:t>
+      </w:r>
+      <w:proofErr w:type="spellEnd"/>
+      <w:r>
+        <w:rPr>
+          <w:rFonts w:ascii="Times New Roman" w:eastAsia="Times New Roman" w:hAnsi="Times New Roman" w:cs="Times New Roman"/>
+          <w:kern w:val="0"/>
+          <w:lang w:val="en-ID" w:eastAsia="en-ID"/>
+          <w14:ligatures w14:val="none"/>
+        </w:rPr>
+        <w:t>.</w:t>
+      </w:r>
+    </w:p>
+    <w:p>
+      <w:pPr>
+        <w:pStyle w:val="ListParagraph"/>
+        <w:spacing w:line="480" w:lineRule="auto"/>
+        <w:ind w:left="0"/>
+        <w:jc w:val="both"/>
+        <w:rPr>
+          <w:rFonts w:ascii="Times New Roman" w:hAnsi="Times New Roman" w:cs="Times New Roman"/>
+          <w:b/>
+          <w:bCs/>
+        </w:rPr>
+      </w:pPr>
+    </w:p>
+    <w:bookmarkEnd w:id="0"/>
     <w:sectPr>
       <w:pgSz w:w="11906" w:h="16838" w:code="9"/>
       <w:pgMar w:top="2275" w:right="1699" w:bottom="1699" w:left="2275" w:header="706" w:footer="706" w:gutter="0"/>
@@ -729,7 +6758,7 @@
 </file>
 
 <file path=word/numbering.xml><?xml version="1.0" encoding="utf-8"?>
-<w:numbering xmlns:wpc="http://schemas.microsoft.com/office/word/2010/wordprocessingCanvas" xmlns:cx="http://schemas.microsoft.com/office/drawing/2014/chartex" xmlns:cx1="http://schemas.microsoft.com/office/drawing/2015/9/8/chartex" xmlns:cx2="http://schemas.microsoft.com/office/drawing/2015/10/21/chartex" xmlns:cx3="http://schemas.microsoft.com/office/drawing/2016/5/9/chartex" xmlns:cx4="http://schemas.microsoft.com/office/drawing/2016/5/10/chartex" xmlns:cx5="http://schemas.microsoft.com/office/drawing/2016/5/11/chartex" xmlns:cx6="http://schemas.microsoft.com/office/drawing/2016/5/12/chartex" xmlns:cx7="http://schemas.microsoft.com/office/drawing/2016/5/13/chartex" xmlns:cx8="http://schemas.microsoft.com/office/drawing/2016/5/14/chartex" xmlns:mc="http://schemas.openxmlformats.org/markup-compatibility/2006" xmlns:aink="http://schemas.microsoft.com/office/drawing/2016/ink" xmlns:am3d="http://schemas.microsoft.com/office/drawing/2017/model3d" xmlns:o="urn:schemas-microsoft-com:office:office" xmlns:oel="http://schemas.microsoft.com/office/2019/extlst" xmlns:r="http://schemas.openxmlformats.org/officeDocument/2006/relationships" xmlns:m="http://schemas.openxmlformats.org/officeDocument/2006/math" xmlns:v="urn:schemas-microsoft-com:vml" xmlns:wp14="http://schemas.microsoft.com/office/word/2010/wordprocessingDrawing" xmlns:wp="http://schemas.openxmlformats.org/drawingml/2006/wordprocessingDrawing" xmlns:w10="urn:schemas-microsoft-com:office:word" xmlns:w="http://schemas.openxmlformats.org/wordprocessingml/2006/main" xmlns:w14="http://schemas.microsoft.com/office/word/2010/wordml" xmlns:w15="http://schemas.microsoft.com/office/word/2012/wordml" xmlns:w16cex="http://schemas.microsoft.com/office/word/2018/wordml/cex" xmlns:w16cid="http://schemas.microsoft.com/office/word/2016/wordml/cid" xmlns:w16="http://schemas.microsoft.com/office/word/2018/wordml" xmlns:w16du="http://schemas.microsoft.com/office/word/2023/wordml/word16du" xmlns:w16sdtdh="http://schemas.microsoft.com/office/word/2020/wordml/sdtdatahash" xmlns:w16se="http://schemas.microsoft.com/office/word/2015/wordml/symex" xmlns:wpg="http://schemas.microsoft.com/office/word/2010/wordprocessingGroup" xmlns:wpi="http://schemas.microsoft.com/office/word/2010/wordprocessingInk" xmlns:wne="http://schemas.microsoft.com/office/word/2006/wordml" xmlns:wps="http://schemas.microsoft.com/office/word/2010/wordprocessingShape" mc:Ignorable="w14 w15 w16se w16cid w16 w16cex w16sdtdh w16du wp14">
+<w:numbering xmlns:wpc="http://schemas.microsoft.com/office/word/2010/wordprocessingCanvas" xmlns:cx="http://schemas.microsoft.com/office/drawing/2014/chartex" xmlns:cx1="http://schemas.microsoft.com/office/drawing/2015/9/8/chartex" xmlns:cx2="http://schemas.microsoft.com/office/drawing/2015/10/21/chartex" xmlns:cx3="http://schemas.microsoft.com/office/drawing/2016/5/9/chartex" xmlns:cx4="http://schemas.microsoft.com/office/drawing/2016/5/10/chartex" xmlns:cx5="http://schemas.microsoft.com/office/drawing/2016/5/11/chartex" xmlns:cx6="http://schemas.microsoft.com/office/drawing/2016/5/12/chartex" xmlns:cx7="http://schemas.microsoft.com/office/drawing/2016/5/13/chartex" xmlns:cx8="http://schemas.microsoft.com/office/drawing/2016/5/14/chartex" xmlns:mc="http://schemas.openxmlformats.org/markup-compatibility/2006" xmlns:aink="http://schemas.microsoft.com/office/drawing/2016/ink" xmlns:am3d="http://schemas.microsoft.com/office/drawing/2017/model3d" xmlns:o="urn:schemas-microsoft-com:office:office" xmlns:r="http://schemas.openxmlformats.org/officeDocument/2006/relationships" xmlns:m="http://schemas.openxmlformats.org/officeDocument/2006/math" xmlns:v="urn:schemas-microsoft-com:vml" xmlns:wp14="http://schemas.microsoft.com/office/word/2010/wordprocessingDrawing" xmlns:wp="http://schemas.openxmlformats.org/drawingml/2006/wordprocessingDrawing" xmlns:w10="urn:schemas-microsoft-com:office:word" xmlns:w="http://schemas.openxmlformats.org/wordprocessingml/2006/main" xmlns:w14="http://schemas.microsoft.com/office/word/2010/wordml" xmlns:w15="http://schemas.microsoft.com/office/word/2012/wordml" xmlns:w16cid="http://schemas.microsoft.com/office/word/2016/wordml/cid" xmlns:w16se="http://schemas.microsoft.com/office/word/2015/wordml/symex" xmlns:wpg="http://schemas.microsoft.com/office/word/2010/wordprocessingGroup" xmlns:wpi="http://schemas.microsoft.com/office/word/2010/wordprocessingInk" xmlns:wne="http://schemas.microsoft.com/office/word/2006/wordml" xmlns:wps="http://schemas.microsoft.com/office/word/2010/wordprocessingShape" mc:Ignorable="w14 w15 w16se w16cid wp14">
   <w:abstractNum w:abstractNumId="0" w15:restartNumberingAfterBreak="0">
     <w:nsid w:val="020B0677"/>
     <w:multiLevelType w:val="hybridMultilevel"/>
@@ -969,6 +6998,95 @@
     </w:lvl>
   </w:abstractNum>
   <w:abstractNum w:abstractNumId="2" w15:restartNumberingAfterBreak="0">
+    <w:nsid w:val="194B0426"/>
+    <w:multiLevelType w:val="hybridMultilevel"/>
+    <w:tmpl w:val="AC6AE26C"/>
+    <w:lvl w:ilvl="0" w:tplc="3809000F">
+      <w:start w:val="1"/>
+      <w:numFmt w:val="decimal"/>
+      <w:lvlText w:val="%1."/>
+      <w:lvlJc w:val="left"/>
+      <w:pPr>
+        <w:ind w:left="720" w:hanging="360"/>
+      </w:pPr>
+      <w:rPr>
+        <w:rFonts w:hint="default"/>
+      </w:rPr>
+    </w:lvl>
+    <w:lvl w:ilvl="1" w:tplc="38090019" w:tentative="1">
+      <w:start w:val="1"/>
+      <w:numFmt w:val="lowerLetter"/>
+      <w:lvlText w:val="%2."/>
+      <w:lvlJc w:val="left"/>
+      <w:pPr>
+        <w:ind w:left="1440" w:hanging="360"/>
+      </w:pPr>
+    </w:lvl>
+    <w:lvl w:ilvl="2" w:tplc="3809001B" w:tentative="1">
+      <w:start w:val="1"/>
+      <w:numFmt w:val="lowerRoman"/>
+      <w:lvlText w:val="%3."/>
+      <w:lvlJc w:val="right"/>
+      <w:pPr>
+        <w:ind w:left="2160" w:hanging="180"/>
+      </w:pPr>
+    </w:lvl>
+    <w:lvl w:ilvl="3" w:tplc="3809000F" w:tentative="1">
+      <w:start w:val="1"/>
+      <w:numFmt w:val="decimal"/>
+      <w:lvlText w:val="%4."/>
+      <w:lvlJc w:val="left"/>
+      <w:pPr>
+        <w:ind w:left="2880" w:hanging="360"/>
+      </w:pPr>
+    </w:lvl>
+    <w:lvl w:ilvl="4" w:tplc="38090019" w:tentative="1">
+      <w:start w:val="1"/>
+      <w:numFmt w:val="lowerLetter"/>
+      <w:lvlText w:val="%5."/>
+      <w:lvlJc w:val="left"/>
+      <w:pPr>
+        <w:ind w:left="3600" w:hanging="360"/>
+      </w:pPr>
+    </w:lvl>
+    <w:lvl w:ilvl="5" w:tplc="3809001B" w:tentative="1">
+      <w:start w:val="1"/>
+      <w:numFmt w:val="lowerRoman"/>
+      <w:lvlText w:val="%6."/>
+      <w:lvlJc w:val="right"/>
+      <w:pPr>
+        <w:ind w:left="4320" w:hanging="180"/>
+      </w:pPr>
+    </w:lvl>
+    <w:lvl w:ilvl="6" w:tplc="3809000F" w:tentative="1">
+      <w:start w:val="1"/>
+      <w:numFmt w:val="decimal"/>
+      <w:lvlText w:val="%7."/>
+      <w:lvlJc w:val="left"/>
+      <w:pPr>
+        <w:ind w:left="5040" w:hanging="360"/>
+      </w:pPr>
+    </w:lvl>
+    <w:lvl w:ilvl="7" w:tplc="38090019" w:tentative="1">
+      <w:start w:val="1"/>
+      <w:numFmt w:val="lowerLetter"/>
+      <w:lvlText w:val="%8."/>
+      <w:lvlJc w:val="left"/>
+      <w:pPr>
+        <w:ind w:left="5760" w:hanging="360"/>
+      </w:pPr>
+    </w:lvl>
+    <w:lvl w:ilvl="8" w:tplc="3809001B" w:tentative="1">
+      <w:start w:val="1"/>
+      <w:numFmt w:val="lowerRoman"/>
+      <w:lvlText w:val="%9."/>
+      <w:lvlJc w:val="right"/>
+      <w:pPr>
+        <w:ind w:left="6480" w:hanging="180"/>
+      </w:pPr>
+    </w:lvl>
+  </w:abstractNum>
+  <w:abstractNum w:abstractNumId="3" w15:restartNumberingAfterBreak="0">
     <w:nsid w:val="262C19D2"/>
     <w:multiLevelType w:val="hybridMultilevel"/>
     <w:tmpl w:val="7C74E572"/>
@@ -1057,7 +7175,98 @@
       </w:pPr>
     </w:lvl>
   </w:abstractNum>
-  <w:abstractNum w:abstractNumId="3" w15:restartNumberingAfterBreak="0">
+  <w:abstractNum w:abstractNumId="4" w15:restartNumberingAfterBreak="0">
+    <w:nsid w:val="2B87168D"/>
+    <w:multiLevelType w:val="hybridMultilevel"/>
+    <w:tmpl w:val="525A95BE"/>
+    <w:lvl w:ilvl="0" w:tplc="FDD468F6">
+      <w:start w:val="1"/>
+      <w:numFmt w:val="decimal"/>
+      <w:lvlText w:val="%1."/>
+      <w:lvlJc w:val="left"/>
+      <w:pPr>
+        <w:ind w:left="720" w:hanging="360"/>
+      </w:pPr>
+      <w:rPr>
+        <w:rFonts w:hint="default"/>
+        <w:b w:val="0"/>
+        <w:bCs w:val="0"/>
+      </w:rPr>
+    </w:lvl>
+    <w:lvl w:ilvl="1" w:tplc="38090019" w:tentative="1">
+      <w:start w:val="1"/>
+      <w:numFmt w:val="lowerLetter"/>
+      <w:lvlText w:val="%2."/>
+      <w:lvlJc w:val="left"/>
+      <w:pPr>
+        <w:ind w:left="1440" w:hanging="360"/>
+      </w:pPr>
+    </w:lvl>
+    <w:lvl w:ilvl="2" w:tplc="3809001B" w:tentative="1">
+      <w:start w:val="1"/>
+      <w:numFmt w:val="lowerRoman"/>
+      <w:lvlText w:val="%3."/>
+      <w:lvlJc w:val="right"/>
+      <w:pPr>
+        <w:ind w:left="2160" w:hanging="180"/>
+      </w:pPr>
+    </w:lvl>
+    <w:lvl w:ilvl="3" w:tplc="3809000F" w:tentative="1">
+      <w:start w:val="1"/>
+      <w:numFmt w:val="decimal"/>
+      <w:lvlText w:val="%4."/>
+      <w:lvlJc w:val="left"/>
+      <w:pPr>
+        <w:ind w:left="2880" w:hanging="360"/>
+      </w:pPr>
+    </w:lvl>
+    <w:lvl w:ilvl="4" w:tplc="38090019" w:tentative="1">
+      <w:start w:val="1"/>
+      <w:numFmt w:val="lowerLetter"/>
+      <w:lvlText w:val="%5."/>
+      <w:lvlJc w:val="left"/>
+      <w:pPr>
+        <w:ind w:left="3600" w:hanging="360"/>
+      </w:pPr>
+    </w:lvl>
+    <w:lvl w:ilvl="5" w:tplc="3809001B" w:tentative="1">
+      <w:start w:val="1"/>
+      <w:numFmt w:val="lowerRoman"/>
+      <w:lvlText w:val="%6."/>
+      <w:lvlJc w:val="right"/>
+      <w:pPr>
+        <w:ind w:left="4320" w:hanging="180"/>
+      </w:pPr>
+    </w:lvl>
+    <w:lvl w:ilvl="6" w:tplc="3809000F" w:tentative="1">
+      <w:start w:val="1"/>
+      <w:numFmt w:val="decimal"/>
+      <w:lvlText w:val="%7."/>
+      <w:lvlJc w:val="left"/>
+      <w:pPr>
+        <w:ind w:left="5040" w:hanging="360"/>
+      </w:pPr>
+    </w:lvl>
+    <w:lvl w:ilvl="7" w:tplc="38090019" w:tentative="1">
+      <w:start w:val="1"/>
+      <w:numFmt w:val="lowerLetter"/>
+      <w:lvlText w:val="%8."/>
+      <w:lvlJc w:val="left"/>
+      <w:pPr>
+        <w:ind w:left="5760" w:hanging="360"/>
+      </w:pPr>
+    </w:lvl>
+    <w:lvl w:ilvl="8" w:tplc="3809001B" w:tentative="1">
+      <w:start w:val="1"/>
+      <w:numFmt w:val="lowerRoman"/>
+      <w:lvlText w:val="%9."/>
+      <w:lvlJc w:val="right"/>
+      <w:pPr>
+        <w:ind w:left="6480" w:hanging="180"/>
+      </w:pPr>
+    </w:lvl>
+  </w:abstractNum>
+  <w:abstractNum w:abstractNumId="5" w15:restartNumberingAfterBreak="0">
     <w:nsid w:val="43D9159B"/>
     <w:multiLevelType w:val="multilevel"/>
     <w:tmpl w:val="18586548"/>
@@ -1206,11 +7415,11 @@
       </w:rPr>
     </w:lvl>
   </w:abstractNum>
-  <w:abstractNum w:abstractNumId="4" w15:restartNumberingAfterBreak="0">
+  <w:abstractNum w:abstractNumId="6" w15:restartNumberingAfterBreak="0">
     <w:nsid w:val="44F76EE0"/>
     <w:multiLevelType w:val="hybridMultilevel"/>
-    <w:tmpl w:val="04347D9A"/>
-    <w:lvl w:ilvl="0" w:tplc="FBAECCBE">
+    <w:tmpl w:val="09E877D0"/>
+    <w:lvl w:ilvl="0" w:tplc="0374DA4E">
       <w:start w:val="1"/>
       <w:numFmt w:val="decimal"/>
       <w:lvlText w:val="%1."/>
@@ -1219,7 +7428,7 @@
         <w:ind w:left="1211" w:hanging="360"/>
       </w:pPr>
       <w:rPr>
-        <w:rFonts w:hint="default"/>
+        <w:rFonts w:ascii="Times New Roman" w:eastAsiaTheme="minorHAnsi" w:hAnsi="Times New Roman" w:cs="Times New Roman"/>
         <w:sz w:val="28"/>
       </w:rPr>
     </w:lvl>
@@ -1296,7 +7505,97 @@
       </w:pPr>
     </w:lvl>
   </w:abstractNum>
-  <w:abstractNum w:abstractNumId="5" w15:restartNumberingAfterBreak="0">
+  <w:abstractNum w:abstractNumId="7" w15:restartNumberingAfterBreak="0">
+    <w:nsid w:val="556E1649"/>
+    <w:multiLevelType w:val="hybridMultilevel"/>
+    <w:tmpl w:val="45AC6A00"/>
+    <w:lvl w:ilvl="0" w:tplc="3809000F">
+      <w:start w:val="1"/>
+      <w:numFmt w:val="decimal"/>
+      <w:lvlText w:val="%1."/>
+      <w:lvlJc w:val="left"/>
+      <w:pPr>
+        <w:ind w:left="720" w:hanging="360"/>
+      </w:pPr>
+      <w:rPr>
+        <w:rFonts w:hint="default"/>
+        <w:b w:val="0"/>
+      </w:rPr>
+    </w:lvl>
+    <w:lvl w:ilvl="1" w:tplc="38090019" w:tentative="1">
+      <w:start w:val="1"/>
+      <w:numFmt w:val="lowerLetter"/>
+      <w:lvlText w:val="%2."/>
+      <w:lvlJc w:val="left"/>
+      <w:pPr>
+        <w:ind w:left="1440" w:hanging="360"/>
+      </w:pPr>
+    </w:lvl>
+    <w:lvl w:ilvl="2" w:tplc="3809001B" w:tentative="1">
+      <w:start w:val="1"/>
+      <w:numFmt w:val="lowerRoman"/>
+      <w:lvlText w:val="%3."/>
+      <w:lvlJc w:val="right"/>
+      <w:pPr>
+        <w:ind w:left="2160" w:hanging="180"/>
+      </w:pPr>
+    </w:lvl>
+    <w:lvl w:ilvl="3" w:tplc="3809000F" w:tentative="1">
+      <w:start w:val="1"/>
+      <w:numFmt w:val="decimal"/>
+      <w:lvlText w:val="%4."/>
+      <w:lvlJc w:val="left"/>
+      <w:pPr>
+        <w:ind w:left="2880" w:hanging="360"/>
+      </w:pPr>
+    </w:lvl>
+    <w:lvl w:ilvl="4" w:tplc="38090019" w:tentative="1">
+      <w:start w:val="1"/>
+      <w:numFmt w:val="lowerLetter"/>
+      <w:lvlText w:val="%5."/>
+      <w:lvlJc w:val="left"/>
+      <w:pPr>
+        <w:ind w:left="3600" w:hanging="360"/>
+      </w:pPr>
+    </w:lvl>
+    <w:lvl w:ilvl="5" w:tplc="3809001B" w:tentative="1">
+      <w:start w:val="1"/>
+      <w:numFmt w:val="lowerRoman"/>
+      <w:lvlText w:val="%6."/>
+      <w:lvlJc w:val="right"/>
+      <w:pPr>
+        <w:ind w:left="4320" w:hanging="180"/>
+      </w:pPr>
+    </w:lvl>
+    <w:lvl w:ilvl="6" w:tplc="3809000F" w:tentative="1">
+      <w:start w:val="1"/>
+      <w:numFmt w:val="decimal"/>
+      <w:lvlText w:val="%7."/>
+      <w:lvlJc w:val="left"/>
+      <w:pPr>
+        <w:ind w:left="5040" w:hanging="360"/>
+      </w:pPr>
+    </w:lvl>
+    <w:lvl w:ilvl="7" w:tplc="38090019" w:tentative="1">
+      <w:start w:val="1"/>
+      <w:numFmt w:val="lowerLetter"/>
+      <w:lvlText w:val="%8."/>
+      <w:lvlJc w:val="left"/>
+      <w:pPr>
+        <w:ind w:left="5760" w:hanging="360"/>
+      </w:pPr>
+    </w:lvl>
+    <w:lvl w:ilvl="8" w:tplc="3809001B" w:tentative="1">
+      <w:start w:val="1"/>
+      <w:numFmt w:val="lowerRoman"/>
+      <w:lvlText w:val="%9."/>
+      <w:lvlJc w:val="right"/>
+      <w:pPr>
+        <w:ind w:left="6480" w:hanging="180"/>
+      </w:pPr>
+    </w:lvl>
+  </w:abstractNum>
+  <w:abstractNum w:abstractNumId="8" w15:restartNumberingAfterBreak="0">
     <w:nsid w:val="566D5901"/>
     <w:multiLevelType w:val="multilevel"/>
     <w:tmpl w:val="A7029900"/>
@@ -1445,7 +7744,272 @@
       </w:rPr>
     </w:lvl>
   </w:abstractNum>
-  <w:abstractNum w:abstractNumId="6" w15:restartNumberingAfterBreak="0">
+  <w:abstractNum w:abstractNumId="9" w15:restartNumberingAfterBreak="0">
+    <w:nsid w:val="5CE574CF"/>
+    <w:multiLevelType w:val="multilevel"/>
+    <w:tmpl w:val="36C6C622"/>
+    <w:lvl w:ilvl="0">
+      <w:start w:val="1"/>
+      <w:numFmt w:val="decimal"/>
+      <w:lvlText w:val="%1."/>
+      <w:lvlJc w:val="left"/>
+      <w:pPr>
+        <w:tabs>
+          <w:tab w:val="num" w:pos="720"/>
+        </w:tabs>
+        <w:ind w:left="720" w:hanging="360"/>
+      </w:pPr>
+      <w:rPr>
+        <w:rFonts w:ascii="Times New Roman" w:eastAsia="Times New Roman" w:hAnsi="Times New Roman" w:cs="Times New Roman"/>
+        <w:sz w:val="20"/>
+      </w:rPr>
+    </w:lvl>
+    <w:lvl w:ilvl="1" w:tentative="1">
+      <w:start w:val="1"/>
+      <w:numFmt w:val="bullet"/>
+      <w:lvlText w:val="o"/>
+      <w:lvlJc w:val="left"/>
+      <w:pPr>
+        <w:tabs>
+          <w:tab w:val="num" w:pos="1440"/>
+        </w:tabs>
+        <w:ind w:left="1440" w:hanging="360"/>
+      </w:pPr>
+      <w:rPr>
+        <w:rFonts w:ascii="Courier New" w:hAnsi="Courier New" w:hint="default"/>
+        <w:sz w:val="20"/>
+      </w:rPr>
+    </w:lvl>
+    <w:lvl w:ilvl="2" w:tentative="1">
+      <w:start w:val="1"/>
+      <w:numFmt w:val="bullet"/>
+      <w:lvlText w:val=""/>
+      <w:lvlJc w:val="left"/>
+      <w:pPr>
+        <w:tabs>
+          <w:tab w:val="num" w:pos="2160"/>
+        </w:tabs>
+        <w:ind w:left="2160" w:hanging="360"/>
+      </w:pPr>
+      <w:rPr>
+        <w:rFonts w:ascii="Wingdings" w:hAnsi="Wingdings" w:hint="default"/>
+        <w:sz w:val="20"/>
+      </w:rPr>
+    </w:lvl>
+    <w:lvl w:ilvl="3" w:tentative="1">
+      <w:start w:val="1"/>
+      <w:numFmt w:val="bullet"/>
+      <w:lvlText w:val=""/>
+      <w:lvlJc w:val="left"/>
+      <w:pPr>
+        <w:tabs>
+          <w:tab w:val="num" w:pos="2880"/>
+        </w:tabs>
+        <w:ind w:left="2880" w:hanging="360"/>
+      </w:pPr>
+      <w:rPr>
+        <w:rFonts w:ascii="Wingdings" w:hAnsi="Wingdings" w:hint="default"/>
+        <w:sz w:val="20"/>
+      </w:rPr>
+    </w:lvl>
+    <w:lvl w:ilvl="4" w:tentative="1">
+      <w:start w:val="1"/>
+      <w:numFmt w:val="bullet"/>
+      <w:lvlText w:val=""/>
+      <w:lvlJc w:val="left"/>
+      <w:pPr>
+        <w:tabs>
+          <w:tab w:val="num" w:pos="3600"/>
+        </w:tabs>
+        <w:ind w:left="3600" w:hanging="360"/>
+      </w:pPr>
+      <w:rPr>
+        <w:rFonts w:ascii="Wingdings" w:hAnsi="Wingdings" w:hint="default"/>
+        <w:sz w:val="20"/>
+      </w:rPr>
+    </w:lvl>
+    <w:lvl w:ilvl="5" w:tentative="1">
+      <w:start w:val="1"/>
+      <w:numFmt w:val="bullet"/>
+      <w:lvlText w:val=""/>
+      <w:lvlJc w:val="left"/>
+      <w:pPr>
+        <w:tabs>
+          <w:tab w:val="num" w:pos="4320"/>
+        </w:tabs>
+        <w:ind w:left="4320" w:hanging="360"/>
+      </w:pPr>
+      <w:rPr>
+        <w:rFonts w:ascii="Wingdings" w:hAnsi="Wingdings" w:hint="default"/>
+        <w:sz w:val="20"/>
+      </w:rPr>
+    </w:lvl>
+    <w:lvl w:ilvl="6" w:tentative="1">
+      <w:start w:val="1"/>
+      <w:numFmt w:val="bullet"/>
+      <w:lvlText w:val=""/>
+      <w:lvlJc w:val="left"/>
+      <w:pPr>
+        <w:tabs>
+          <w:tab w:val="num" w:pos="5040"/>
+        </w:tabs>
+        <w:ind w:left="5040" w:hanging="360"/>
+      </w:pPr>
+      <w:rPr>
+        <w:rFonts w:ascii="Wingdings" w:hAnsi="Wingdings" w:hint="default"/>
+        <w:sz w:val="20"/>
+      </w:rPr>
+    </w:lvl>
+    <w:lvl w:ilvl="7" w:tentative="1">
+      <w:start w:val="1"/>
+      <w:numFmt w:val="bullet"/>
+      <w:lvlText w:val=""/>
+      <w:lvlJc w:val="left"/>
+      <w:pPr>
+        <w:tabs>
+          <w:tab w:val="num" w:pos="5760"/>
+        </w:tabs>
+        <w:ind w:left="5760" w:hanging="360"/>
+      </w:pPr>
+      <w:rPr>
+        <w:rFonts w:ascii="Wingdings" w:hAnsi="Wingdings" w:hint="default"/>
+        <w:sz w:val="20"/>
+      </w:rPr>
+    </w:lvl>
+    <w:lvl w:ilvl="8" w:tentative="1">
+      <w:start w:val="1"/>
+      <w:numFmt w:val="bullet"/>
+      <w:lvlText w:val=""/>
+      <w:lvlJc w:val="left"/>
+      <w:pPr>
+        <w:tabs>
+          <w:tab w:val="num" w:pos="6480"/>
+        </w:tabs>
+        <w:ind w:left="6480" w:hanging="360"/>
+      </w:pPr>
+      <w:rPr>
+        <w:rFonts w:ascii="Wingdings" w:hAnsi="Wingdings" w:hint="default"/>
+        <w:sz w:val="20"/>
+      </w:rPr>
+    </w:lvl>
+  </w:abstractNum>
+  <w:abstractNum w:abstractNumId="10" w15:restartNumberingAfterBreak="0">
+    <w:nsid w:val="682F17C3"/>
+    <w:multiLevelType w:val="multilevel"/>
+    <w:tmpl w:val="18109B2E"/>
+    <w:lvl w:ilvl="0">
+      <w:start w:val="1"/>
+      <w:numFmt w:val="decimal"/>
+      <w:lvlText w:val="%1."/>
+      <w:lvlJc w:val="left"/>
+      <w:pPr>
+        <w:tabs>
+          <w:tab w:val="num" w:pos="360"/>
+        </w:tabs>
+        <w:ind w:left="360" w:hanging="360"/>
+      </w:pPr>
+      <w:rPr>
+        <w:rFonts w:ascii="Times New Roman" w:eastAsia="Times New Roman" w:hAnsi="Times New Roman" w:cs="Times New Roman"/>
+      </w:rPr>
+    </w:lvl>
+    <w:lvl w:ilvl="1" w:tentative="1">
+      <w:start w:val="1"/>
+      <w:numFmt w:val="decimal"/>
+      <w:lvlText w:val="%2."/>
+      <w:lvlJc w:val="left"/>
+      <w:pPr>
+        <w:tabs>
+          <w:tab w:val="num" w:pos="1080"/>
+        </w:tabs>
+        <w:ind w:left="1080" w:hanging="360"/>
+      </w:pPr>
+    </w:lvl>
+    <w:lvl w:ilvl="2" w:tentative="1">
+      <w:start w:val="1"/>
+      <w:numFmt w:val="decimal"/>
+      <w:lvlText w:val="%3."/>
+      <w:lvlJc w:val="left"/>
+      <w:pPr>
+        <w:tabs>
+          <w:tab w:val="num" w:pos="1800"/>
+        </w:tabs>
+        <w:ind w:left="1800" w:hanging="360"/>
+      </w:pPr>
+    </w:lvl>
+    <w:lvl w:ilvl="3" w:tentative="1">
+      <w:start w:val="1"/>
+      <w:numFmt w:val="decimal"/>
+      <w:lvlText w:val="%4."/>
+      <w:lvlJc w:val="left"/>
+      <w:pPr>
+        <w:tabs>
+          <w:tab w:val="num" w:pos="2520"/>
+        </w:tabs>
+        <w:ind w:left="2520" w:hanging="360"/>
+      </w:pPr>
+    </w:lvl>
+    <w:lvl w:ilvl="4" w:tentative="1">
+      <w:start w:val="1"/>
+      <w:numFmt w:val="decimal"/>
+      <w:lvlText w:val="%5."/>
+      <w:lvlJc w:val="left"/>
+      <w:pPr>
+        <w:tabs>
+          <w:tab w:val="num" w:pos="3240"/>
+        </w:tabs>
+        <w:ind w:left="3240" w:hanging="360"/>
+      </w:pPr>
+    </w:lvl>
+    <w:lvl w:ilvl="5" w:tentative="1">
+      <w:start w:val="1"/>
+      <w:numFmt w:val="decimal"/>
+      <w:lvlText w:val="%6."/>
+      <w:lvlJc w:val="left"/>
+      <w:pPr>
+        <w:tabs>
+          <w:tab w:val="num" w:pos="3960"/>
+        </w:tabs>
+        <w:ind w:left="3960" w:hanging="360"/>
+      </w:pPr>
+    </w:lvl>
+    <w:lvl w:ilvl="6" w:tentative="1">
+      <w:start w:val="1"/>
+      <w:numFmt w:val="decimal"/>
+      <w:lvlText w:val="%7."/>
+      <w:lvlJc w:val="left"/>
+      <w:pPr>
+        <w:tabs>
+          <w:tab w:val="num" w:pos="4680"/>
+        </w:tabs>
+        <w:ind w:left="4680" w:hanging="360"/>
+      </w:pPr>
+    </w:lvl>
+    <w:lvl w:ilvl="7" w:tentative="1">
+      <w:start w:val="1"/>
+      <w:numFmt w:val="decimal"/>
+      <w:lvlText w:val="%8."/>
+      <w:lvlJc w:val="left"/>
+      <w:pPr>
+        <w:tabs>
+          <w:tab w:val="num" w:pos="5400"/>
+        </w:tabs>
+        <w:ind w:left="5400" w:hanging="360"/>
+      </w:pPr>
+    </w:lvl>
+    <w:lvl w:ilvl="8" w:tentative="1">
+      <w:start w:val="1"/>
+      <w:numFmt w:val="decimal"/>
+      <w:lvlText w:val="%9."/>
+      <w:lvlJc w:val="left"/>
+      <w:pPr>
+        <w:tabs>
+          <w:tab w:val="num" w:pos="6120"/>
+        </w:tabs>
+        <w:ind w:left="6120" w:hanging="360"/>
+      </w:pPr>
+    </w:lvl>
+  </w:abstractNum>
+  <w:abstractNum w:abstractNumId="11" w15:restartNumberingAfterBreak="0">
     <w:nsid w:val="7A834DA8"/>
     <w:multiLevelType w:val="multilevel"/>
     <w:tmpl w:val="D658778E"/>
@@ -1594,7 +8158,7 @@
       </w:rPr>
     </w:lvl>
   </w:abstractNum>
-  <w:abstractNum w:abstractNumId="7" w15:restartNumberingAfterBreak="0">
+  <w:abstractNum w:abstractNumId="12" w15:restartNumberingAfterBreak="0">
     <w:nsid w:val="7C396DC0"/>
     <w:multiLevelType w:val="multilevel"/>
     <w:tmpl w:val="54FC9774"/>
@@ -1743,35 +8307,50 @@
       </w:rPr>
     </w:lvl>
   </w:abstractNum>
-  <w:num w:numId="1" w16cid:durableId="349142227">
+  <w:num w:numId="1">
+    <w:abstractNumId w:val="6"/>
+  </w:num>
+  <w:num w:numId="2">
+    <w:abstractNumId w:val="0"/>
+  </w:num>
+  <w:num w:numId="3">
+    <w:abstractNumId w:val="3"/>
+  </w:num>
+  <w:num w:numId="4">
+    <w:abstractNumId w:val="11"/>
+  </w:num>
+  <w:num w:numId="5">
+    <w:abstractNumId w:val="1"/>
+  </w:num>
+  <w:num w:numId="6">
+    <w:abstractNumId w:val="5"/>
+  </w:num>
+  <w:num w:numId="7">
+    <w:abstractNumId w:val="12"/>
+  </w:num>
+  <w:num w:numId="8">
+    <w:abstractNumId w:val="8"/>
+  </w:num>
+  <w:num w:numId="9">
+    <w:abstractNumId w:val="10"/>
+  </w:num>
+  <w:num w:numId="10">
     <w:abstractNumId w:val="4"/>
   </w:num>
-  <w:num w:numId="2" w16cid:durableId="1879663629">
-    <w:abstractNumId w:val="0"/>
-  </w:num>
-  <w:num w:numId="3" w16cid:durableId="1060834912">
-    <w:abstractNumId w:val="2"/>
-  </w:num>
-  <w:num w:numId="4" w16cid:durableId="316307533">
-    <w:abstractNumId w:val="6"/>
-  </w:num>
-  <w:num w:numId="5" w16cid:durableId="1812406932">
-    <w:abstractNumId w:val="1"/>
-  </w:num>
-  <w:num w:numId="6" w16cid:durableId="1229609663">
-    <w:abstractNumId w:val="3"/>
-  </w:num>
-  <w:num w:numId="7" w16cid:durableId="427120320">
+  <w:num w:numId="11">
     <w:abstractNumId w:val="7"/>
   </w:num>
-  <w:num w:numId="8" w16cid:durableId="1422990259">
-    <w:abstractNumId w:val="5"/>
+  <w:num w:numId="12">
+    <w:abstractNumId w:val="9"/>
+  </w:num>
+  <w:num w:numId="13">
+    <w:abstractNumId w:val="2"/>
   </w:num>
 </w:numbering>
 </file>
 
 <file path=word/styles.xml><?xml version="1.0" encoding="utf-8"?>
-<w:styles xmlns:mc="http://schemas.openxmlformats.org/markup-compatibility/2006" xmlns:r="http://schemas.openxmlformats.org/officeDocument/2006/relationships" xmlns:w="http://schemas.openxmlformats.org/wordprocessingml/2006/main" xmlns:w14="http://schemas.microsoft.com/office/word/2010/wordml" xmlns:w15="http://schemas.microsoft.com/office/word/2012/wordml" xmlns:w16cex="http://schemas.microsoft.com/office/word/2018/wordml/cex" xmlns:w16cid="http://schemas.microsoft.com/office/word/2016/wordml/cid" xmlns:w16="http://schemas.microsoft.com/office/word/2018/wordml" xmlns:w16du="http://schemas.microsoft.com/office/word/2023/wordml/word16du" xmlns:w16sdtdh="http://schemas.microsoft.com/office/word/2020/wordml/sdtdatahash" xmlns:w16se="http://schemas.microsoft.com/office/word/2015/wordml/symex" mc:Ignorable="w14 w15 w16se w16cid w16 w16cex w16sdtdh w16du">
+<w:styles xmlns:mc="http://schemas.openxmlformats.org/markup-compatibility/2006" xmlns:r="http://schemas.openxmlformats.org/officeDocument/2006/relationships" xmlns:w="http://schemas.openxmlformats.org/wordprocessingml/2006/main" xmlns:w14="http://schemas.microsoft.com/office/word/2010/wordml" xmlns:w15="http://schemas.microsoft.com/office/word/2012/wordml" xmlns:w16cid="http://schemas.microsoft.com/office/word/2016/wordml/cid" xmlns:w16se="http://schemas.microsoft.com/office/word/2015/wordml/symex" mc:Ignorable="w14 w15 w16se w16cid">
   <w:docDefaults>
     <w:rPrDefault>
       <w:rPr>
@@ -1789,7 +8368,7 @@
       </w:pPr>
     </w:pPrDefault>
   </w:docDefaults>
-  <w:latentStyles w:defLockedState="0" w:defUIPriority="99" w:defSemiHidden="0" w:defUnhideWhenUsed="0" w:defQFormat="0" w:count="376">
+  <w:latentStyles w:defLockedState="0" w:defUIPriority="99" w:defSemiHidden="0" w:defUnhideWhenUsed="0" w:defQFormat="0" w:count="377">
     <w:lsdException w:name="Normal" w:uiPriority="0" w:qFormat="1"/>
     <w:lsdException w:name="heading 1" w:uiPriority="9" w:qFormat="1"/>
     <w:lsdException w:name="heading 2" w:semiHidden="1" w:uiPriority="9" w:unhideWhenUsed="1" w:qFormat="1"/>
@@ -2166,6 +8745,7 @@
     <w:lsdException w:name="Hashtag" w:semiHidden="1" w:unhideWhenUsed="1"/>
     <w:lsdException w:name="Unresolved Mention" w:semiHidden="1" w:unhideWhenUsed="1"/>
     <w:lsdException w:name="Smart Link" w:semiHidden="1" w:unhideWhenUsed="1"/>
+    <w:lsdException w:name="Smart Link Error" w:semiHidden="1" w:unhideWhenUsed="1"/>
   </w:latentStyles>
   <w:style w:type="paragraph" w:default="1" w:styleId="Normal">
     <w:name w:val="Normal"/>
@@ -2687,6 +9267,39 @@
       <w:spacing w:val="5"/>
     </w:rPr>
   </w:style>
+  <w:style w:type="paragraph" w:styleId="NormalWeb">
+    <w:name w:val="Normal (Web)"/>
+    <w:basedOn w:val="Normal"/>
+    <w:uiPriority w:val="99"/>
+    <w:semiHidden/>
+    <w:unhideWhenUsed/>
+    <w:rsid w:val="00EF2D38"/>
+    <w:pPr>
+      <w:spacing w:before="100" w:beforeAutospacing="1" w:after="100" w:afterAutospacing="1" w:line="240" w:lineRule="auto"/>
+    </w:pPr>
+    <w:rPr>
+      <w:rFonts w:ascii="Times New Roman" w:eastAsia="Times New Roman" w:hAnsi="Times New Roman" w:cs="Times New Roman"/>
+      <w:kern w:val="0"/>
+      <w:lang w:val="en-ID" w:eastAsia="en-ID"/>
+      <w14:ligatures w14:val="none"/>
+    </w:rPr>
+  </w:style>
+  <w:style w:type="character" w:styleId="Strong">
+    <w:name w:val="Strong"/>
+    <w:basedOn w:val="DefaultParagraphFont"/>
+    <w:uiPriority w:val="22"/>
+    <w:qFormat/>
+    <w:rsid w:val="00EF2D38"/>
+    <w:rPr>
+      <w:b/>
+      <w:bCs/>
+    </w:rPr>
+  </w:style>
+  <w:style w:type="character" w:customStyle="1" w:styleId="overflow-hidden">
+    <w:name w:val="overflow-hidden"/>
+    <w:basedOn w:val="DefaultParagraphFont"/>
+    <w:rsid w:val="00EF2D38"/>
+  </w:style>
 </w:styles>
 </file>
 
@@ -2990,7 +9603,7 @@
 </file>
 
 <file path=customXml/itemProps1.xml><?xml version="1.0" encoding="utf-8"?>
-<ds:datastoreItem xmlns:ds="http://schemas.openxmlformats.org/officeDocument/2006/customXml" ds:itemID="{DD35E77A-AC22-4B06-974C-7B0A5D5BC717}">
+<ds:datastoreItem xmlns:ds="http://schemas.openxmlformats.org/officeDocument/2006/customXml" ds:itemID="{4900F238-BEBF-41D4-9C60-EBE717C3603B}">
   <ds:schemaRefs>
     <ds:schemaRef ds:uri="http://schemas.openxmlformats.org/officeDocument/2006/bibliography"/>
   </ds:schemaRefs>

--- a/laporan/BAB 1.docx
+++ b/laporan/BAB 1.docx
@@ -58,7 +58,7 @@
           <w:numId w:val="2"/>
         </w:numPr>
         <w:spacing w:line="720" w:lineRule="auto"/>
-        <w:ind w:left="0" w:hanging="409"/>
+        <w:ind w:left="0" w:firstLine="0"/>
         <w:rPr>
           <w:rFonts w:ascii="Times New Roman" w:hAnsi="Times New Roman" w:cs="Times New Roman"/>
           <w:b/>
@@ -72,6 +72,94 @@
           <w:bCs/>
         </w:rPr>
         <w:t>Latar Belakang</w:t>
+      </w:r>
+    </w:p>
+    <w:p>
+      <w:pPr>
+        <w:pStyle w:val="ListParagraph"/>
+        <w:spacing w:line="480" w:lineRule="auto"/>
+        <w:ind w:left="0" w:firstLine="993"/>
+        <w:jc w:val="both"/>
+        <w:rPr>
+          <w:rFonts w:ascii="Times New Roman" w:hAnsi="Times New Roman" w:cs="Times New Roman"/>
+        </w:rPr>
+      </w:pPr>
+      <w:r>
+        <w:rPr>
+          <w:rFonts w:ascii="Times New Roman" w:hAnsi="Times New Roman" w:cs="Times New Roman"/>
+        </w:rPr>
+        <w:t>Perpustakaan Daerah atau yang sering disebut juga dengan PUSDA merupakan fasilitas yang disediakan oleh Pemerintahan Daerah guna memberikan perlayanan kepada masyarakat, umumnya berfungsi sebagai bahan informasi, referensi, atau bahan pembelajaran dengan menyediakan arsip dan buku-buku bacaan. Perpustakaan Daerah sebagai jembatan komunikasi antara masyarakat dan pemerintah, masayarakat dapat memberikan bendapat dan berdiskusi karena Perpustakaan Daerah merupakan ruang publik tanpa dibatasi, ras agama, golongan, suku, dan lain –lain.</w:t>
+      </w:r>
+    </w:p>
+    <w:p>
+      <w:pPr>
+        <w:pStyle w:val="ListParagraph"/>
+        <w:spacing w:line="480" w:lineRule="auto"/>
+        <w:ind w:left="0" w:firstLine="993"/>
+        <w:jc w:val="both"/>
+        <w:rPr>
+          <w:rFonts w:ascii="Times New Roman" w:hAnsi="Times New Roman" w:cs="Times New Roman"/>
+        </w:rPr>
+      </w:pPr>
+      <w:r>
+        <w:rPr>
+          <w:rFonts w:ascii="Times New Roman" w:hAnsi="Times New Roman" w:cs="Times New Roman"/>
+        </w:rPr>
+        <w:t xml:space="preserve">Perpustakaan Daerah tidak hanya dipergunakan oleh para pelajar saja, melainkan seluruh kalangan masyarakat sekitar maupun luar daerah, pada setiap daerah baik kota maupun kabupaten biasanya memiliki perpustakaan daerah, salah satunya di Kabupaten Sumedang, Perpustakaan Daerah Kabupaten Sumedang yang beralamat di Jln. Mayor Abdurrahman No. 185 Sumedang. Perpustakaan Daerah Sumedang dikelola oleh Dinas Arsip dan Perpustakaan Daerah Sumedang, Perpustakaan Daerah Sumedang menyediakan bahan pustaka bagi masyarakat, khususnya masyarakat di Kabupaten Sumedang. Bagi yang membutuhkan bahan pustaka atau bahan bacaan bisa mengunjungi Perpustakaan Daerah Sumedang ini. Perpustakaan Daerah Sumedang menyediakan bukan hanya untuk kebutuhan </w:t>
+      </w:r>
+      <w:r>
+        <w:rPr>
+          <w:rFonts w:ascii="Times New Roman" w:hAnsi="Times New Roman" w:cs="Times New Roman"/>
+        </w:rPr>
+        <w:lastRenderedPageBreak/>
+        <w:t>membaca saja, namun bisa berfungsi sebagai tempat penelitian, pendidikan, informasi sekaligus rekreasi bagi masyarakat.</w:t>
+      </w:r>
+    </w:p>
+    <w:p>
+      <w:pPr>
+        <w:pStyle w:val="ListParagraph"/>
+        <w:spacing w:line="480" w:lineRule="auto"/>
+        <w:ind w:left="0" w:firstLine="993"/>
+        <w:jc w:val="both"/>
+        <w:rPr>
+          <w:rFonts w:ascii="Times New Roman" w:hAnsi="Times New Roman" w:cs="Times New Roman"/>
+        </w:rPr>
+      </w:pPr>
+      <w:r>
+        <w:rPr>
+          <w:rFonts w:ascii="Times New Roman" w:hAnsi="Times New Roman" w:cs="Times New Roman"/>
+        </w:rPr>
+        <w:t>Masyarakat khususnya di daerah Sumedang membutuhkan berbagai informasi tentang Perpustakaan Daerah Sumedang, terutama informasi koleksi buku yang ada di Perpustakaan yang mana memang saat ini informasi tentang koleksi buku perpustakaan tidak banyak masyarakaat ketahui. Dengan adanya informasi koleksi buku Perpustakaan dapat membantu masyarakat khususnya para pelajar dan mahasiswa dalam mencari buku yang akan dipinjam nantinya. Tidak hanya informasi tentang koleksi buku, namun beberapa informasi</w:t>
+      </w:r>
+      <w:r>
+        <w:rPr>
+          <w:rFonts w:ascii="Times New Roman" w:hAnsi="Times New Roman" w:cs="Times New Roman"/>
+          <w:lang w:val="en-US"/>
+        </w:rPr>
+        <w:t xml:space="preserve"> </w:t>
+      </w:r>
+      <w:r>
+        <w:rPr>
+          <w:rFonts w:ascii="Times New Roman" w:hAnsi="Times New Roman" w:cs="Times New Roman"/>
+        </w:rPr>
+        <w:t>lainya masih banyak masyarakat yang kurang mengetahui, seperti informasi layanan dan informasi fasilitas yang dapat digunakaan di perpustakaan. Adanya layanan dan beberapa fasilitas perpustakaan bertujuan untuk menunjang para pengunjung saat berada di Perpustakaan. Namun kurangnya pengetahun masyarakaat tentang layanan dan fasilitas Perpustakaan ini menjadikan kurang terealisasikanya layanaan dan fasilitas yang dibuat oleh pihak Perpustakaan Daerah Sumedang.</w:t>
+      </w:r>
+    </w:p>
+    <w:p>
+      <w:pPr>
+        <w:pStyle w:val="ListParagraph"/>
+        <w:spacing w:line="480" w:lineRule="auto"/>
+        <w:ind w:left="0" w:firstLine="993"/>
+        <w:jc w:val="both"/>
+        <w:rPr>
+          <w:rFonts w:ascii="Times New Roman" w:hAnsi="Times New Roman" w:cs="Times New Roman"/>
+        </w:rPr>
+      </w:pPr>
+      <w:r>
+        <w:rPr>
+          <w:rFonts w:ascii="Times New Roman" w:hAnsi="Times New Roman" w:cs="Times New Roman"/>
+        </w:rPr>
+        <w:t>Perpustakaan sendiri telah memberikan informasi kepada masyarakat melaui media website, sebagai media penyampaian informasinya, namun website ini sudah tidak diperbaharui semenjak tahun 2012, kemudian dibuat kembali website terbaru pada tahun 2016 oleh pihak Perpustakaan, namun website tersebut tidak selesai pembuatanya sampai saat ini dikarnakan terkendala waktu pengerjaan. Sedangkan dari beberapa masyarakat di daerah Sumedang yaitu pelajar dan mahasiswapun kurang mengetahui tentang adanya website perpustakaan.</w:t>
       </w:r>
     </w:p>
     <w:p>
@@ -82,20 +170,21 @@
         <w:jc w:val="both"/>
         <w:rPr>
           <w:rFonts w:ascii="Times New Roman" w:hAnsi="Times New Roman" w:cs="Times New Roman"/>
+          <w:b/>
+          <w:bCs/>
         </w:rPr>
       </w:pPr>
       <w:r>
         <w:rPr>
           <w:rFonts w:ascii="Times New Roman" w:hAnsi="Times New Roman" w:cs="Times New Roman"/>
         </w:rPr>
-        <w:t>Perpustakaan Daerah atau yang sering disebut juga dengan PUSDA merupakan fasilitas yang disediakan oleh Pemerintahan Daerah guna memberikan perlayanan kepada masyarakat, umumnya berfungsi sebagai bahan informasi, referensi, atau bahan pembelajaran dengan menyediakan arsip dan buku-buku bacaan. Perpustakaan Daerah sebagai jembatan komunikasi antara masyarakat dan pemerintah, masayarakat dapat memberikan bendapat dan berdiskusi karena Perpustakaan Daerah merupakan ruang publik tanpa dibatasi, ras agama, golongan, suku, dan lain –lain.</w:t>
+        <w:lastRenderedPageBreak/>
+        <w:t>Maka perlu dilakukan perancangan ulang website agar informasi terkini tentang Perpustakaan Daerah Sumedang diterima oleh masyatakat baik masyarakat di daerah Sumedang maupun masryarakat luas.</w:t>
       </w:r>
     </w:p>
     <w:p>
       <w:pPr>
-        <w:pStyle w:val="ListParagraph"/>
         <w:spacing w:line="480" w:lineRule="auto"/>
-        <w:ind w:left="0"/>
         <w:jc w:val="both"/>
         <w:rPr>
           <w:rFonts w:ascii="Times New Roman" w:hAnsi="Times New Roman" w:cs="Times New Roman"/>
@@ -105,91 +194,13 @@
         <w:rPr>
           <w:rFonts w:ascii="Times New Roman" w:hAnsi="Times New Roman" w:cs="Times New Roman"/>
         </w:rPr>
-        <w:t xml:space="preserve">Perpustakaan Daerah tidak hanya dipergunakan oleh para pelajar saja, melainkan seluruh kalangan masyarakat sekitar maupun luar daerah, pada setiap daerah baik kota maupun kabupaten biasanya memiliki perpustakaan daerah, salah satunya di Kabupaten Sumedang, Perpustakaan Daerah Kabupaten Sumedang yang beralamat di Jln. Mayor Abdurrahman No. 185 Sumedang. Perpustakaan Daerah Sumedang dikelola oleh Dinas Arsip dan Perpustakaan Daerah Sumedang, Perpustakaan Daerah Sumedang menyediakan bahan pustaka bagi masyarakat, khususnya masyarakat di Kabupaten Sumedang. Bagi yang membutuhkan bahan pustaka atau bahan bacaan bisa mengunjungi Perpustakaan Daerah Sumedang ini. Perpustakaan Daerah Sumedang menyediakan bukan hanya untuk kebutuhan membaca saja, </w:t>
-      </w:r>
-      <w:r>
-        <w:rPr>
-          <w:rFonts w:ascii="Times New Roman" w:hAnsi="Times New Roman" w:cs="Times New Roman"/>
-        </w:rPr>
-        <w:lastRenderedPageBreak/>
-        <w:t>namun bisa berfungsi sebagai tempat penelitian, pendidikan, informasi sekaligus rekreasi bagi masyarakat.</w:t>
+        <w:t>Dasar hukum:</w:t>
       </w:r>
     </w:p>
     <w:p>
       <w:pPr>
-        <w:pStyle w:val="ListParagraph"/>
-        <w:spacing w:line="480" w:lineRule="auto"/>
-        <w:ind w:left="0"/>
-        <w:jc w:val="both"/>
-        <w:rPr>
-          <w:rFonts w:ascii="Times New Roman" w:hAnsi="Times New Roman" w:cs="Times New Roman"/>
-        </w:rPr>
-      </w:pPr>
-      <w:r>
-        <w:rPr>
-          <w:rFonts w:ascii="Times New Roman" w:hAnsi="Times New Roman" w:cs="Times New Roman"/>
-        </w:rPr>
-        <w:t>Masyarakat khususnya di daerah Sumedang membutuhkan berbagai informasi tentang Perpustakaan Daerah Sumedang, terutama informasi koleksi buku yang ada di Perpustakaan yang mana memang saat ini informasi tentang koleksi buku perpustakaan tidak banyak masyarakaat ketahui. Dengan adanya informasi koleksi buku Perpustakaan dapat membantu masyarakat khususnya para pelajar dan mahasiswa dalam mencari buku yang akan dipinjam nantinya. Tidak hanya informasi tentang koleksi buku, namun beberapa informasilainya masih banyak 2 masyarakat yang kurang mengetahui, seperti informasi layanan dan informasi fasilitas yang dapat digunakaan di perpustakaan. Adanya layanan dan beberapa fasilitas perpustakaan bertujuan untuk menunjang para pengunjung saat berada di Perpustakaan. Namun kurangnya pengetahun masyarakaat tentang layanan dan fasilitas Perpustakaan ini menjadikan kurang terealisasikanya layanaan dan fasilitas yang dibuat oleh pihak Perpustakaan Daerah Sumedang.</w:t>
-      </w:r>
-    </w:p>
-    <w:p>
-      <w:pPr>
-        <w:pStyle w:val="ListParagraph"/>
-        <w:spacing w:line="480" w:lineRule="auto"/>
-        <w:ind w:left="0"/>
-        <w:jc w:val="both"/>
-        <w:rPr>
-          <w:rFonts w:ascii="Times New Roman" w:hAnsi="Times New Roman" w:cs="Times New Roman"/>
-        </w:rPr>
-      </w:pPr>
-      <w:r>
-        <w:rPr>
-          <w:rFonts w:ascii="Times New Roman" w:hAnsi="Times New Roman" w:cs="Times New Roman"/>
-        </w:rPr>
-        <w:t>Perpustakaan sendiri telah memberikan informasi kepada masyarakat melaui media website, sebagai media penyampaian informasinya, namun website ini sudah tidak diperbaharui semenjak tahun 2012, kemudian dibuat kembali website terbaru pada tahun 2016 oleh pihak Perpustakaan, namun website tersebut tidak selesai pembuatanya sampai saat ini dikarnakan terkendala waktu pengerjaan. Sedangkan dari beberapa masyarakat di daerah Sumedang yaitu pelajar dan mahasiswapun kurang mengetahui tentang adanya website perpustakaan.</w:t>
-      </w:r>
-    </w:p>
-    <w:p>
-      <w:pPr>
-        <w:pStyle w:val="ListParagraph"/>
-        <w:spacing w:line="480" w:lineRule="auto"/>
-        <w:ind w:left="0"/>
-        <w:jc w:val="both"/>
-        <w:rPr>
-          <w:rFonts w:ascii="Times New Roman" w:hAnsi="Times New Roman" w:cs="Times New Roman"/>
-          <w:b/>
-          <w:bCs/>
-        </w:rPr>
-      </w:pPr>
-      <w:r>
-        <w:rPr>
-          <w:rFonts w:ascii="Times New Roman" w:hAnsi="Times New Roman" w:cs="Times New Roman"/>
-        </w:rPr>
-        <w:lastRenderedPageBreak/>
-        <w:t>Maka perlu dilakukan perancangan ulang website agar informasi terkini tentang Perpustakaan Daerah Sumedang diterima oleh masyatakat baik masyarakat di daerah Sumedang maupun masryarakat luas.</w:t>
-      </w:r>
-    </w:p>
-    <w:p>
-      <w:pPr>
-        <w:spacing w:line="480" w:lineRule="auto"/>
-        <w:rPr>
-          <w:rFonts w:ascii="Times New Roman" w:hAnsi="Times New Roman" w:cs="Times New Roman"/>
-          <w:b/>
-          <w:bCs/>
-        </w:rPr>
-      </w:pPr>
-      <w:r>
-        <w:rPr>
-          <w:rFonts w:ascii="Times New Roman" w:hAnsi="Times New Roman" w:cs="Times New Roman"/>
-          <w:b/>
-          <w:bCs/>
-        </w:rPr>
-        <w:t xml:space="preserve">Dasar hukum: </w:t>
-      </w:r>
-    </w:p>
-    <w:p>
-      <w:pPr>
         <w:spacing w:before="100" w:beforeAutospacing="1" w:after="100" w:afterAutospacing="1" w:line="480" w:lineRule="auto"/>
+        <w:ind w:firstLine="993"/>
         <w:jc w:val="both"/>
         <w:rPr>
           <w:rFonts w:ascii="Times New Roman" w:eastAsia="Times New Roman" w:hAnsi="Times New Roman" w:cs="Times New Roman"/>
@@ -668,8 +679,6 @@
       <w:r>
         <w:rPr>
           <w:rFonts w:ascii="Times New Roman" w:eastAsia="Times New Roman" w:hAnsi="Times New Roman" w:cs="Times New Roman"/>
-          <w:b/>
-          <w:bCs/>
           <w:kern w:val="0"/>
           <w:lang w:val="en-ID" w:eastAsia="en-ID"/>
           <w14:ligatures w14:val="none"/>
@@ -680,20 +689,16 @@
       <w:r>
         <w:rPr>
           <w:rFonts w:ascii="Times New Roman" w:eastAsia="Times New Roman" w:hAnsi="Times New Roman" w:cs="Times New Roman"/>
-          <w:b/>
-          <w:bCs/>
-          <w:kern w:val="0"/>
-          <w:lang w:val="en-ID" w:eastAsia="en-ID"/>
-          <w14:ligatures w14:val="none"/>
-        </w:rPr>
-        <w:t xml:space="preserve"> </w:t>
-      </w:r>
-      <w:proofErr w:type="spellStart"/>
-      <w:r>
-        <w:rPr>
-          <w:rFonts w:ascii="Times New Roman" w:eastAsia="Times New Roman" w:hAnsi="Times New Roman" w:cs="Times New Roman"/>
-          <w:b/>
-          <w:bCs/>
+          <w:kern w:val="0"/>
+          <w:lang w:val="en-ID" w:eastAsia="en-ID"/>
+          <w14:ligatures w14:val="none"/>
+        </w:rPr>
+        <w:t xml:space="preserve"> </w:t>
+      </w:r>
+      <w:proofErr w:type="spellStart"/>
+      <w:r>
+        <w:rPr>
+          <w:rFonts w:ascii="Times New Roman" w:eastAsia="Times New Roman" w:hAnsi="Times New Roman" w:cs="Times New Roman"/>
           <w:kern w:val="0"/>
           <w:lang w:val="en-ID" w:eastAsia="en-ID"/>
           <w14:ligatures w14:val="none"/>
@@ -704,8 +709,6 @@
       <w:r>
         <w:rPr>
           <w:rFonts w:ascii="Times New Roman" w:eastAsia="Times New Roman" w:hAnsi="Times New Roman" w:cs="Times New Roman"/>
-          <w:b/>
-          <w:bCs/>
           <w:kern w:val="0"/>
           <w:lang w:val="en-ID" w:eastAsia="en-ID"/>
           <w14:ligatures w14:val="none"/>
@@ -716,8 +719,6 @@
       <w:r>
         <w:rPr>
           <w:rFonts w:ascii="Times New Roman" w:eastAsia="Times New Roman" w:hAnsi="Times New Roman" w:cs="Times New Roman"/>
-          <w:b/>
-          <w:bCs/>
           <w:kern w:val="0"/>
           <w:lang w:val="en-ID" w:eastAsia="en-ID"/>
           <w14:ligatures w14:val="none"/>
@@ -728,8 +729,6 @@
       <w:r>
         <w:rPr>
           <w:rFonts w:ascii="Times New Roman" w:eastAsia="Times New Roman" w:hAnsi="Times New Roman" w:cs="Times New Roman"/>
-          <w:b/>
-          <w:bCs/>
           <w:kern w:val="0"/>
           <w:lang w:val="en-ID" w:eastAsia="en-ID"/>
           <w14:ligatures w14:val="none"/>
@@ -740,8 +739,6 @@
       <w:r>
         <w:rPr>
           <w:rFonts w:ascii="Times New Roman" w:eastAsia="Times New Roman" w:hAnsi="Times New Roman" w:cs="Times New Roman"/>
-          <w:b/>
-          <w:bCs/>
           <w:kern w:val="0"/>
           <w:lang w:val="en-ID" w:eastAsia="en-ID"/>
           <w14:ligatures w14:val="none"/>
@@ -752,8 +749,6 @@
       <w:r>
         <w:rPr>
           <w:rFonts w:ascii="Times New Roman" w:eastAsia="Times New Roman" w:hAnsi="Times New Roman" w:cs="Times New Roman"/>
-          <w:b/>
-          <w:bCs/>
           <w:kern w:val="0"/>
           <w:lang w:val="en-ID" w:eastAsia="en-ID"/>
           <w14:ligatures w14:val="none"/>
@@ -1089,8 +1084,6 @@
       <w:r>
         <w:rPr>
           <w:rFonts w:ascii="Times New Roman" w:eastAsia="Times New Roman" w:hAnsi="Times New Roman" w:cs="Times New Roman"/>
-          <w:b/>
-          <w:bCs/>
           <w:kern w:val="0"/>
           <w:lang w:val="en-ID" w:eastAsia="en-ID"/>
           <w14:ligatures w14:val="none"/>
@@ -1101,20 +1094,16 @@
       <w:r>
         <w:rPr>
           <w:rFonts w:ascii="Times New Roman" w:eastAsia="Times New Roman" w:hAnsi="Times New Roman" w:cs="Times New Roman"/>
-          <w:b/>
-          <w:bCs/>
-          <w:kern w:val="0"/>
-          <w:lang w:val="en-ID" w:eastAsia="en-ID"/>
-          <w14:ligatures w14:val="none"/>
-        </w:rPr>
-        <w:t xml:space="preserve"> </w:t>
-      </w:r>
-      <w:proofErr w:type="spellStart"/>
-      <w:r>
-        <w:rPr>
-          <w:rFonts w:ascii="Times New Roman" w:eastAsia="Times New Roman" w:hAnsi="Times New Roman" w:cs="Times New Roman"/>
-          <w:b/>
-          <w:bCs/>
+          <w:kern w:val="0"/>
+          <w:lang w:val="en-ID" w:eastAsia="en-ID"/>
+          <w14:ligatures w14:val="none"/>
+        </w:rPr>
+        <w:t xml:space="preserve"> </w:t>
+      </w:r>
+      <w:proofErr w:type="spellStart"/>
+      <w:r>
+        <w:rPr>
+          <w:rFonts w:ascii="Times New Roman" w:eastAsia="Times New Roman" w:hAnsi="Times New Roman" w:cs="Times New Roman"/>
           <w:kern w:val="0"/>
           <w:lang w:val="en-ID" w:eastAsia="en-ID"/>
           <w14:ligatures w14:val="none"/>
@@ -1125,20 +1114,16 @@
       <w:r>
         <w:rPr>
           <w:rFonts w:ascii="Times New Roman" w:eastAsia="Times New Roman" w:hAnsi="Times New Roman" w:cs="Times New Roman"/>
-          <w:b/>
-          <w:bCs/>
-          <w:kern w:val="0"/>
-          <w:lang w:val="en-ID" w:eastAsia="en-ID"/>
-          <w14:ligatures w14:val="none"/>
-        </w:rPr>
-        <w:t xml:space="preserve"> </w:t>
-      </w:r>
-      <w:proofErr w:type="spellStart"/>
-      <w:r>
-        <w:rPr>
-          <w:rFonts w:ascii="Times New Roman" w:eastAsia="Times New Roman" w:hAnsi="Times New Roman" w:cs="Times New Roman"/>
-          <w:b/>
-          <w:bCs/>
+          <w:kern w:val="0"/>
+          <w:lang w:val="en-ID" w:eastAsia="en-ID"/>
+          <w14:ligatures w14:val="none"/>
+        </w:rPr>
+        <w:t xml:space="preserve"> </w:t>
+      </w:r>
+      <w:proofErr w:type="spellStart"/>
+      <w:r>
+        <w:rPr>
+          <w:rFonts w:ascii="Times New Roman" w:eastAsia="Times New Roman" w:hAnsi="Times New Roman" w:cs="Times New Roman"/>
           <w:kern w:val="0"/>
           <w:lang w:val="en-ID" w:eastAsia="en-ID"/>
           <w14:ligatures w14:val="none"/>
@@ -1149,8 +1134,6 @@
       <w:r>
         <w:rPr>
           <w:rFonts w:ascii="Times New Roman" w:eastAsia="Times New Roman" w:hAnsi="Times New Roman" w:cs="Times New Roman"/>
-          <w:b/>
-          <w:bCs/>
           <w:kern w:val="0"/>
           <w:lang w:val="en-ID" w:eastAsia="en-ID"/>
           <w14:ligatures w14:val="none"/>
@@ -1161,8 +1144,6 @@
       <w:r>
         <w:rPr>
           <w:rFonts w:ascii="Times New Roman" w:eastAsia="Times New Roman" w:hAnsi="Times New Roman" w:cs="Times New Roman"/>
-          <w:b/>
-          <w:bCs/>
           <w:kern w:val="0"/>
           <w:lang w:val="en-ID" w:eastAsia="en-ID"/>
           <w14:ligatures w14:val="none"/>
@@ -1173,8 +1154,6 @@
       <w:r>
         <w:rPr>
           <w:rFonts w:ascii="Times New Roman" w:eastAsia="Times New Roman" w:hAnsi="Times New Roman" w:cs="Times New Roman"/>
-          <w:b/>
-          <w:bCs/>
           <w:kern w:val="0"/>
           <w:lang w:val="en-ID" w:eastAsia="en-ID"/>
           <w14:ligatures w14:val="none"/>
@@ -1185,8 +1164,6 @@
       <w:r>
         <w:rPr>
           <w:rFonts w:ascii="Times New Roman" w:eastAsia="Times New Roman" w:hAnsi="Times New Roman" w:cs="Times New Roman"/>
-          <w:b/>
-          <w:bCs/>
           <w:kern w:val="0"/>
           <w:lang w:val="en-ID" w:eastAsia="en-ID"/>
           <w14:ligatures w14:val="none"/>
@@ -1197,8 +1174,6 @@
       <w:r>
         <w:rPr>
           <w:rFonts w:ascii="Times New Roman" w:eastAsia="Times New Roman" w:hAnsi="Times New Roman" w:cs="Times New Roman"/>
-          <w:b/>
-          <w:bCs/>
           <w:kern w:val="0"/>
           <w:lang w:val="en-ID" w:eastAsia="en-ID"/>
           <w14:ligatures w14:val="none"/>
@@ -1514,8 +1489,6 @@
       <w:r>
         <w:rPr>
           <w:rFonts w:ascii="Times New Roman" w:eastAsia="Times New Roman" w:hAnsi="Times New Roman" w:cs="Times New Roman"/>
-          <w:b/>
-          <w:bCs/>
           <w:kern w:val="0"/>
           <w:lang w:val="en-ID" w:eastAsia="en-ID"/>
           <w14:ligatures w14:val="none"/>
@@ -1526,8 +1499,6 @@
       <w:r>
         <w:rPr>
           <w:rFonts w:ascii="Times New Roman" w:eastAsia="Times New Roman" w:hAnsi="Times New Roman" w:cs="Times New Roman"/>
-          <w:b/>
-          <w:bCs/>
           <w:kern w:val="0"/>
           <w:lang w:val="en-ID" w:eastAsia="en-ID"/>
           <w14:ligatures w14:val="none"/>
@@ -1538,8 +1509,6 @@
       <w:r>
         <w:rPr>
           <w:rFonts w:ascii="Times New Roman" w:eastAsia="Times New Roman" w:hAnsi="Times New Roman" w:cs="Times New Roman"/>
-          <w:b/>
-          <w:bCs/>
           <w:kern w:val="0"/>
           <w:lang w:val="en-ID" w:eastAsia="en-ID"/>
           <w14:ligatures w14:val="none"/>
@@ -1550,20 +1519,16 @@
       <w:r>
         <w:rPr>
           <w:rFonts w:ascii="Times New Roman" w:eastAsia="Times New Roman" w:hAnsi="Times New Roman" w:cs="Times New Roman"/>
-          <w:b/>
-          <w:bCs/>
-          <w:kern w:val="0"/>
-          <w:lang w:val="en-ID" w:eastAsia="en-ID"/>
-          <w14:ligatures w14:val="none"/>
-        </w:rPr>
-        <w:t xml:space="preserve"> </w:t>
-      </w:r>
-      <w:proofErr w:type="spellStart"/>
-      <w:r>
-        <w:rPr>
-          <w:rFonts w:ascii="Times New Roman" w:eastAsia="Times New Roman" w:hAnsi="Times New Roman" w:cs="Times New Roman"/>
-          <w:b/>
-          <w:bCs/>
+          <w:kern w:val="0"/>
+          <w:lang w:val="en-ID" w:eastAsia="en-ID"/>
+          <w14:ligatures w14:val="none"/>
+        </w:rPr>
+        <w:t xml:space="preserve"> </w:t>
+      </w:r>
+      <w:proofErr w:type="spellStart"/>
+      <w:r>
+        <w:rPr>
+          <w:rFonts w:ascii="Times New Roman" w:eastAsia="Times New Roman" w:hAnsi="Times New Roman" w:cs="Times New Roman"/>
           <w:kern w:val="0"/>
           <w:lang w:val="en-ID" w:eastAsia="en-ID"/>
           <w14:ligatures w14:val="none"/>
@@ -2139,8 +2104,6 @@
       <w:r>
         <w:rPr>
           <w:rFonts w:ascii="Times New Roman" w:eastAsia="Times New Roman" w:hAnsi="Times New Roman" w:cs="Times New Roman"/>
-          <w:b/>
-          <w:bCs/>
           <w:kern w:val="0"/>
           <w:lang w:val="en-ID" w:eastAsia="en-ID"/>
           <w14:ligatures w14:val="none"/>
@@ -2151,8 +2114,6 @@
       <w:r>
         <w:rPr>
           <w:rFonts w:ascii="Times New Roman" w:eastAsia="Times New Roman" w:hAnsi="Times New Roman" w:cs="Times New Roman"/>
-          <w:b/>
-          <w:bCs/>
           <w:kern w:val="0"/>
           <w:lang w:val="en-ID" w:eastAsia="en-ID"/>
           <w14:ligatures w14:val="none"/>
@@ -2163,20 +2124,16 @@
       <w:r>
         <w:rPr>
           <w:rFonts w:ascii="Times New Roman" w:eastAsia="Times New Roman" w:hAnsi="Times New Roman" w:cs="Times New Roman"/>
-          <w:b/>
-          <w:bCs/>
-          <w:kern w:val="0"/>
-          <w:lang w:val="en-ID" w:eastAsia="en-ID"/>
-          <w14:ligatures w14:val="none"/>
-        </w:rPr>
-        <w:t xml:space="preserve"> </w:t>
-      </w:r>
-      <w:proofErr w:type="spellStart"/>
-      <w:r>
-        <w:rPr>
-          <w:rFonts w:ascii="Times New Roman" w:eastAsia="Times New Roman" w:hAnsi="Times New Roman" w:cs="Times New Roman"/>
-          <w:b/>
-          <w:bCs/>
+          <w:kern w:val="0"/>
+          <w:lang w:val="en-ID" w:eastAsia="en-ID"/>
+          <w14:ligatures w14:val="none"/>
+        </w:rPr>
+        <w:t xml:space="preserve"> </w:t>
+      </w:r>
+      <w:proofErr w:type="spellStart"/>
+      <w:r>
+        <w:rPr>
+          <w:rFonts w:ascii="Times New Roman" w:eastAsia="Times New Roman" w:hAnsi="Times New Roman" w:cs="Times New Roman"/>
           <w:kern w:val="0"/>
           <w:lang w:val="en-ID" w:eastAsia="en-ID"/>
           <w14:ligatures w14:val="none"/>
@@ -2187,20 +2144,16 @@
       <w:r>
         <w:rPr>
           <w:rFonts w:ascii="Times New Roman" w:eastAsia="Times New Roman" w:hAnsi="Times New Roman" w:cs="Times New Roman"/>
-          <w:b/>
-          <w:bCs/>
-          <w:kern w:val="0"/>
-          <w:lang w:val="en-ID" w:eastAsia="en-ID"/>
-          <w14:ligatures w14:val="none"/>
-        </w:rPr>
-        <w:t xml:space="preserve"> </w:t>
-      </w:r>
-      <w:proofErr w:type="spellStart"/>
-      <w:r>
-        <w:rPr>
-          <w:rFonts w:ascii="Times New Roman" w:eastAsia="Times New Roman" w:hAnsi="Times New Roman" w:cs="Times New Roman"/>
-          <w:b/>
-          <w:bCs/>
+          <w:kern w:val="0"/>
+          <w:lang w:val="en-ID" w:eastAsia="en-ID"/>
+          <w14:ligatures w14:val="none"/>
+        </w:rPr>
+        <w:t xml:space="preserve"> </w:t>
+      </w:r>
+      <w:proofErr w:type="spellStart"/>
+      <w:r>
+        <w:rPr>
+          <w:rFonts w:ascii="Times New Roman" w:eastAsia="Times New Roman" w:hAnsi="Times New Roman" w:cs="Times New Roman"/>
           <w:kern w:val="0"/>
           <w:lang w:val="en-ID" w:eastAsia="en-ID"/>
           <w14:ligatures w14:val="none"/>
@@ -2211,8 +2164,6 @@
       <w:r>
         <w:rPr>
           <w:rFonts w:ascii="Times New Roman" w:eastAsia="Times New Roman" w:hAnsi="Times New Roman" w:cs="Times New Roman"/>
-          <w:b/>
-          <w:bCs/>
           <w:kern w:val="0"/>
           <w:lang w:val="en-ID" w:eastAsia="en-ID"/>
           <w14:ligatures w14:val="none"/>
@@ -2223,8 +2174,6 @@
       <w:r>
         <w:rPr>
           <w:rFonts w:ascii="Times New Roman" w:eastAsia="Times New Roman" w:hAnsi="Times New Roman" w:cs="Times New Roman"/>
-          <w:b/>
-          <w:bCs/>
           <w:kern w:val="0"/>
           <w:lang w:val="en-ID" w:eastAsia="en-ID"/>
           <w14:ligatures w14:val="none"/>
@@ -2497,11 +2446,10 @@
           <w14:ligatures w14:val="none"/>
         </w:rPr>
       </w:pPr>
-      <w:r>
-        <w:rPr>
-          <w:rFonts w:ascii="Times New Roman" w:eastAsia="Times New Roman" w:hAnsi="Times New Roman" w:cs="Times New Roman"/>
-          <w:b/>
-          <w:bCs/>
+      <w:bookmarkStart w:id="0" w:name="_GoBack"/>
+      <w:r>
+        <w:rPr>
+          <w:rFonts w:ascii="Times New Roman" w:eastAsia="Times New Roman" w:hAnsi="Times New Roman" w:cs="Times New Roman"/>
           <w:kern w:val="0"/>
           <w:lang w:val="en-ID" w:eastAsia="en-ID"/>
           <w14:ligatures w14:val="none"/>
@@ -2513,8 +2461,6 @@
       <w:r>
         <w:rPr>
           <w:rFonts w:ascii="Times New Roman" w:eastAsia="Times New Roman" w:hAnsi="Times New Roman" w:cs="Times New Roman"/>
-          <w:b/>
-          <w:bCs/>
           <w:kern w:val="0"/>
           <w:lang w:val="en-ID" w:eastAsia="en-ID"/>
           <w14:ligatures w14:val="none"/>
@@ -2525,20 +2471,16 @@
       <w:r>
         <w:rPr>
           <w:rFonts w:ascii="Times New Roman" w:eastAsia="Times New Roman" w:hAnsi="Times New Roman" w:cs="Times New Roman"/>
-          <w:b/>
-          <w:bCs/>
-          <w:kern w:val="0"/>
-          <w:lang w:val="en-ID" w:eastAsia="en-ID"/>
-          <w14:ligatures w14:val="none"/>
-        </w:rPr>
-        <w:t xml:space="preserve"> </w:t>
-      </w:r>
-      <w:proofErr w:type="spellStart"/>
-      <w:r>
-        <w:rPr>
-          <w:rFonts w:ascii="Times New Roman" w:eastAsia="Times New Roman" w:hAnsi="Times New Roman" w:cs="Times New Roman"/>
-          <w:b/>
-          <w:bCs/>
+          <w:kern w:val="0"/>
+          <w:lang w:val="en-ID" w:eastAsia="en-ID"/>
+          <w14:ligatures w14:val="none"/>
+        </w:rPr>
+        <w:t xml:space="preserve"> </w:t>
+      </w:r>
+      <w:proofErr w:type="spellStart"/>
+      <w:r>
+        <w:rPr>
+          <w:rFonts w:ascii="Times New Roman" w:eastAsia="Times New Roman" w:hAnsi="Times New Roman" w:cs="Times New Roman"/>
           <w:kern w:val="0"/>
           <w:lang w:val="en-ID" w:eastAsia="en-ID"/>
           <w14:ligatures w14:val="none"/>
@@ -2549,14 +2491,13 @@
       <w:r>
         <w:rPr>
           <w:rFonts w:ascii="Times New Roman" w:eastAsia="Times New Roman" w:hAnsi="Times New Roman" w:cs="Times New Roman"/>
-          <w:b/>
-          <w:bCs/>
           <w:kern w:val="0"/>
           <w:lang w:val="en-ID" w:eastAsia="en-ID"/>
           <w14:ligatures w14:val="none"/>
         </w:rPr>
         <w:t xml:space="preserve"> Daerah</w:t>
       </w:r>
+      <w:bookmarkEnd w:id="0"/>
       <w:r>
         <w:rPr>
           <w:rFonts w:ascii="Times New Roman" w:eastAsia="Times New Roman" w:hAnsi="Times New Roman" w:cs="Times New Roman"/>
@@ -2910,6 +2851,7 @@
     <w:p>
       <w:pPr>
         <w:spacing w:before="100" w:beforeAutospacing="1" w:after="100" w:afterAutospacing="1" w:line="480" w:lineRule="auto"/>
+        <w:ind w:firstLine="709"/>
         <w:jc w:val="both"/>
         <w:rPr>
           <w:rFonts w:ascii="Times New Roman" w:eastAsia="Times New Roman" w:hAnsi="Times New Roman" w:cs="Times New Roman"/>
@@ -3238,7 +3180,7 @@
         </w:rPr>
         <w:t>.</w:t>
       </w:r>
-      <w:bookmarkStart w:id="0" w:name="_Hlk156465473"/>
+      <w:bookmarkStart w:id="1" w:name="_Hlk156465473"/>
     </w:p>
     <w:p>
       <w:pPr>
@@ -3292,7 +3234,7 @@
       <w:pPr>
         <w:pStyle w:val="ListParagraph"/>
         <w:spacing w:line="480" w:lineRule="auto"/>
-        <w:ind w:left="0"/>
+        <w:ind w:left="0" w:firstLine="709"/>
         <w:jc w:val="both"/>
         <w:rPr>
           <w:rFonts w:ascii="Times New Roman" w:hAnsi="Times New Roman" w:cs="Times New Roman"/>
@@ -3308,6 +3250,8 @@
         <w:rPr>
           <w:rStyle w:val="Strong"/>
           <w:rFonts w:ascii="Times New Roman" w:hAnsi="Times New Roman" w:cs="Times New Roman"/>
+          <w:b w:val="0"/>
+          <w:bCs w:val="0"/>
         </w:rPr>
         <w:t>rumusan masalah</w:t>
       </w:r>
@@ -3321,6 +3265,8 @@
         <w:rPr>
           <w:rStyle w:val="Strong"/>
           <w:rFonts w:ascii="Times New Roman" w:hAnsi="Times New Roman" w:cs="Times New Roman"/>
+          <w:b w:val="0"/>
+          <w:bCs w:val="0"/>
         </w:rPr>
         <w:t>link WhatsApp</w:t>
       </w:r>
@@ -5312,8 +5258,6 @@
         </w:rPr>
         <w:t>.</w:t>
       </w:r>
-      <w:bookmarkStart w:id="1" w:name="_GoBack"/>
-      <w:bookmarkEnd w:id="1"/>
     </w:p>
     <w:p>
       <w:pPr>
@@ -5346,6 +5290,7 @@
     <w:p>
       <w:pPr>
         <w:spacing w:before="100" w:beforeAutospacing="1" w:after="100" w:afterAutospacing="1" w:line="480" w:lineRule="auto"/>
+        <w:ind w:firstLine="709"/>
         <w:jc w:val="both"/>
         <w:rPr>
           <w:rFonts w:ascii="Times New Roman" w:eastAsia="Times New Roman" w:hAnsi="Times New Roman" w:cs="Times New Roman"/>
@@ -6344,6 +6289,7 @@
     <w:p>
       <w:pPr>
         <w:spacing w:before="100" w:beforeAutospacing="1" w:after="100" w:afterAutospacing="1" w:line="480" w:lineRule="auto"/>
+        <w:ind w:firstLine="709"/>
         <w:jc w:val="both"/>
         <w:rPr>
           <w:rFonts w:ascii="Times New Roman" w:eastAsia="Times New Roman" w:hAnsi="Times New Roman" w:cs="Times New Roman"/>
@@ -6746,7 +6692,7 @@
         </w:rPr>
       </w:pPr>
     </w:p>
-    <w:bookmarkEnd w:id="0"/>
+    <w:bookmarkEnd w:id="1"/>
     <w:sectPr>
       <w:pgSz w:w="11906" w:h="16838" w:code="9"/>
       <w:pgMar w:top="2275" w:right="1699" w:bottom="1699" w:left="2275" w:header="706" w:footer="706" w:gutter="0"/>
@@ -9603,7 +9549,7 @@
 </file>
 
 <file path=customXml/itemProps1.xml><?xml version="1.0" encoding="utf-8"?>
-<ds:datastoreItem xmlns:ds="http://schemas.openxmlformats.org/officeDocument/2006/customXml" ds:itemID="{4900F238-BEBF-41D4-9C60-EBE717C3603B}">
+<ds:datastoreItem xmlns:ds="http://schemas.openxmlformats.org/officeDocument/2006/customXml" ds:itemID="{4D79DA56-6DAE-4AE7-82FE-05BA9FC48A18}">
   <ds:schemaRefs>
     <ds:schemaRef ds:uri="http://schemas.openxmlformats.org/officeDocument/2006/bibliography"/>
   </ds:schemaRefs>
